--- a/ArcGIS Enterprise Configuring a GDB Guide.docx
+++ b/ArcGIS Enterprise Configuring a GDB Guide.docx
@@ -94,10 +94,10 @@
           <w:snapToGrid w:val="0"/>
         </w:rPr>
         <w:sectPr>
-          <w:headerReference w:type="default" r:id="rId5"/>
-          <w:footerReference w:type="default" r:id="rId6"/>
-          <w:headerReference w:type="first" r:id="rId7"/>
-          <w:footerReference w:type="first" r:id="rId8"/>
+          <w:headerReference w:type="default" r:id="rId7"/>
+          <w:footerReference w:type="default" r:id="rId8"/>
+          <w:headerReference w:type="first" r:id="rId9"/>
+          <w:footerReference w:type="first" r:id="rId10"/>
           <w:pgSz w:w="12240" w:h="15840" w:code="1"/>
           <w:pgMar w:top="1440" w:right="1440" w:bottom="1440" w:left="1440" w:header="720" w:footer="720" w:gutter="0"/>
           <w:paperSrc w:first="6828" w:other="6828"/>
@@ -4077,8 +4077,8 @@
         <w:spacing w:before="0" w:after="0"/>
         <w:contextualSpacing/>
         <w:sectPr>
-          <w:headerReference w:type="default" r:id="rId9"/>
-          <w:footerReference w:type="default" r:id="rId10"/>
+          <w:headerReference w:type="default" r:id="rId11"/>
+          <w:footerReference w:type="default" r:id="rId12"/>
           <w:pgSz w:w="12240" w:h="15840" w:code="1"/>
           <w:pgMar w:top="1440" w:right="1440" w:bottom="1440" w:left="1440" w:header="720" w:footer="720" w:gutter="0"/>
           <w:paperSrc w:first="83" w:other="83"/>
@@ -4103,9 +4103,9 @@
       <w:bookmarkStart w:id="6" w:name="_Installing_the_9.3"/>
       <w:bookmarkStart w:id="7" w:name="_Running_the_Uninstall.vbs_2"/>
       <w:bookmarkStart w:id="8" w:name="_Running_the_Uninstall.vbs"/>
-      <w:bookmarkStart w:id="9" w:name="_Toc462385577"/>
-      <w:bookmarkStart w:id="10" w:name="_Ref447796819"/>
-      <w:bookmarkStart w:id="11" w:name="_Toc181094964"/>
+      <w:bookmarkStart w:id="9" w:name="_Toc181094964"/>
+      <w:bookmarkStart w:id="10" w:name="_Toc462385577"/>
+      <w:bookmarkStart w:id="11" w:name="_Ref447796819"/>
       <w:bookmarkEnd w:id="5"/>
       <w:bookmarkEnd w:id="6"/>
       <w:bookmarkEnd w:id="7"/>
@@ -4114,7 +4114,7 @@
         <w:lastRenderedPageBreak/>
         <w:t>Introduction</w:t>
       </w:r>
-      <w:bookmarkEnd w:id="11"/>
+      <w:bookmarkEnd w:id="9"/>
     </w:p>
     <w:p>
       <w:pPr>
@@ -4705,7 +4705,7 @@
           <w:tab w:val="left" w:pos="588"/>
         </w:tabs>
         <w:sectPr>
-          <w:footerReference w:type="default" r:id="rId11"/>
+          <w:footerReference w:type="default" r:id="rId13"/>
           <w:pgSz w:w="12240" w:h="15840" w:code="1"/>
           <w:pgMar w:top="1440" w:right="1440" w:bottom="1440" w:left="1440" w:header="720" w:footer="720" w:gutter="0"/>
           <w:paperSrc w:first="83" w:other="83"/>
@@ -4724,13 +4724,13 @@
       <w:pPr>
         <w:pStyle w:val="Heading1"/>
       </w:pPr>
-      <w:bookmarkStart w:id="22" w:name="_Hlk18490732"/>
-      <w:bookmarkStart w:id="23" w:name="_Toc181094968"/>
+      <w:bookmarkStart w:id="22" w:name="_Toc181094968"/>
+      <w:bookmarkStart w:id="23" w:name="_Hlk18490732"/>
       <w:r>
         <w:lastRenderedPageBreak/>
         <w:t>About This Guide</w:t>
       </w:r>
-      <w:bookmarkEnd w:id="23"/>
+      <w:bookmarkEnd w:id="22"/>
     </w:p>
     <w:p>
       <w:r>
@@ -4747,7 +4747,7 @@
     <w:p>
       <w:pPr>
         <w:sectPr>
-          <w:footerReference w:type="default" r:id="rId12"/>
+          <w:footerReference w:type="default" r:id="rId14"/>
           <w:pgSz w:w="12240" w:h="15840" w:code="1"/>
           <w:pgMar w:top="1440" w:right="1440" w:bottom="1440" w:left="1440" w:header="720" w:footer="720" w:gutter="0"/>
           <w:paperSrc w:first="83" w:other="83"/>
@@ -4770,7 +4770,7 @@
         <w:t xml:space="preserve"> </w:t>
       </w:r>
     </w:p>
-    <w:bookmarkEnd w:id="22"/>
+    <w:bookmarkEnd w:id="23"/>
     <w:p>
       <w:r>
         <w:t>This section describes ArcGIS Enterprise geodatabase and what constitutes an enterprise geodatabase.</w:t>
@@ -4886,8 +4886,8 @@
       <w:pPr>
         <w:pStyle w:val="Heading2"/>
       </w:pPr>
-      <w:bookmarkStart w:id="25" w:name="_Toc31204651"/>
-      <w:bookmarkStart w:id="26" w:name="_Toc181094970"/>
+      <w:bookmarkStart w:id="25" w:name="_Toc181094970"/>
+      <w:bookmarkStart w:id="26" w:name="_Toc31204651"/>
       <w:r>
         <w:t xml:space="preserve">What </w:t>
       </w:r>
@@ -4899,7 +4899,7 @@
       <w:r>
         <w:t xml:space="preserve"> an enterprise geodatabase?</w:t>
       </w:r>
-      <w:bookmarkEnd w:id="26"/>
+      <w:bookmarkEnd w:id="25"/>
     </w:p>
     <w:p>
       <w:pPr>
@@ -5063,7 +5063,7 @@
         </w:tabs>
       </w:pPr>
       <w:bookmarkStart w:id="29" w:name="_Toc181094973"/>
-      <w:bookmarkEnd w:id="25"/>
+      <w:bookmarkEnd w:id="26"/>
       <w:r>
         <w:t>Enterprise Geodatabase</w:t>
       </w:r>
@@ -6275,7 +6275,7 @@
         <w:pStyle w:val="ListParagraph"/>
         <w:numPr>
           <w:ilvl w:val="0"/>
-          <w:numId w:val="43"/>
+          <w:numId w:val="32"/>
         </w:numPr>
         <w:spacing w:before="0" w:after="160" w:line="259" w:lineRule="auto"/>
       </w:pPr>
@@ -6288,7 +6288,7 @@
         <w:pStyle w:val="ListParagraph"/>
         <w:numPr>
           <w:ilvl w:val="0"/>
-          <w:numId w:val="43"/>
+          <w:numId w:val="32"/>
         </w:numPr>
         <w:spacing w:before="0" w:after="160" w:line="259" w:lineRule="auto"/>
       </w:pPr>
@@ -6301,7 +6301,7 @@
         <w:pStyle w:val="ListParagraph"/>
         <w:numPr>
           <w:ilvl w:val="0"/>
-          <w:numId w:val="43"/>
+          <w:numId w:val="32"/>
         </w:numPr>
         <w:spacing w:before="0" w:after="160" w:line="259" w:lineRule="auto"/>
       </w:pPr>
@@ -6314,7 +6314,7 @@
         <w:pStyle w:val="ListParagraph"/>
         <w:numPr>
           <w:ilvl w:val="0"/>
-          <w:numId w:val="43"/>
+          <w:numId w:val="32"/>
         </w:numPr>
         <w:spacing w:before="0" w:after="160" w:line="259" w:lineRule="auto"/>
       </w:pPr>
@@ -6327,7 +6327,7 @@
         <w:pStyle w:val="ListParagraph"/>
         <w:numPr>
           <w:ilvl w:val="0"/>
-          <w:numId w:val="43"/>
+          <w:numId w:val="32"/>
         </w:numPr>
         <w:spacing w:before="0" w:after="160" w:line="259" w:lineRule="auto"/>
       </w:pPr>
@@ -6340,7 +6340,7 @@
         <w:pStyle w:val="ListParagraph"/>
         <w:numPr>
           <w:ilvl w:val="0"/>
-          <w:numId w:val="43"/>
+          <w:numId w:val="32"/>
         </w:numPr>
         <w:spacing w:before="0" w:after="160" w:line="259" w:lineRule="auto"/>
       </w:pPr>
@@ -6353,7 +6353,7 @@
         <w:pStyle w:val="ListParagraph"/>
         <w:numPr>
           <w:ilvl w:val="0"/>
-          <w:numId w:val="43"/>
+          <w:numId w:val="32"/>
         </w:numPr>
         <w:spacing w:before="0" w:after="160" w:line="259" w:lineRule="auto"/>
       </w:pPr>
@@ -6366,7 +6366,7 @@
         <w:pStyle w:val="ListParagraph"/>
         <w:numPr>
           <w:ilvl w:val="0"/>
-          <w:numId w:val="43"/>
+          <w:numId w:val="32"/>
         </w:numPr>
         <w:spacing w:before="0" w:after="160" w:line="259" w:lineRule="auto"/>
       </w:pPr>
@@ -6379,7 +6379,7 @@
         <w:pStyle w:val="ListParagraph"/>
         <w:numPr>
           <w:ilvl w:val="0"/>
-          <w:numId w:val="43"/>
+          <w:numId w:val="32"/>
         </w:numPr>
         <w:spacing w:before="0" w:after="160" w:line="259" w:lineRule="auto"/>
       </w:pPr>
@@ -6392,7 +6392,7 @@
         <w:pStyle w:val="ListParagraph"/>
         <w:numPr>
           <w:ilvl w:val="0"/>
-          <w:numId w:val="43"/>
+          <w:numId w:val="32"/>
         </w:numPr>
         <w:spacing w:before="0" w:after="160" w:line="259" w:lineRule="auto"/>
       </w:pPr>
@@ -6405,7 +6405,7 @@
         <w:pStyle w:val="ListParagraph"/>
         <w:numPr>
           <w:ilvl w:val="0"/>
-          <w:numId w:val="43"/>
+          <w:numId w:val="32"/>
         </w:numPr>
         <w:spacing w:before="0" w:after="160" w:line="259" w:lineRule="auto"/>
       </w:pPr>
@@ -6782,7 +6782,7 @@
                     </pic:cNvPicPr>
                   </pic:nvPicPr>
                   <pic:blipFill>
-                    <a:blip r:embed="rId13">
+                    <a:blip r:embed="rId15">
                       <a:extLst>
                         <a:ext uri="{28A0092B-C50C-407E-A947-70E740481C1C}">
                           <a14:useLocalDpi xmlns:a14="http://schemas.microsoft.com/office/drawing/2010/main" val="0"/>
@@ -7816,11 +7816,9 @@
       <w:r>
         <w:t xml:space="preserve"> schema, the database administrator creates a login and </w:t>
       </w:r>
-      <w:proofErr w:type="gramStart"/>
-      <w:r>
-        <w:t>user, and</w:t>
-      </w:r>
-      <w:proofErr w:type="gramEnd"/>
+      <w:r>
+        <w:t>user and</w:t>
+      </w:r>
       <w:r>
         <w:t xml:space="preserve"> assigns the user to be the owner of the database.</w:t>
       </w:r>
@@ -7857,6 +7855,982 @@
     </w:p>
     <w:p>
       <w:r>
+        <w:t xml:space="preserve">Notes: We need to update the license for </w:t>
+      </w:r>
+      <w:proofErr w:type="spellStart"/>
+      <w:r>
+        <w:t>gdb</w:t>
+      </w:r>
+      <w:proofErr w:type="spellEnd"/>
+      <w:r>
+        <w:t xml:space="preserve"> and keycodes when we update Server licenses. Additionally, users in the database need to have to own login account to have their own schema mapped.</w:t>
+      </w:r>
+    </w:p>
+    <w:p>
+      <w:pPr>
+        <w:rPr>
+          <w:b/>
+          <w:bCs/>
+        </w:rPr>
+      </w:pPr>
+      <w:r>
+        <w:rPr>
+          <w:b/>
+          <w:bCs/>
+        </w:rPr>
+        <w:t>Instructions for Updating Esri Enterprise ArcGIS Server Licenses and Re-enabling the Geodatabase</w:t>
+      </w:r>
+    </w:p>
+    <w:p>
+      <w:pPr>
+        <w:rPr>
+          <w:b/>
+          <w:bCs/>
+        </w:rPr>
+      </w:pPr>
+      <w:r>
+        <w:rPr>
+          <w:b/>
+          <w:bCs/>
+        </w:rPr>
+        <w:t>1. Update the Keycodes</w:t>
+      </w:r>
+    </w:p>
+    <w:p>
+      <w:pPr>
+        <w:numPr>
+          <w:ilvl w:val="0"/>
+          <w:numId w:val="34"/>
+        </w:numPr>
+        <w:spacing w:before="100" w:beforeAutospacing="1" w:after="100" w:afterAutospacing="1"/>
+      </w:pPr>
+      <w:r>
+        <w:t xml:space="preserve">Obtain the new </w:t>
+      </w:r>
+      <w:r>
+        <w:rPr>
+          <w:b/>
+          <w:bCs/>
+        </w:rPr>
+        <w:t>ArcGIS Server license file</w:t>
+      </w:r>
+      <w:r>
+        <w:t xml:space="preserve"> from Esri.</w:t>
+      </w:r>
+    </w:p>
+    <w:p>
+      <w:pPr>
+        <w:numPr>
+          <w:ilvl w:val="0"/>
+          <w:numId w:val="34"/>
+        </w:numPr>
+        <w:spacing w:before="100" w:beforeAutospacing="1" w:after="100" w:afterAutospacing="1"/>
+      </w:pPr>
+      <w:r>
+        <w:t xml:space="preserve">Open the </w:t>
+      </w:r>
+      <w:r>
+        <w:rPr>
+          <w:b/>
+          <w:bCs/>
+        </w:rPr>
+        <w:t>ArcGIS Server Authorization tool</w:t>
+      </w:r>
+      <w:r>
+        <w:t xml:space="preserve"> on your server:</w:t>
+      </w:r>
+    </w:p>
+    <w:p>
+      <w:pPr>
+        <w:numPr>
+          <w:ilvl w:val="1"/>
+          <w:numId w:val="34"/>
+        </w:numPr>
+        <w:spacing w:before="100" w:beforeAutospacing="1" w:after="100" w:afterAutospacing="1"/>
+      </w:pPr>
+      <w:r>
+        <w:t xml:space="preserve">Navigate to the </w:t>
+      </w:r>
+      <w:r>
+        <w:rPr>
+          <w:b/>
+          <w:bCs/>
+        </w:rPr>
+        <w:t>Start Menu</w:t>
+      </w:r>
+      <w:r>
+        <w:t xml:space="preserve"> &gt; Search for </w:t>
+      </w:r>
+      <w:r>
+        <w:rPr>
+          <w:b/>
+          <w:bCs/>
+        </w:rPr>
+        <w:t>"Authorize ArcGIS Server"</w:t>
+      </w:r>
+      <w:r>
+        <w:t>.</w:t>
+      </w:r>
+    </w:p>
+    <w:p>
+      <w:pPr>
+        <w:numPr>
+          <w:ilvl w:val="1"/>
+          <w:numId w:val="34"/>
+        </w:numPr>
+        <w:spacing w:before="100" w:beforeAutospacing="1" w:after="100" w:afterAutospacing="1"/>
+      </w:pPr>
+      <w:r>
+        <w:t>Launch the application.</w:t>
+      </w:r>
+    </w:p>
+    <w:p>
+      <w:pPr>
+        <w:numPr>
+          <w:ilvl w:val="0"/>
+          <w:numId w:val="34"/>
+        </w:numPr>
+        <w:spacing w:before="100" w:beforeAutospacing="1" w:after="100" w:afterAutospacing="1"/>
+      </w:pPr>
+      <w:r>
+        <w:t xml:space="preserve">Select </w:t>
+      </w:r>
+      <w:r>
+        <w:rPr>
+          <w:b/>
+          <w:bCs/>
+        </w:rPr>
+        <w:t>"I have installed my software and need to authorize it"</w:t>
+      </w:r>
+      <w:r>
+        <w:t xml:space="preserve"> and click </w:t>
+      </w:r>
+      <w:r>
+        <w:rPr>
+          <w:b/>
+          <w:bCs/>
+        </w:rPr>
+        <w:t>Next</w:t>
+      </w:r>
+      <w:r>
+        <w:t>.</w:t>
+      </w:r>
+    </w:p>
+    <w:p>
+      <w:pPr>
+        <w:numPr>
+          <w:ilvl w:val="0"/>
+          <w:numId w:val="34"/>
+        </w:numPr>
+        <w:spacing w:before="100" w:beforeAutospacing="1" w:after="100" w:afterAutospacing="1"/>
+      </w:pPr>
+      <w:r>
+        <w:t xml:space="preserve">Browse for the new </w:t>
+      </w:r>
+      <w:r>
+        <w:rPr>
+          <w:b/>
+          <w:bCs/>
+        </w:rPr>
+        <w:t>keycodes file</w:t>
+      </w:r>
+      <w:r>
+        <w:rPr>
+          <w:b/>
+          <w:bCs/>
+        </w:rPr>
+        <w:t xml:space="preserve"> </w:t>
+      </w:r>
+      <w:r>
+        <w:t>(C:\Program Files\ESRI\License&lt;version&gt;\</w:t>
+      </w:r>
+      <w:proofErr w:type="spellStart"/>
+      <w:r>
+        <w:t>sysgen</w:t>
+      </w:r>
+      <w:proofErr w:type="spellEnd"/>
+      <w:r>
+        <w:t>\keycodes)</w:t>
+      </w:r>
+      <w:r>
+        <w:t xml:space="preserve"> and complete the authorization process.</w:t>
+      </w:r>
+    </w:p>
+    <w:p>
+      <w:pPr>
+        <w:numPr>
+          <w:ilvl w:val="0"/>
+          <w:numId w:val="34"/>
+        </w:numPr>
+        <w:spacing w:before="100" w:beforeAutospacing="1" w:after="100" w:afterAutospacing="1"/>
+      </w:pPr>
+      <w:r>
+        <w:t>Confirm that the server is authorized with the updated licenses.</w:t>
+      </w:r>
+    </w:p>
+    <w:p>
+      <w:pPr>
+        <w:spacing w:before="0" w:after="0"/>
+      </w:pPr>
+      <w:r>
+        <w:pict w14:anchorId="1DB2C47F">
+          <v:rect id="_x0000_i1025" style="width:0;height:1.5pt" o:hralign="center" o:hrstd="t" o:hr="t" fillcolor="#a0a0a0" stroked="f"/>
+        </w:pict>
+      </w:r>
+    </w:p>
+    <w:p>
+      <w:pPr>
+        <w:rPr>
+          <w:b/>
+          <w:bCs/>
+        </w:rPr>
+      </w:pPr>
+      <w:r>
+        <w:rPr>
+          <w:b/>
+          <w:bCs/>
+        </w:rPr>
+        <w:t>2. Re-enable the Geodatabase in ArcGIS Pro</w:t>
+      </w:r>
+    </w:p>
+    <w:p>
+      <w:pPr>
+        <w:numPr>
+          <w:ilvl w:val="0"/>
+          <w:numId w:val="35"/>
+        </w:numPr>
+        <w:spacing w:before="100" w:beforeAutospacing="1" w:after="100" w:afterAutospacing="1"/>
+      </w:pPr>
+      <w:r>
+        <w:t xml:space="preserve">Open </w:t>
+      </w:r>
+      <w:r>
+        <w:rPr>
+          <w:b/>
+          <w:bCs/>
+        </w:rPr>
+        <w:t>ArcGIS Pro</w:t>
+      </w:r>
+      <w:r>
+        <w:t xml:space="preserve"> and sign in with your credentials.</w:t>
+      </w:r>
+    </w:p>
+    <w:p>
+      <w:pPr>
+        <w:numPr>
+          <w:ilvl w:val="0"/>
+          <w:numId w:val="35"/>
+        </w:numPr>
+        <w:spacing w:before="100" w:beforeAutospacing="1" w:after="100" w:afterAutospacing="1"/>
+      </w:pPr>
+      <w:r>
+        <w:t xml:space="preserve">Navigate to the </w:t>
+      </w:r>
+      <w:r>
+        <w:rPr>
+          <w:b/>
+          <w:bCs/>
+        </w:rPr>
+        <w:t>"Catalog" pane</w:t>
+      </w:r>
+      <w:r>
+        <w:t xml:space="preserve"> and locate the </w:t>
+      </w:r>
+      <w:r>
+        <w:rPr>
+          <w:b/>
+          <w:bCs/>
+        </w:rPr>
+        <w:t>"Databases"</w:t>
+      </w:r>
+      <w:r>
+        <w:t xml:space="preserve"> section.</w:t>
+      </w:r>
+    </w:p>
+    <w:p>
+      <w:pPr>
+        <w:numPr>
+          <w:ilvl w:val="0"/>
+          <w:numId w:val="35"/>
+        </w:numPr>
+        <w:spacing w:before="100" w:beforeAutospacing="1" w:after="100" w:afterAutospacing="1"/>
+      </w:pPr>
+      <w:r>
+        <w:t xml:space="preserve">Right-click your geodatabase connection (e.g., </w:t>
+      </w:r>
+      <w:r>
+        <w:rPr>
+          <w:rFonts w:ascii="Courier New" w:hAnsi="Courier New" w:cs="Courier New"/>
+          <w:sz w:val="20"/>
+          <w:szCs w:val="20"/>
+        </w:rPr>
+        <w:t>*.</w:t>
+      </w:r>
+      <w:proofErr w:type="spellStart"/>
+      <w:r>
+        <w:rPr>
+          <w:rFonts w:ascii="Courier New" w:hAnsi="Courier New" w:cs="Courier New"/>
+          <w:sz w:val="20"/>
+          <w:szCs w:val="20"/>
+        </w:rPr>
+        <w:t>sde</w:t>
+      </w:r>
+      <w:proofErr w:type="spellEnd"/>
+      <w:r>
+        <w:t xml:space="preserve">) and select </w:t>
+      </w:r>
+      <w:r>
+        <w:rPr>
+          <w:b/>
+          <w:bCs/>
+        </w:rPr>
+        <w:t>"Geodatabase Administration"</w:t>
+      </w:r>
+      <w:r>
+        <w:t xml:space="preserve"> &gt; </w:t>
+      </w:r>
+      <w:r>
+        <w:rPr>
+          <w:b/>
+          <w:bCs/>
+        </w:rPr>
+        <w:t>"Enable Geodatabase"</w:t>
+      </w:r>
+      <w:r>
+        <w:t>.</w:t>
+      </w:r>
+    </w:p>
+    <w:p>
+      <w:pPr>
+        <w:numPr>
+          <w:ilvl w:val="0"/>
+          <w:numId w:val="35"/>
+        </w:numPr>
+        <w:spacing w:before="100" w:beforeAutospacing="1" w:after="100" w:afterAutospacing="1"/>
+      </w:pPr>
+      <w:r>
+        <w:lastRenderedPageBreak/>
+        <w:t xml:space="preserve">In the </w:t>
+      </w:r>
+      <w:r>
+        <w:rPr>
+          <w:b/>
+          <w:bCs/>
+        </w:rPr>
+        <w:t>Enable Enterprise Geodatabase tool</w:t>
+      </w:r>
+      <w:r>
+        <w:t>:</w:t>
+      </w:r>
+    </w:p>
+    <w:p>
+      <w:pPr>
+        <w:numPr>
+          <w:ilvl w:val="1"/>
+          <w:numId w:val="35"/>
+        </w:numPr>
+        <w:spacing w:before="100" w:beforeAutospacing="1" w:after="100" w:afterAutospacing="1"/>
+      </w:pPr>
+      <w:r>
+        <w:t xml:space="preserve">Provide the </w:t>
+      </w:r>
+      <w:r>
+        <w:rPr>
+          <w:b/>
+          <w:bCs/>
+        </w:rPr>
+        <w:t>database connection file</w:t>
+      </w:r>
+      <w:r>
+        <w:t xml:space="preserve"> (usually located in your Documents</w:t>
+      </w:r>
+      <w:r>
+        <w:t xml:space="preserve"> ArcGIS Pro </w:t>
+      </w:r>
+      <w:r>
+        <w:sym w:font="Wingdings" w:char="F0E0"/>
+      </w:r>
+      <w:r>
+        <w:t xml:space="preserve"> Project</w:t>
+      </w:r>
+      <w:r>
+        <w:t xml:space="preserve"> folder, e.g., </w:t>
+      </w:r>
+      <w:r>
+        <w:rPr>
+          <w:rFonts w:ascii="Courier New" w:hAnsi="Courier New" w:cs="Courier New"/>
+          <w:sz w:val="20"/>
+          <w:szCs w:val="20"/>
+        </w:rPr>
+        <w:t>*.</w:t>
+      </w:r>
+      <w:proofErr w:type="spellStart"/>
+      <w:r>
+        <w:rPr>
+          <w:rFonts w:ascii="Courier New" w:hAnsi="Courier New" w:cs="Courier New"/>
+          <w:sz w:val="20"/>
+          <w:szCs w:val="20"/>
+        </w:rPr>
+        <w:t>sde</w:t>
+      </w:r>
+      <w:proofErr w:type="spellEnd"/>
+      <w:r>
+        <w:t>).</w:t>
+      </w:r>
+    </w:p>
+    <w:p>
+      <w:pPr>
+        <w:numPr>
+          <w:ilvl w:val="1"/>
+          <w:numId w:val="35"/>
+        </w:numPr>
+        <w:spacing w:before="100" w:beforeAutospacing="1" w:after="100" w:afterAutospacing="1"/>
+      </w:pPr>
+      <w:r>
+        <w:t>Select the new license file (</w:t>
+      </w:r>
+      <w:r>
+        <w:rPr>
+          <w:rFonts w:ascii="Courier New" w:hAnsi="Courier New" w:cs="Courier New"/>
+          <w:sz w:val="20"/>
+          <w:szCs w:val="20"/>
+        </w:rPr>
+        <w:t>keycodes</w:t>
+      </w:r>
+      <w:r>
+        <w:t>) that came with the updated ArcGIS Server license.</w:t>
+      </w:r>
+    </w:p>
+    <w:p>
+      <w:pPr>
+        <w:numPr>
+          <w:ilvl w:val="0"/>
+          <w:numId w:val="35"/>
+        </w:numPr>
+        <w:spacing w:before="100" w:beforeAutospacing="1" w:after="100" w:afterAutospacing="1"/>
+      </w:pPr>
+      <w:r>
+        <w:t>Run the tool to enable the geodatabase.</w:t>
+      </w:r>
+    </w:p>
+    <w:p>
+      <w:pPr>
+        <w:spacing w:before="0" w:after="0"/>
+      </w:pPr>
+      <w:r>
+        <w:pict w14:anchorId="6E2902A5">
+          <v:rect id="_x0000_i1026" style="width:0;height:1.5pt" o:hralign="center" o:hrstd="t" o:hr="t" fillcolor="#a0a0a0" stroked="f"/>
+        </w:pict>
+      </w:r>
+    </w:p>
+    <w:p>
+      <w:pPr>
+        <w:rPr>
+          <w:b/>
+          <w:bCs/>
+        </w:rPr>
+      </w:pPr>
+      <w:r>
+        <w:rPr>
+          <w:b/>
+          <w:bCs/>
+        </w:rPr>
+        <w:t>3. Re-register the Geodatabase in ArcGIS Server Manager</w:t>
+      </w:r>
+      <w:r>
+        <w:rPr>
+          <w:b/>
+          <w:bCs/>
+        </w:rPr>
+        <w:t xml:space="preserve"> (if needed)</w:t>
+      </w:r>
+    </w:p>
+    <w:p>
+      <w:pPr>
+        <w:numPr>
+          <w:ilvl w:val="0"/>
+          <w:numId w:val="36"/>
+        </w:numPr>
+        <w:spacing w:before="100" w:beforeAutospacing="1" w:after="100" w:afterAutospacing="1"/>
+      </w:pPr>
+      <w:r>
+        <w:t xml:space="preserve">Open </w:t>
+      </w:r>
+      <w:r>
+        <w:rPr>
+          <w:b/>
+          <w:bCs/>
+        </w:rPr>
+        <w:t>ArcGIS Server Manager</w:t>
+      </w:r>
+      <w:r>
+        <w:t xml:space="preserve"> in your web browser.</w:t>
+      </w:r>
+    </w:p>
+    <w:p>
+      <w:pPr>
+        <w:numPr>
+          <w:ilvl w:val="1"/>
+          <w:numId w:val="36"/>
+        </w:numPr>
+        <w:spacing w:before="100" w:beforeAutospacing="1" w:after="100" w:afterAutospacing="1"/>
+      </w:pPr>
+      <w:r>
+        <w:t xml:space="preserve">URL format: </w:t>
+      </w:r>
+      <w:r>
+        <w:rPr>
+          <w:rFonts w:ascii="Courier New" w:hAnsi="Courier New" w:cs="Courier New"/>
+          <w:sz w:val="20"/>
+          <w:szCs w:val="20"/>
+        </w:rPr>
+        <w:t>https://&lt;your-server&gt;/arcgis/manager</w:t>
+      </w:r>
+      <w:r>
+        <w:t>.</w:t>
+      </w:r>
+    </w:p>
+    <w:p>
+      <w:pPr>
+        <w:numPr>
+          <w:ilvl w:val="1"/>
+          <w:numId w:val="36"/>
+        </w:numPr>
+        <w:spacing w:before="100" w:beforeAutospacing="1" w:after="100" w:afterAutospacing="1"/>
+      </w:pPr>
+      <w:r>
+        <w:t>Log in using your admin credentials.</w:t>
+      </w:r>
+    </w:p>
+    <w:p>
+      <w:pPr>
+        <w:numPr>
+          <w:ilvl w:val="0"/>
+          <w:numId w:val="36"/>
+        </w:numPr>
+        <w:spacing w:before="100" w:beforeAutospacing="1" w:after="100" w:afterAutospacing="1"/>
+      </w:pPr>
+      <w:r>
+        <w:t xml:space="preserve">Go to </w:t>
+      </w:r>
+      <w:r>
+        <w:rPr>
+          <w:b/>
+          <w:bCs/>
+        </w:rPr>
+        <w:t>Site</w:t>
+      </w:r>
+      <w:r>
+        <w:t xml:space="preserve"> &gt; </w:t>
+      </w:r>
+      <w:r>
+        <w:rPr>
+          <w:b/>
+          <w:bCs/>
+        </w:rPr>
+        <w:t>Data Stores</w:t>
+      </w:r>
+      <w:r>
+        <w:t xml:space="preserve"> &gt; </w:t>
+      </w:r>
+      <w:r>
+        <w:rPr>
+          <w:b/>
+          <w:bCs/>
+        </w:rPr>
+        <w:t>Register Database</w:t>
+      </w:r>
+      <w:r>
+        <w:t>.</w:t>
+      </w:r>
+    </w:p>
+    <w:p>
+      <w:pPr>
+        <w:numPr>
+          <w:ilvl w:val="0"/>
+          <w:numId w:val="36"/>
+        </w:numPr>
+        <w:spacing w:before="100" w:beforeAutospacing="1" w:after="100" w:afterAutospacing="1"/>
+      </w:pPr>
+      <w:r>
+        <w:t xml:space="preserve">Click </w:t>
+      </w:r>
+      <w:r>
+        <w:rPr>
+          <w:b/>
+          <w:bCs/>
+        </w:rPr>
+        <w:t>"Register"</w:t>
+      </w:r>
+      <w:r>
+        <w:t xml:space="preserve"> &gt; </w:t>
+      </w:r>
+      <w:r>
+        <w:rPr>
+          <w:b/>
+          <w:bCs/>
+        </w:rPr>
+        <w:t>Database</w:t>
+      </w:r>
+      <w:r>
+        <w:t>.</w:t>
+      </w:r>
+    </w:p>
+    <w:p>
+      <w:pPr>
+        <w:numPr>
+          <w:ilvl w:val="0"/>
+          <w:numId w:val="36"/>
+        </w:numPr>
+        <w:spacing w:before="100" w:beforeAutospacing="1" w:after="100" w:afterAutospacing="1"/>
+      </w:pPr>
+      <w:r>
+        <w:t>Fill in the registration form:</w:t>
+      </w:r>
+    </w:p>
+    <w:p>
+      <w:pPr>
+        <w:numPr>
+          <w:ilvl w:val="1"/>
+          <w:numId w:val="36"/>
+        </w:numPr>
+        <w:spacing w:before="100" w:beforeAutospacing="1" w:after="100" w:afterAutospacing="1"/>
+      </w:pPr>
+      <w:r>
+        <w:rPr>
+          <w:b/>
+          <w:bCs/>
+        </w:rPr>
+        <w:t>Name</w:t>
+      </w:r>
+      <w:r>
+        <w:t>: Give a name to your database connection.</w:t>
+      </w:r>
+    </w:p>
+    <w:p>
+      <w:pPr>
+        <w:numPr>
+          <w:ilvl w:val="1"/>
+          <w:numId w:val="36"/>
+        </w:numPr>
+        <w:spacing w:before="100" w:beforeAutospacing="1" w:after="100" w:afterAutospacing="1"/>
+      </w:pPr>
+      <w:r>
+        <w:rPr>
+          <w:b/>
+          <w:bCs/>
+        </w:rPr>
+        <w:t>Database Platform</w:t>
+      </w:r>
+      <w:r>
+        <w:t>: Select your database type (e.g., SQL Server).</w:t>
+      </w:r>
+    </w:p>
+    <w:p>
+      <w:pPr>
+        <w:numPr>
+          <w:ilvl w:val="1"/>
+          <w:numId w:val="36"/>
+        </w:numPr>
+        <w:spacing w:before="100" w:beforeAutospacing="1" w:after="100" w:afterAutospacing="1"/>
+      </w:pPr>
+      <w:r>
+        <w:rPr>
+          <w:b/>
+          <w:bCs/>
+        </w:rPr>
+        <w:t>Connection String</w:t>
+      </w:r>
+      <w:r>
+        <w:t>: Use the connection details (host, port, etc.).</w:t>
+      </w:r>
+    </w:p>
+    <w:p>
+      <w:pPr>
+        <w:numPr>
+          <w:ilvl w:val="1"/>
+          <w:numId w:val="36"/>
+        </w:numPr>
+        <w:spacing w:before="100" w:beforeAutospacing="1" w:after="100" w:afterAutospacing="1"/>
+      </w:pPr>
+      <w:r>
+        <w:rPr>
+          <w:b/>
+          <w:bCs/>
+        </w:rPr>
+        <w:t>Authentication</w:t>
+      </w:r>
+      <w:r>
+        <w:t>: Provide the necessary credentials.</w:t>
+      </w:r>
+    </w:p>
+    <w:p>
+      <w:pPr>
+        <w:numPr>
+          <w:ilvl w:val="0"/>
+          <w:numId w:val="36"/>
+        </w:numPr>
+        <w:spacing w:before="100" w:beforeAutospacing="1" w:after="100" w:afterAutospacing="1"/>
+      </w:pPr>
+      <w:r>
+        <w:t xml:space="preserve">Upload or reference the updated </w:t>
+      </w:r>
+      <w:r>
+        <w:rPr>
+          <w:rFonts w:ascii="Courier New" w:hAnsi="Courier New" w:cs="Courier New"/>
+          <w:b/>
+          <w:bCs/>
+          <w:sz w:val="20"/>
+          <w:szCs w:val="20"/>
+        </w:rPr>
+        <w:t>.</w:t>
+      </w:r>
+      <w:proofErr w:type="spellStart"/>
+      <w:r>
+        <w:rPr>
+          <w:rFonts w:ascii="Courier New" w:hAnsi="Courier New" w:cs="Courier New"/>
+          <w:b/>
+          <w:bCs/>
+          <w:sz w:val="20"/>
+          <w:szCs w:val="20"/>
+        </w:rPr>
+        <w:t>sde</w:t>
+      </w:r>
+      <w:proofErr w:type="spellEnd"/>
+      <w:r>
+        <w:rPr>
+          <w:b/>
+          <w:bCs/>
+        </w:rPr>
+        <w:t xml:space="preserve"> file</w:t>
+      </w:r>
+      <w:r>
+        <w:t xml:space="preserve"> created during the geodatabase enabling process.</w:t>
+      </w:r>
+    </w:p>
+    <w:p>
+      <w:pPr>
+        <w:numPr>
+          <w:ilvl w:val="0"/>
+          <w:numId w:val="36"/>
+        </w:numPr>
+        <w:spacing w:before="100" w:beforeAutospacing="1" w:after="100" w:afterAutospacing="1"/>
+      </w:pPr>
+      <w:r>
+        <w:t xml:space="preserve">Click </w:t>
+      </w:r>
+      <w:r>
+        <w:rPr>
+          <w:b/>
+          <w:bCs/>
+        </w:rPr>
+        <w:t>Validate</w:t>
+      </w:r>
+      <w:r>
+        <w:t xml:space="preserve"> to ensure the connection is successful.</w:t>
+      </w:r>
+    </w:p>
+    <w:p>
+      <w:pPr>
+        <w:numPr>
+          <w:ilvl w:val="0"/>
+          <w:numId w:val="36"/>
+        </w:numPr>
+        <w:spacing w:before="100" w:beforeAutospacing="1" w:after="100" w:afterAutospacing="1"/>
+      </w:pPr>
+      <w:r>
+        <w:t>Save the registration.</w:t>
+      </w:r>
+    </w:p>
+    <w:p>
+      <w:pPr>
+        <w:spacing w:before="0" w:after="0"/>
+      </w:pPr>
+      <w:r>
+        <w:pict w14:anchorId="365761DD">
+          <v:rect id="_x0000_i1027" style="width:0;height:1.5pt" o:hralign="center" o:hrstd="t" o:hr="t" fillcolor="#a0a0a0" stroked="f"/>
+        </w:pict>
+      </w:r>
+    </w:p>
+    <w:p>
+      <w:pPr>
+        <w:rPr>
+          <w:b/>
+          <w:bCs/>
+        </w:rPr>
+      </w:pPr>
+      <w:r>
+        <w:rPr>
+          <w:b/>
+          <w:bCs/>
+        </w:rPr>
+        <w:t>4. Test the Geodatabase Connection</w:t>
+      </w:r>
+    </w:p>
+    <w:p>
+      <w:pPr>
+        <w:numPr>
+          <w:ilvl w:val="0"/>
+          <w:numId w:val="37"/>
+        </w:numPr>
+        <w:spacing w:before="100" w:beforeAutospacing="1" w:after="100" w:afterAutospacing="1"/>
+      </w:pPr>
+      <w:r>
+        <w:t xml:space="preserve">In </w:t>
+      </w:r>
+      <w:r>
+        <w:rPr>
+          <w:b/>
+          <w:bCs/>
+        </w:rPr>
+        <w:t>ArcGIS Server Manager</w:t>
+      </w:r>
+      <w:r>
+        <w:t xml:space="preserve">, go to </w:t>
+      </w:r>
+      <w:r>
+        <w:rPr>
+          <w:b/>
+          <w:bCs/>
+        </w:rPr>
+        <w:t>Site</w:t>
+      </w:r>
+      <w:r>
+        <w:t xml:space="preserve"> &gt; </w:t>
+      </w:r>
+      <w:r>
+        <w:rPr>
+          <w:b/>
+          <w:bCs/>
+        </w:rPr>
+        <w:t>Data Stores</w:t>
+      </w:r>
+      <w:r>
+        <w:t xml:space="preserve"> and check the status of your newly registered database.</w:t>
+      </w:r>
+    </w:p>
+    <w:p>
+      <w:pPr>
+        <w:numPr>
+          <w:ilvl w:val="0"/>
+          <w:numId w:val="37"/>
+        </w:numPr>
+        <w:spacing w:before="100" w:beforeAutospacing="1" w:after="100" w:afterAutospacing="1"/>
+      </w:pPr>
+      <w:r>
+        <w:t xml:space="preserve">Ensure the status is </w:t>
+      </w:r>
+      <w:r>
+        <w:rPr>
+          <w:b/>
+          <w:bCs/>
+        </w:rPr>
+        <w:t>"Valid"</w:t>
+      </w:r>
+      <w:r>
+        <w:t>. If not, double-check the credentials, connection file, and keycodes.</w:t>
+      </w:r>
+    </w:p>
+    <w:p>
+      <w:pPr>
+        <w:spacing w:before="0" w:after="0"/>
+      </w:pPr>
+      <w:r>
+        <w:pict w14:anchorId="515220BE">
+          <v:rect id="_x0000_i1028" style="width:0;height:1.5pt" o:hralign="center" o:hrstd="t" o:hr="t" fillcolor="#a0a0a0" stroked="f"/>
+        </w:pict>
+      </w:r>
+    </w:p>
+    <w:p>
+      <w:pPr>
+        <w:rPr>
+          <w:b/>
+          <w:bCs/>
+        </w:rPr>
+      </w:pPr>
+      <w:r>
+        <w:rPr>
+          <w:b/>
+          <w:bCs/>
+        </w:rPr>
+        <w:t>Tips</w:t>
+      </w:r>
+    </w:p>
+    <w:p>
+      <w:pPr>
+        <w:numPr>
+          <w:ilvl w:val="0"/>
+          <w:numId w:val="38"/>
+        </w:numPr>
+        <w:spacing w:before="100" w:beforeAutospacing="1" w:after="100" w:afterAutospacing="1"/>
+      </w:pPr>
+      <w:r>
+        <w:t>Ensure you have appropriate permissions on the geodatabase and ArcGIS Server.</w:t>
+      </w:r>
+    </w:p>
+    <w:p>
+      <w:pPr>
+        <w:numPr>
+          <w:ilvl w:val="0"/>
+          <w:numId w:val="38"/>
+        </w:numPr>
+        <w:spacing w:before="100" w:beforeAutospacing="1" w:after="100" w:afterAutospacing="1"/>
+      </w:pPr>
+      <w:r>
+        <w:t>Backup your database and server configuration before making any changes.</w:t>
+      </w:r>
+    </w:p>
+    <w:p>
+      <w:pPr>
+        <w:numPr>
+          <w:ilvl w:val="0"/>
+          <w:numId w:val="38"/>
+        </w:numPr>
+        <w:spacing w:before="100" w:beforeAutospacing="1" w:after="100" w:afterAutospacing="1"/>
+      </w:pPr>
+      <w:r>
+        <w:t>Keep your keycodes file and database connection file (</w:t>
+      </w:r>
+      <w:r>
+        <w:rPr>
+          <w:rFonts w:ascii="Courier New" w:hAnsi="Courier New" w:cs="Courier New"/>
+          <w:sz w:val="20"/>
+          <w:szCs w:val="20"/>
+        </w:rPr>
+        <w:t>*.</w:t>
+      </w:r>
+      <w:proofErr w:type="spellStart"/>
+      <w:r>
+        <w:rPr>
+          <w:rFonts w:ascii="Courier New" w:hAnsi="Courier New" w:cs="Courier New"/>
+          <w:sz w:val="20"/>
+          <w:szCs w:val="20"/>
+        </w:rPr>
+        <w:t>sde</w:t>
+      </w:r>
+      <w:proofErr w:type="spellEnd"/>
+      <w:r>
+        <w:t>) in a secure location for future use.</w:t>
+      </w:r>
+    </w:p>
+    <w:p>
+      <w:pPr>
+        <w:rPr>
+          <w:b/>
+          <w:bCs/>
+        </w:rPr>
+      </w:pPr>
+      <w:r>
+        <w:rPr>
+          <w:b/>
+          <w:bCs/>
+        </w:rPr>
+        <w:t>Settings before connecting</w:t>
+      </w:r>
+    </w:p>
+    <w:p>
+      <w:r>
+        <w:lastRenderedPageBreak/>
         <w:t>You need to edit some settings in the database via SSMS before connection.</w:t>
       </w:r>
     </w:p>
@@ -7865,7 +8839,7 @@
         <w:pStyle w:val="ListParagraph"/>
         <w:numPr>
           <w:ilvl w:val="0"/>
-          <w:numId w:val="45"/>
+          <w:numId w:val="33"/>
         </w:numPr>
         <w:spacing w:before="0"/>
       </w:pPr>
@@ -7878,12 +8852,32 @@
         <w:pStyle w:val="ListParagraph"/>
         <w:numPr>
           <w:ilvl w:val="0"/>
-          <w:numId w:val="45"/>
+          <w:numId w:val="33"/>
         </w:numPr>
         <w:spacing w:before="0"/>
       </w:pPr>
       <w:r>
-        <w:t>Under options – Select allow snapshot isolation and is read committed snapshot on both to true</w:t>
+        <w:t xml:space="preserve">Under Options - Miscellaneous - Select </w:t>
+      </w:r>
+      <w:r>
+        <w:rPr>
+          <w:b/>
+          <w:bCs/>
+        </w:rPr>
+        <w:t>allow snapshot isolation</w:t>
+      </w:r>
+      <w:r>
+        <w:t xml:space="preserve"> and </w:t>
+      </w:r>
+      <w:r>
+        <w:rPr>
+          <w:b/>
+          <w:bCs/>
+        </w:rPr>
+        <w:t>is read committed snapshot</w:t>
+      </w:r>
+      <w:r>
+        <w:t xml:space="preserve"> on both to true</w:t>
       </w:r>
     </w:p>
     <w:p>
@@ -7891,7 +8885,7 @@
         <w:pStyle w:val="ListParagraph"/>
         <w:numPr>
           <w:ilvl w:val="0"/>
-          <w:numId w:val="45"/>
+          <w:numId w:val="33"/>
         </w:numPr>
         <w:spacing w:before="0"/>
       </w:pPr>
@@ -7923,7 +8917,7 @@
         <w:pStyle w:val="ListParagraph"/>
         <w:numPr>
           <w:ilvl w:val="0"/>
-          <w:numId w:val="45"/>
+          <w:numId w:val="33"/>
         </w:numPr>
         <w:spacing w:before="0"/>
       </w:pPr>
@@ -7982,25 +8976,12 @@
         <w:pStyle w:val="ListParagraph"/>
         <w:numPr>
           <w:ilvl w:val="0"/>
-          <w:numId w:val="45"/>
+          <w:numId w:val="33"/>
         </w:numPr>
         <w:spacing w:before="0"/>
       </w:pPr>
       <w:r>
         <w:t>Right click the connection from the database in ArcGIS Pro and click enable enterprise.</w:t>
-      </w:r>
-    </w:p>
-    <w:p>
-      <w:r>
-        <w:t xml:space="preserve">Notes: We need to update the license for </w:t>
-      </w:r>
-      <w:proofErr w:type="spellStart"/>
-      <w:r>
-        <w:t>gdb</w:t>
-      </w:r>
-      <w:proofErr w:type="spellEnd"/>
-      <w:r>
-        <w:t xml:space="preserve"> and keycodes when we update Server licenses. Additionally, users in the database need to have to own login account to have their own schema mapped.</w:t>
       </w:r>
     </w:p>
     <w:p>
@@ -8008,7 +8989,7 @@
         <w:pStyle w:val="ListParagraph"/>
         <w:numPr>
           <w:ilvl w:val="0"/>
-          <w:numId w:val="45"/>
+          <w:numId w:val="33"/>
         </w:numPr>
         <w:spacing w:before="0"/>
       </w:pPr>
@@ -8016,18 +8997,73 @@
         <w:t>You will need to create a schema in SSMS to assign to your login</w:t>
       </w:r>
     </w:p>
-    <w:p/>
     <w:p>
       <w:pPr>
         <w:pStyle w:val="ListParagraph"/>
         <w:numPr>
           <w:ilvl w:val="0"/>
-          <w:numId w:val="45"/>
+          <w:numId w:val="33"/>
         </w:numPr>
         <w:spacing w:before="0"/>
       </w:pPr>
       <w:r>
-        <w:t xml:space="preserve">Login OS to SSMS, go to the database, go to security, go to schemas, right click schema, add your name to the schema owner and search, copy and paste that exact name into Schema name: </w:t>
+        <w:t>Login OS to SSMS, go to the database, go to security, go to schemas, right click schema, new schema - add your name to the schema owner (</w:t>
+      </w:r>
+      <w:r>
+        <w:rPr>
+          <w:rFonts w:eastAsiaTheme="majorEastAsia"/>
+        </w:rPr>
+        <w:t>user</w:t>
+      </w:r>
+      <w:r>
+        <w:rPr>
+          <w:rFonts w:eastAsiaTheme="majorEastAsia"/>
+        </w:rPr>
+        <w:t>@domain.</w:t>
+      </w:r>
+      <w:r>
+        <w:rPr>
+          <w:rFonts w:eastAsiaTheme="majorEastAsia"/>
+        </w:rPr>
+        <w:t>com</w:t>
+      </w:r>
+      <w:r>
+        <w:t>) and for schema owner – browse or search your account (</w:t>
+      </w:r>
+      <w:r>
+        <w:rPr>
+          <w:rFonts w:eastAsiaTheme="majorEastAsia"/>
+        </w:rPr>
+        <w:t>user</w:t>
+      </w:r>
+      <w:r>
+        <w:rPr>
+          <w:rFonts w:eastAsiaTheme="majorEastAsia"/>
+        </w:rPr>
+        <w:t>@</w:t>
+      </w:r>
+      <w:r>
+        <w:rPr>
+          <w:rFonts w:eastAsiaTheme="majorEastAsia"/>
+        </w:rPr>
+        <w:t>domain.</w:t>
+      </w:r>
+      <w:r>
+        <w:rPr>
+          <w:rFonts w:eastAsiaTheme="majorEastAsia"/>
+        </w:rPr>
+        <w:t>com</w:t>
+      </w:r>
+      <w:r>
+        <w:t xml:space="preserve">) and it will find the groups your apart of. Add the </w:t>
+      </w:r>
+      <w:proofErr w:type="spellStart"/>
+      <w:r>
+        <w:t>PowerUser</w:t>
+      </w:r>
+      <w:proofErr w:type="spellEnd"/>
+      <w:r>
+        <w:t xml:space="preserve"> group account. </w:t>
       </w:r>
     </w:p>
     <w:p>
@@ -8035,7 +9071,7 @@
         <w:pStyle w:val="ListParagraph"/>
         <w:numPr>
           <w:ilvl w:val="0"/>
-          <w:numId w:val="45"/>
+          <w:numId w:val="33"/>
         </w:numPr>
         <w:spacing w:before="0"/>
       </w:pPr>
@@ -8048,13 +9084,12 @@
         <w:pStyle w:val="ListParagraph"/>
         <w:numPr>
           <w:ilvl w:val="0"/>
-          <w:numId w:val="45"/>
+          <w:numId w:val="33"/>
         </w:numPr>
         <w:spacing w:before="0"/>
       </w:pPr>
       <w:r>
-        <w:lastRenderedPageBreak/>
-        <w:t>Go back to logins for the database, and right click your name, and click properties.</w:t>
+        <w:t>Go back to security - logins for the database, and right click your name, and click properties.</w:t>
       </w:r>
     </w:p>
     <w:p>
@@ -8062,12 +9097,773 @@
         <w:pStyle w:val="ListParagraph"/>
         <w:numPr>
           <w:ilvl w:val="0"/>
-          <w:numId w:val="45"/>
+          <w:numId w:val="33"/>
         </w:numPr>
         <w:spacing w:before="0"/>
       </w:pPr>
       <w:r>
         <w:t xml:space="preserve">Click general - click ellipses on the default schema and choose your name as the mapped schema. </w:t>
+      </w:r>
+    </w:p>
+    <w:p>
+      <w:pPr>
+        <w:numPr>
+          <w:ilvl w:val="0"/>
+          <w:numId w:val="33"/>
+        </w:numPr>
+        <w:shd w:val="clear" w:color="auto" w:fill="FFFFFF"/>
+        <w:spacing w:before="100" w:beforeAutospacing="1" w:after="100" w:afterAutospacing="1"/>
+      </w:pPr>
+      <w:r>
+        <w:t>Verify permissions for user in the geodatabase.</w:t>
+      </w:r>
+      <w:r>
+        <w:t xml:space="preserve"> If the username isn’t there, search for the user and add the user. </w:t>
+      </w:r>
+    </w:p>
+    <w:p>
+      <w:pPr>
+        <w:numPr>
+          <w:ilvl w:val="1"/>
+          <w:numId w:val="33"/>
+        </w:numPr>
+        <w:shd w:val="clear" w:color="auto" w:fill="FFFFFF"/>
+        <w:spacing w:before="100" w:beforeAutospacing="1" w:after="100" w:afterAutospacing="1"/>
+      </w:pPr>
+      <w:r>
+        <w:t>Right-click the geodatabase and select </w:t>
+      </w:r>
+      <w:r>
+        <w:rPr>
+          <w:b/>
+          <w:bCs/>
+        </w:rPr>
+        <w:t>Properties</w:t>
+      </w:r>
+      <w:r>
+        <w:t>.</w:t>
+      </w:r>
+    </w:p>
+    <w:p>
+      <w:pPr>
+        <w:numPr>
+          <w:ilvl w:val="1"/>
+          <w:numId w:val="33"/>
+        </w:numPr>
+        <w:shd w:val="clear" w:color="auto" w:fill="FFFFFF"/>
+        <w:spacing w:before="100" w:beforeAutospacing="1" w:after="100" w:afterAutospacing="1"/>
+      </w:pPr>
+      <w:r>
+        <w:t>Click on </w:t>
+      </w:r>
+      <w:r>
+        <w:rPr>
+          <w:b/>
+          <w:bCs/>
+        </w:rPr>
+        <w:t>Permissions</w:t>
+      </w:r>
+      <w:r>
+        <w:t>.</w:t>
+      </w:r>
+    </w:p>
+    <w:p>
+      <w:pPr>
+        <w:numPr>
+          <w:ilvl w:val="1"/>
+          <w:numId w:val="33"/>
+        </w:numPr>
+        <w:shd w:val="clear" w:color="auto" w:fill="FFFFFF"/>
+        <w:spacing w:before="100" w:beforeAutospacing="1" w:after="100" w:afterAutospacing="1"/>
+      </w:pPr>
+      <w:r>
+        <w:t>Ensure the user is selected. It should be granted the following permissions –</w:t>
+      </w:r>
+    </w:p>
+    <w:p>
+      <w:pPr>
+        <w:numPr>
+          <w:ilvl w:val="2"/>
+          <w:numId w:val="33"/>
+        </w:numPr>
+        <w:shd w:val="clear" w:color="auto" w:fill="FFFFFF"/>
+        <w:spacing w:before="100" w:beforeAutospacing="1" w:after="100" w:afterAutospacing="1"/>
+      </w:pPr>
+      <w:r>
+        <w:t>Connect</w:t>
+      </w:r>
+    </w:p>
+    <w:p>
+      <w:pPr>
+        <w:numPr>
+          <w:ilvl w:val="2"/>
+          <w:numId w:val="33"/>
+        </w:numPr>
+        <w:shd w:val="clear" w:color="auto" w:fill="FFFFFF"/>
+        <w:spacing w:before="100" w:beforeAutospacing="1" w:after="100" w:afterAutospacing="1"/>
+      </w:pPr>
+      <w:r>
+        <w:t>Execute</w:t>
+      </w:r>
+    </w:p>
+    <w:p>
+      <w:pPr>
+        <w:numPr>
+          <w:ilvl w:val="2"/>
+          <w:numId w:val="33"/>
+        </w:numPr>
+        <w:shd w:val="clear" w:color="auto" w:fill="FFFFFF"/>
+        <w:spacing w:before="100" w:beforeAutospacing="1" w:after="100" w:afterAutospacing="1"/>
+      </w:pPr>
+      <w:r>
+        <w:t>Create function</w:t>
+      </w:r>
+    </w:p>
+    <w:p>
+      <w:pPr>
+        <w:numPr>
+          <w:ilvl w:val="2"/>
+          <w:numId w:val="33"/>
+        </w:numPr>
+        <w:shd w:val="clear" w:color="auto" w:fill="FFFFFF"/>
+        <w:spacing w:before="100" w:beforeAutospacing="1" w:after="100" w:afterAutospacing="1"/>
+      </w:pPr>
+      <w:r>
+        <w:t>Create procedure</w:t>
+      </w:r>
+    </w:p>
+    <w:p>
+      <w:pPr>
+        <w:numPr>
+          <w:ilvl w:val="2"/>
+          <w:numId w:val="33"/>
+        </w:numPr>
+        <w:shd w:val="clear" w:color="auto" w:fill="FFFFFF"/>
+        <w:spacing w:before="100" w:beforeAutospacing="1" w:after="100" w:afterAutospacing="1"/>
+      </w:pPr>
+      <w:r>
+        <w:t>Create table</w:t>
+      </w:r>
+    </w:p>
+    <w:p>
+      <w:pPr>
+        <w:numPr>
+          <w:ilvl w:val="2"/>
+          <w:numId w:val="33"/>
+        </w:numPr>
+        <w:shd w:val="clear" w:color="auto" w:fill="FFFFFF"/>
+        <w:spacing w:before="100" w:beforeAutospacing="1" w:after="100" w:afterAutospacing="1"/>
+      </w:pPr>
+      <w:r>
+        <w:t>Create view</w:t>
+      </w:r>
+    </w:p>
+    <w:p>
+      <w:pPr>
+        <w:numPr>
+          <w:ilvl w:val="2"/>
+          <w:numId w:val="33"/>
+        </w:numPr>
+        <w:shd w:val="clear" w:color="auto" w:fill="FFFFFF"/>
+        <w:spacing w:before="100" w:beforeAutospacing="1" w:after="100" w:afterAutospacing="1"/>
+      </w:pPr>
+      <w:r>
+        <w:t>View database state</w:t>
+      </w:r>
+    </w:p>
+    <w:p>
+      <w:pPr>
+        <w:numPr>
+          <w:ilvl w:val="2"/>
+          <w:numId w:val="33"/>
+        </w:numPr>
+        <w:shd w:val="clear" w:color="auto" w:fill="FFFFFF"/>
+        <w:spacing w:before="100" w:beforeAutospacing="1" w:after="100" w:afterAutospacing="1"/>
+      </w:pPr>
+      <w:r>
+        <w:t>View definition</w:t>
+      </w:r>
+    </w:p>
+    <w:p>
+      <w:r>
+        <w:rPr>
+          <w:b/>
+          <w:bCs/>
+        </w:rPr>
+        <w:t>NOTES:</w:t>
+      </w:r>
+      <w:r>
+        <w:t xml:space="preserve"> </w:t>
+      </w:r>
+      <w:r>
+        <w:t xml:space="preserve">Setting </w:t>
+      </w:r>
+      <w:r>
+        <w:rPr>
+          <w:bCs/>
+        </w:rPr>
+        <w:t>Allow Snapshot Isolation</w:t>
+      </w:r>
+      <w:r>
+        <w:t xml:space="preserve"> and </w:t>
+      </w:r>
+      <w:r>
+        <w:rPr>
+          <w:bCs/>
+        </w:rPr>
+        <w:t>Is Read Committed Snapshot</w:t>
+      </w:r>
+      <w:r>
+        <w:t xml:space="preserve"> to true in SQL Server Management Studio (SSMS) is essential for enabling specific transactional behavior in the database. Here's why you would want to do this:</w:t>
+      </w:r>
+    </w:p>
+    <w:p>
+      <w:r>
+        <w:pict w14:anchorId="56BF0179">
+          <v:rect id="_x0000_i1029" style="width:0;height:1.5pt" o:hralign="center" o:hrstd="t" o:hr="t" fillcolor="#a0a0a0" stroked="f"/>
+        </w:pict>
+      </w:r>
+    </w:p>
+    <w:p>
+      <w:pPr>
+        <w:tabs>
+          <w:tab w:val="num" w:pos="360"/>
+        </w:tabs>
+        <w:rPr>
+          <w:b/>
+          <w:bCs/>
+        </w:rPr>
+      </w:pPr>
+      <w:r>
+        <w:rPr>
+          <w:b/>
+          <w:bCs/>
+        </w:rPr>
+        <w:lastRenderedPageBreak/>
+        <w:t>1. Snapshot Isolation</w:t>
+      </w:r>
+    </w:p>
+    <w:p>
+      <w:pPr>
+        <w:numPr>
+          <w:ilvl w:val="0"/>
+          <w:numId w:val="39"/>
+        </w:numPr>
+      </w:pPr>
+      <w:r>
+        <w:rPr>
+          <w:b/>
+          <w:bCs/>
+        </w:rPr>
+        <w:t>Why Enable It?</w:t>
+      </w:r>
+    </w:p>
+    <w:p>
+      <w:pPr>
+        <w:numPr>
+          <w:ilvl w:val="1"/>
+          <w:numId w:val="39"/>
+        </w:numPr>
+      </w:pPr>
+      <w:r>
+        <w:rPr>
+          <w:b/>
+          <w:bCs/>
+        </w:rPr>
+        <w:t>Snapshot Isolation</w:t>
+      </w:r>
+      <w:r>
+        <w:t xml:space="preserve"> allows ArcGIS Pro to use consistent, stable views of data when multiple users or processes are working on the database simultaneously.</w:t>
+      </w:r>
+    </w:p>
+    <w:p>
+      <w:pPr>
+        <w:numPr>
+          <w:ilvl w:val="1"/>
+          <w:numId w:val="39"/>
+        </w:numPr>
+      </w:pPr>
+      <w:r>
+        <w:t xml:space="preserve">It minimizes </w:t>
+      </w:r>
+      <w:r>
+        <w:rPr>
+          <w:b/>
+          <w:bCs/>
+        </w:rPr>
+        <w:t>blocking and contention</w:t>
+      </w:r>
+      <w:r>
+        <w:t xml:space="preserve"> between readers and writers by avoiding locks on rows or pages during transactions.</w:t>
+      </w:r>
+    </w:p>
+    <w:p>
+      <w:pPr>
+        <w:numPr>
+          <w:ilvl w:val="1"/>
+          <w:numId w:val="39"/>
+        </w:numPr>
+      </w:pPr>
+      <w:r>
+        <w:t>This is especially important when editing geospatial data, as it ensures users have consistent data without affecting others working in the database.</w:t>
+      </w:r>
+    </w:p>
+    <w:p>
+      <w:pPr>
+        <w:numPr>
+          <w:ilvl w:val="0"/>
+          <w:numId w:val="39"/>
+        </w:numPr>
+      </w:pPr>
+      <w:r>
+        <w:rPr>
+          <w:b/>
+          <w:bCs/>
+        </w:rPr>
+        <w:t>How ArcGIS Pro Benefits:</w:t>
+      </w:r>
+    </w:p>
+    <w:p>
+      <w:pPr>
+        <w:numPr>
+          <w:ilvl w:val="1"/>
+          <w:numId w:val="39"/>
+        </w:numPr>
+      </w:pPr>
+      <w:r>
+        <w:t>Improves performance and reduces conflicts in a multi-user environment.</w:t>
+      </w:r>
+    </w:p>
+    <w:p>
+      <w:pPr>
+        <w:numPr>
+          <w:ilvl w:val="1"/>
+          <w:numId w:val="39"/>
+        </w:numPr>
+      </w:pPr>
+      <w:r>
+        <w:t>Prevents errors caused by blocked queries during long-running operations.</w:t>
+      </w:r>
+    </w:p>
+    <w:p>
+      <w:r>
+        <w:pict w14:anchorId="78A860BC">
+          <v:rect id="_x0000_i1030" style="width:0;height:1.5pt" o:hralign="center" o:hrstd="t" o:hr="t" fillcolor="#a0a0a0" stroked="f"/>
+        </w:pict>
+      </w:r>
+    </w:p>
+    <w:p>
+      <w:pPr>
+        <w:rPr>
+          <w:b/>
+          <w:bCs/>
+        </w:rPr>
+      </w:pPr>
+      <w:r>
+        <w:rPr>
+          <w:b/>
+          <w:bCs/>
+        </w:rPr>
+        <w:t>2. Read Committed Snapshot</w:t>
+      </w:r>
+    </w:p>
+    <w:p>
+      <w:pPr>
+        <w:numPr>
+          <w:ilvl w:val="0"/>
+          <w:numId w:val="40"/>
+        </w:numPr>
+      </w:pPr>
+      <w:r>
+        <w:rPr>
+          <w:b/>
+          <w:bCs/>
+        </w:rPr>
+        <w:t>Why Enable It?</w:t>
+      </w:r>
+    </w:p>
+    <w:p>
+      <w:pPr>
+        <w:numPr>
+          <w:ilvl w:val="1"/>
+          <w:numId w:val="40"/>
+        </w:numPr>
+      </w:pPr>
+      <w:r>
+        <w:t xml:space="preserve">Setting </w:t>
+      </w:r>
+      <w:r>
+        <w:rPr>
+          <w:b/>
+          <w:bCs/>
+        </w:rPr>
+        <w:t>Is Read Committed Snapshot</w:t>
+      </w:r>
+      <w:r>
+        <w:t xml:space="preserve"> to true allows the database to use row versioning for the </w:t>
+      </w:r>
+      <w:r>
+        <w:rPr>
+          <w:b/>
+          <w:bCs/>
+        </w:rPr>
+        <w:t>Read Committed</w:t>
+      </w:r>
+      <w:r>
+        <w:t xml:space="preserve"> isolation level (default for many queries).</w:t>
+      </w:r>
+    </w:p>
+    <w:p>
+      <w:pPr>
+        <w:numPr>
+          <w:ilvl w:val="1"/>
+          <w:numId w:val="40"/>
+        </w:numPr>
+      </w:pPr>
+      <w:r>
+        <w:t>This prevents locks on rows being read, making reads faster and more efficient, while still ensuring data consistency.</w:t>
+      </w:r>
+    </w:p>
+    <w:p>
+      <w:pPr>
+        <w:numPr>
+          <w:ilvl w:val="0"/>
+          <w:numId w:val="40"/>
+        </w:numPr>
+      </w:pPr>
+      <w:r>
+        <w:rPr>
+          <w:b/>
+          <w:bCs/>
+        </w:rPr>
+        <w:t>How ArcGIS Pro Benefits:</w:t>
+      </w:r>
+    </w:p>
+    <w:p>
+      <w:pPr>
+        <w:numPr>
+          <w:ilvl w:val="1"/>
+          <w:numId w:val="40"/>
+        </w:numPr>
+      </w:pPr>
+      <w:r>
+        <w:t>Prevents blocking issues when accessing geodatabase data in ArcGIS Pro.</w:t>
+      </w:r>
+    </w:p>
+    <w:p>
+      <w:pPr>
+        <w:numPr>
+          <w:ilvl w:val="1"/>
+          <w:numId w:val="40"/>
+        </w:numPr>
+      </w:pPr>
+      <w:r>
+        <w:t>Ensures smooth operations for queries and data edits in ArcGIS Pro by reducing wait times for transactions.</w:t>
+      </w:r>
+    </w:p>
+    <w:p>
+      <w:r>
+        <w:pict w14:anchorId="6E940E12">
+          <v:rect id="_x0000_i1031" style="width:0;height:1.5pt" o:hralign="center" o:hrstd="t" o:hr="t" fillcolor="#a0a0a0" stroked="f"/>
+        </w:pict>
+      </w:r>
+    </w:p>
+    <w:p>
+      <w:pPr>
+        <w:tabs>
+          <w:tab w:val="num" w:pos="360"/>
+        </w:tabs>
+        <w:rPr>
+          <w:b/>
+          <w:bCs/>
+        </w:rPr>
+      </w:pPr>
+      <w:r>
+        <w:rPr>
+          <w:b/>
+          <w:bCs/>
+        </w:rPr>
+        <w:t>3.</w:t>
+      </w:r>
+      <w:r>
+        <w:rPr>
+          <w:b/>
+          <w:bCs/>
+        </w:rPr>
+        <w:t xml:space="preserve"> </w:t>
+      </w:r>
+      <w:r>
+        <w:rPr>
+          <w:b/>
+          <w:bCs/>
+        </w:rPr>
+        <w:t>When Should You Do This?</w:t>
+      </w:r>
+    </w:p>
+    <w:p>
+      <w:pPr>
+        <w:numPr>
+          <w:ilvl w:val="0"/>
+          <w:numId w:val="41"/>
+        </w:numPr>
+      </w:pPr>
+      <w:r>
+        <w:rPr>
+          <w:b/>
+          <w:bCs/>
+        </w:rPr>
+        <w:t>Mandatory for Multi-User Geodatabases:</w:t>
+      </w:r>
+      <w:r>
+        <w:t xml:space="preserve"> If your geodatabase is hosted in SQL Server and shared by multiple editors or users accessing data through ArcGIS Pro.</w:t>
+      </w:r>
+    </w:p>
+    <w:p>
+      <w:pPr>
+        <w:numPr>
+          <w:ilvl w:val="0"/>
+          <w:numId w:val="41"/>
+        </w:numPr>
+      </w:pPr>
+      <w:r>
+        <w:rPr>
+          <w:b/>
+          <w:bCs/>
+        </w:rPr>
+        <w:t>To Avoid Performance Bottlenecks:</w:t>
+      </w:r>
+      <w:r>
+        <w:t xml:space="preserve"> When simultaneous read and write operations are causing significant delays.</w:t>
+      </w:r>
+    </w:p>
+    <w:p>
+      <w:pPr>
+        <w:numPr>
+          <w:ilvl w:val="0"/>
+          <w:numId w:val="41"/>
+        </w:numPr>
+      </w:pPr>
+      <w:r>
+        <w:rPr>
+          <w:b/>
+          <w:bCs/>
+        </w:rPr>
+        <w:lastRenderedPageBreak/>
+        <w:t>Recommended by Esri:</w:t>
+      </w:r>
+      <w:r>
+        <w:t xml:space="preserve"> These settings are often required for enterprise geodatabases to meet Esri's compatibility standards.</w:t>
+      </w:r>
+    </w:p>
+    <w:p>
+      <w:r>
+        <w:pict w14:anchorId="40ECB975">
+          <v:rect id="_x0000_i1032" style="width:0;height:1.5pt" o:hralign="center" o:hrstd="t" o:hr="t" fillcolor="#a0a0a0" stroked="f"/>
+        </w:pict>
+      </w:r>
+    </w:p>
+    <w:p>
+      <w:pPr>
+        <w:tabs>
+          <w:tab w:val="num" w:pos="360"/>
+        </w:tabs>
+        <w:rPr>
+          <w:b/>
+          <w:bCs/>
+        </w:rPr>
+      </w:pPr>
+      <w:r>
+        <w:rPr>
+          <w:b/>
+          <w:bCs/>
+        </w:rPr>
+        <w:t>How to Set These Options</w:t>
+      </w:r>
+    </w:p>
+    <w:p>
+      <w:pPr>
+        <w:numPr>
+          <w:ilvl w:val="0"/>
+          <w:numId w:val="42"/>
+        </w:numPr>
+      </w:pPr>
+      <w:r>
+        <w:rPr>
+          <w:b/>
+          <w:bCs/>
+        </w:rPr>
+        <w:t>Open SSMS</w:t>
+      </w:r>
+      <w:r>
+        <w:t xml:space="preserve"> and connect to the SQL Server instance hosting your geodatabase.</w:t>
+      </w:r>
+    </w:p>
+    <w:p>
+      <w:pPr>
+        <w:numPr>
+          <w:ilvl w:val="0"/>
+          <w:numId w:val="42"/>
+        </w:numPr>
+      </w:pPr>
+      <w:r>
+        <w:t xml:space="preserve">Expand </w:t>
+      </w:r>
+      <w:r>
+        <w:rPr>
+          <w:b/>
+          <w:bCs/>
+        </w:rPr>
+        <w:t>Databases</w:t>
+      </w:r>
+      <w:r>
+        <w:t xml:space="preserve">, locate </w:t>
+      </w:r>
+      <w:r>
+        <w:rPr>
+          <w:b/>
+          <w:bCs/>
+        </w:rPr>
+        <w:t>DTGEODB</w:t>
+      </w:r>
+      <w:r>
+        <w:t xml:space="preserve">, and right-click to select </w:t>
+      </w:r>
+      <w:r>
+        <w:rPr>
+          <w:b/>
+          <w:bCs/>
+        </w:rPr>
+        <w:t>Properties</w:t>
+      </w:r>
+      <w:r>
+        <w:t>.</w:t>
+      </w:r>
+    </w:p>
+    <w:p>
+      <w:pPr>
+        <w:numPr>
+          <w:ilvl w:val="0"/>
+          <w:numId w:val="42"/>
+        </w:numPr>
+      </w:pPr>
+      <w:r>
+        <w:t xml:space="preserve">Navigate to </w:t>
+      </w:r>
+      <w:r>
+        <w:rPr>
+          <w:b/>
+          <w:bCs/>
+        </w:rPr>
+        <w:t>Options</w:t>
+      </w:r>
+      <w:r>
+        <w:t xml:space="preserve"> in the left pane.</w:t>
+      </w:r>
+    </w:p>
+    <w:p>
+      <w:pPr>
+        <w:numPr>
+          <w:ilvl w:val="0"/>
+          <w:numId w:val="42"/>
+        </w:numPr>
+      </w:pPr>
+      <w:r>
+        <w:t xml:space="preserve">Scroll to the </w:t>
+      </w:r>
+      <w:r>
+        <w:rPr>
+          <w:b/>
+          <w:bCs/>
+        </w:rPr>
+        <w:t>Miscellaneous</w:t>
+      </w:r>
+      <w:r>
+        <w:t xml:space="preserve"> section:</w:t>
+      </w:r>
+    </w:p>
+    <w:p>
+      <w:pPr>
+        <w:numPr>
+          <w:ilvl w:val="1"/>
+          <w:numId w:val="42"/>
+        </w:numPr>
+      </w:pPr>
+      <w:r>
+        <w:t xml:space="preserve">Set </w:t>
+      </w:r>
+      <w:r>
+        <w:rPr>
+          <w:b/>
+          <w:bCs/>
+        </w:rPr>
+        <w:t>Allow Snapshot Isolation</w:t>
+      </w:r>
+      <w:r>
+        <w:t xml:space="preserve"> to True.</w:t>
+      </w:r>
+    </w:p>
+    <w:p>
+      <w:pPr>
+        <w:numPr>
+          <w:ilvl w:val="1"/>
+          <w:numId w:val="42"/>
+        </w:numPr>
+      </w:pPr>
+      <w:r>
+        <w:t xml:space="preserve">Set </w:t>
+      </w:r>
+      <w:r>
+        <w:rPr>
+          <w:b/>
+          <w:bCs/>
+        </w:rPr>
+        <w:t xml:space="preserve">Is Read Committed Snapshot </w:t>
+      </w:r>
+      <w:proofErr w:type="gramStart"/>
+      <w:r>
+        <w:rPr>
+          <w:b/>
+          <w:bCs/>
+        </w:rPr>
+        <w:t>On</w:t>
+      </w:r>
+      <w:proofErr w:type="gramEnd"/>
+      <w:r>
+        <w:t xml:space="preserve"> to True.</w:t>
+      </w:r>
+    </w:p>
+    <w:p>
+      <w:pPr>
+        <w:pStyle w:val="ListParagraph"/>
+        <w:numPr>
+          <w:ilvl w:val="0"/>
+          <w:numId w:val="33"/>
+        </w:numPr>
+        <w:spacing w:before="0"/>
+      </w:pPr>
+      <w:r>
+        <w:t xml:space="preserve">Click </w:t>
+      </w:r>
+      <w:r>
+        <w:rPr>
+          <w:b/>
+          <w:bCs/>
+        </w:rPr>
+        <w:t>OK</w:t>
+      </w:r>
+      <w:r>
+        <w:t xml:space="preserve"> to apply </w:t>
+      </w:r>
+      <w:proofErr w:type="gramStart"/>
+      <w:r>
+        <w:t>changes.</w:t>
+      </w:r>
+      <w:r>
+        <w:t>.</w:t>
+      </w:r>
+      <w:proofErr w:type="gramEnd"/>
+      <w:r>
+        <w:t xml:space="preserve"> </w:t>
       </w:r>
     </w:p>
     <w:p>
@@ -8269,7 +10065,7 @@
           <w:rFonts w:eastAsia="Times New Roman"/>
         </w:rPr>
       </w:pPr>
-      <w:hyperlink r:id="rId14" w:history="1">
+      <w:hyperlink r:id="rId16" w:history="1">
         <w:r>
           <w:rPr>
             <w:rFonts w:eastAsia="Times New Roman"/>
@@ -8301,6 +10097,7 @@
         <w:rPr>
           <w:rFonts w:eastAsia="Times New Roman"/>
         </w:rPr>
+        <w:lastRenderedPageBreak/>
         <w:t>Be sure to save the user's password on the Database Connection dialog box</w:t>
       </w:r>
       <w:r>
@@ -8474,7 +10271,6 @@
         <w:rPr>
           <w:rFonts w:eastAsia="Times New Roman"/>
         </w:rPr>
-        <w:lastRenderedPageBreak/>
         <w:t>Messages related to geodatabase creation are written to the sde_setup.log file, which is created in the directory specified for your %TEMP% variable on the computer where the tool is run. If you have any problems creating a geodatabase, check this file to troubleshoot the problem.</w:t>
       </w:r>
     </w:p>
@@ -8544,7 +10340,11 @@
     </w:p>
     <w:p>
       <w:r>
-        <w:t xml:space="preserve">For your PC to connect to the remote SQL Server instance, you will need a piece of software known as a client. The client contains drivers that allow your PC to connect to the enterprise database server. On a 64-bit operating system, you must install the 64-bit operating system, you must install the 64-bit SQL Server native client. </w:t>
+        <w:t xml:space="preserve">For your PC to connect to the remote SQL Server instance, you will need a piece of software known as a client. The client contains drivers that allow your PC to connect to the enterprise </w:t>
+      </w:r>
+      <w:r>
+        <w:lastRenderedPageBreak/>
+        <w:t xml:space="preserve">database server. On a 64-bit operating system, you must install the 64-bit operating system, you must install the 64-bit SQL Server native client. </w:t>
       </w:r>
     </w:p>
     <w:p>
@@ -8618,7 +10418,6 @@
           <w:noProof/>
           <w:highlight w:val="yellow"/>
         </w:rPr>
-        <w:lastRenderedPageBreak/>
         <w:drawing>
           <wp:inline distT="0" distB="0" distL="0" distR="0" wp14:anchorId="448BFC67" wp14:editId="15752793">
             <wp:extent cx="4451350" cy="4273550"/>
@@ -8637,7 +10436,7 @@
                     </pic:cNvPicPr>
                   </pic:nvPicPr>
                   <pic:blipFill>
-                    <a:blip r:embed="rId15">
+                    <a:blip r:embed="rId17">
                       <a:extLst>
                         <a:ext uri="{28A0092B-C50C-407E-A947-70E740481C1C}">
                           <a14:useLocalDpi xmlns:a14="http://schemas.microsoft.com/office/drawing/2010/main" val="0"/>
@@ -8800,6 +10599,7 @@
         <w:spacing w:before="0" w:after="160" w:line="259" w:lineRule="auto"/>
       </w:pPr>
       <w:r>
+        <w:lastRenderedPageBreak/>
         <w:t>Open the Catalog Pane in ArcGIS Pro.</w:t>
       </w:r>
     </w:p>
@@ -8846,11 +10646,7 @@
         <w:t>Instance is the name of your database instance</w:t>
       </w:r>
       <w:r>
-        <w:t xml:space="preserve">. If you were connecting to a local SQL Server instance on the same machine, you could simply use a local host. If your instance is a named instance other than the default SQL Server instance, connect to it as &lt;server </w:t>
-      </w:r>
-      <w:r>
-        <w:lastRenderedPageBreak/>
-        <w:t xml:space="preserve">name&gt;\&lt;instance name&gt;, such as </w:t>
+        <w:t xml:space="preserve">. If you were connecting to a local SQL Server instance on the same machine, you could simply use a local host. If your instance is a named instance other than the default SQL Server instance, connect to it as &lt;server name&gt;\&lt;instance name&gt;, such as </w:t>
       </w:r>
       <w:proofErr w:type="spellStart"/>
       <w:r>
@@ -9041,6 +10837,7 @@
     </w:p>
     <w:p>
       <w:r>
+        <w:lastRenderedPageBreak/>
         <w:t>If you want web layers to reference—and potentially edit—data in an enterprise geodatabase or supported database, you need to register the database with a server that is federated with your portal.</w:t>
       </w:r>
     </w:p>
@@ -9067,7 +10864,6 @@
         <w:spacing w:before="0" w:after="160" w:line="259" w:lineRule="auto"/>
       </w:pPr>
       <w:r>
-        <w:lastRenderedPageBreak/>
         <w:t>The Manage Registered Data Stores pane appears. (You can also open the pane from the Share as Web Layer pane, on the General tab, under Location.)</w:t>
       </w:r>
     </w:p>
@@ -9376,6 +11172,7 @@
         <w:spacing w:before="0" w:after="160" w:line="259" w:lineRule="auto"/>
       </w:pPr>
       <w:r>
+        <w:lastRenderedPageBreak/>
         <w:t>Leave all options unchecked to set the sharing level to the owner of the item.</w:t>
       </w:r>
     </w:p>
@@ -9400,7 +11197,6 @@
     </w:p>
     <w:p>
       <w:r>
-        <w:lastRenderedPageBreak/>
         <w:t>In SQL Server, the database admin owns everything in the entire SQL Server instance. The geodatabase admin, on the other hand, owns only the objects within a geodatabase. So, in short, your SQL server admin creates the database, and the geodatabase admin creates the geodatabase</w:t>
       </w:r>
       <w:bookmarkStart w:id="70" w:name="_Toc31204702"/>
@@ -9470,7 +11266,7 @@
       <w:r>
         <w:t>  </w:t>
       </w:r>
-      <w:hyperlink r:id="rId16" w:tgtFrame="_blank" w:tooltip="Original URL: https://pro.arcgis.com/en/pro-app/latest/help/data/geodatabases/manage-sql-server/setup-geodatabase-sqlserver.htm. Click or tap if you trust this link." w:history="1">
+      <w:hyperlink r:id="rId18" w:tgtFrame="_blank" w:tooltip="Original URL: https://pro.arcgis.com/en/pro-app/latest/help/data/geodatabases/manage-sql-server/setup-geodatabase-sqlserver.htm. Click or tap if you trust this link." w:history="1">
         <w:r>
           <w:t>https://pro.arcgis.com/en/pro-app/latest/help/data/geodatabases/manage-sql-server/setup-geodatabase-sqlserver.htm</w:t>
         </w:r>
@@ -9489,7 +11285,7 @@
         <w:pStyle w:val="ListParagraph"/>
         <w:numPr>
           <w:ilvl w:val="0"/>
-          <w:numId w:val="40"/>
+          <w:numId w:val="31"/>
         </w:numPr>
         <w:spacing w:before="0"/>
       </w:pPr>
@@ -9502,7 +11298,7 @@
         <w:pStyle w:val="ListParagraph"/>
         <w:numPr>
           <w:ilvl w:val="0"/>
-          <w:numId w:val="40"/>
+          <w:numId w:val="31"/>
         </w:numPr>
         <w:spacing w:before="0"/>
       </w:pPr>
@@ -9553,7 +11349,7 @@
       <w:r>
         <w:t xml:space="preserve">  </w:t>
       </w:r>
-      <w:hyperlink r:id="rId17" w:tgtFrame="_blank" w:tooltip="Original URL: https://pro.arcgis.com/en/pro-app/latest/help/data/geodatabases/manage-sql-server/comparison-geodatabase-owners-sqlserver.htm. Click or tap if you trust this link." w:history="1">
+      <w:hyperlink r:id="rId19" w:tgtFrame="_blank" w:tooltip="Original URL: https://pro.arcgis.com/en/pro-app/latest/help/data/geodatabases/manage-sql-server/comparison-geodatabase-owners-sqlserver.htm. Click or tap if you trust this link." w:history="1">
         <w:r>
           <w:t>https://pro.arcgis.com/en/pro-app/latest/help/data/geodatabases/manage-sql-server/comparison-geodatabase-owners-sqlserver.htm</w:t>
         </w:r>
@@ -9579,7 +11375,7 @@
       <w:r>
         <w:t>  </w:t>
       </w:r>
-      <w:hyperlink r:id="rId18" w:tgtFrame="_blank" w:tooltip="Original URL: https://pro.arcgis.com/en/pro-app/latest/help/data/geodatabases/manage-sql-server/overview-geodatabases-sqlserver.htm. Click or tap if you trust this link." w:history="1">
+      <w:hyperlink r:id="rId20" w:tgtFrame="_blank" w:tooltip="Original URL: https://pro.arcgis.com/en/pro-app/latest/help/data/geodatabases/manage-sql-server/overview-geodatabases-sqlserver.htm. Click or tap if you trust this link." w:history="1">
         <w:r>
           <w:t>https://pro.arcgis.com/en/pro-app/latest/help/data/geodatabases/manage-sql-server/overview-geodatabases-sqlserver.htm</w:t>
         </w:r>
@@ -9596,7 +11392,7 @@
       <w:r>
         <w:t> </w:t>
       </w:r>
-      <w:hyperlink r:id="rId19" w:tgtFrame="_blank" w:tooltip="Original URL: https://pro.arcgis.com/en/pro-app/latest/help/data/geodatabases/manage-sql-server/privileges-sqlserver.htm. Click or tap if you trust this link." w:history="1">
+      <w:hyperlink r:id="rId21" w:tgtFrame="_blank" w:tooltip="Original URL: https://pro.arcgis.com/en/pro-app/latest/help/data/geodatabases/manage-sql-server/privileges-sqlserver.htm. Click or tap if you trust this link." w:history="1">
         <w:r>
           <w:t>https://pro.arcgis.com/en/pro-app/latest/help/data/geodatabases/manage-sql-server/privileges-sqlserver.htm</w:t>
         </w:r>
@@ -9613,7 +11409,7 @@
       <w:r>
         <w:t> </w:t>
       </w:r>
-      <w:hyperlink r:id="rId20" w:tgtFrame="_blank" w:tooltip="Original URL: https://pro.arcgis.com/en/pro-app/latest/help/data/geodatabases/manage-sql-server/add-users-sqlserver.htm. Click or tap if you trust this link." w:history="1">
+      <w:hyperlink r:id="rId22" w:tgtFrame="_blank" w:tooltip="Original URL: https://pro.arcgis.com/en/pro-app/latest/help/data/geodatabases/manage-sql-server/add-users-sqlserver.htm. Click or tap if you trust this link." w:history="1">
         <w:r>
           <w:t>https://pro.arcgis.com/en/pro-app/latest/help/data/geodatabases/manage-sql-server/add-users-sqlserver.htm</w:t>
         </w:r>
@@ -9630,7 +11426,7 @@
       <w:r>
         <w:t>  </w:t>
       </w:r>
-      <w:hyperlink r:id="rId21" w:tgtFrame="_blank" w:tooltip="Original URL: https://pro.arcgis.com/en/pro-app/latest/help/data/geodatabases/manage-sql-server/enterprise-geodatabase-maintenance.htm. Click or tap if you trust this link." w:history="1">
+      <w:hyperlink r:id="rId23" w:tgtFrame="_blank" w:tooltip="Original URL: https://pro.arcgis.com/en/pro-app/latest/help/data/geodatabases/manage-sql-server/enterprise-geodatabase-maintenance.htm. Click or tap if you trust this link." w:history="1">
         <w:r>
           <w:t>https://pro.arcgis.com/en/pro-app/latest/help/data/geodatabases/manage-sql-server/enterprise-geodatabase-maintenance.htm</w:t>
         </w:r>
@@ -9647,7 +11443,7 @@
       <w:r>
         <w:t> </w:t>
       </w:r>
-      <w:hyperlink r:id="rId22" w:tgtFrame="_blank" w:tooltip="Original URL: https://pro.arcgis.com/en/pro-app/latest/help/data/geodatabases/manage-sql-server/connect-sqlserver.htm. Click or tap if you trust this link." w:history="1">
+      <w:hyperlink r:id="rId24" w:tgtFrame="_blank" w:tooltip="Original URL: https://pro.arcgis.com/en/pro-app/latest/help/data/geodatabases/manage-sql-server/connect-sqlserver.htm. Click or tap if you trust this link." w:history="1">
         <w:r>
           <w:t>https://pro.arcgis.com/en/pro-app/latest/help/data/geodatabases/manage-sql-server/connect-sqlserver.htm</w:t>
         </w:r>
@@ -9664,7 +11460,7 @@
       <w:r>
         <w:t> </w:t>
       </w:r>
-      <w:hyperlink r:id="rId23" w:tgtFrame="_blank" w:tooltip="Original URL: https://pro.arcgis.com/en/pro-app/latest/help/data/geodatabases/manage-sql-server/connections-highly-available-sqlserver.htm. Click or tap if you trust this link." w:history="1">
+      <w:hyperlink r:id="rId25" w:tgtFrame="_blank" w:tooltip="Original URL: https://pro.arcgis.com/en/pro-app/latest/help/data/geodatabases/manage-sql-server/connections-highly-available-sqlserver.htm. Click or tap if you trust this link." w:history="1">
         <w:r>
           <w:t>https://pro.arcgis.com/en/pro-app/latest/help/data/geodatabases/manage-sql-server/connections-highly-available-sqlserver.htm</w:t>
         </w:r>
@@ -9681,7 +11477,7 @@
       <w:r>
         <w:t> </w:t>
       </w:r>
-      <w:hyperlink r:id="rId24" w:tgtFrame="_blank" w:tooltip="Original URL: https://pro.arcgis.com/en/pro-app/latest/help/data/geodatabases/manage-sql-server/enterprise-geodatabase-internal-tables.htm. Click or tap if you trust this link." w:history="1">
+      <w:hyperlink r:id="rId26" w:tgtFrame="_blank" w:tooltip="Original URL: https://pro.arcgis.com/en/pro-app/latest/help/data/geodatabases/manage-sql-server/enterprise-geodatabase-internal-tables.htm. Click or tap if you trust this link." w:history="1">
         <w:r>
           <w:t>https://pro.arcgis.com/en/pro-app/latest/help/data/geodatabases/manage-sql-server/enterprise-geodatabase-internal-tables.htm</w:t>
         </w:r>
@@ -9724,7 +11520,7 @@
       <w:r>
         <w:t> </w:t>
       </w:r>
-      <w:hyperlink r:id="rId25" w:tgtFrame="_blank" w:tooltip="Original URL: https://pro.arcgis.com/en/pro-app/latest/help/data/geodatabases/manage-sql-server/geodatabase-system-tables-sqlserver.htm. Click or tap if you trust this link." w:history="1">
+      <w:hyperlink r:id="rId27" w:tgtFrame="_blank" w:tooltip="Original URL: https://pro.arcgis.com/en/pro-app/latest/help/data/geodatabases/manage-sql-server/geodatabase-system-tables-sqlserver.htm. Click or tap if you trust this link." w:history="1">
         <w:r>
           <w:t>https://pro.arcgis.com/en/pro-app/latest/help/data/geodatabases/manage-sql-server/geodatabase-system-tables-sqlserver.htm</w:t>
         </w:r>
@@ -9744,7 +11540,7 @@
       <w:r>
         <w:t>  </w:t>
       </w:r>
-      <w:hyperlink r:id="rId26" w:tgtFrame="_blank" w:tooltip="Original URL: https://community.esri.com/t5/data-management-questions/auditing-tools-for-sde-users-and-privileges/td-p/1229544. Click or tap if you trust this link." w:history="1">
+      <w:hyperlink r:id="rId28" w:tgtFrame="_blank" w:tooltip="Original URL: https://community.esri.com/t5/data-management-questions/auditing-tools-for-sde-users-and-privileges/td-p/1229544. Click or tap if you trust this link." w:history="1">
         <w:r>
           <w:t>https://community.esri.com/t5/data-management-questions/auditing-tools-for-sde-users-and-privileges/td-p/1229544</w:t>
         </w:r>
@@ -9761,7 +11557,7 @@
       <w:r>
         <w:t> </w:t>
       </w:r>
-      <w:hyperlink r:id="rId27" w:tgtFrame="_blank" w:tooltip="Original URL: https://pro.arcgis.com/en/pro-app/latest/help/data/geodatabases/overview/recommended-version-administration-workflow.htm#:~:text=A%20recommended%20workflow%20for%20enterprise,or%20by%20building%20a%20model. Click or tap if you trust this link." w:history="1">
+      <w:hyperlink r:id="rId29" w:tgtFrame="_blank" w:tooltip="Original URL: https://pro.arcgis.com/en/pro-app/latest/help/data/geodatabases/overview/recommended-version-administration-workflow.htm#:~:text=A%20recommended%20workflow%20for%20enterprise,or%20by%20building%20a%20model. Click or tap if you trust this link." w:history="1">
         <w:r>
           <w:t>https://pro.arcgis.com/en/pro-app/latest/help/data/geodatabases/overview/recommended-version-administration-</w:t>
         </w:r>
@@ -9785,7 +11581,7 @@
       <w:r>
         <w:t> </w:t>
       </w:r>
-      <w:hyperlink r:id="rId28" w:tgtFrame="_blank" w:tooltip="Original URL: https://pro.arcgis.com/en/pro-app/latest/help/data/geodatabases/overview/data-management-strategies.htm. Click or tap if you trust this link." w:history="1">
+      <w:hyperlink r:id="rId30" w:tgtFrame="_blank" w:tooltip="Original URL: https://pro.arcgis.com/en/pro-app/latest/help/data/geodatabases/overview/data-management-strategies.htm. Click or tap if you trust this link." w:history="1">
         <w:r>
           <w:t>https://pro.arcgis.com/en/pro-app/latest/help/data/geodatabases/overview/data-management-strategies.htm</w:t>
         </w:r>
@@ -9802,7 +11598,7 @@
       <w:r>
         <w:t xml:space="preserve"> – list of EGDB resources </w:t>
       </w:r>
-      <w:hyperlink r:id="rId29" w:tgtFrame="_blank" w:tooltip="Original URL: https://community.esri.com/t5/esri-training-documents/deploying-and-maintaining-a-multiuser-geodatabase/ta-p/1042929. Click or tap if you trust this link." w:history="1">
+      <w:hyperlink r:id="rId31" w:tgtFrame="_blank" w:tooltip="Original URL: https://community.esri.com/t5/esri-training-documents/deploying-and-maintaining-a-multiuser-geodatabase/ta-p/1042929. Click or tap if you trust this link." w:history="1">
         <w:r>
           <w:t>https://community.esri.com/t5/esri-training-documents/deploying-and-maintaining-a-multiuser-geodatabase/ta-p/1042929</w:t>
         </w:r>
@@ -9863,7 +11659,7 @@
       <w:r>
         <w:t xml:space="preserve"> and the database modifications made by each transaction. The transaction log is a critical component of the database. If there's a system failure, you'll need that log to bring your database back to a consistent state. </w:t>
       </w:r>
-      <w:hyperlink r:id="rId30" w:history="1">
+      <w:hyperlink r:id="rId32" w:history="1">
         <w:r>
           <w:rPr>
             <w:rStyle w:val="Hyperlink"/>
@@ -9884,8 +11680,8 @@
         </w:sectPr>
       </w:pPr>
     </w:p>
-    <w:bookmarkEnd w:id="9"/>
     <w:bookmarkEnd w:id="10"/>
+    <w:bookmarkEnd w:id="11"/>
     <w:p/>
     <w:p>
       <w:pPr>
@@ -10246,7 +12042,7 @@
           <w:color w:val="242424"/>
         </w:rPr>
       </w:pPr>
-      <w:hyperlink r:id="rId31" w:tgtFrame="_blank" w:tooltip="Original URL: https://enterprise.arcgis.com/en/system-requirements/latest/windows/database-requirements-sqlserver.htm. Click or tap if you trust this link." w:history="1">
+      <w:hyperlink r:id="rId33" w:tgtFrame="_blank" w:tooltip="Original URL: https://enterprise.arcgis.com/en/system-requirements/latest/windows/database-requirements-sqlserver.htm. Click or tap if you trust this link." w:history="1">
         <w:r>
           <w:rPr>
             <w:rStyle w:val="Hyperlink"/>
@@ -10299,7 +12095,7 @@
           <w:color w:val="242424"/>
         </w:rPr>
       </w:pPr>
-      <w:hyperlink r:id="rId32" w:tgtFrame="_blank" w:tooltip="Original URL: https://pro.arcgis.com/en/pro-app/3.1/help/data/geodatabases/manage-sql-server/overview-geodatabases-sqlserver.htm. Click or tap if you trust this link." w:history="1">
+      <w:hyperlink r:id="rId34" w:tgtFrame="_blank" w:tooltip="Original URL: https://pro.arcgis.com/en/pro-app/3.1/help/data/geodatabases/manage-sql-server/overview-geodatabases-sqlserver.htm. Click or tap if you trust this link." w:history="1">
         <w:r>
           <w:rPr>
             <w:rStyle w:val="Hyperlink"/>
@@ -10352,7 +12148,7 @@
           <w:color w:val="242424"/>
         </w:rPr>
       </w:pPr>
-      <w:hyperlink r:id="rId33" w:tgtFrame="_blank" w:tooltip="Original URL: https://pro.arcgis.com/en/pro-app/latest/help/data/geodatabases/manage-sql-server/comparison-geodatabase-owners-sqlserver.htm. Click or tap if you trust this link." w:history="1">
+      <w:hyperlink r:id="rId35" w:tgtFrame="_blank" w:tooltip="Original URL: https://pro.arcgis.com/en/pro-app/latest/help/data/geodatabases/manage-sql-server/comparison-geodatabase-owners-sqlserver.htm. Click or tap if you trust this link." w:history="1">
         <w:r>
           <w:rPr>
             <w:rStyle w:val="Hyperlink"/>
@@ -10405,7 +12201,7 @@
           <w:color w:val="242424"/>
         </w:rPr>
       </w:pPr>
-      <w:hyperlink r:id="rId34" w:tgtFrame="_blank" w:tooltip="Original URL: https://pro.arcgis.com/en/pro-app/latest/help/data/geodatabases/manage-sql-server/geodatabase-administrator-sqlserver.htm. Click or tap if you trust this link." w:history="1">
+      <w:hyperlink r:id="rId36" w:tgtFrame="_blank" w:tooltip="Original URL: https://pro.arcgis.com/en/pro-app/latest/help/data/geodatabases/manage-sql-server/geodatabase-administrator-sqlserver.htm. Click or tap if you trust this link." w:history="1">
         <w:r>
           <w:rPr>
             <w:rStyle w:val="Hyperlink"/>
@@ -10458,7 +12254,7 @@
           <w:color w:val="242424"/>
         </w:rPr>
       </w:pPr>
-      <w:hyperlink r:id="rId35" w:tgtFrame="_blank" w:tooltip="Original URL: https://pro.arcgis.com/en/pro-app/latest/help/data/geodatabases/manage-sql-server/user-accounts-groups.htm. Click or tap if you trust this link." w:history="1">
+      <w:hyperlink r:id="rId37" w:tgtFrame="_blank" w:tooltip="Original URL: https://pro.arcgis.com/en/pro-app/latest/help/data/geodatabases/manage-sql-server/user-accounts-groups.htm. Click or tap if you trust this link." w:history="1">
         <w:r>
           <w:rPr>
             <w:rStyle w:val="Hyperlink"/>
@@ -10511,7 +12307,7 @@
           <w:color w:val="242424"/>
         </w:rPr>
       </w:pPr>
-      <w:hyperlink r:id="rId36" w:tgtFrame="_blank" w:tooltip="Original URL: https://pro.arcgis.com/en/pro-app/3.1/help/data/geodatabases/manage-sql-server/add-users-sqlserver.htm. Click or tap if you trust this link." w:history="1">
+      <w:hyperlink r:id="rId38" w:tgtFrame="_blank" w:tooltip="Original URL: https://pro.arcgis.com/en/pro-app/3.1/help/data/geodatabases/manage-sql-server/add-users-sqlserver.htm. Click or tap if you trust this link." w:history="1">
         <w:r>
           <w:rPr>
             <w:rStyle w:val="Hyperlink"/>
@@ -10564,7 +12360,7 @@
           <w:color w:val="242424"/>
         </w:rPr>
       </w:pPr>
-      <w:hyperlink r:id="rId37" w:tgtFrame="_blank" w:tooltip="Original URL: https://pro.arcgis.com/en/pro-app/3.1/help/data/geodatabases/manage-sql-server/privileges-sqlserver.htm. Click or tap if you trust this link." w:history="1">
+      <w:hyperlink r:id="rId39" w:tgtFrame="_blank" w:tooltip="Original URL: https://pro.arcgis.com/en/pro-app/3.1/help/data/geodatabases/manage-sql-server/privileges-sqlserver.htm. Click or tap if you trust this link." w:history="1">
         <w:r>
           <w:rPr>
             <w:rStyle w:val="Hyperlink"/>
@@ -10617,7 +12413,7 @@
           <w:color w:val="242424"/>
         </w:rPr>
       </w:pPr>
-      <w:hyperlink r:id="rId38" w:tgtFrame="_blank" w:tooltip="Original URL: https://pro.arcgis.com/en/pro-app/latest/help/data/geodatabases/overview/grant-dataset-privileges.htm. Click or tap if you trust this link." w:history="1">
+      <w:hyperlink r:id="rId40" w:tgtFrame="_blank" w:tooltip="Original URL: https://pro.arcgis.com/en/pro-app/latest/help/data/geodatabases/overview/grant-dataset-privileges.htm. Click or tap if you trust this link." w:history="1">
         <w:r>
           <w:rPr>
             <w:rStyle w:val="Hyperlink"/>
@@ -10670,7 +12466,7 @@
           <w:color w:val="242424"/>
         </w:rPr>
       </w:pPr>
-      <w:hyperlink r:id="rId39" w:tgtFrame="_blank" w:tooltip="Original URL: https://pro.arcgis.com/en/pro-app/3.1/help/data/geodatabases/manage-sql-server/manage-connections-sqlserver.htm. Click or tap if you trust this link." w:history="1">
+      <w:hyperlink r:id="rId41" w:tgtFrame="_blank" w:tooltip="Original URL: https://pro.arcgis.com/en/pro-app/3.1/help/data/geodatabases/manage-sql-server/manage-connections-sqlserver.htm. Click or tap if you trust this link." w:history="1">
         <w:r>
           <w:rPr>
             <w:rStyle w:val="Hyperlink"/>
@@ -10723,7 +12519,7 @@
           <w:color w:val="242424"/>
         </w:rPr>
       </w:pPr>
-      <w:hyperlink r:id="rId40" w:tgtFrame="_blank" w:tooltip="Original URL: https://enterprise.arcgis.com/en/server/latest/manage-data/windows/connect-sqlserver.htm. Click or tap if you trust this link." w:history="1">
+      <w:hyperlink r:id="rId42" w:tgtFrame="_blank" w:tooltip="Original URL: https://enterprise.arcgis.com/en/server/latest/manage-data/windows/connect-sqlserver.htm. Click or tap if you trust this link." w:history="1">
         <w:r>
           <w:rPr>
             <w:rStyle w:val="Hyperlink"/>
@@ -10776,7 +12572,7 @@
           <w:color w:val="242424"/>
         </w:rPr>
       </w:pPr>
-      <w:hyperlink r:id="rId41" w:tgtFrame="_blank" w:tooltip="Original URL: https://pro.arcgis.com/en/pro-app/latest/help/data/geodatabases/manage-sql-server/setup-geodatabase-sqlserver.htm. Click or tap if you trust this link." w:history="1">
+      <w:hyperlink r:id="rId43" w:tgtFrame="_blank" w:tooltip="Original URL: https://pro.arcgis.com/en/pro-app/latest/help/data/geodatabases/manage-sql-server/setup-geodatabase-sqlserver.htm. Click or tap if you trust this link." w:history="1">
         <w:r>
           <w:rPr>
             <w:rStyle w:val="Hyperlink"/>
@@ -10829,7 +12625,7 @@
           <w:color w:val="242424"/>
         </w:rPr>
       </w:pPr>
-      <w:hyperlink r:id="rId42" w:tgtFrame="_blank" w:tooltip="Original URL: https://pro.arcgis.com/en/pro-app/latest/help/data/geodatabases/manage-sql-server/geodatabase-system-tables-sqlserver.htm. Click or tap if you trust this link." w:history="1">
+      <w:hyperlink r:id="rId44" w:tgtFrame="_blank" w:tooltip="Original URL: https://pro.arcgis.com/en/pro-app/latest/help/data/geodatabases/manage-sql-server/geodatabase-system-tables-sqlserver.htm. Click or tap if you trust this link." w:history="1">
         <w:r>
           <w:rPr>
             <w:rStyle w:val="Hyperlink"/>
@@ -10882,7 +12678,7 @@
           <w:color w:val="242424"/>
         </w:rPr>
       </w:pPr>
-      <w:hyperlink r:id="rId43" w:tgtFrame="_blank" w:tooltip="Original URL: https://pro.arcgis.com/en/pro-app/latest/help/data/geodatabases/manage-sql-server/connections-highly-available-sqlserver.htm. Click or tap if you trust this link." w:history="1">
+      <w:hyperlink r:id="rId45" w:tgtFrame="_blank" w:tooltip="Original URL: https://pro.arcgis.com/en/pro-app/latest/help/data/geodatabases/manage-sql-server/connections-highly-available-sqlserver.htm. Click or tap if you trust this link." w:history="1">
         <w:r>
           <w:rPr>
             <w:rStyle w:val="Hyperlink"/>
@@ -10935,7 +12731,7 @@
           <w:color w:val="242424"/>
         </w:rPr>
       </w:pPr>
-      <w:hyperlink r:id="rId44" w:tgtFrame="_blank" w:tooltip="Original URL: https://pro.arcgis.com/en/pro-app/3.1/help/data/geodatabases/manage-sql-server/connections-encrypted.htm. Click or tap if you trust this link." w:history="1">
+      <w:hyperlink r:id="rId46" w:tgtFrame="_blank" w:tooltip="Original URL: https://pro.arcgis.com/en/pro-app/3.1/help/data/geodatabases/manage-sql-server/connections-encrypted.htm. Click or tap if you trust this link." w:history="1">
         <w:r>
           <w:rPr>
             <w:rStyle w:val="Hyperlink"/>
@@ -10988,7 +12784,7 @@
           <w:color w:val="242424"/>
         </w:rPr>
       </w:pPr>
-      <w:hyperlink r:id="rId45" w:tgtFrame="_blank" w:tooltip="Original URL: https://pro.arcgis.com/en/pro-app/latest/help/data/geodatabases/manage-sql-server/configuration-parameters-sqlserver.htm. Click or tap if you trust this link." w:history="1">
+      <w:hyperlink r:id="rId47" w:tgtFrame="_blank" w:tooltip="Original URL: https://pro.arcgis.com/en/pro-app/latest/help/data/geodatabases/manage-sql-server/configuration-parameters-sqlserver.htm. Click or tap if you trust this link." w:history="1">
         <w:r>
           <w:rPr>
             <w:rStyle w:val="Hyperlink"/>
@@ -11041,7 +12837,7 @@
           <w:color w:val="242424"/>
         </w:rPr>
       </w:pPr>
-      <w:hyperlink r:id="rId46" w:tgtFrame="_blank" w:tooltip="Original URL: https://pro.arcgis.com/en/pro-app/latest/help/data/geodatabases/overview/versioning-types.htm. Click or tap if you trust this link." w:history="1">
+      <w:hyperlink r:id="rId48" w:tgtFrame="_blank" w:tooltip="Original URL: https://pro.arcgis.com/en/pro-app/latest/help/data/geodatabases/overview/versioning-types.htm. Click or tap if you trust this link." w:history="1">
         <w:r>
           <w:rPr>
             <w:rStyle w:val="Hyperlink"/>
@@ -11094,7 +12890,7 @@
           <w:color w:val="242424"/>
         </w:rPr>
       </w:pPr>
-      <w:hyperlink r:id="rId47" w:tgtFrame="_blank" w:tooltip="Original URL: https://mediaspace.esri.com/media/t/1_svt4nf35. Click or tap if you trust this link." w:history="1">
+      <w:hyperlink r:id="rId49" w:tgtFrame="_blank" w:tooltip="Original URL: https://mediaspace.esri.com/media/t/1_svt4nf35. Click or tap if you trust this link." w:history="1">
         <w:r>
           <w:rPr>
             <w:rStyle w:val="Hyperlink"/>
@@ -11147,7 +12943,7 @@
           <w:color w:val="242424"/>
         </w:rPr>
       </w:pPr>
-      <w:hyperlink r:id="rId48" w:tgtFrame="_blank" w:tooltip="Original URL: https://www.esri.com/content/dam/esrisites/en-us/about/events/media/UC-2019/technical-workshops/tw-6208-479.pdf. Click or tap if you trust this link." w:history="1">
+      <w:hyperlink r:id="rId50" w:tgtFrame="_blank" w:tooltip="Original URL: https://www.esri.com/content/dam/esrisites/en-us/about/events/media/UC-2019/technical-workshops/tw-6208-479.pdf. Click or tap if you trust this link." w:history="1">
         <w:r>
           <w:rPr>
             <w:rStyle w:val="Hyperlink"/>
@@ -11200,7 +12996,7 @@
           <w:color w:val="242424"/>
         </w:rPr>
       </w:pPr>
-      <w:hyperlink r:id="rId49" w:tgtFrame="_blank" w:tooltip="Original URL: https://www.esri.com/content/dam/esrisites/en-us/about/events/media/UC-2019/technical-workshops/tw-6207-477.pdf. Click or tap if you trust this link." w:history="1">
+      <w:hyperlink r:id="rId51" w:tgtFrame="_blank" w:tooltip="Original URL: https://www.esri.com/content/dam/esrisites/en-us/about/events/media/UC-2019/technical-workshops/tw-6207-477.pdf. Click or tap if you trust this link." w:history="1">
         <w:r>
           <w:rPr>
             <w:rStyle w:val="Hyperlink"/>
@@ -11256,7 +13052,7 @@
           <w:bdr w:val="none" w:sz="0" w:space="0" w:color="auto" w:frame="1"/>
         </w:rPr>
       </w:pPr>
-      <w:hyperlink r:id="rId50" w:tgtFrame="_blank" w:tooltip="Original URL: https://support.esri.com/en-us/knowledge-base/migrate-an-on-premises-enterprise-geodatabase-in-sql-se-000023991. Click or tap if you trust this link." w:history="1">
+      <w:hyperlink r:id="rId52" w:tgtFrame="_blank" w:tooltip="Original URL: https://support.esri.com/en-us/knowledge-base/migrate-an-on-premises-enterprise-geodatabase-in-sql-se-000023991. Click or tap if you trust this link." w:history="1">
         <w:r>
           <w:rPr>
             <w:rStyle w:val="Hyperlink"/>
@@ -11309,7 +13105,7 @@
           <w:bdr w:val="none" w:sz="0" w:space="0" w:color="auto" w:frame="1"/>
         </w:rPr>
       </w:pPr>
-      <w:hyperlink r:id="rId51" w:history="1">
+      <w:hyperlink r:id="rId53" w:history="1">
         <w:r>
           <w:rPr>
             <w:rStyle w:val="Hyperlink"/>
@@ -11327,7 +13123,7 @@
     </w:p>
     <w:p/>
     <w:sectPr>
-      <w:footerReference w:type="default" r:id="rId52"/>
+      <w:footerReference w:type="default" r:id="rId54"/>
       <w:pgSz w:w="12240" w:h="15840" w:code="1"/>
       <w:pgMar w:top="1440" w:right="1440" w:bottom="1440" w:left="1440" w:header="720" w:footer="720" w:gutter="0"/>
       <w:paperSrc w:first="83" w:other="83"/>
@@ -11337,6 +13133,31 @@
     </w:sectPr>
   </w:body>
 </w:document>
+</file>
+
+<file path=word/endnotes.xml><?xml version="1.0" encoding="utf-8"?>
+<w:endnotes xmlns:wpc="http://schemas.microsoft.com/office/word/2010/wordprocessingCanvas" xmlns:cx="http://schemas.microsoft.com/office/drawing/2014/chartex" xmlns:cx1="http://schemas.microsoft.com/office/drawing/2015/9/8/chartex" xmlns:cx2="http://schemas.microsoft.com/office/drawing/2015/10/21/chartex" xmlns:cx3="http://schemas.microsoft.com/office/drawing/2016/5/9/chartex" xmlns:cx4="http://schemas.microsoft.com/office/drawing/2016/5/10/chartex" xmlns:cx5="http://schemas.microsoft.com/office/drawing/2016/5/11/chartex" xmlns:cx6="http://schemas.microsoft.com/office/drawing/2016/5/12/chartex" xmlns:cx7="http://schemas.microsoft.com/office/drawing/2016/5/13/chartex" xmlns:cx8="http://schemas.microsoft.com/office/drawing/2016/5/14/chartex" xmlns:mc="http://schemas.openxmlformats.org/markup-compatibility/2006" xmlns:aink="http://schemas.microsoft.com/office/drawing/2016/ink" xmlns:am3d="http://schemas.microsoft.com/office/drawing/2017/model3d" xmlns:o="urn:schemas-microsoft-com:office:office" xmlns:oel="http://schemas.microsoft.com/office/2019/extlst" xmlns:r="http://schemas.openxmlformats.org/officeDocument/2006/relationships" xmlns:m="http://schemas.openxmlformats.org/officeDocument/2006/math" xmlns:v="urn:schemas-microsoft-com:vml" xmlns:wp14="http://schemas.microsoft.com/office/word/2010/wordprocessingDrawing" xmlns:wp="http://schemas.openxmlformats.org/drawingml/2006/wordprocessingDrawing" xmlns:w10="urn:schemas-microsoft-com:office:word" xmlns:w="http://schemas.openxmlformats.org/wordprocessingml/2006/main" xmlns:w14="http://schemas.microsoft.com/office/word/2010/wordml" xmlns:w15="http://schemas.microsoft.com/office/word/2012/wordml" xmlns:w16cex="http://schemas.microsoft.com/office/word/2018/wordml/cex" xmlns:w16cid="http://schemas.microsoft.com/office/word/2016/wordml/cid" xmlns:w16="http://schemas.microsoft.com/office/word/2018/wordml" xmlns:w16du="http://schemas.microsoft.com/office/word/2023/wordml/word16du" xmlns:w16sdtdh="http://schemas.microsoft.com/office/word/2020/wordml/sdtdatahash" xmlns:w16se="http://schemas.microsoft.com/office/word/2015/wordml/symex" xmlns:wpg="http://schemas.microsoft.com/office/word/2010/wordprocessingGroup" xmlns:wpi="http://schemas.microsoft.com/office/word/2010/wordprocessingInk" xmlns:wne="http://schemas.microsoft.com/office/word/2006/wordml" xmlns:wps="http://schemas.microsoft.com/office/word/2010/wordprocessingShape" mc:Ignorable="w14 w15 w16se w16cid w16 w16cex w16sdtdh w16du wp14">
+  <w:endnote w:type="separator" w:id="-1">
+    <w:p>
+      <w:pPr>
+        <w:spacing w:before="0" w:after="0"/>
+      </w:pPr>
+      <w:r>
+        <w:separator/>
+      </w:r>
+    </w:p>
+  </w:endnote>
+  <w:endnote w:type="continuationSeparator" w:id="0">
+    <w:p>
+      <w:pPr>
+        <w:spacing w:before="0" w:after="0"/>
+      </w:pPr>
+      <w:r>
+        <w:continuationSeparator/>
+      </w:r>
+    </w:p>
+  </w:endnote>
+</w:endnotes>
 </file>
 
 <file path=word/footer1.xml><?xml version="1.0" encoding="utf-8"?>
@@ -11508,23 +13329,11 @@
       <w:spacing w:before="240"/>
     </w:pPr>
     <w:r>
-      <w:t>March</w:t>
-    </w:r>
-    <w:r>
-      <w:t xml:space="preserve"> </w:t>
-    </w:r>
-    <w:r>
-      <w:t>20</w:t>
-    </w:r>
-    <w:r>
-      <w:t xml:space="preserve">, </w:t>
+      <w:t xml:space="preserve">March 20, </w:t>
     </w:r>
     <w:proofErr w:type="gramStart"/>
     <w:r>
-      <w:t>202</w:t>
-    </w:r>
-    <w:r>
-      <w:t>4</w:t>
+      <w:t>2024</w:t>
     </w:r>
     <w:proofErr w:type="gramEnd"/>
     <w:r>
@@ -11590,16 +13399,7 @@
       <w:pStyle w:val="Footer"/>
     </w:pPr>
     <w:r>
-      <w:t xml:space="preserve">Version </w:t>
-    </w:r>
-    <w:r>
-      <w:t>0</w:t>
-    </w:r>
-    <w:r>
-      <w:t>.</w:t>
-    </w:r>
-    <w:r>
-      <w:t>1</w:t>
+      <w:t>Version 0.1</w:t>
     </w:r>
   </w:p>
   <w:p>
@@ -11714,10 +13514,7 @@
       <w:pStyle w:val="FooterNote"/>
     </w:pPr>
     <w:r>
-      <w:t xml:space="preserve">Note: When in hard copy, this document is not a controlled copy and does not necessarily reflect the latest version. This is a living document and will be subject to </w:t>
-    </w:r>
-    <w:r>
-      <w:t>change due to revisions in plan</w:t>
+      <w:t>Note: When in hard copy, this document is not a controlled copy and does not necessarily reflect the latest version. This is a living document and will be subject to change due to revisions in plan</w:t>
     </w:r>
     <w:r>
       <w:t>s</w:t>
@@ -11740,37 +13537,7 @@
       <w:rPr>
         <w:noProof/>
       </w:rPr>
-      <w:t>March</w:t>
-    </w:r>
-    <w:r>
-      <w:rPr>
-        <w:noProof/>
-      </w:rPr>
-      <w:t xml:space="preserve"> </w:t>
-    </w:r>
-    <w:r>
-      <w:rPr>
-        <w:noProof/>
-      </w:rPr>
-      <w:t>2</w:t>
-    </w:r>
-    <w:r>
-      <w:rPr>
-        <w:noProof/>
-      </w:rPr>
-      <w:t>0</w:t>
-    </w:r>
-    <w:r>
-      <w:rPr>
-        <w:noProof/>
-      </w:rPr>
-      <w:t>, 202</w:t>
-    </w:r>
-    <w:r>
-      <w:rPr>
-        <w:noProof/>
-      </w:rPr>
-      <w:t>4</w:t>
+      <w:t>March 20, 2024</w:t>
     </w:r>
     <w:r>
       <w:tab/>
@@ -11800,7 +13567,7 @@
       <w:rPr>
         <w:noProof/>
       </w:rPr>
-      <w:t>FAQs</w:t>
+      <w:t>Creating or Enabling an Enterprise Geodatabase</w:t>
     </w:r>
     <w:r>
       <w:rPr>
@@ -11814,16 +13581,7 @@
       <w:pStyle w:val="Footer"/>
     </w:pPr>
     <w:r>
-      <w:t xml:space="preserve">Version </w:t>
-    </w:r>
-    <w:r>
-      <w:t>0</w:t>
-    </w:r>
-    <w:r>
-      <w:t>.</w:t>
-    </w:r>
-    <w:r>
-      <w:t>1</w:t>
+      <w:t>Version 0.1</w:t>
     </w:r>
   </w:p>
   <w:p>
@@ -11851,23 +13609,11 @@
       <w:spacing w:before="240"/>
     </w:pPr>
     <w:r>
-      <w:t>March</w:t>
-    </w:r>
-    <w:r>
-      <w:t xml:space="preserve"> </w:t>
-    </w:r>
-    <w:r>
-      <w:t>20</w:t>
-    </w:r>
-    <w:r>
-      <w:t xml:space="preserve">, </w:t>
+      <w:t xml:space="preserve">March 20, </w:t>
     </w:r>
     <w:proofErr w:type="gramStart"/>
     <w:r>
-      <w:t>202</w:t>
-    </w:r>
-    <w:r>
-      <w:t>4</w:t>
+      <w:t>2024</w:t>
     </w:r>
     <w:proofErr w:type="gramEnd"/>
     <w:r>
@@ -11964,6 +13710,31 @@
 </w:ftr>
 </file>
 
+<file path=word/footnotes.xml><?xml version="1.0" encoding="utf-8"?>
+<w:footnotes xmlns:wpc="http://schemas.microsoft.com/office/word/2010/wordprocessingCanvas" xmlns:cx="http://schemas.microsoft.com/office/drawing/2014/chartex" xmlns:cx1="http://schemas.microsoft.com/office/drawing/2015/9/8/chartex" xmlns:cx2="http://schemas.microsoft.com/office/drawing/2015/10/21/chartex" xmlns:cx3="http://schemas.microsoft.com/office/drawing/2016/5/9/chartex" xmlns:cx4="http://schemas.microsoft.com/office/drawing/2016/5/10/chartex" xmlns:cx5="http://schemas.microsoft.com/office/drawing/2016/5/11/chartex" xmlns:cx6="http://schemas.microsoft.com/office/drawing/2016/5/12/chartex" xmlns:cx7="http://schemas.microsoft.com/office/drawing/2016/5/13/chartex" xmlns:cx8="http://schemas.microsoft.com/office/drawing/2016/5/14/chartex" xmlns:mc="http://schemas.openxmlformats.org/markup-compatibility/2006" xmlns:aink="http://schemas.microsoft.com/office/drawing/2016/ink" xmlns:am3d="http://schemas.microsoft.com/office/drawing/2017/model3d" xmlns:o="urn:schemas-microsoft-com:office:office" xmlns:oel="http://schemas.microsoft.com/office/2019/extlst" xmlns:r="http://schemas.openxmlformats.org/officeDocument/2006/relationships" xmlns:m="http://schemas.openxmlformats.org/officeDocument/2006/math" xmlns:v="urn:schemas-microsoft-com:vml" xmlns:wp14="http://schemas.microsoft.com/office/word/2010/wordprocessingDrawing" xmlns:wp="http://schemas.openxmlformats.org/drawingml/2006/wordprocessingDrawing" xmlns:w10="urn:schemas-microsoft-com:office:word" xmlns:w="http://schemas.openxmlformats.org/wordprocessingml/2006/main" xmlns:w14="http://schemas.microsoft.com/office/word/2010/wordml" xmlns:w15="http://schemas.microsoft.com/office/word/2012/wordml" xmlns:w16cex="http://schemas.microsoft.com/office/word/2018/wordml/cex" xmlns:w16cid="http://schemas.microsoft.com/office/word/2016/wordml/cid" xmlns:w16="http://schemas.microsoft.com/office/word/2018/wordml" xmlns:w16du="http://schemas.microsoft.com/office/word/2023/wordml/word16du" xmlns:w16sdtdh="http://schemas.microsoft.com/office/word/2020/wordml/sdtdatahash" xmlns:w16se="http://schemas.microsoft.com/office/word/2015/wordml/symex" xmlns:wpg="http://schemas.microsoft.com/office/word/2010/wordprocessingGroup" xmlns:wpi="http://schemas.microsoft.com/office/word/2010/wordprocessingInk" xmlns:wne="http://schemas.microsoft.com/office/word/2006/wordml" xmlns:wps="http://schemas.microsoft.com/office/word/2010/wordprocessingShape" mc:Ignorable="w14 w15 w16se w16cid w16 w16cex w16sdtdh w16du wp14">
+  <w:footnote w:type="separator" w:id="-1">
+    <w:p>
+      <w:pPr>
+        <w:spacing w:before="0" w:after="0"/>
+      </w:pPr>
+      <w:r>
+        <w:separator/>
+      </w:r>
+    </w:p>
+  </w:footnote>
+  <w:footnote w:type="continuationSeparator" w:id="0">
+    <w:p>
+      <w:pPr>
+        <w:spacing w:before="0" w:after="0"/>
+      </w:pPr>
+      <w:r>
+        <w:continuationSeparator/>
+      </w:r>
+    </w:p>
+  </w:footnote>
+</w:footnotes>
+</file>
+
 <file path=word/header1.xml><?xml version="1.0" encoding="utf-8"?>
 <w:hdr xmlns:wpc="http://schemas.microsoft.com/office/word/2010/wordprocessingCanvas" xmlns:cx="http://schemas.microsoft.com/office/drawing/2014/chartex" xmlns:cx1="http://schemas.microsoft.com/office/drawing/2015/9/8/chartex" xmlns:cx2="http://schemas.microsoft.com/office/drawing/2015/10/21/chartex" xmlns:cx3="http://schemas.microsoft.com/office/drawing/2016/5/9/chartex" xmlns:cx4="http://schemas.microsoft.com/office/drawing/2016/5/10/chartex" xmlns:cx5="http://schemas.microsoft.com/office/drawing/2016/5/11/chartex" xmlns:cx6="http://schemas.microsoft.com/office/drawing/2016/5/12/chartex" xmlns:cx7="http://schemas.microsoft.com/office/drawing/2016/5/13/chartex" xmlns:cx8="http://schemas.microsoft.com/office/drawing/2016/5/14/chartex" xmlns:mc="http://schemas.openxmlformats.org/markup-compatibility/2006" xmlns:aink="http://schemas.microsoft.com/office/drawing/2016/ink" xmlns:am3d="http://schemas.microsoft.com/office/drawing/2017/model3d" xmlns:o="urn:schemas-microsoft-com:office:office" xmlns:oel="http://schemas.microsoft.com/office/2019/extlst" xmlns:r="http://schemas.openxmlformats.org/officeDocument/2006/relationships" xmlns:m="http://schemas.openxmlformats.org/officeDocument/2006/math" xmlns:v="urn:schemas-microsoft-com:vml" xmlns:wp14="http://schemas.microsoft.com/office/word/2010/wordprocessingDrawing" xmlns:wp="http://schemas.openxmlformats.org/drawingml/2006/wordprocessingDrawing" xmlns:w10="urn:schemas-microsoft-com:office:word" xmlns:w="http://schemas.openxmlformats.org/wordprocessingml/2006/main" xmlns:w14="http://schemas.microsoft.com/office/word/2010/wordml" xmlns:w15="http://schemas.microsoft.com/office/word/2012/wordml" xmlns:w16cex="http://schemas.microsoft.com/office/word/2018/wordml/cex" xmlns:w16cid="http://schemas.microsoft.com/office/word/2016/wordml/cid" xmlns:w16="http://schemas.microsoft.com/office/word/2018/wordml" xmlns:w16du="http://schemas.microsoft.com/office/word/2023/wordml/word16du" xmlns:w16sdtdh="http://schemas.microsoft.com/office/word/2020/wordml/sdtdatahash" xmlns:w16se="http://schemas.microsoft.com/office/word/2015/wordml/symex" xmlns:wpg="http://schemas.microsoft.com/office/word/2010/wordprocessingGroup" xmlns:wpi="http://schemas.microsoft.com/office/word/2010/wordprocessingInk" xmlns:wne="http://schemas.microsoft.com/office/word/2006/wordml" xmlns:wps="http://schemas.microsoft.com/office/word/2010/wordprocessingShape" mc:Ignorable="w14 w15 w16se w16cid w16 w16cex w16sdtdh w16du wp14">
   <w:p>
@@ -12021,15 +13792,7 @@
     </w:pPr>
     <w:r>
       <w:tab/>
-    </w:r>
-    <w:r>
-      <w:t xml:space="preserve">ArcGIS </w:t>
-    </w:r>
-    <w:r>
-      <w:t>Configuring a Geodatabase</w:t>
-    </w:r>
-    <w:r>
-      <w:t xml:space="preserve"> Guide</w:t>
+      <w:t>ArcGIS Configuring a Geodatabase Guide</w:t>
     </w:r>
   </w:p>
 </w:hdr>
@@ -12305,6 +14068,155 @@
     </w:lvl>
   </w:abstractNum>
   <w:abstractNum w:abstractNumId="10" w15:restartNumberingAfterBreak="0">
+    <w:nsid w:val="05640426"/>
+    <w:multiLevelType w:val="multilevel"/>
+    <w:tmpl w:val="BB8696BA"/>
+    <w:lvl w:ilvl="0">
+      <w:start w:val="1"/>
+      <w:numFmt w:val="bullet"/>
+      <w:lvlText w:val=""/>
+      <w:lvlJc w:val="left"/>
+      <w:pPr>
+        <w:tabs>
+          <w:tab w:val="num" w:pos="720"/>
+        </w:tabs>
+        <w:ind w:left="720" w:hanging="360"/>
+      </w:pPr>
+      <w:rPr>
+        <w:rFonts w:ascii="Symbol" w:hAnsi="Symbol" w:hint="default"/>
+        <w:sz w:val="20"/>
+      </w:rPr>
+    </w:lvl>
+    <w:lvl w:ilvl="1">
+      <w:start w:val="1"/>
+      <w:numFmt w:val="bullet"/>
+      <w:lvlText w:val="o"/>
+      <w:lvlJc w:val="left"/>
+      <w:pPr>
+        <w:tabs>
+          <w:tab w:val="num" w:pos="1440"/>
+        </w:tabs>
+        <w:ind w:left="1440" w:hanging="360"/>
+      </w:pPr>
+      <w:rPr>
+        <w:rFonts w:ascii="Courier New" w:hAnsi="Courier New" w:hint="default"/>
+        <w:sz w:val="20"/>
+      </w:rPr>
+    </w:lvl>
+    <w:lvl w:ilvl="2" w:tentative="1">
+      <w:start w:val="1"/>
+      <w:numFmt w:val="bullet"/>
+      <w:lvlText w:val=""/>
+      <w:lvlJc w:val="left"/>
+      <w:pPr>
+        <w:tabs>
+          <w:tab w:val="num" w:pos="2160"/>
+        </w:tabs>
+        <w:ind w:left="2160" w:hanging="360"/>
+      </w:pPr>
+      <w:rPr>
+        <w:rFonts w:ascii="Wingdings" w:hAnsi="Wingdings" w:hint="default"/>
+        <w:sz w:val="20"/>
+      </w:rPr>
+    </w:lvl>
+    <w:lvl w:ilvl="3" w:tentative="1">
+      <w:start w:val="1"/>
+      <w:numFmt w:val="bullet"/>
+      <w:lvlText w:val=""/>
+      <w:lvlJc w:val="left"/>
+      <w:pPr>
+        <w:tabs>
+          <w:tab w:val="num" w:pos="2880"/>
+        </w:tabs>
+        <w:ind w:left="2880" w:hanging="360"/>
+      </w:pPr>
+      <w:rPr>
+        <w:rFonts w:ascii="Wingdings" w:hAnsi="Wingdings" w:hint="default"/>
+        <w:sz w:val="20"/>
+      </w:rPr>
+    </w:lvl>
+    <w:lvl w:ilvl="4" w:tentative="1">
+      <w:start w:val="1"/>
+      <w:numFmt w:val="bullet"/>
+      <w:lvlText w:val=""/>
+      <w:lvlJc w:val="left"/>
+      <w:pPr>
+        <w:tabs>
+          <w:tab w:val="num" w:pos="3600"/>
+        </w:tabs>
+        <w:ind w:left="3600" w:hanging="360"/>
+      </w:pPr>
+      <w:rPr>
+        <w:rFonts w:ascii="Wingdings" w:hAnsi="Wingdings" w:hint="default"/>
+        <w:sz w:val="20"/>
+      </w:rPr>
+    </w:lvl>
+    <w:lvl w:ilvl="5" w:tentative="1">
+      <w:start w:val="1"/>
+      <w:numFmt w:val="bullet"/>
+      <w:lvlText w:val=""/>
+      <w:lvlJc w:val="left"/>
+      <w:pPr>
+        <w:tabs>
+          <w:tab w:val="num" w:pos="4320"/>
+        </w:tabs>
+        <w:ind w:left="4320" w:hanging="360"/>
+      </w:pPr>
+      <w:rPr>
+        <w:rFonts w:ascii="Wingdings" w:hAnsi="Wingdings" w:hint="default"/>
+        <w:sz w:val="20"/>
+      </w:rPr>
+    </w:lvl>
+    <w:lvl w:ilvl="6" w:tentative="1">
+      <w:start w:val="1"/>
+      <w:numFmt w:val="bullet"/>
+      <w:lvlText w:val=""/>
+      <w:lvlJc w:val="left"/>
+      <w:pPr>
+        <w:tabs>
+          <w:tab w:val="num" w:pos="5040"/>
+        </w:tabs>
+        <w:ind w:left="5040" w:hanging="360"/>
+      </w:pPr>
+      <w:rPr>
+        <w:rFonts w:ascii="Wingdings" w:hAnsi="Wingdings" w:hint="default"/>
+        <w:sz w:val="20"/>
+      </w:rPr>
+    </w:lvl>
+    <w:lvl w:ilvl="7" w:tentative="1">
+      <w:start w:val="1"/>
+      <w:numFmt w:val="bullet"/>
+      <w:lvlText w:val=""/>
+      <w:lvlJc w:val="left"/>
+      <w:pPr>
+        <w:tabs>
+          <w:tab w:val="num" w:pos="5760"/>
+        </w:tabs>
+        <w:ind w:left="5760" w:hanging="360"/>
+      </w:pPr>
+      <w:rPr>
+        <w:rFonts w:ascii="Wingdings" w:hAnsi="Wingdings" w:hint="default"/>
+        <w:sz w:val="20"/>
+      </w:rPr>
+    </w:lvl>
+    <w:lvl w:ilvl="8" w:tentative="1">
+      <w:start w:val="1"/>
+      <w:numFmt w:val="bullet"/>
+      <w:lvlText w:val=""/>
+      <w:lvlJc w:val="left"/>
+      <w:pPr>
+        <w:tabs>
+          <w:tab w:val="num" w:pos="6480"/>
+        </w:tabs>
+        <w:ind w:left="6480" w:hanging="360"/>
+      </w:pPr>
+      <w:rPr>
+        <w:rFonts w:ascii="Wingdings" w:hAnsi="Wingdings" w:hint="default"/>
+        <w:sz w:val="20"/>
+      </w:rPr>
+    </w:lvl>
+  </w:abstractNum>
+  <w:abstractNum w:abstractNumId="11" w15:restartNumberingAfterBreak="0">
     <w:nsid w:val="060E747E"/>
     <w:multiLevelType w:val="hybridMultilevel"/>
     <w:tmpl w:val="419206BE"/>
@@ -12397,7 +14309,7 @@
       </w:pPr>
     </w:lvl>
   </w:abstractNum>
-  <w:abstractNum w:abstractNumId="11" w15:restartNumberingAfterBreak="0">
+  <w:abstractNum w:abstractNumId="12" w15:restartNumberingAfterBreak="0">
     <w:nsid w:val="06F10626"/>
     <w:multiLevelType w:val="hybridMultilevel"/>
     <w:tmpl w:val="3F66A88C"/>
@@ -12509,7 +14421,7 @@
       </w:rPr>
     </w:lvl>
   </w:abstractNum>
-  <w:abstractNum w:abstractNumId="12" w15:restartNumberingAfterBreak="0">
+  <w:abstractNum w:abstractNumId="13" w15:restartNumberingAfterBreak="0">
     <w:nsid w:val="08960F33"/>
     <w:multiLevelType w:val="hybridMultilevel"/>
     <w:tmpl w:val="94262358"/>
@@ -12626,7 +14538,7 @@
       </w:pPr>
     </w:lvl>
   </w:abstractNum>
-  <w:abstractNum w:abstractNumId="13" w15:restartNumberingAfterBreak="0">
+  <w:abstractNum w:abstractNumId="14" w15:restartNumberingAfterBreak="0">
     <w:nsid w:val="0B3A6ED0"/>
     <w:multiLevelType w:val="multilevel"/>
     <w:tmpl w:val="0409001D"/>
@@ -12718,7 +14630,7 @@
       </w:pPr>
     </w:lvl>
   </w:abstractNum>
-  <w:abstractNum w:abstractNumId="14" w15:restartNumberingAfterBreak="0">
+  <w:abstractNum w:abstractNumId="15" w15:restartNumberingAfterBreak="0">
     <w:nsid w:val="0D732307"/>
     <w:multiLevelType w:val="hybridMultilevel"/>
     <w:tmpl w:val="12A81DEA"/>
@@ -12807,432 +14719,124 @@
       </w:pPr>
     </w:lvl>
   </w:abstractNum>
-  <w:abstractNum w:abstractNumId="15" w15:restartNumberingAfterBreak="0">
-    <w:nsid w:val="15F57D3F"/>
-    <w:multiLevelType w:val="hybridMultilevel"/>
-    <w:tmpl w:val="6B46D236"/>
-    <w:lvl w:ilvl="0" w:tplc="04090001">
-      <w:start w:val="1"/>
-      <w:numFmt w:val="bullet"/>
-      <w:lvlText w:val=""/>
-      <w:lvlJc w:val="left"/>
-      <w:pPr>
+  <w:abstractNum w:abstractNumId="16" w15:restartNumberingAfterBreak="0">
+    <w:nsid w:val="17512A12"/>
+    <w:multiLevelType w:val="multilevel"/>
+    <w:tmpl w:val="439638C0"/>
+    <w:lvl w:ilvl="0">
+      <w:start w:val="1"/>
+      <w:numFmt w:val="decimal"/>
+      <w:lvlText w:val="%1."/>
+      <w:lvlJc w:val="left"/>
+      <w:pPr>
+        <w:tabs>
+          <w:tab w:val="num" w:pos="720"/>
+        </w:tabs>
         <w:ind w:left="720" w:hanging="360"/>
       </w:pPr>
-      <w:rPr>
-        <w:rFonts w:ascii="Symbol" w:hAnsi="Symbol" w:hint="default"/>
-      </w:rPr>
-    </w:lvl>
-    <w:lvl w:ilvl="1" w:tplc="04090003" w:tentative="1">
+    </w:lvl>
+    <w:lvl w:ilvl="1">
       <w:start w:val="1"/>
       <w:numFmt w:val="bullet"/>
       <w:lvlText w:val="o"/>
       <w:lvlJc w:val="left"/>
       <w:pPr>
+        <w:tabs>
+          <w:tab w:val="num" w:pos="1440"/>
+        </w:tabs>
         <w:ind w:left="1440" w:hanging="360"/>
       </w:pPr>
       <w:rPr>
-        <w:rFonts w:ascii="Courier New" w:hAnsi="Courier New" w:cs="Courier New" w:hint="default"/>
+        <w:rFonts w:ascii="Courier New" w:hAnsi="Courier New" w:hint="default"/>
+        <w:sz w:val="20"/>
       </w:rPr>
     </w:lvl>
-    <w:lvl w:ilvl="2" w:tplc="04090005" w:tentative="1">
-      <w:start w:val="1"/>
-      <w:numFmt w:val="bullet"/>
-      <w:lvlText w:val=""/>
-      <w:lvlJc w:val="left"/>
-      <w:pPr>
+    <w:lvl w:ilvl="2" w:tentative="1">
+      <w:start w:val="1"/>
+      <w:numFmt w:val="decimal"/>
+      <w:lvlText w:val="%3."/>
+      <w:lvlJc w:val="left"/>
+      <w:pPr>
+        <w:tabs>
+          <w:tab w:val="num" w:pos="2160"/>
+        </w:tabs>
         <w:ind w:left="2160" w:hanging="360"/>
       </w:pPr>
-      <w:rPr>
-        <w:rFonts w:ascii="Wingdings" w:hAnsi="Wingdings" w:hint="default"/>
-      </w:rPr>
-    </w:lvl>
-    <w:lvl w:ilvl="3" w:tplc="04090001" w:tentative="1">
-      <w:start w:val="1"/>
-      <w:numFmt w:val="bullet"/>
-      <w:lvlText w:val=""/>
-      <w:lvlJc w:val="left"/>
-      <w:pPr>
-        <w:ind w:left="2880" w:hanging="360"/>
-      </w:pPr>
-      <w:rPr>
-        <w:rFonts w:ascii="Symbol" w:hAnsi="Symbol" w:hint="default"/>
-      </w:rPr>
-    </w:lvl>
-    <w:lvl w:ilvl="4" w:tplc="04090003" w:tentative="1">
-      <w:start w:val="1"/>
-      <w:numFmt w:val="bullet"/>
-      <w:lvlText w:val="o"/>
-      <w:lvlJc w:val="left"/>
-      <w:pPr>
-        <w:ind w:left="3600" w:hanging="360"/>
-      </w:pPr>
-      <w:rPr>
-        <w:rFonts w:ascii="Courier New" w:hAnsi="Courier New" w:cs="Courier New" w:hint="default"/>
-      </w:rPr>
-    </w:lvl>
-    <w:lvl w:ilvl="5" w:tplc="04090005" w:tentative="1">
-      <w:start w:val="1"/>
-      <w:numFmt w:val="bullet"/>
-      <w:lvlText w:val=""/>
-      <w:lvlJc w:val="left"/>
-      <w:pPr>
-        <w:ind w:left="4320" w:hanging="360"/>
-      </w:pPr>
-      <w:rPr>
-        <w:rFonts w:ascii="Wingdings" w:hAnsi="Wingdings" w:hint="default"/>
-      </w:rPr>
-    </w:lvl>
-    <w:lvl w:ilvl="6" w:tplc="04090001" w:tentative="1">
-      <w:start w:val="1"/>
-      <w:numFmt w:val="bullet"/>
-      <w:lvlText w:val=""/>
-      <w:lvlJc w:val="left"/>
-      <w:pPr>
-        <w:ind w:left="5040" w:hanging="360"/>
-      </w:pPr>
-      <w:rPr>
-        <w:rFonts w:ascii="Symbol" w:hAnsi="Symbol" w:hint="default"/>
-      </w:rPr>
-    </w:lvl>
-    <w:lvl w:ilvl="7" w:tplc="04090003" w:tentative="1">
-      <w:start w:val="1"/>
-      <w:numFmt w:val="bullet"/>
-      <w:lvlText w:val="o"/>
-      <w:lvlJc w:val="left"/>
-      <w:pPr>
-        <w:ind w:left="5760" w:hanging="360"/>
-      </w:pPr>
-      <w:rPr>
-        <w:rFonts w:ascii="Courier New" w:hAnsi="Courier New" w:cs="Courier New" w:hint="default"/>
-      </w:rPr>
-    </w:lvl>
-    <w:lvl w:ilvl="8" w:tplc="04090005" w:tentative="1">
-      <w:start w:val="1"/>
-      <w:numFmt w:val="bullet"/>
-      <w:lvlText w:val=""/>
-      <w:lvlJc w:val="left"/>
-      <w:pPr>
-        <w:ind w:left="6480" w:hanging="360"/>
-      </w:pPr>
-      <w:rPr>
-        <w:rFonts w:ascii="Wingdings" w:hAnsi="Wingdings" w:hint="default"/>
-      </w:rPr>
-    </w:lvl>
-  </w:abstractNum>
-  <w:abstractNum w:abstractNumId="16" w15:restartNumberingAfterBreak="0">
-    <w:nsid w:val="171C48FD"/>
-    <w:multiLevelType w:val="hybridMultilevel"/>
-    <w:tmpl w:val="94588BDE"/>
-    <w:lvl w:ilvl="0" w:tplc="0409000F">
-      <w:start w:val="1"/>
-      <w:numFmt w:val="decimal"/>
-      <w:lvlText w:val="%1."/>
-      <w:lvlJc w:val="left"/>
-      <w:pPr>
-        <w:ind w:left="720" w:hanging="360"/>
-      </w:pPr>
-    </w:lvl>
-    <w:lvl w:ilvl="1" w:tplc="04090019" w:tentative="1">
-      <w:start w:val="1"/>
-      <w:numFmt w:val="lowerLetter"/>
-      <w:lvlText w:val="%2."/>
-      <w:lvlJc w:val="left"/>
-      <w:pPr>
-        <w:ind w:left="1440" w:hanging="360"/>
-      </w:pPr>
-    </w:lvl>
-    <w:lvl w:ilvl="2" w:tplc="0409001B" w:tentative="1">
-      <w:start w:val="1"/>
-      <w:numFmt w:val="lowerRoman"/>
-      <w:lvlText w:val="%3."/>
-      <w:lvlJc w:val="right"/>
-      <w:pPr>
-        <w:ind w:left="2160" w:hanging="180"/>
-      </w:pPr>
-    </w:lvl>
-    <w:lvl w:ilvl="3" w:tplc="0409000F" w:tentative="1">
+    </w:lvl>
+    <w:lvl w:ilvl="3" w:tentative="1">
       <w:start w:val="1"/>
       <w:numFmt w:val="decimal"/>
       <w:lvlText w:val="%4."/>
       <w:lvlJc w:val="left"/>
       <w:pPr>
+        <w:tabs>
+          <w:tab w:val="num" w:pos="2880"/>
+        </w:tabs>
         <w:ind w:left="2880" w:hanging="360"/>
       </w:pPr>
     </w:lvl>
-    <w:lvl w:ilvl="4" w:tplc="04090019" w:tentative="1">
-      <w:start w:val="1"/>
-      <w:numFmt w:val="lowerLetter"/>
+    <w:lvl w:ilvl="4" w:tentative="1">
+      <w:start w:val="1"/>
+      <w:numFmt w:val="decimal"/>
       <w:lvlText w:val="%5."/>
       <w:lvlJc w:val="left"/>
       <w:pPr>
+        <w:tabs>
+          <w:tab w:val="num" w:pos="3600"/>
+        </w:tabs>
         <w:ind w:left="3600" w:hanging="360"/>
       </w:pPr>
     </w:lvl>
-    <w:lvl w:ilvl="5" w:tplc="0409001B" w:tentative="1">
-      <w:start w:val="1"/>
-      <w:numFmt w:val="lowerRoman"/>
+    <w:lvl w:ilvl="5" w:tentative="1">
+      <w:start w:val="1"/>
+      <w:numFmt w:val="decimal"/>
       <w:lvlText w:val="%6."/>
-      <w:lvlJc w:val="right"/>
-      <w:pPr>
-        <w:ind w:left="4320" w:hanging="180"/>
-      </w:pPr>
-    </w:lvl>
-    <w:lvl w:ilvl="6" w:tplc="0409000F" w:tentative="1">
+      <w:lvlJc w:val="left"/>
+      <w:pPr>
+        <w:tabs>
+          <w:tab w:val="num" w:pos="4320"/>
+        </w:tabs>
+        <w:ind w:left="4320" w:hanging="360"/>
+      </w:pPr>
+    </w:lvl>
+    <w:lvl w:ilvl="6" w:tentative="1">
       <w:start w:val="1"/>
       <w:numFmt w:val="decimal"/>
       <w:lvlText w:val="%7."/>
       <w:lvlJc w:val="left"/>
       <w:pPr>
+        <w:tabs>
+          <w:tab w:val="num" w:pos="5040"/>
+        </w:tabs>
         <w:ind w:left="5040" w:hanging="360"/>
       </w:pPr>
     </w:lvl>
-    <w:lvl w:ilvl="7" w:tplc="04090019" w:tentative="1">
-      <w:start w:val="1"/>
-      <w:numFmt w:val="lowerLetter"/>
+    <w:lvl w:ilvl="7" w:tentative="1">
+      <w:start w:val="1"/>
+      <w:numFmt w:val="decimal"/>
       <w:lvlText w:val="%8."/>
       <w:lvlJc w:val="left"/>
       <w:pPr>
+        <w:tabs>
+          <w:tab w:val="num" w:pos="5760"/>
+        </w:tabs>
         <w:ind w:left="5760" w:hanging="360"/>
       </w:pPr>
     </w:lvl>
-    <w:lvl w:ilvl="8" w:tplc="0409001B" w:tentative="1">
-      <w:start w:val="1"/>
-      <w:numFmt w:val="lowerRoman"/>
+    <w:lvl w:ilvl="8" w:tentative="1">
+      <w:start w:val="1"/>
+      <w:numFmt w:val="decimal"/>
       <w:lvlText w:val="%9."/>
-      <w:lvlJc w:val="right"/>
-      <w:pPr>
-        <w:ind w:left="6480" w:hanging="180"/>
+      <w:lvlJc w:val="left"/>
+      <w:pPr>
+        <w:tabs>
+          <w:tab w:val="num" w:pos="6480"/>
+        </w:tabs>
+        <w:ind w:left="6480" w:hanging="360"/>
       </w:pPr>
     </w:lvl>
   </w:abstractNum>
   <w:abstractNum w:abstractNumId="17" w15:restartNumberingAfterBreak="0">
-    <w:nsid w:val="17C50759"/>
-    <w:multiLevelType w:val="hybridMultilevel"/>
-    <w:tmpl w:val="E0BADD04"/>
-    <w:lvl w:ilvl="0" w:tplc="04090001">
-      <w:start w:val="1"/>
-      <w:numFmt w:val="bullet"/>
-      <w:lvlText w:val=""/>
-      <w:lvlJc w:val="left"/>
-      <w:pPr>
-        <w:ind w:left="720" w:hanging="360"/>
-      </w:pPr>
-      <w:rPr>
-        <w:rFonts w:ascii="Symbol" w:hAnsi="Symbol" w:hint="default"/>
-      </w:rPr>
-    </w:lvl>
-    <w:lvl w:ilvl="1" w:tplc="04090003" w:tentative="1">
-      <w:start w:val="1"/>
-      <w:numFmt w:val="bullet"/>
-      <w:lvlText w:val="o"/>
-      <w:lvlJc w:val="left"/>
-      <w:pPr>
-        <w:ind w:left="1440" w:hanging="360"/>
-      </w:pPr>
-      <w:rPr>
-        <w:rFonts w:ascii="Courier New" w:hAnsi="Courier New" w:cs="Courier New" w:hint="default"/>
-      </w:rPr>
-    </w:lvl>
-    <w:lvl w:ilvl="2" w:tplc="04090005" w:tentative="1">
-      <w:start w:val="1"/>
-      <w:numFmt w:val="bullet"/>
-      <w:lvlText w:val=""/>
-      <w:lvlJc w:val="left"/>
-      <w:pPr>
-        <w:ind w:left="2160" w:hanging="360"/>
-      </w:pPr>
-      <w:rPr>
-        <w:rFonts w:ascii="Wingdings" w:hAnsi="Wingdings" w:hint="default"/>
-      </w:rPr>
-    </w:lvl>
-    <w:lvl w:ilvl="3" w:tplc="04090001" w:tentative="1">
-      <w:start w:val="1"/>
-      <w:numFmt w:val="bullet"/>
-      <w:lvlText w:val=""/>
-      <w:lvlJc w:val="left"/>
-      <w:pPr>
-        <w:ind w:left="2880" w:hanging="360"/>
-      </w:pPr>
-      <w:rPr>
-        <w:rFonts w:ascii="Symbol" w:hAnsi="Symbol" w:hint="default"/>
-      </w:rPr>
-    </w:lvl>
-    <w:lvl w:ilvl="4" w:tplc="04090003" w:tentative="1">
-      <w:start w:val="1"/>
-      <w:numFmt w:val="bullet"/>
-      <w:lvlText w:val="o"/>
-      <w:lvlJc w:val="left"/>
-      <w:pPr>
-        <w:ind w:left="3600" w:hanging="360"/>
-      </w:pPr>
-      <w:rPr>
-        <w:rFonts w:ascii="Courier New" w:hAnsi="Courier New" w:cs="Courier New" w:hint="default"/>
-      </w:rPr>
-    </w:lvl>
-    <w:lvl w:ilvl="5" w:tplc="04090005" w:tentative="1">
-      <w:start w:val="1"/>
-      <w:numFmt w:val="bullet"/>
-      <w:lvlText w:val=""/>
-      <w:lvlJc w:val="left"/>
-      <w:pPr>
-        <w:ind w:left="4320" w:hanging="360"/>
-      </w:pPr>
-      <w:rPr>
-        <w:rFonts w:ascii="Wingdings" w:hAnsi="Wingdings" w:hint="default"/>
-      </w:rPr>
-    </w:lvl>
-    <w:lvl w:ilvl="6" w:tplc="04090001" w:tentative="1">
-      <w:start w:val="1"/>
-      <w:numFmt w:val="bullet"/>
-      <w:lvlText w:val=""/>
-      <w:lvlJc w:val="left"/>
-      <w:pPr>
-        <w:ind w:left="5040" w:hanging="360"/>
-      </w:pPr>
-      <w:rPr>
-        <w:rFonts w:ascii="Symbol" w:hAnsi="Symbol" w:hint="default"/>
-      </w:rPr>
-    </w:lvl>
-    <w:lvl w:ilvl="7" w:tplc="04090003" w:tentative="1">
-      <w:start w:val="1"/>
-      <w:numFmt w:val="bullet"/>
-      <w:lvlText w:val="o"/>
-      <w:lvlJc w:val="left"/>
-      <w:pPr>
-        <w:ind w:left="5760" w:hanging="360"/>
-      </w:pPr>
-      <w:rPr>
-        <w:rFonts w:ascii="Courier New" w:hAnsi="Courier New" w:cs="Courier New" w:hint="default"/>
-      </w:rPr>
-    </w:lvl>
-    <w:lvl w:ilvl="8" w:tplc="04090005" w:tentative="1">
-      <w:start w:val="1"/>
-      <w:numFmt w:val="bullet"/>
-      <w:lvlText w:val=""/>
-      <w:lvlJc w:val="left"/>
-      <w:pPr>
-        <w:ind w:left="6480" w:hanging="360"/>
-      </w:pPr>
-      <w:rPr>
-        <w:rFonts w:ascii="Wingdings" w:hAnsi="Wingdings" w:hint="default"/>
-      </w:rPr>
-    </w:lvl>
-  </w:abstractNum>
-  <w:abstractNum w:abstractNumId="18" w15:restartNumberingAfterBreak="0">
-    <w:nsid w:val="191C70EA"/>
-    <w:multiLevelType w:val="hybridMultilevel"/>
-    <w:tmpl w:val="1520C37E"/>
-    <w:lvl w:ilvl="0" w:tplc="04090001">
-      <w:start w:val="1"/>
-      <w:numFmt w:val="bullet"/>
-      <w:lvlText w:val=""/>
-      <w:lvlJc w:val="left"/>
-      <w:pPr>
-        <w:ind w:left="720" w:hanging="360"/>
-      </w:pPr>
-      <w:rPr>
-        <w:rFonts w:ascii="Symbol" w:hAnsi="Symbol" w:hint="default"/>
-      </w:rPr>
-    </w:lvl>
-    <w:lvl w:ilvl="1" w:tplc="04090003" w:tentative="1">
-      <w:start w:val="1"/>
-      <w:numFmt w:val="bullet"/>
-      <w:lvlText w:val="o"/>
-      <w:lvlJc w:val="left"/>
-      <w:pPr>
-        <w:ind w:left="1440" w:hanging="360"/>
-      </w:pPr>
-      <w:rPr>
-        <w:rFonts w:ascii="Courier New" w:hAnsi="Courier New" w:cs="Courier New" w:hint="default"/>
-      </w:rPr>
-    </w:lvl>
-    <w:lvl w:ilvl="2" w:tplc="04090005" w:tentative="1">
-      <w:start w:val="1"/>
-      <w:numFmt w:val="bullet"/>
-      <w:lvlText w:val=""/>
-      <w:lvlJc w:val="left"/>
-      <w:pPr>
-        <w:ind w:left="2160" w:hanging="360"/>
-      </w:pPr>
-      <w:rPr>
-        <w:rFonts w:ascii="Wingdings" w:hAnsi="Wingdings" w:hint="default"/>
-      </w:rPr>
-    </w:lvl>
-    <w:lvl w:ilvl="3" w:tplc="04090001" w:tentative="1">
-      <w:start w:val="1"/>
-      <w:numFmt w:val="bullet"/>
-      <w:lvlText w:val=""/>
-      <w:lvlJc w:val="left"/>
-      <w:pPr>
-        <w:ind w:left="2880" w:hanging="360"/>
-      </w:pPr>
-      <w:rPr>
-        <w:rFonts w:ascii="Symbol" w:hAnsi="Symbol" w:hint="default"/>
-      </w:rPr>
-    </w:lvl>
-    <w:lvl w:ilvl="4" w:tplc="04090003" w:tentative="1">
-      <w:start w:val="1"/>
-      <w:numFmt w:val="bullet"/>
-      <w:lvlText w:val="o"/>
-      <w:lvlJc w:val="left"/>
-      <w:pPr>
-        <w:ind w:left="3600" w:hanging="360"/>
-      </w:pPr>
-      <w:rPr>
-        <w:rFonts w:ascii="Courier New" w:hAnsi="Courier New" w:cs="Courier New" w:hint="default"/>
-      </w:rPr>
-    </w:lvl>
-    <w:lvl w:ilvl="5" w:tplc="04090005" w:tentative="1">
-      <w:start w:val="1"/>
-      <w:numFmt w:val="bullet"/>
-      <w:lvlText w:val=""/>
-      <w:lvlJc w:val="left"/>
-      <w:pPr>
-        <w:ind w:left="4320" w:hanging="360"/>
-      </w:pPr>
-      <w:rPr>
-        <w:rFonts w:ascii="Wingdings" w:hAnsi="Wingdings" w:hint="default"/>
-      </w:rPr>
-    </w:lvl>
-    <w:lvl w:ilvl="6" w:tplc="04090001" w:tentative="1">
-      <w:start w:val="1"/>
-      <w:numFmt w:val="bullet"/>
-      <w:lvlText w:val=""/>
-      <w:lvlJc w:val="left"/>
-      <w:pPr>
-        <w:ind w:left="5040" w:hanging="360"/>
-      </w:pPr>
-      <w:rPr>
-        <w:rFonts w:ascii="Symbol" w:hAnsi="Symbol" w:hint="default"/>
-      </w:rPr>
-    </w:lvl>
-    <w:lvl w:ilvl="7" w:tplc="04090003" w:tentative="1">
-      <w:start w:val="1"/>
-      <w:numFmt w:val="bullet"/>
-      <w:lvlText w:val="o"/>
-      <w:lvlJc w:val="left"/>
-      <w:pPr>
-        <w:ind w:left="5760" w:hanging="360"/>
-      </w:pPr>
-      <w:rPr>
-        <w:rFonts w:ascii="Courier New" w:hAnsi="Courier New" w:cs="Courier New" w:hint="default"/>
-      </w:rPr>
-    </w:lvl>
-    <w:lvl w:ilvl="8" w:tplc="04090005" w:tentative="1">
-      <w:start w:val="1"/>
-      <w:numFmt w:val="bullet"/>
-      <w:lvlText w:val=""/>
-      <w:lvlJc w:val="left"/>
-      <w:pPr>
-        <w:ind w:left="6480" w:hanging="360"/>
-      </w:pPr>
-      <w:rPr>
-        <w:rFonts w:ascii="Wingdings" w:hAnsi="Wingdings" w:hint="default"/>
-      </w:rPr>
-    </w:lvl>
-  </w:abstractNum>
-  <w:abstractNum w:abstractNumId="19" w15:restartNumberingAfterBreak="0">
     <w:nsid w:val="1B09639E"/>
     <w:multiLevelType w:val="hybridMultilevel"/>
     <w:tmpl w:val="658C0872"/>
@@ -13345,7 +14949,7 @@
       </w:rPr>
     </w:lvl>
   </w:abstractNum>
-  <w:abstractNum w:abstractNumId="20" w15:restartNumberingAfterBreak="0">
+  <w:abstractNum w:abstractNumId="18" w15:restartNumberingAfterBreak="0">
     <w:nsid w:val="1B9D0291"/>
     <w:multiLevelType w:val="hybridMultilevel"/>
     <w:tmpl w:val="2AEC2E1E"/>
@@ -13458,7 +15062,7 @@
       </w:rPr>
     </w:lvl>
   </w:abstractNum>
-  <w:abstractNum w:abstractNumId="21" w15:restartNumberingAfterBreak="0">
+  <w:abstractNum w:abstractNumId="19" w15:restartNumberingAfterBreak="0">
     <w:nsid w:val="1C0E0DB2"/>
     <w:multiLevelType w:val="multilevel"/>
     <w:tmpl w:val="A9E664FA"/>
@@ -13639,346 +15243,7 @@
       </w:pPr>
     </w:lvl>
   </w:abstractNum>
-  <w:abstractNum w:abstractNumId="22" w15:restartNumberingAfterBreak="0">
-    <w:nsid w:val="1E0B3100"/>
-    <w:multiLevelType w:val="hybridMultilevel"/>
-    <w:tmpl w:val="079C53E0"/>
-    <w:lvl w:ilvl="0" w:tplc="04090001">
-      <w:start w:val="1"/>
-      <w:numFmt w:val="bullet"/>
-      <w:lvlText w:val=""/>
-      <w:lvlJc w:val="left"/>
-      <w:pPr>
-        <w:ind w:left="720" w:hanging="360"/>
-      </w:pPr>
-      <w:rPr>
-        <w:rFonts w:ascii="Symbol" w:hAnsi="Symbol" w:hint="default"/>
-      </w:rPr>
-    </w:lvl>
-    <w:lvl w:ilvl="1" w:tplc="04090003" w:tentative="1">
-      <w:start w:val="1"/>
-      <w:numFmt w:val="bullet"/>
-      <w:lvlText w:val="o"/>
-      <w:lvlJc w:val="left"/>
-      <w:pPr>
-        <w:ind w:left="1440" w:hanging="360"/>
-      </w:pPr>
-      <w:rPr>
-        <w:rFonts w:ascii="Courier New" w:hAnsi="Courier New" w:cs="Courier New" w:hint="default"/>
-      </w:rPr>
-    </w:lvl>
-    <w:lvl w:ilvl="2" w:tplc="04090005" w:tentative="1">
-      <w:start w:val="1"/>
-      <w:numFmt w:val="bullet"/>
-      <w:lvlText w:val=""/>
-      <w:lvlJc w:val="left"/>
-      <w:pPr>
-        <w:ind w:left="2160" w:hanging="360"/>
-      </w:pPr>
-      <w:rPr>
-        <w:rFonts w:ascii="Wingdings" w:hAnsi="Wingdings" w:hint="default"/>
-      </w:rPr>
-    </w:lvl>
-    <w:lvl w:ilvl="3" w:tplc="04090001" w:tentative="1">
-      <w:start w:val="1"/>
-      <w:numFmt w:val="bullet"/>
-      <w:lvlText w:val=""/>
-      <w:lvlJc w:val="left"/>
-      <w:pPr>
-        <w:ind w:left="2880" w:hanging="360"/>
-      </w:pPr>
-      <w:rPr>
-        <w:rFonts w:ascii="Symbol" w:hAnsi="Symbol" w:hint="default"/>
-      </w:rPr>
-    </w:lvl>
-    <w:lvl w:ilvl="4" w:tplc="04090003" w:tentative="1">
-      <w:start w:val="1"/>
-      <w:numFmt w:val="bullet"/>
-      <w:lvlText w:val="o"/>
-      <w:lvlJc w:val="left"/>
-      <w:pPr>
-        <w:ind w:left="3600" w:hanging="360"/>
-      </w:pPr>
-      <w:rPr>
-        <w:rFonts w:ascii="Courier New" w:hAnsi="Courier New" w:cs="Courier New" w:hint="default"/>
-      </w:rPr>
-    </w:lvl>
-    <w:lvl w:ilvl="5" w:tplc="04090005" w:tentative="1">
-      <w:start w:val="1"/>
-      <w:numFmt w:val="bullet"/>
-      <w:lvlText w:val=""/>
-      <w:lvlJc w:val="left"/>
-      <w:pPr>
-        <w:ind w:left="4320" w:hanging="360"/>
-      </w:pPr>
-      <w:rPr>
-        <w:rFonts w:ascii="Wingdings" w:hAnsi="Wingdings" w:hint="default"/>
-      </w:rPr>
-    </w:lvl>
-    <w:lvl w:ilvl="6" w:tplc="04090001" w:tentative="1">
-      <w:start w:val="1"/>
-      <w:numFmt w:val="bullet"/>
-      <w:lvlText w:val=""/>
-      <w:lvlJc w:val="left"/>
-      <w:pPr>
-        <w:ind w:left="5040" w:hanging="360"/>
-      </w:pPr>
-      <w:rPr>
-        <w:rFonts w:ascii="Symbol" w:hAnsi="Symbol" w:hint="default"/>
-      </w:rPr>
-    </w:lvl>
-    <w:lvl w:ilvl="7" w:tplc="04090003" w:tentative="1">
-      <w:start w:val="1"/>
-      <w:numFmt w:val="bullet"/>
-      <w:lvlText w:val="o"/>
-      <w:lvlJc w:val="left"/>
-      <w:pPr>
-        <w:ind w:left="5760" w:hanging="360"/>
-      </w:pPr>
-      <w:rPr>
-        <w:rFonts w:ascii="Courier New" w:hAnsi="Courier New" w:cs="Courier New" w:hint="default"/>
-      </w:rPr>
-    </w:lvl>
-    <w:lvl w:ilvl="8" w:tplc="04090005" w:tentative="1">
-      <w:start w:val="1"/>
-      <w:numFmt w:val="bullet"/>
-      <w:lvlText w:val=""/>
-      <w:lvlJc w:val="left"/>
-      <w:pPr>
-        <w:ind w:left="6480" w:hanging="360"/>
-      </w:pPr>
-      <w:rPr>
-        <w:rFonts w:ascii="Wingdings" w:hAnsi="Wingdings" w:hint="default"/>
-      </w:rPr>
-    </w:lvl>
-  </w:abstractNum>
-  <w:abstractNum w:abstractNumId="23" w15:restartNumberingAfterBreak="0">
-    <w:nsid w:val="22346C05"/>
-    <w:multiLevelType w:val="hybridMultilevel"/>
-    <w:tmpl w:val="76B68C9A"/>
-    <w:lvl w:ilvl="0" w:tplc="04090001">
-      <w:start w:val="1"/>
-      <w:numFmt w:val="bullet"/>
-      <w:lvlText w:val=""/>
-      <w:lvlJc w:val="left"/>
-      <w:pPr>
-        <w:ind w:left="720" w:hanging="360"/>
-      </w:pPr>
-      <w:rPr>
-        <w:rFonts w:ascii="Symbol" w:hAnsi="Symbol" w:hint="default"/>
-      </w:rPr>
-    </w:lvl>
-    <w:lvl w:ilvl="1" w:tplc="04090003" w:tentative="1">
-      <w:start w:val="1"/>
-      <w:numFmt w:val="bullet"/>
-      <w:lvlText w:val="o"/>
-      <w:lvlJc w:val="left"/>
-      <w:pPr>
-        <w:ind w:left="1440" w:hanging="360"/>
-      </w:pPr>
-      <w:rPr>
-        <w:rFonts w:ascii="Courier New" w:hAnsi="Courier New" w:cs="Courier New" w:hint="default"/>
-      </w:rPr>
-    </w:lvl>
-    <w:lvl w:ilvl="2" w:tplc="04090005" w:tentative="1">
-      <w:start w:val="1"/>
-      <w:numFmt w:val="bullet"/>
-      <w:lvlText w:val=""/>
-      <w:lvlJc w:val="left"/>
-      <w:pPr>
-        <w:ind w:left="2160" w:hanging="360"/>
-      </w:pPr>
-      <w:rPr>
-        <w:rFonts w:ascii="Wingdings" w:hAnsi="Wingdings" w:hint="default"/>
-      </w:rPr>
-    </w:lvl>
-    <w:lvl w:ilvl="3" w:tplc="04090001" w:tentative="1">
-      <w:start w:val="1"/>
-      <w:numFmt w:val="bullet"/>
-      <w:lvlText w:val=""/>
-      <w:lvlJc w:val="left"/>
-      <w:pPr>
-        <w:ind w:left="2880" w:hanging="360"/>
-      </w:pPr>
-      <w:rPr>
-        <w:rFonts w:ascii="Symbol" w:hAnsi="Symbol" w:hint="default"/>
-      </w:rPr>
-    </w:lvl>
-    <w:lvl w:ilvl="4" w:tplc="04090003" w:tentative="1">
-      <w:start w:val="1"/>
-      <w:numFmt w:val="bullet"/>
-      <w:lvlText w:val="o"/>
-      <w:lvlJc w:val="left"/>
-      <w:pPr>
-        <w:ind w:left="3600" w:hanging="360"/>
-      </w:pPr>
-      <w:rPr>
-        <w:rFonts w:ascii="Courier New" w:hAnsi="Courier New" w:cs="Courier New" w:hint="default"/>
-      </w:rPr>
-    </w:lvl>
-    <w:lvl w:ilvl="5" w:tplc="04090005" w:tentative="1">
-      <w:start w:val="1"/>
-      <w:numFmt w:val="bullet"/>
-      <w:lvlText w:val=""/>
-      <w:lvlJc w:val="left"/>
-      <w:pPr>
-        <w:ind w:left="4320" w:hanging="360"/>
-      </w:pPr>
-      <w:rPr>
-        <w:rFonts w:ascii="Wingdings" w:hAnsi="Wingdings" w:hint="default"/>
-      </w:rPr>
-    </w:lvl>
-    <w:lvl w:ilvl="6" w:tplc="04090001" w:tentative="1">
-      <w:start w:val="1"/>
-      <w:numFmt w:val="bullet"/>
-      <w:lvlText w:val=""/>
-      <w:lvlJc w:val="left"/>
-      <w:pPr>
-        <w:ind w:left="5040" w:hanging="360"/>
-      </w:pPr>
-      <w:rPr>
-        <w:rFonts w:ascii="Symbol" w:hAnsi="Symbol" w:hint="default"/>
-      </w:rPr>
-    </w:lvl>
-    <w:lvl w:ilvl="7" w:tplc="04090003" w:tentative="1">
-      <w:start w:val="1"/>
-      <w:numFmt w:val="bullet"/>
-      <w:lvlText w:val="o"/>
-      <w:lvlJc w:val="left"/>
-      <w:pPr>
-        <w:ind w:left="5760" w:hanging="360"/>
-      </w:pPr>
-      <w:rPr>
-        <w:rFonts w:ascii="Courier New" w:hAnsi="Courier New" w:cs="Courier New" w:hint="default"/>
-      </w:rPr>
-    </w:lvl>
-    <w:lvl w:ilvl="8" w:tplc="04090005" w:tentative="1">
-      <w:start w:val="1"/>
-      <w:numFmt w:val="bullet"/>
-      <w:lvlText w:val=""/>
-      <w:lvlJc w:val="left"/>
-      <w:pPr>
-        <w:ind w:left="6480" w:hanging="360"/>
-      </w:pPr>
-      <w:rPr>
-        <w:rFonts w:ascii="Wingdings" w:hAnsi="Wingdings" w:hint="default"/>
-      </w:rPr>
-    </w:lvl>
-  </w:abstractNum>
-  <w:abstractNum w:abstractNumId="24" w15:restartNumberingAfterBreak="0">
-    <w:nsid w:val="23077861"/>
-    <w:multiLevelType w:val="hybridMultilevel"/>
-    <w:tmpl w:val="EDF22016"/>
-    <w:lvl w:ilvl="0" w:tplc="04090001">
-      <w:start w:val="1"/>
-      <w:numFmt w:val="bullet"/>
-      <w:lvlText w:val=""/>
-      <w:lvlJc w:val="left"/>
-      <w:pPr>
-        <w:ind w:left="720" w:hanging="360"/>
-      </w:pPr>
-      <w:rPr>
-        <w:rFonts w:ascii="Symbol" w:hAnsi="Symbol" w:hint="default"/>
-      </w:rPr>
-    </w:lvl>
-    <w:lvl w:ilvl="1" w:tplc="04090003" w:tentative="1">
-      <w:start w:val="1"/>
-      <w:numFmt w:val="bullet"/>
-      <w:lvlText w:val="o"/>
-      <w:lvlJc w:val="left"/>
-      <w:pPr>
-        <w:ind w:left="1440" w:hanging="360"/>
-      </w:pPr>
-      <w:rPr>
-        <w:rFonts w:ascii="Courier New" w:hAnsi="Courier New" w:cs="Courier New" w:hint="default"/>
-      </w:rPr>
-    </w:lvl>
-    <w:lvl w:ilvl="2" w:tplc="04090005" w:tentative="1">
-      <w:start w:val="1"/>
-      <w:numFmt w:val="bullet"/>
-      <w:lvlText w:val=""/>
-      <w:lvlJc w:val="left"/>
-      <w:pPr>
-        <w:ind w:left="2160" w:hanging="360"/>
-      </w:pPr>
-      <w:rPr>
-        <w:rFonts w:ascii="Wingdings" w:hAnsi="Wingdings" w:hint="default"/>
-      </w:rPr>
-    </w:lvl>
-    <w:lvl w:ilvl="3" w:tplc="04090001" w:tentative="1">
-      <w:start w:val="1"/>
-      <w:numFmt w:val="bullet"/>
-      <w:lvlText w:val=""/>
-      <w:lvlJc w:val="left"/>
-      <w:pPr>
-        <w:ind w:left="2880" w:hanging="360"/>
-      </w:pPr>
-      <w:rPr>
-        <w:rFonts w:ascii="Symbol" w:hAnsi="Symbol" w:hint="default"/>
-      </w:rPr>
-    </w:lvl>
-    <w:lvl w:ilvl="4" w:tplc="04090003" w:tentative="1">
-      <w:start w:val="1"/>
-      <w:numFmt w:val="bullet"/>
-      <w:lvlText w:val="o"/>
-      <w:lvlJc w:val="left"/>
-      <w:pPr>
-        <w:ind w:left="3600" w:hanging="360"/>
-      </w:pPr>
-      <w:rPr>
-        <w:rFonts w:ascii="Courier New" w:hAnsi="Courier New" w:cs="Courier New" w:hint="default"/>
-      </w:rPr>
-    </w:lvl>
-    <w:lvl w:ilvl="5" w:tplc="04090005" w:tentative="1">
-      <w:start w:val="1"/>
-      <w:numFmt w:val="bullet"/>
-      <w:lvlText w:val=""/>
-      <w:lvlJc w:val="left"/>
-      <w:pPr>
-        <w:ind w:left="4320" w:hanging="360"/>
-      </w:pPr>
-      <w:rPr>
-        <w:rFonts w:ascii="Wingdings" w:hAnsi="Wingdings" w:hint="default"/>
-      </w:rPr>
-    </w:lvl>
-    <w:lvl w:ilvl="6" w:tplc="04090001" w:tentative="1">
-      <w:start w:val="1"/>
-      <w:numFmt w:val="bullet"/>
-      <w:lvlText w:val=""/>
-      <w:lvlJc w:val="left"/>
-      <w:pPr>
-        <w:ind w:left="5040" w:hanging="360"/>
-      </w:pPr>
-      <w:rPr>
-        <w:rFonts w:ascii="Symbol" w:hAnsi="Symbol" w:hint="default"/>
-      </w:rPr>
-    </w:lvl>
-    <w:lvl w:ilvl="7" w:tplc="04090003" w:tentative="1">
-      <w:start w:val="1"/>
-      <w:numFmt w:val="bullet"/>
-      <w:lvlText w:val="o"/>
-      <w:lvlJc w:val="left"/>
-      <w:pPr>
-        <w:ind w:left="5760" w:hanging="360"/>
-      </w:pPr>
-      <w:rPr>
-        <w:rFonts w:ascii="Courier New" w:hAnsi="Courier New" w:cs="Courier New" w:hint="default"/>
-      </w:rPr>
-    </w:lvl>
-    <w:lvl w:ilvl="8" w:tplc="04090005" w:tentative="1">
-      <w:start w:val="1"/>
-      <w:numFmt w:val="bullet"/>
-      <w:lvlText w:val=""/>
-      <w:lvlJc w:val="left"/>
-      <w:pPr>
-        <w:ind w:left="6480" w:hanging="360"/>
-      </w:pPr>
-      <w:rPr>
-        <w:rFonts w:ascii="Wingdings" w:hAnsi="Wingdings" w:hint="default"/>
-      </w:rPr>
-    </w:lvl>
-  </w:abstractNum>
-  <w:abstractNum w:abstractNumId="25" w15:restartNumberingAfterBreak="0">
+  <w:abstractNum w:abstractNumId="20" w15:restartNumberingAfterBreak="0">
     <w:nsid w:val="286029A6"/>
     <w:multiLevelType w:val="multilevel"/>
     <w:tmpl w:val="D5B054CA"/>
@@ -14160,7 +15425,156 @@
       </w:pPr>
     </w:lvl>
   </w:abstractNum>
-  <w:abstractNum w:abstractNumId="26" w15:restartNumberingAfterBreak="0">
+  <w:abstractNum w:abstractNumId="21" w15:restartNumberingAfterBreak="0">
+    <w:nsid w:val="286B540D"/>
+    <w:multiLevelType w:val="multilevel"/>
+    <w:tmpl w:val="8A60132E"/>
+    <w:lvl w:ilvl="0">
+      <w:start w:val="1"/>
+      <w:numFmt w:val="bullet"/>
+      <w:lvlText w:val=""/>
+      <w:lvlJc w:val="left"/>
+      <w:pPr>
+        <w:tabs>
+          <w:tab w:val="num" w:pos="720"/>
+        </w:tabs>
+        <w:ind w:left="720" w:hanging="360"/>
+      </w:pPr>
+      <w:rPr>
+        <w:rFonts w:ascii="Symbol" w:hAnsi="Symbol" w:hint="default"/>
+        <w:sz w:val="20"/>
+      </w:rPr>
+    </w:lvl>
+    <w:lvl w:ilvl="1">
+      <w:start w:val="1"/>
+      <w:numFmt w:val="bullet"/>
+      <w:lvlText w:val="o"/>
+      <w:lvlJc w:val="left"/>
+      <w:pPr>
+        <w:tabs>
+          <w:tab w:val="num" w:pos="1440"/>
+        </w:tabs>
+        <w:ind w:left="1440" w:hanging="360"/>
+      </w:pPr>
+      <w:rPr>
+        <w:rFonts w:ascii="Courier New" w:hAnsi="Courier New" w:hint="default"/>
+        <w:sz w:val="20"/>
+      </w:rPr>
+    </w:lvl>
+    <w:lvl w:ilvl="2" w:tentative="1">
+      <w:start w:val="1"/>
+      <w:numFmt w:val="bullet"/>
+      <w:lvlText w:val=""/>
+      <w:lvlJc w:val="left"/>
+      <w:pPr>
+        <w:tabs>
+          <w:tab w:val="num" w:pos="2160"/>
+        </w:tabs>
+        <w:ind w:left="2160" w:hanging="360"/>
+      </w:pPr>
+      <w:rPr>
+        <w:rFonts w:ascii="Wingdings" w:hAnsi="Wingdings" w:hint="default"/>
+        <w:sz w:val="20"/>
+      </w:rPr>
+    </w:lvl>
+    <w:lvl w:ilvl="3" w:tentative="1">
+      <w:start w:val="1"/>
+      <w:numFmt w:val="bullet"/>
+      <w:lvlText w:val=""/>
+      <w:lvlJc w:val="left"/>
+      <w:pPr>
+        <w:tabs>
+          <w:tab w:val="num" w:pos="2880"/>
+        </w:tabs>
+        <w:ind w:left="2880" w:hanging="360"/>
+      </w:pPr>
+      <w:rPr>
+        <w:rFonts w:ascii="Wingdings" w:hAnsi="Wingdings" w:hint="default"/>
+        <w:sz w:val="20"/>
+      </w:rPr>
+    </w:lvl>
+    <w:lvl w:ilvl="4" w:tentative="1">
+      <w:start w:val="1"/>
+      <w:numFmt w:val="bullet"/>
+      <w:lvlText w:val=""/>
+      <w:lvlJc w:val="left"/>
+      <w:pPr>
+        <w:tabs>
+          <w:tab w:val="num" w:pos="3600"/>
+        </w:tabs>
+        <w:ind w:left="3600" w:hanging="360"/>
+      </w:pPr>
+      <w:rPr>
+        <w:rFonts w:ascii="Wingdings" w:hAnsi="Wingdings" w:hint="default"/>
+        <w:sz w:val="20"/>
+      </w:rPr>
+    </w:lvl>
+    <w:lvl w:ilvl="5" w:tentative="1">
+      <w:start w:val="1"/>
+      <w:numFmt w:val="bullet"/>
+      <w:lvlText w:val=""/>
+      <w:lvlJc w:val="left"/>
+      <w:pPr>
+        <w:tabs>
+          <w:tab w:val="num" w:pos="4320"/>
+        </w:tabs>
+        <w:ind w:left="4320" w:hanging="360"/>
+      </w:pPr>
+      <w:rPr>
+        <w:rFonts w:ascii="Wingdings" w:hAnsi="Wingdings" w:hint="default"/>
+        <w:sz w:val="20"/>
+      </w:rPr>
+    </w:lvl>
+    <w:lvl w:ilvl="6" w:tentative="1">
+      <w:start w:val="1"/>
+      <w:numFmt w:val="bullet"/>
+      <w:lvlText w:val=""/>
+      <w:lvlJc w:val="left"/>
+      <w:pPr>
+        <w:tabs>
+          <w:tab w:val="num" w:pos="5040"/>
+        </w:tabs>
+        <w:ind w:left="5040" w:hanging="360"/>
+      </w:pPr>
+      <w:rPr>
+        <w:rFonts w:ascii="Wingdings" w:hAnsi="Wingdings" w:hint="default"/>
+        <w:sz w:val="20"/>
+      </w:rPr>
+    </w:lvl>
+    <w:lvl w:ilvl="7" w:tentative="1">
+      <w:start w:val="1"/>
+      <w:numFmt w:val="bullet"/>
+      <w:lvlText w:val=""/>
+      <w:lvlJc w:val="left"/>
+      <w:pPr>
+        <w:tabs>
+          <w:tab w:val="num" w:pos="5760"/>
+        </w:tabs>
+        <w:ind w:left="5760" w:hanging="360"/>
+      </w:pPr>
+      <w:rPr>
+        <w:rFonts w:ascii="Wingdings" w:hAnsi="Wingdings" w:hint="default"/>
+        <w:sz w:val="20"/>
+      </w:rPr>
+    </w:lvl>
+    <w:lvl w:ilvl="8" w:tentative="1">
+      <w:start w:val="1"/>
+      <w:numFmt w:val="bullet"/>
+      <w:lvlText w:val=""/>
+      <w:lvlJc w:val="left"/>
+      <w:pPr>
+        <w:tabs>
+          <w:tab w:val="num" w:pos="6480"/>
+        </w:tabs>
+        <w:ind w:left="6480" w:hanging="360"/>
+      </w:pPr>
+      <w:rPr>
+        <w:rFonts w:ascii="Wingdings" w:hAnsi="Wingdings" w:hint="default"/>
+        <w:sz w:val="20"/>
+      </w:rPr>
+    </w:lvl>
+  </w:abstractNum>
+  <w:abstractNum w:abstractNumId="22" w15:restartNumberingAfterBreak="0">
     <w:nsid w:val="2A485698"/>
     <w:multiLevelType w:val="hybridMultilevel"/>
     <w:tmpl w:val="8E4A4AC6"/>
@@ -14274,346 +15688,7 @@
       </w:rPr>
     </w:lvl>
   </w:abstractNum>
-  <w:abstractNum w:abstractNumId="27" w15:restartNumberingAfterBreak="0">
-    <w:nsid w:val="2BCC6BAA"/>
-    <w:multiLevelType w:val="hybridMultilevel"/>
-    <w:tmpl w:val="4EC0ACCA"/>
-    <w:lvl w:ilvl="0" w:tplc="04090001">
-      <w:start w:val="1"/>
-      <w:numFmt w:val="bullet"/>
-      <w:lvlText w:val=""/>
-      <w:lvlJc w:val="left"/>
-      <w:pPr>
-        <w:ind w:left="720" w:hanging="360"/>
-      </w:pPr>
-      <w:rPr>
-        <w:rFonts w:ascii="Symbol" w:hAnsi="Symbol" w:hint="default"/>
-      </w:rPr>
-    </w:lvl>
-    <w:lvl w:ilvl="1" w:tplc="04090003" w:tentative="1">
-      <w:start w:val="1"/>
-      <w:numFmt w:val="bullet"/>
-      <w:lvlText w:val="o"/>
-      <w:lvlJc w:val="left"/>
-      <w:pPr>
-        <w:ind w:left="1440" w:hanging="360"/>
-      </w:pPr>
-      <w:rPr>
-        <w:rFonts w:ascii="Courier New" w:hAnsi="Courier New" w:cs="Courier New" w:hint="default"/>
-      </w:rPr>
-    </w:lvl>
-    <w:lvl w:ilvl="2" w:tplc="04090005" w:tentative="1">
-      <w:start w:val="1"/>
-      <w:numFmt w:val="bullet"/>
-      <w:lvlText w:val=""/>
-      <w:lvlJc w:val="left"/>
-      <w:pPr>
-        <w:ind w:left="2160" w:hanging="360"/>
-      </w:pPr>
-      <w:rPr>
-        <w:rFonts w:ascii="Wingdings" w:hAnsi="Wingdings" w:hint="default"/>
-      </w:rPr>
-    </w:lvl>
-    <w:lvl w:ilvl="3" w:tplc="04090001" w:tentative="1">
-      <w:start w:val="1"/>
-      <w:numFmt w:val="bullet"/>
-      <w:lvlText w:val=""/>
-      <w:lvlJc w:val="left"/>
-      <w:pPr>
-        <w:ind w:left="2880" w:hanging="360"/>
-      </w:pPr>
-      <w:rPr>
-        <w:rFonts w:ascii="Symbol" w:hAnsi="Symbol" w:hint="default"/>
-      </w:rPr>
-    </w:lvl>
-    <w:lvl w:ilvl="4" w:tplc="04090003" w:tentative="1">
-      <w:start w:val="1"/>
-      <w:numFmt w:val="bullet"/>
-      <w:lvlText w:val="o"/>
-      <w:lvlJc w:val="left"/>
-      <w:pPr>
-        <w:ind w:left="3600" w:hanging="360"/>
-      </w:pPr>
-      <w:rPr>
-        <w:rFonts w:ascii="Courier New" w:hAnsi="Courier New" w:cs="Courier New" w:hint="default"/>
-      </w:rPr>
-    </w:lvl>
-    <w:lvl w:ilvl="5" w:tplc="04090005" w:tentative="1">
-      <w:start w:val="1"/>
-      <w:numFmt w:val="bullet"/>
-      <w:lvlText w:val=""/>
-      <w:lvlJc w:val="left"/>
-      <w:pPr>
-        <w:ind w:left="4320" w:hanging="360"/>
-      </w:pPr>
-      <w:rPr>
-        <w:rFonts w:ascii="Wingdings" w:hAnsi="Wingdings" w:hint="default"/>
-      </w:rPr>
-    </w:lvl>
-    <w:lvl w:ilvl="6" w:tplc="04090001" w:tentative="1">
-      <w:start w:val="1"/>
-      <w:numFmt w:val="bullet"/>
-      <w:lvlText w:val=""/>
-      <w:lvlJc w:val="left"/>
-      <w:pPr>
-        <w:ind w:left="5040" w:hanging="360"/>
-      </w:pPr>
-      <w:rPr>
-        <w:rFonts w:ascii="Symbol" w:hAnsi="Symbol" w:hint="default"/>
-      </w:rPr>
-    </w:lvl>
-    <w:lvl w:ilvl="7" w:tplc="04090003" w:tentative="1">
-      <w:start w:val="1"/>
-      <w:numFmt w:val="bullet"/>
-      <w:lvlText w:val="o"/>
-      <w:lvlJc w:val="left"/>
-      <w:pPr>
-        <w:ind w:left="5760" w:hanging="360"/>
-      </w:pPr>
-      <w:rPr>
-        <w:rFonts w:ascii="Courier New" w:hAnsi="Courier New" w:cs="Courier New" w:hint="default"/>
-      </w:rPr>
-    </w:lvl>
-    <w:lvl w:ilvl="8" w:tplc="04090005" w:tentative="1">
-      <w:start w:val="1"/>
-      <w:numFmt w:val="bullet"/>
-      <w:lvlText w:val=""/>
-      <w:lvlJc w:val="left"/>
-      <w:pPr>
-        <w:ind w:left="6480" w:hanging="360"/>
-      </w:pPr>
-      <w:rPr>
-        <w:rFonts w:ascii="Wingdings" w:hAnsi="Wingdings" w:hint="default"/>
-      </w:rPr>
-    </w:lvl>
-  </w:abstractNum>
-  <w:abstractNum w:abstractNumId="28" w15:restartNumberingAfterBreak="0">
-    <w:nsid w:val="2D6D5B41"/>
-    <w:multiLevelType w:val="hybridMultilevel"/>
-    <w:tmpl w:val="1228CBF2"/>
-    <w:lvl w:ilvl="0" w:tplc="04090001">
-      <w:start w:val="1"/>
-      <w:numFmt w:val="bullet"/>
-      <w:lvlText w:val=""/>
-      <w:lvlJc w:val="left"/>
-      <w:pPr>
-        <w:ind w:left="720" w:hanging="360"/>
-      </w:pPr>
-      <w:rPr>
-        <w:rFonts w:ascii="Symbol" w:hAnsi="Symbol" w:hint="default"/>
-      </w:rPr>
-    </w:lvl>
-    <w:lvl w:ilvl="1" w:tplc="04090003" w:tentative="1">
-      <w:start w:val="1"/>
-      <w:numFmt w:val="bullet"/>
-      <w:lvlText w:val="o"/>
-      <w:lvlJc w:val="left"/>
-      <w:pPr>
-        <w:ind w:left="1440" w:hanging="360"/>
-      </w:pPr>
-      <w:rPr>
-        <w:rFonts w:ascii="Courier New" w:hAnsi="Courier New" w:cs="Courier New" w:hint="default"/>
-      </w:rPr>
-    </w:lvl>
-    <w:lvl w:ilvl="2" w:tplc="04090005" w:tentative="1">
-      <w:start w:val="1"/>
-      <w:numFmt w:val="bullet"/>
-      <w:lvlText w:val=""/>
-      <w:lvlJc w:val="left"/>
-      <w:pPr>
-        <w:ind w:left="2160" w:hanging="360"/>
-      </w:pPr>
-      <w:rPr>
-        <w:rFonts w:ascii="Wingdings" w:hAnsi="Wingdings" w:hint="default"/>
-      </w:rPr>
-    </w:lvl>
-    <w:lvl w:ilvl="3" w:tplc="04090001" w:tentative="1">
-      <w:start w:val="1"/>
-      <w:numFmt w:val="bullet"/>
-      <w:lvlText w:val=""/>
-      <w:lvlJc w:val="left"/>
-      <w:pPr>
-        <w:ind w:left="2880" w:hanging="360"/>
-      </w:pPr>
-      <w:rPr>
-        <w:rFonts w:ascii="Symbol" w:hAnsi="Symbol" w:hint="default"/>
-      </w:rPr>
-    </w:lvl>
-    <w:lvl w:ilvl="4" w:tplc="04090003" w:tentative="1">
-      <w:start w:val="1"/>
-      <w:numFmt w:val="bullet"/>
-      <w:lvlText w:val="o"/>
-      <w:lvlJc w:val="left"/>
-      <w:pPr>
-        <w:ind w:left="3600" w:hanging="360"/>
-      </w:pPr>
-      <w:rPr>
-        <w:rFonts w:ascii="Courier New" w:hAnsi="Courier New" w:cs="Courier New" w:hint="default"/>
-      </w:rPr>
-    </w:lvl>
-    <w:lvl w:ilvl="5" w:tplc="04090005" w:tentative="1">
-      <w:start w:val="1"/>
-      <w:numFmt w:val="bullet"/>
-      <w:lvlText w:val=""/>
-      <w:lvlJc w:val="left"/>
-      <w:pPr>
-        <w:ind w:left="4320" w:hanging="360"/>
-      </w:pPr>
-      <w:rPr>
-        <w:rFonts w:ascii="Wingdings" w:hAnsi="Wingdings" w:hint="default"/>
-      </w:rPr>
-    </w:lvl>
-    <w:lvl w:ilvl="6" w:tplc="04090001" w:tentative="1">
-      <w:start w:val="1"/>
-      <w:numFmt w:val="bullet"/>
-      <w:lvlText w:val=""/>
-      <w:lvlJc w:val="left"/>
-      <w:pPr>
-        <w:ind w:left="5040" w:hanging="360"/>
-      </w:pPr>
-      <w:rPr>
-        <w:rFonts w:ascii="Symbol" w:hAnsi="Symbol" w:hint="default"/>
-      </w:rPr>
-    </w:lvl>
-    <w:lvl w:ilvl="7" w:tplc="04090003" w:tentative="1">
-      <w:start w:val="1"/>
-      <w:numFmt w:val="bullet"/>
-      <w:lvlText w:val="o"/>
-      <w:lvlJc w:val="left"/>
-      <w:pPr>
-        <w:ind w:left="5760" w:hanging="360"/>
-      </w:pPr>
-      <w:rPr>
-        <w:rFonts w:ascii="Courier New" w:hAnsi="Courier New" w:cs="Courier New" w:hint="default"/>
-      </w:rPr>
-    </w:lvl>
-    <w:lvl w:ilvl="8" w:tplc="04090005" w:tentative="1">
-      <w:start w:val="1"/>
-      <w:numFmt w:val="bullet"/>
-      <w:lvlText w:val=""/>
-      <w:lvlJc w:val="left"/>
-      <w:pPr>
-        <w:ind w:left="6480" w:hanging="360"/>
-      </w:pPr>
-      <w:rPr>
-        <w:rFonts w:ascii="Wingdings" w:hAnsi="Wingdings" w:hint="default"/>
-      </w:rPr>
-    </w:lvl>
-  </w:abstractNum>
-  <w:abstractNum w:abstractNumId="29" w15:restartNumberingAfterBreak="0">
-    <w:nsid w:val="2DF66B81"/>
-    <w:multiLevelType w:val="hybridMultilevel"/>
-    <w:tmpl w:val="28A48E8C"/>
-    <w:lvl w:ilvl="0" w:tplc="04090001">
-      <w:start w:val="1"/>
-      <w:numFmt w:val="bullet"/>
-      <w:lvlText w:val=""/>
-      <w:lvlJc w:val="left"/>
-      <w:pPr>
-        <w:ind w:left="720" w:hanging="360"/>
-      </w:pPr>
-      <w:rPr>
-        <w:rFonts w:ascii="Symbol" w:hAnsi="Symbol" w:hint="default"/>
-      </w:rPr>
-    </w:lvl>
-    <w:lvl w:ilvl="1" w:tplc="04090003" w:tentative="1">
-      <w:start w:val="1"/>
-      <w:numFmt w:val="bullet"/>
-      <w:lvlText w:val="o"/>
-      <w:lvlJc w:val="left"/>
-      <w:pPr>
-        <w:ind w:left="1440" w:hanging="360"/>
-      </w:pPr>
-      <w:rPr>
-        <w:rFonts w:ascii="Courier New" w:hAnsi="Courier New" w:cs="Courier New" w:hint="default"/>
-      </w:rPr>
-    </w:lvl>
-    <w:lvl w:ilvl="2" w:tplc="04090005" w:tentative="1">
-      <w:start w:val="1"/>
-      <w:numFmt w:val="bullet"/>
-      <w:lvlText w:val=""/>
-      <w:lvlJc w:val="left"/>
-      <w:pPr>
-        <w:ind w:left="2160" w:hanging="360"/>
-      </w:pPr>
-      <w:rPr>
-        <w:rFonts w:ascii="Wingdings" w:hAnsi="Wingdings" w:hint="default"/>
-      </w:rPr>
-    </w:lvl>
-    <w:lvl w:ilvl="3" w:tplc="04090001" w:tentative="1">
-      <w:start w:val="1"/>
-      <w:numFmt w:val="bullet"/>
-      <w:lvlText w:val=""/>
-      <w:lvlJc w:val="left"/>
-      <w:pPr>
-        <w:ind w:left="2880" w:hanging="360"/>
-      </w:pPr>
-      <w:rPr>
-        <w:rFonts w:ascii="Symbol" w:hAnsi="Symbol" w:hint="default"/>
-      </w:rPr>
-    </w:lvl>
-    <w:lvl w:ilvl="4" w:tplc="04090003" w:tentative="1">
-      <w:start w:val="1"/>
-      <w:numFmt w:val="bullet"/>
-      <w:lvlText w:val="o"/>
-      <w:lvlJc w:val="left"/>
-      <w:pPr>
-        <w:ind w:left="3600" w:hanging="360"/>
-      </w:pPr>
-      <w:rPr>
-        <w:rFonts w:ascii="Courier New" w:hAnsi="Courier New" w:cs="Courier New" w:hint="default"/>
-      </w:rPr>
-    </w:lvl>
-    <w:lvl w:ilvl="5" w:tplc="04090005" w:tentative="1">
-      <w:start w:val="1"/>
-      <w:numFmt w:val="bullet"/>
-      <w:lvlText w:val=""/>
-      <w:lvlJc w:val="left"/>
-      <w:pPr>
-        <w:ind w:left="4320" w:hanging="360"/>
-      </w:pPr>
-      <w:rPr>
-        <w:rFonts w:ascii="Wingdings" w:hAnsi="Wingdings" w:hint="default"/>
-      </w:rPr>
-    </w:lvl>
-    <w:lvl w:ilvl="6" w:tplc="04090001" w:tentative="1">
-      <w:start w:val="1"/>
-      <w:numFmt w:val="bullet"/>
-      <w:lvlText w:val=""/>
-      <w:lvlJc w:val="left"/>
-      <w:pPr>
-        <w:ind w:left="5040" w:hanging="360"/>
-      </w:pPr>
-      <w:rPr>
-        <w:rFonts w:ascii="Symbol" w:hAnsi="Symbol" w:hint="default"/>
-      </w:rPr>
-    </w:lvl>
-    <w:lvl w:ilvl="7" w:tplc="04090003" w:tentative="1">
-      <w:start w:val="1"/>
-      <w:numFmt w:val="bullet"/>
-      <w:lvlText w:val="o"/>
-      <w:lvlJc w:val="left"/>
-      <w:pPr>
-        <w:ind w:left="5760" w:hanging="360"/>
-      </w:pPr>
-      <w:rPr>
-        <w:rFonts w:ascii="Courier New" w:hAnsi="Courier New" w:cs="Courier New" w:hint="default"/>
-      </w:rPr>
-    </w:lvl>
-    <w:lvl w:ilvl="8" w:tplc="04090005" w:tentative="1">
-      <w:start w:val="1"/>
-      <w:numFmt w:val="bullet"/>
-      <w:lvlText w:val=""/>
-      <w:lvlJc w:val="left"/>
-      <w:pPr>
-        <w:ind w:left="6480" w:hanging="360"/>
-      </w:pPr>
-      <w:rPr>
-        <w:rFonts w:ascii="Wingdings" w:hAnsi="Wingdings" w:hint="default"/>
-      </w:rPr>
-    </w:lvl>
-  </w:abstractNum>
-  <w:abstractNum w:abstractNumId="30" w15:restartNumberingAfterBreak="0">
+  <w:abstractNum w:abstractNumId="23" w15:restartNumberingAfterBreak="0">
     <w:nsid w:val="2EF2372B"/>
     <w:multiLevelType w:val="hybridMultilevel"/>
     <w:tmpl w:val="9CE0E32E"/>
@@ -14726,7 +15801,7 @@
       </w:rPr>
     </w:lvl>
   </w:abstractNum>
-  <w:abstractNum w:abstractNumId="31" w15:restartNumberingAfterBreak="0">
+  <w:abstractNum w:abstractNumId="24" w15:restartNumberingAfterBreak="0">
     <w:nsid w:val="32EA7B78"/>
     <w:multiLevelType w:val="hybridMultilevel"/>
     <w:tmpl w:val="F0F20786"/>
@@ -14839,7 +15914,7 @@
       </w:rPr>
     </w:lvl>
   </w:abstractNum>
-  <w:abstractNum w:abstractNumId="32" w15:restartNumberingAfterBreak="0">
+  <w:abstractNum w:abstractNumId="25" w15:restartNumberingAfterBreak="0">
     <w:nsid w:val="353D1068"/>
     <w:multiLevelType w:val="hybridMultilevel"/>
     <w:tmpl w:val="EF703A56"/>
@@ -14926,7 +16001,7 @@
       </w:pPr>
     </w:lvl>
   </w:abstractNum>
-  <w:abstractNum w:abstractNumId="33" w15:restartNumberingAfterBreak="0">
+  <w:abstractNum w:abstractNumId="26" w15:restartNumberingAfterBreak="0">
     <w:nsid w:val="38E43F53"/>
     <w:multiLevelType w:val="multilevel"/>
     <w:tmpl w:val="BD145386"/>
@@ -15040,7 +16115,7 @@
       </w:rPr>
     </w:lvl>
   </w:abstractNum>
-  <w:abstractNum w:abstractNumId="34" w15:restartNumberingAfterBreak="0">
+  <w:abstractNum w:abstractNumId="27" w15:restartNumberingAfterBreak="0">
     <w:nsid w:val="40D2719C"/>
     <w:multiLevelType w:val="hybridMultilevel"/>
     <w:tmpl w:val="D3D2AF7C"/>
@@ -15129,120 +16204,156 @@
       </w:pPr>
     </w:lvl>
   </w:abstractNum>
-  <w:abstractNum w:abstractNumId="35" w15:restartNumberingAfterBreak="0">
-    <w:nsid w:val="41A176EC"/>
-    <w:multiLevelType w:val="hybridMultilevel"/>
-    <w:tmpl w:val="313C2FA6"/>
-    <w:lvl w:ilvl="0" w:tplc="04090001">
+  <w:abstractNum w:abstractNumId="28" w15:restartNumberingAfterBreak="0">
+    <w:nsid w:val="4234187B"/>
+    <w:multiLevelType w:val="multilevel"/>
+    <w:tmpl w:val="B478D550"/>
+    <w:lvl w:ilvl="0">
       <w:start w:val="1"/>
       <w:numFmt w:val="bullet"/>
       <w:lvlText w:val=""/>
       <w:lvlJc w:val="left"/>
       <w:pPr>
+        <w:tabs>
+          <w:tab w:val="num" w:pos="720"/>
+        </w:tabs>
         <w:ind w:left="720" w:hanging="360"/>
       </w:pPr>
       <w:rPr>
         <w:rFonts w:ascii="Symbol" w:hAnsi="Symbol" w:hint="default"/>
+        <w:sz w:val="20"/>
       </w:rPr>
     </w:lvl>
-    <w:lvl w:ilvl="1" w:tplc="04090003" w:tentative="1">
+    <w:lvl w:ilvl="1" w:tentative="1">
       <w:start w:val="1"/>
       <w:numFmt w:val="bullet"/>
       <w:lvlText w:val="o"/>
       <w:lvlJc w:val="left"/>
       <w:pPr>
+        <w:tabs>
+          <w:tab w:val="num" w:pos="1440"/>
+        </w:tabs>
         <w:ind w:left="1440" w:hanging="360"/>
       </w:pPr>
       <w:rPr>
-        <w:rFonts w:ascii="Courier New" w:hAnsi="Courier New" w:cs="Courier New" w:hint="default"/>
+        <w:rFonts w:ascii="Courier New" w:hAnsi="Courier New" w:hint="default"/>
+        <w:sz w:val="20"/>
       </w:rPr>
     </w:lvl>
-    <w:lvl w:ilvl="2" w:tplc="04090005" w:tentative="1">
+    <w:lvl w:ilvl="2" w:tentative="1">
       <w:start w:val="1"/>
       <w:numFmt w:val="bullet"/>
       <w:lvlText w:val=""/>
       <w:lvlJc w:val="left"/>
       <w:pPr>
+        <w:tabs>
+          <w:tab w:val="num" w:pos="2160"/>
+        </w:tabs>
         <w:ind w:left="2160" w:hanging="360"/>
       </w:pPr>
       <w:rPr>
         <w:rFonts w:ascii="Wingdings" w:hAnsi="Wingdings" w:hint="default"/>
+        <w:sz w:val="20"/>
       </w:rPr>
     </w:lvl>
-    <w:lvl w:ilvl="3" w:tplc="04090001" w:tentative="1">
-      <w:start w:val="1"/>
-      <w:numFmt w:val="bullet"/>
-      <w:lvlText w:val=""/>
-      <w:lvlJc w:val="left"/>
-      <w:pPr>
-        <w:ind w:left="2880" w:hanging="360"/>
-      </w:pPr>
-      <w:rPr>
-        <w:rFonts w:ascii="Symbol" w:hAnsi="Symbol" w:hint="default"/>
-      </w:rPr>
-    </w:lvl>
-    <w:lvl w:ilvl="4" w:tplc="04090003" w:tentative="1">
-      <w:start w:val="1"/>
-      <w:numFmt w:val="bullet"/>
-      <w:lvlText w:val="o"/>
-      <w:lvlJc w:val="left"/>
-      <w:pPr>
-        <w:ind w:left="3600" w:hanging="360"/>
-      </w:pPr>
-      <w:rPr>
-        <w:rFonts w:ascii="Courier New" w:hAnsi="Courier New" w:cs="Courier New" w:hint="default"/>
-      </w:rPr>
-    </w:lvl>
-    <w:lvl w:ilvl="5" w:tplc="04090005" w:tentative="1">
+    <w:lvl w:ilvl="3" w:tentative="1">
       <w:start w:val="1"/>
       <w:numFmt w:val="bullet"/>
       <w:lvlText w:val=""/>
       <w:lvlJc w:val="left"/>
       <w:pPr>
-        <w:ind w:left="4320" w:hanging="360"/>
+        <w:tabs>
+          <w:tab w:val="num" w:pos="2880"/>
+        </w:tabs>
+        <w:ind w:left="2880" w:hanging="360"/>
       </w:pPr>
       <w:rPr>
         <w:rFonts w:ascii="Wingdings" w:hAnsi="Wingdings" w:hint="default"/>
+        <w:sz w:val="20"/>
       </w:rPr>
     </w:lvl>
-    <w:lvl w:ilvl="6" w:tplc="04090001" w:tentative="1">
-      <w:start w:val="1"/>
-      <w:numFmt w:val="bullet"/>
-      <w:lvlText w:val=""/>
-      <w:lvlJc w:val="left"/>
-      <w:pPr>
-        <w:ind w:left="5040" w:hanging="360"/>
-      </w:pPr>
-      <w:rPr>
-        <w:rFonts w:ascii="Symbol" w:hAnsi="Symbol" w:hint="default"/>
-      </w:rPr>
-    </w:lvl>
-    <w:lvl w:ilvl="7" w:tplc="04090003" w:tentative="1">
-      <w:start w:val="1"/>
-      <w:numFmt w:val="bullet"/>
-      <w:lvlText w:val="o"/>
-      <w:lvlJc w:val="left"/>
-      <w:pPr>
-        <w:ind w:left="5760" w:hanging="360"/>
-      </w:pPr>
-      <w:rPr>
-        <w:rFonts w:ascii="Courier New" w:hAnsi="Courier New" w:cs="Courier New" w:hint="default"/>
-      </w:rPr>
-    </w:lvl>
-    <w:lvl w:ilvl="8" w:tplc="04090005" w:tentative="1">
+    <w:lvl w:ilvl="4" w:tentative="1">
       <w:start w:val="1"/>
       <w:numFmt w:val="bullet"/>
       <w:lvlText w:val=""/>
       <w:lvlJc w:val="left"/>
       <w:pPr>
-        <w:ind w:left="6480" w:hanging="360"/>
+        <w:tabs>
+          <w:tab w:val="num" w:pos="3600"/>
+        </w:tabs>
+        <w:ind w:left="3600" w:hanging="360"/>
       </w:pPr>
       <w:rPr>
         <w:rFonts w:ascii="Wingdings" w:hAnsi="Wingdings" w:hint="default"/>
+        <w:sz w:val="20"/>
       </w:rPr>
     </w:lvl>
+    <w:lvl w:ilvl="5" w:tentative="1">
+      <w:start w:val="1"/>
+      <w:numFmt w:val="bullet"/>
+      <w:lvlText w:val=""/>
+      <w:lvlJc w:val="left"/>
+      <w:pPr>
+        <w:tabs>
+          <w:tab w:val="num" w:pos="4320"/>
+        </w:tabs>
+        <w:ind w:left="4320" w:hanging="360"/>
+      </w:pPr>
+      <w:rPr>
+        <w:rFonts w:ascii="Wingdings" w:hAnsi="Wingdings" w:hint="default"/>
+        <w:sz w:val="20"/>
+      </w:rPr>
+    </w:lvl>
+    <w:lvl w:ilvl="6" w:tentative="1">
+      <w:start w:val="1"/>
+      <w:numFmt w:val="bullet"/>
+      <w:lvlText w:val=""/>
+      <w:lvlJc w:val="left"/>
+      <w:pPr>
+        <w:tabs>
+          <w:tab w:val="num" w:pos="5040"/>
+        </w:tabs>
+        <w:ind w:left="5040" w:hanging="360"/>
+      </w:pPr>
+      <w:rPr>
+        <w:rFonts w:ascii="Wingdings" w:hAnsi="Wingdings" w:hint="default"/>
+        <w:sz w:val="20"/>
+      </w:rPr>
+    </w:lvl>
+    <w:lvl w:ilvl="7" w:tentative="1">
+      <w:start w:val="1"/>
+      <w:numFmt w:val="bullet"/>
+      <w:lvlText w:val=""/>
+      <w:lvlJc w:val="left"/>
+      <w:pPr>
+        <w:tabs>
+          <w:tab w:val="num" w:pos="5760"/>
+        </w:tabs>
+        <w:ind w:left="5760" w:hanging="360"/>
+      </w:pPr>
+      <w:rPr>
+        <w:rFonts w:ascii="Wingdings" w:hAnsi="Wingdings" w:hint="default"/>
+        <w:sz w:val="20"/>
+      </w:rPr>
+    </w:lvl>
+    <w:lvl w:ilvl="8" w:tentative="1">
+      <w:start w:val="1"/>
+      <w:numFmt w:val="bullet"/>
+      <w:lvlText w:val=""/>
+      <w:lvlJc w:val="left"/>
+      <w:pPr>
+        <w:tabs>
+          <w:tab w:val="num" w:pos="6480"/>
+        </w:tabs>
+        <w:ind w:left="6480" w:hanging="360"/>
+      </w:pPr>
+      <w:rPr>
+        <w:rFonts w:ascii="Wingdings" w:hAnsi="Wingdings" w:hint="default"/>
+        <w:sz w:val="20"/>
+      </w:rPr>
+    </w:lvl>
   </w:abstractNum>
-  <w:abstractNum w:abstractNumId="36" w15:restartNumberingAfterBreak="0">
+  <w:abstractNum w:abstractNumId="29" w15:restartNumberingAfterBreak="0">
     <w:nsid w:val="4294732F"/>
     <w:multiLevelType w:val="multilevel"/>
     <w:tmpl w:val="727699E0"/>
@@ -15360,7 +16471,7 @@
       </w:rPr>
     </w:lvl>
   </w:abstractNum>
-  <w:abstractNum w:abstractNumId="37" w15:restartNumberingAfterBreak="0">
+  <w:abstractNum w:abstractNumId="30" w15:restartNumberingAfterBreak="0">
     <w:nsid w:val="45F63C43"/>
     <w:multiLevelType w:val="hybridMultilevel"/>
     <w:tmpl w:val="207A5B66"/>
@@ -15473,7 +16584,237 @@
       </w:rPr>
     </w:lvl>
   </w:abstractNum>
-  <w:abstractNum w:abstractNumId="38" w15:restartNumberingAfterBreak="0">
+  <w:abstractNum w:abstractNumId="31" w15:restartNumberingAfterBreak="0">
+    <w:nsid w:val="51B97055"/>
+    <w:multiLevelType w:val="multilevel"/>
+    <w:tmpl w:val="9F924656"/>
+    <w:lvl w:ilvl="0">
+      <w:start w:val="1"/>
+      <w:numFmt w:val="decimal"/>
+      <w:lvlText w:val="%1."/>
+      <w:lvlJc w:val="left"/>
+      <w:pPr>
+        <w:tabs>
+          <w:tab w:val="num" w:pos="720"/>
+        </w:tabs>
+        <w:ind w:left="720" w:hanging="360"/>
+      </w:pPr>
+    </w:lvl>
+    <w:lvl w:ilvl="1" w:tentative="1">
+      <w:start w:val="1"/>
+      <w:numFmt w:val="decimal"/>
+      <w:lvlText w:val="%2."/>
+      <w:lvlJc w:val="left"/>
+      <w:pPr>
+        <w:tabs>
+          <w:tab w:val="num" w:pos="1440"/>
+        </w:tabs>
+        <w:ind w:left="1440" w:hanging="360"/>
+      </w:pPr>
+    </w:lvl>
+    <w:lvl w:ilvl="2" w:tentative="1">
+      <w:start w:val="1"/>
+      <w:numFmt w:val="decimal"/>
+      <w:lvlText w:val="%3."/>
+      <w:lvlJc w:val="left"/>
+      <w:pPr>
+        <w:tabs>
+          <w:tab w:val="num" w:pos="2160"/>
+        </w:tabs>
+        <w:ind w:left="2160" w:hanging="360"/>
+      </w:pPr>
+    </w:lvl>
+    <w:lvl w:ilvl="3" w:tentative="1">
+      <w:start w:val="1"/>
+      <w:numFmt w:val="decimal"/>
+      <w:lvlText w:val="%4."/>
+      <w:lvlJc w:val="left"/>
+      <w:pPr>
+        <w:tabs>
+          <w:tab w:val="num" w:pos="2880"/>
+        </w:tabs>
+        <w:ind w:left="2880" w:hanging="360"/>
+      </w:pPr>
+    </w:lvl>
+    <w:lvl w:ilvl="4" w:tentative="1">
+      <w:start w:val="1"/>
+      <w:numFmt w:val="decimal"/>
+      <w:lvlText w:val="%5."/>
+      <w:lvlJc w:val="left"/>
+      <w:pPr>
+        <w:tabs>
+          <w:tab w:val="num" w:pos="3600"/>
+        </w:tabs>
+        <w:ind w:left="3600" w:hanging="360"/>
+      </w:pPr>
+    </w:lvl>
+    <w:lvl w:ilvl="5" w:tentative="1">
+      <w:start w:val="1"/>
+      <w:numFmt w:val="decimal"/>
+      <w:lvlText w:val="%6."/>
+      <w:lvlJc w:val="left"/>
+      <w:pPr>
+        <w:tabs>
+          <w:tab w:val="num" w:pos="4320"/>
+        </w:tabs>
+        <w:ind w:left="4320" w:hanging="360"/>
+      </w:pPr>
+    </w:lvl>
+    <w:lvl w:ilvl="6" w:tentative="1">
+      <w:start w:val="1"/>
+      <w:numFmt w:val="decimal"/>
+      <w:lvlText w:val="%7."/>
+      <w:lvlJc w:val="left"/>
+      <w:pPr>
+        <w:tabs>
+          <w:tab w:val="num" w:pos="5040"/>
+        </w:tabs>
+        <w:ind w:left="5040" w:hanging="360"/>
+      </w:pPr>
+    </w:lvl>
+    <w:lvl w:ilvl="7" w:tentative="1">
+      <w:start w:val="1"/>
+      <w:numFmt w:val="decimal"/>
+      <w:lvlText w:val="%8."/>
+      <w:lvlJc w:val="left"/>
+      <w:pPr>
+        <w:tabs>
+          <w:tab w:val="num" w:pos="5760"/>
+        </w:tabs>
+        <w:ind w:left="5760" w:hanging="360"/>
+      </w:pPr>
+    </w:lvl>
+    <w:lvl w:ilvl="8" w:tentative="1">
+      <w:start w:val="1"/>
+      <w:numFmt w:val="decimal"/>
+      <w:lvlText w:val="%9."/>
+      <w:lvlJc w:val="left"/>
+      <w:pPr>
+        <w:tabs>
+          <w:tab w:val="num" w:pos="6480"/>
+        </w:tabs>
+        <w:ind w:left="6480" w:hanging="360"/>
+      </w:pPr>
+    </w:lvl>
+  </w:abstractNum>
+  <w:abstractNum w:abstractNumId="32" w15:restartNumberingAfterBreak="0">
+    <w:nsid w:val="52F53955"/>
+    <w:multiLevelType w:val="multilevel"/>
+    <w:tmpl w:val="52D4FE5E"/>
+    <w:lvl w:ilvl="0">
+      <w:start w:val="1"/>
+      <w:numFmt w:val="decimal"/>
+      <w:lvlText w:val="%1."/>
+      <w:lvlJc w:val="left"/>
+      <w:pPr>
+        <w:tabs>
+          <w:tab w:val="num" w:pos="720"/>
+        </w:tabs>
+        <w:ind w:left="720" w:hanging="360"/>
+      </w:pPr>
+    </w:lvl>
+    <w:lvl w:ilvl="1">
+      <w:start w:val="1"/>
+      <w:numFmt w:val="bullet"/>
+      <w:lvlText w:val="o"/>
+      <w:lvlJc w:val="left"/>
+      <w:pPr>
+        <w:tabs>
+          <w:tab w:val="num" w:pos="1440"/>
+        </w:tabs>
+        <w:ind w:left="1440" w:hanging="360"/>
+      </w:pPr>
+      <w:rPr>
+        <w:rFonts w:ascii="Courier New" w:hAnsi="Courier New" w:hint="default"/>
+        <w:sz w:val="20"/>
+      </w:rPr>
+    </w:lvl>
+    <w:lvl w:ilvl="2" w:tentative="1">
+      <w:start w:val="1"/>
+      <w:numFmt w:val="decimal"/>
+      <w:lvlText w:val="%3."/>
+      <w:lvlJc w:val="left"/>
+      <w:pPr>
+        <w:tabs>
+          <w:tab w:val="num" w:pos="2160"/>
+        </w:tabs>
+        <w:ind w:left="2160" w:hanging="360"/>
+      </w:pPr>
+    </w:lvl>
+    <w:lvl w:ilvl="3" w:tentative="1">
+      <w:start w:val="1"/>
+      <w:numFmt w:val="decimal"/>
+      <w:lvlText w:val="%4."/>
+      <w:lvlJc w:val="left"/>
+      <w:pPr>
+        <w:tabs>
+          <w:tab w:val="num" w:pos="2880"/>
+        </w:tabs>
+        <w:ind w:left="2880" w:hanging="360"/>
+      </w:pPr>
+    </w:lvl>
+    <w:lvl w:ilvl="4" w:tentative="1">
+      <w:start w:val="1"/>
+      <w:numFmt w:val="decimal"/>
+      <w:lvlText w:val="%5."/>
+      <w:lvlJc w:val="left"/>
+      <w:pPr>
+        <w:tabs>
+          <w:tab w:val="num" w:pos="3600"/>
+        </w:tabs>
+        <w:ind w:left="3600" w:hanging="360"/>
+      </w:pPr>
+    </w:lvl>
+    <w:lvl w:ilvl="5" w:tentative="1">
+      <w:start w:val="1"/>
+      <w:numFmt w:val="decimal"/>
+      <w:lvlText w:val="%6."/>
+      <w:lvlJc w:val="left"/>
+      <w:pPr>
+        <w:tabs>
+          <w:tab w:val="num" w:pos="4320"/>
+        </w:tabs>
+        <w:ind w:left="4320" w:hanging="360"/>
+      </w:pPr>
+    </w:lvl>
+    <w:lvl w:ilvl="6" w:tentative="1">
+      <w:start w:val="1"/>
+      <w:numFmt w:val="decimal"/>
+      <w:lvlText w:val="%7."/>
+      <w:lvlJc w:val="left"/>
+      <w:pPr>
+        <w:tabs>
+          <w:tab w:val="num" w:pos="5040"/>
+        </w:tabs>
+        <w:ind w:left="5040" w:hanging="360"/>
+      </w:pPr>
+    </w:lvl>
+    <w:lvl w:ilvl="7" w:tentative="1">
+      <w:start w:val="1"/>
+      <w:numFmt w:val="decimal"/>
+      <w:lvlText w:val="%8."/>
+      <w:lvlJc w:val="left"/>
+      <w:pPr>
+        <w:tabs>
+          <w:tab w:val="num" w:pos="5760"/>
+        </w:tabs>
+        <w:ind w:left="5760" w:hanging="360"/>
+      </w:pPr>
+    </w:lvl>
+    <w:lvl w:ilvl="8" w:tentative="1">
+      <w:start w:val="1"/>
+      <w:numFmt w:val="decimal"/>
+      <w:lvlText w:val="%9."/>
+      <w:lvlJc w:val="left"/>
+      <w:pPr>
+        <w:tabs>
+          <w:tab w:val="num" w:pos="6480"/>
+        </w:tabs>
+        <w:ind w:left="6480" w:hanging="360"/>
+      </w:pPr>
+    </w:lvl>
+  </w:abstractNum>
+  <w:abstractNum w:abstractNumId="33" w15:restartNumberingAfterBreak="0">
     <w:nsid w:val="54493EF4"/>
     <w:multiLevelType w:val="hybridMultilevel"/>
     <w:tmpl w:val="EC063F98"/>
@@ -15587,120 +16928,156 @@
       </w:rPr>
     </w:lvl>
   </w:abstractNum>
-  <w:abstractNum w:abstractNumId="39" w15:restartNumberingAfterBreak="0">
-    <w:nsid w:val="5AE8509C"/>
-    <w:multiLevelType w:val="hybridMultilevel"/>
-    <w:tmpl w:val="8794CA52"/>
-    <w:lvl w:ilvl="0" w:tplc="04090001">
+  <w:abstractNum w:abstractNumId="34" w15:restartNumberingAfterBreak="0">
+    <w:nsid w:val="57936BC3"/>
+    <w:multiLevelType w:val="multilevel"/>
+    <w:tmpl w:val="F1166000"/>
+    <w:lvl w:ilvl="0">
       <w:start w:val="1"/>
       <w:numFmt w:val="bullet"/>
       <w:lvlText w:val=""/>
       <w:lvlJc w:val="left"/>
       <w:pPr>
+        <w:tabs>
+          <w:tab w:val="num" w:pos="720"/>
+        </w:tabs>
         <w:ind w:left="720" w:hanging="360"/>
       </w:pPr>
       <w:rPr>
         <w:rFonts w:ascii="Symbol" w:hAnsi="Symbol" w:hint="default"/>
+        <w:sz w:val="20"/>
       </w:rPr>
     </w:lvl>
-    <w:lvl w:ilvl="1" w:tplc="04090003" w:tentative="1">
+    <w:lvl w:ilvl="1" w:tentative="1">
       <w:start w:val="1"/>
       <w:numFmt w:val="bullet"/>
       <w:lvlText w:val="o"/>
       <w:lvlJc w:val="left"/>
       <w:pPr>
+        <w:tabs>
+          <w:tab w:val="num" w:pos="1440"/>
+        </w:tabs>
         <w:ind w:left="1440" w:hanging="360"/>
       </w:pPr>
       <w:rPr>
-        <w:rFonts w:ascii="Courier New" w:hAnsi="Courier New" w:cs="Courier New" w:hint="default"/>
+        <w:rFonts w:ascii="Courier New" w:hAnsi="Courier New" w:hint="default"/>
+        <w:sz w:val="20"/>
       </w:rPr>
     </w:lvl>
-    <w:lvl w:ilvl="2" w:tplc="04090005" w:tentative="1">
+    <w:lvl w:ilvl="2" w:tentative="1">
       <w:start w:val="1"/>
       <w:numFmt w:val="bullet"/>
       <w:lvlText w:val=""/>
       <w:lvlJc w:val="left"/>
       <w:pPr>
+        <w:tabs>
+          <w:tab w:val="num" w:pos="2160"/>
+        </w:tabs>
         <w:ind w:left="2160" w:hanging="360"/>
       </w:pPr>
       <w:rPr>
         <w:rFonts w:ascii="Wingdings" w:hAnsi="Wingdings" w:hint="default"/>
+        <w:sz w:val="20"/>
       </w:rPr>
     </w:lvl>
-    <w:lvl w:ilvl="3" w:tplc="04090001" w:tentative="1">
-      <w:start w:val="1"/>
-      <w:numFmt w:val="bullet"/>
-      <w:lvlText w:val=""/>
-      <w:lvlJc w:val="left"/>
-      <w:pPr>
-        <w:ind w:left="2880" w:hanging="360"/>
-      </w:pPr>
-      <w:rPr>
-        <w:rFonts w:ascii="Symbol" w:hAnsi="Symbol" w:hint="default"/>
-      </w:rPr>
-    </w:lvl>
-    <w:lvl w:ilvl="4" w:tplc="04090003" w:tentative="1">
-      <w:start w:val="1"/>
-      <w:numFmt w:val="bullet"/>
-      <w:lvlText w:val="o"/>
-      <w:lvlJc w:val="left"/>
-      <w:pPr>
-        <w:ind w:left="3600" w:hanging="360"/>
-      </w:pPr>
-      <w:rPr>
-        <w:rFonts w:ascii="Courier New" w:hAnsi="Courier New" w:cs="Courier New" w:hint="default"/>
-      </w:rPr>
-    </w:lvl>
-    <w:lvl w:ilvl="5" w:tplc="04090005" w:tentative="1">
+    <w:lvl w:ilvl="3" w:tentative="1">
       <w:start w:val="1"/>
       <w:numFmt w:val="bullet"/>
       <w:lvlText w:val=""/>
       <w:lvlJc w:val="left"/>
       <w:pPr>
-        <w:ind w:left="4320" w:hanging="360"/>
+        <w:tabs>
+          <w:tab w:val="num" w:pos="2880"/>
+        </w:tabs>
+        <w:ind w:left="2880" w:hanging="360"/>
       </w:pPr>
       <w:rPr>
         <w:rFonts w:ascii="Wingdings" w:hAnsi="Wingdings" w:hint="default"/>
+        <w:sz w:val="20"/>
       </w:rPr>
     </w:lvl>
-    <w:lvl w:ilvl="6" w:tplc="04090001" w:tentative="1">
-      <w:start w:val="1"/>
-      <w:numFmt w:val="bullet"/>
-      <w:lvlText w:val=""/>
-      <w:lvlJc w:val="left"/>
-      <w:pPr>
-        <w:ind w:left="5040" w:hanging="360"/>
-      </w:pPr>
-      <w:rPr>
-        <w:rFonts w:ascii="Symbol" w:hAnsi="Symbol" w:hint="default"/>
-      </w:rPr>
-    </w:lvl>
-    <w:lvl w:ilvl="7" w:tplc="04090003" w:tentative="1">
-      <w:start w:val="1"/>
-      <w:numFmt w:val="bullet"/>
-      <w:lvlText w:val="o"/>
-      <w:lvlJc w:val="left"/>
-      <w:pPr>
-        <w:ind w:left="5760" w:hanging="360"/>
-      </w:pPr>
-      <w:rPr>
-        <w:rFonts w:ascii="Courier New" w:hAnsi="Courier New" w:cs="Courier New" w:hint="default"/>
-      </w:rPr>
-    </w:lvl>
-    <w:lvl w:ilvl="8" w:tplc="04090005" w:tentative="1">
+    <w:lvl w:ilvl="4" w:tentative="1">
       <w:start w:val="1"/>
       <w:numFmt w:val="bullet"/>
       <w:lvlText w:val=""/>
       <w:lvlJc w:val="left"/>
       <w:pPr>
-        <w:ind w:left="6480" w:hanging="360"/>
+        <w:tabs>
+          <w:tab w:val="num" w:pos="3600"/>
+        </w:tabs>
+        <w:ind w:left="3600" w:hanging="360"/>
       </w:pPr>
       <w:rPr>
         <w:rFonts w:ascii="Wingdings" w:hAnsi="Wingdings" w:hint="default"/>
+        <w:sz w:val="20"/>
       </w:rPr>
     </w:lvl>
+    <w:lvl w:ilvl="5" w:tentative="1">
+      <w:start w:val="1"/>
+      <w:numFmt w:val="bullet"/>
+      <w:lvlText w:val=""/>
+      <w:lvlJc w:val="left"/>
+      <w:pPr>
+        <w:tabs>
+          <w:tab w:val="num" w:pos="4320"/>
+        </w:tabs>
+        <w:ind w:left="4320" w:hanging="360"/>
+      </w:pPr>
+      <w:rPr>
+        <w:rFonts w:ascii="Wingdings" w:hAnsi="Wingdings" w:hint="default"/>
+        <w:sz w:val="20"/>
+      </w:rPr>
+    </w:lvl>
+    <w:lvl w:ilvl="6" w:tentative="1">
+      <w:start w:val="1"/>
+      <w:numFmt w:val="bullet"/>
+      <w:lvlText w:val=""/>
+      <w:lvlJc w:val="left"/>
+      <w:pPr>
+        <w:tabs>
+          <w:tab w:val="num" w:pos="5040"/>
+        </w:tabs>
+        <w:ind w:left="5040" w:hanging="360"/>
+      </w:pPr>
+      <w:rPr>
+        <w:rFonts w:ascii="Wingdings" w:hAnsi="Wingdings" w:hint="default"/>
+        <w:sz w:val="20"/>
+      </w:rPr>
+    </w:lvl>
+    <w:lvl w:ilvl="7" w:tentative="1">
+      <w:start w:val="1"/>
+      <w:numFmt w:val="bullet"/>
+      <w:lvlText w:val=""/>
+      <w:lvlJc w:val="left"/>
+      <w:pPr>
+        <w:tabs>
+          <w:tab w:val="num" w:pos="5760"/>
+        </w:tabs>
+        <w:ind w:left="5760" w:hanging="360"/>
+      </w:pPr>
+      <w:rPr>
+        <w:rFonts w:ascii="Wingdings" w:hAnsi="Wingdings" w:hint="default"/>
+        <w:sz w:val="20"/>
+      </w:rPr>
+    </w:lvl>
+    <w:lvl w:ilvl="8" w:tentative="1">
+      <w:start w:val="1"/>
+      <w:numFmt w:val="bullet"/>
+      <w:lvlText w:val=""/>
+      <w:lvlJc w:val="left"/>
+      <w:pPr>
+        <w:tabs>
+          <w:tab w:val="num" w:pos="6480"/>
+        </w:tabs>
+        <w:ind w:left="6480" w:hanging="360"/>
+      </w:pPr>
+      <w:rPr>
+        <w:rFonts w:ascii="Wingdings" w:hAnsi="Wingdings" w:hint="default"/>
+        <w:sz w:val="20"/>
+      </w:rPr>
+    </w:lvl>
   </w:abstractNum>
-  <w:abstractNum w:abstractNumId="40" w15:restartNumberingAfterBreak="0">
+  <w:abstractNum w:abstractNumId="35" w15:restartNumberingAfterBreak="0">
     <w:nsid w:val="5B4D6259"/>
     <w:multiLevelType w:val="hybridMultilevel"/>
     <w:tmpl w:val="63983654"/>
@@ -15814,7 +17191,7 @@
       </w:rPr>
     </w:lvl>
   </w:abstractNum>
-  <w:abstractNum w:abstractNumId="41" w15:restartNumberingAfterBreak="0">
+  <w:abstractNum w:abstractNumId="36" w15:restartNumberingAfterBreak="0">
     <w:nsid w:val="61350678"/>
     <w:multiLevelType w:val="hybridMultilevel"/>
     <w:tmpl w:val="99E21ABA"/>
@@ -15900,7 +17277,7 @@
       </w:pPr>
     </w:lvl>
   </w:abstractNum>
-  <w:abstractNum w:abstractNumId="42" w15:restartNumberingAfterBreak="0">
+  <w:abstractNum w:abstractNumId="37" w15:restartNumberingAfterBreak="0">
     <w:nsid w:val="69A106AD"/>
     <w:multiLevelType w:val="hybridMultilevel"/>
     <w:tmpl w:val="7DF0DC74"/>
@@ -16013,7 +17390,124 @@
       </w:rPr>
     </w:lvl>
   </w:abstractNum>
-  <w:abstractNum w:abstractNumId="43" w15:restartNumberingAfterBreak="0">
+  <w:abstractNum w:abstractNumId="38" w15:restartNumberingAfterBreak="0">
+    <w:nsid w:val="6C40213B"/>
+    <w:multiLevelType w:val="multilevel"/>
+    <w:tmpl w:val="205258C4"/>
+    <w:lvl w:ilvl="0">
+      <w:start w:val="1"/>
+      <w:numFmt w:val="decimal"/>
+      <w:lvlText w:val="%1."/>
+      <w:lvlJc w:val="left"/>
+      <w:pPr>
+        <w:tabs>
+          <w:tab w:val="num" w:pos="720"/>
+        </w:tabs>
+        <w:ind w:left="720" w:hanging="360"/>
+      </w:pPr>
+    </w:lvl>
+    <w:lvl w:ilvl="1">
+      <w:start w:val="1"/>
+      <w:numFmt w:val="bullet"/>
+      <w:lvlText w:val="o"/>
+      <w:lvlJc w:val="left"/>
+      <w:pPr>
+        <w:tabs>
+          <w:tab w:val="num" w:pos="1440"/>
+        </w:tabs>
+        <w:ind w:left="1440" w:hanging="360"/>
+      </w:pPr>
+      <w:rPr>
+        <w:rFonts w:ascii="Courier New" w:hAnsi="Courier New" w:hint="default"/>
+        <w:sz w:val="20"/>
+      </w:rPr>
+    </w:lvl>
+    <w:lvl w:ilvl="2" w:tentative="1">
+      <w:start w:val="1"/>
+      <w:numFmt w:val="decimal"/>
+      <w:lvlText w:val="%3."/>
+      <w:lvlJc w:val="left"/>
+      <w:pPr>
+        <w:tabs>
+          <w:tab w:val="num" w:pos="2160"/>
+        </w:tabs>
+        <w:ind w:left="2160" w:hanging="360"/>
+      </w:pPr>
+    </w:lvl>
+    <w:lvl w:ilvl="3" w:tentative="1">
+      <w:start w:val="1"/>
+      <w:numFmt w:val="decimal"/>
+      <w:lvlText w:val="%4."/>
+      <w:lvlJc w:val="left"/>
+      <w:pPr>
+        <w:tabs>
+          <w:tab w:val="num" w:pos="2880"/>
+        </w:tabs>
+        <w:ind w:left="2880" w:hanging="360"/>
+      </w:pPr>
+    </w:lvl>
+    <w:lvl w:ilvl="4" w:tentative="1">
+      <w:start w:val="1"/>
+      <w:numFmt w:val="decimal"/>
+      <w:lvlText w:val="%5."/>
+      <w:lvlJc w:val="left"/>
+      <w:pPr>
+        <w:tabs>
+          <w:tab w:val="num" w:pos="3600"/>
+        </w:tabs>
+        <w:ind w:left="3600" w:hanging="360"/>
+      </w:pPr>
+    </w:lvl>
+    <w:lvl w:ilvl="5" w:tentative="1">
+      <w:start w:val="1"/>
+      <w:numFmt w:val="decimal"/>
+      <w:lvlText w:val="%6."/>
+      <w:lvlJc w:val="left"/>
+      <w:pPr>
+        <w:tabs>
+          <w:tab w:val="num" w:pos="4320"/>
+        </w:tabs>
+        <w:ind w:left="4320" w:hanging="360"/>
+      </w:pPr>
+    </w:lvl>
+    <w:lvl w:ilvl="6" w:tentative="1">
+      <w:start w:val="1"/>
+      <w:numFmt w:val="decimal"/>
+      <w:lvlText w:val="%7."/>
+      <w:lvlJc w:val="left"/>
+      <w:pPr>
+        <w:tabs>
+          <w:tab w:val="num" w:pos="5040"/>
+        </w:tabs>
+        <w:ind w:left="5040" w:hanging="360"/>
+      </w:pPr>
+    </w:lvl>
+    <w:lvl w:ilvl="7" w:tentative="1">
+      <w:start w:val="1"/>
+      <w:numFmt w:val="decimal"/>
+      <w:lvlText w:val="%8."/>
+      <w:lvlJc w:val="left"/>
+      <w:pPr>
+        <w:tabs>
+          <w:tab w:val="num" w:pos="5760"/>
+        </w:tabs>
+        <w:ind w:left="5760" w:hanging="360"/>
+      </w:pPr>
+    </w:lvl>
+    <w:lvl w:ilvl="8" w:tentative="1">
+      <w:start w:val="1"/>
+      <w:numFmt w:val="decimal"/>
+      <w:lvlText w:val="%9."/>
+      <w:lvlJc w:val="left"/>
+      <w:pPr>
+        <w:tabs>
+          <w:tab w:val="num" w:pos="6480"/>
+        </w:tabs>
+        <w:ind w:left="6480" w:hanging="360"/>
+      </w:pPr>
+    </w:lvl>
+  </w:abstractNum>
+  <w:abstractNum w:abstractNumId="39" w15:restartNumberingAfterBreak="0">
     <w:nsid w:val="6E00473B"/>
     <w:multiLevelType w:val="hybridMultilevel"/>
     <w:tmpl w:val="9CEA4AAE"/>
@@ -16029,7 +17523,7 @@
         <w:rFonts w:hint="default"/>
       </w:rPr>
     </w:lvl>
-    <w:lvl w:ilvl="1" w:tplc="04090019" w:tentative="1">
+    <w:lvl w:ilvl="1" w:tplc="04090019">
       <w:start w:val="1"/>
       <w:numFmt w:val="lowerLetter"/>
       <w:lvlText w:val="%2."/>
@@ -16038,7 +17532,7 @@
         <w:ind w:left="1440" w:hanging="360"/>
       </w:pPr>
     </w:lvl>
-    <w:lvl w:ilvl="2" w:tplc="0409001B" w:tentative="1">
+    <w:lvl w:ilvl="2" w:tplc="0409001B">
       <w:start w:val="1"/>
       <w:numFmt w:val="lowerRoman"/>
       <w:lvlText w:val="%3."/>
@@ -16102,7 +17596,7 @@
       </w:pPr>
     </w:lvl>
   </w:abstractNum>
-  <w:abstractNum w:abstractNumId="44" w15:restartNumberingAfterBreak="0">
+  <w:abstractNum w:abstractNumId="40" w15:restartNumberingAfterBreak="0">
     <w:nsid w:val="717B474F"/>
     <w:multiLevelType w:val="hybridMultilevel"/>
     <w:tmpl w:val="BAB0A63A"/>
@@ -16188,8 +17682,125 @@
       </w:pPr>
     </w:lvl>
   </w:abstractNum>
+  <w:abstractNum w:abstractNumId="41" w15:restartNumberingAfterBreak="0">
+    <w:nsid w:val="7D9A3F8B"/>
+    <w:multiLevelType w:val="multilevel"/>
+    <w:tmpl w:val="0CA8E048"/>
+    <w:lvl w:ilvl="0">
+      <w:start w:val="1"/>
+      <w:numFmt w:val="decimal"/>
+      <w:lvlText w:val="%1."/>
+      <w:lvlJc w:val="left"/>
+      <w:pPr>
+        <w:tabs>
+          <w:tab w:val="num" w:pos="720"/>
+        </w:tabs>
+        <w:ind w:left="720" w:hanging="360"/>
+      </w:pPr>
+    </w:lvl>
+    <w:lvl w:ilvl="1">
+      <w:start w:val="1"/>
+      <w:numFmt w:val="bullet"/>
+      <w:lvlText w:val="o"/>
+      <w:lvlJc w:val="left"/>
+      <w:pPr>
+        <w:tabs>
+          <w:tab w:val="num" w:pos="1440"/>
+        </w:tabs>
+        <w:ind w:left="1440" w:hanging="360"/>
+      </w:pPr>
+      <w:rPr>
+        <w:rFonts w:ascii="Courier New" w:hAnsi="Courier New" w:hint="default"/>
+        <w:sz w:val="20"/>
+      </w:rPr>
+    </w:lvl>
+    <w:lvl w:ilvl="2" w:tentative="1">
+      <w:start w:val="1"/>
+      <w:numFmt w:val="decimal"/>
+      <w:lvlText w:val="%3."/>
+      <w:lvlJc w:val="left"/>
+      <w:pPr>
+        <w:tabs>
+          <w:tab w:val="num" w:pos="2160"/>
+        </w:tabs>
+        <w:ind w:left="2160" w:hanging="360"/>
+      </w:pPr>
+    </w:lvl>
+    <w:lvl w:ilvl="3" w:tentative="1">
+      <w:start w:val="1"/>
+      <w:numFmt w:val="decimal"/>
+      <w:lvlText w:val="%4."/>
+      <w:lvlJc w:val="left"/>
+      <w:pPr>
+        <w:tabs>
+          <w:tab w:val="num" w:pos="2880"/>
+        </w:tabs>
+        <w:ind w:left="2880" w:hanging="360"/>
+      </w:pPr>
+    </w:lvl>
+    <w:lvl w:ilvl="4" w:tentative="1">
+      <w:start w:val="1"/>
+      <w:numFmt w:val="decimal"/>
+      <w:lvlText w:val="%5."/>
+      <w:lvlJc w:val="left"/>
+      <w:pPr>
+        <w:tabs>
+          <w:tab w:val="num" w:pos="3600"/>
+        </w:tabs>
+        <w:ind w:left="3600" w:hanging="360"/>
+      </w:pPr>
+    </w:lvl>
+    <w:lvl w:ilvl="5" w:tentative="1">
+      <w:start w:val="1"/>
+      <w:numFmt w:val="decimal"/>
+      <w:lvlText w:val="%6."/>
+      <w:lvlJc w:val="left"/>
+      <w:pPr>
+        <w:tabs>
+          <w:tab w:val="num" w:pos="4320"/>
+        </w:tabs>
+        <w:ind w:left="4320" w:hanging="360"/>
+      </w:pPr>
+    </w:lvl>
+    <w:lvl w:ilvl="6" w:tentative="1">
+      <w:start w:val="1"/>
+      <w:numFmt w:val="decimal"/>
+      <w:lvlText w:val="%7."/>
+      <w:lvlJc w:val="left"/>
+      <w:pPr>
+        <w:tabs>
+          <w:tab w:val="num" w:pos="5040"/>
+        </w:tabs>
+        <w:ind w:left="5040" w:hanging="360"/>
+      </w:pPr>
+    </w:lvl>
+    <w:lvl w:ilvl="7" w:tentative="1">
+      <w:start w:val="1"/>
+      <w:numFmt w:val="decimal"/>
+      <w:lvlText w:val="%8."/>
+      <w:lvlJc w:val="left"/>
+      <w:pPr>
+        <w:tabs>
+          <w:tab w:val="num" w:pos="5760"/>
+        </w:tabs>
+        <w:ind w:left="5760" w:hanging="360"/>
+      </w:pPr>
+    </w:lvl>
+    <w:lvl w:ilvl="8" w:tentative="1">
+      <w:start w:val="1"/>
+      <w:numFmt w:val="decimal"/>
+      <w:lvlText w:val="%9."/>
+      <w:lvlJc w:val="left"/>
+      <w:pPr>
+        <w:tabs>
+          <w:tab w:val="num" w:pos="6480"/>
+        </w:tabs>
+        <w:ind w:left="6480" w:hanging="360"/>
+      </w:pPr>
+    </w:lvl>
+  </w:abstractNum>
   <w:num w:numId="1" w16cid:durableId="487408389">
-    <w:abstractNumId w:val="12"/>
+    <w:abstractNumId w:val="13"/>
   </w:num>
   <w:num w:numId="2" w16cid:durableId="380638568">
     <w:abstractNumId w:val="8"/>
@@ -16219,110 +17830,102 @@
     <w:abstractNumId w:val="0"/>
   </w:num>
   <w:num w:numId="11" w16cid:durableId="779034665">
-    <w:abstractNumId w:val="40"/>
+    <w:abstractNumId w:val="35"/>
   </w:num>
   <w:num w:numId="12" w16cid:durableId="1227498630">
-    <w:abstractNumId w:val="38"/>
+    <w:abstractNumId w:val="33"/>
   </w:num>
   <w:num w:numId="13" w16cid:durableId="1421558101">
-    <w:abstractNumId w:val="13"/>
+    <w:abstractNumId w:val="14"/>
   </w:num>
   <w:num w:numId="14" w16cid:durableId="245767699">
-    <w:abstractNumId w:val="36"/>
+    <w:abstractNumId w:val="29"/>
   </w:num>
   <w:num w:numId="15" w16cid:durableId="1643994983">
+    <w:abstractNumId w:val="20"/>
+  </w:num>
+  <w:num w:numId="16" w16cid:durableId="168759874">
+    <w:abstractNumId w:val="11"/>
+  </w:num>
+  <w:num w:numId="17" w16cid:durableId="580020324">
+    <w:abstractNumId w:val="19"/>
+  </w:num>
+  <w:num w:numId="18" w16cid:durableId="908003090">
     <w:abstractNumId w:val="25"/>
   </w:num>
-  <w:num w:numId="16" w16cid:durableId="168759874">
-    <w:abstractNumId w:val="10"/>
-  </w:num>
-  <w:num w:numId="17" w16cid:durableId="580020324">
-    <w:abstractNumId w:val="21"/>
-  </w:num>
-  <w:num w:numId="18" w16cid:durableId="908003090">
-    <w:abstractNumId w:val="32"/>
-  </w:num>
   <w:num w:numId="19" w16cid:durableId="92628815">
-    <w:abstractNumId w:val="26"/>
+    <w:abstractNumId w:val="22"/>
   </w:num>
   <w:num w:numId="20" w16cid:durableId="954292244">
     <w:abstractNumId w:val="9"/>
   </w:num>
   <w:num w:numId="21" w16cid:durableId="1576277551">
-    <w:abstractNumId w:val="33"/>
+    <w:abstractNumId w:val="26"/>
   </w:num>
   <w:num w:numId="22" w16cid:durableId="676035982">
+    <w:abstractNumId w:val="24"/>
+  </w:num>
+  <w:num w:numId="23" w16cid:durableId="356084319">
+    <w:abstractNumId w:val="15"/>
+  </w:num>
+  <w:num w:numId="24" w16cid:durableId="349843435">
+    <w:abstractNumId w:val="17"/>
+  </w:num>
+  <w:num w:numId="25" w16cid:durableId="573323905">
+    <w:abstractNumId w:val="23"/>
+  </w:num>
+  <w:num w:numId="26" w16cid:durableId="241304340">
+    <w:abstractNumId w:val="37"/>
+  </w:num>
+  <w:num w:numId="27" w16cid:durableId="506554726">
+    <w:abstractNumId w:val="12"/>
+  </w:num>
+  <w:num w:numId="28" w16cid:durableId="1722901611">
+    <w:abstractNumId w:val="27"/>
+  </w:num>
+  <w:num w:numId="29" w16cid:durableId="1823232853">
+    <w:abstractNumId w:val="40"/>
+  </w:num>
+  <w:num w:numId="30" w16cid:durableId="1928346855">
+    <w:abstractNumId w:val="36"/>
+  </w:num>
+  <w:num w:numId="31" w16cid:durableId="2140418935">
+    <w:abstractNumId w:val="30"/>
+  </w:num>
+  <w:num w:numId="32" w16cid:durableId="679431320">
+    <w:abstractNumId w:val="18"/>
+  </w:num>
+  <w:num w:numId="33" w16cid:durableId="1508059477">
+    <w:abstractNumId w:val="39"/>
+  </w:num>
+  <w:num w:numId="34" w16cid:durableId="940794995">
+    <w:abstractNumId w:val="16"/>
+  </w:num>
+  <w:num w:numId="35" w16cid:durableId="1431510857">
+    <w:abstractNumId w:val="38"/>
+  </w:num>
+  <w:num w:numId="36" w16cid:durableId="1498108718">
+    <w:abstractNumId w:val="41"/>
+  </w:num>
+  <w:num w:numId="37" w16cid:durableId="1856528241">
     <w:abstractNumId w:val="31"/>
   </w:num>
-  <w:num w:numId="23" w16cid:durableId="356084319">
-    <w:abstractNumId w:val="14"/>
+  <w:num w:numId="38" w16cid:durableId="2040205354">
+    <w:abstractNumId w:val="28"/>
   </w:num>
-  <w:num w:numId="24" w16cid:durableId="349843435">
-    <w:abstractNumId w:val="19"/>
+  <w:num w:numId="39" w16cid:durableId="1741781117">
+    <w:abstractNumId w:val="10"/>
   </w:num>
-  <w:num w:numId="25" w16cid:durableId="573323905">
-    <w:abstractNumId w:val="30"/>
+  <w:num w:numId="40" w16cid:durableId="467820939">
+    <w:abstractNumId w:val="21"/>
   </w:num>
-  <w:num w:numId="26" w16cid:durableId="241304340">
-    <w:abstractNumId w:val="42"/>
-  </w:num>
-  <w:num w:numId="27" w16cid:durableId="506554726">
-    <w:abstractNumId w:val="11"/>
-  </w:num>
-  <w:num w:numId="28" w16cid:durableId="1722901611">
+  <w:num w:numId="41" w16cid:durableId="472018986">
     <w:abstractNumId w:val="34"/>
   </w:num>
-  <w:num w:numId="29" w16cid:durableId="1823232853">
-    <w:abstractNumId w:val="44"/>
+  <w:num w:numId="42" w16cid:durableId="200410321">
+    <w:abstractNumId w:val="32"/>
   </w:num>
-  <w:num w:numId="30" w16cid:durableId="1928346855">
-    <w:abstractNumId w:val="41"/>
-  </w:num>
-  <w:num w:numId="31" w16cid:durableId="1620186257">
-    <w:abstractNumId w:val="16"/>
-  </w:num>
-  <w:num w:numId="32" w16cid:durableId="513493355">
-    <w:abstractNumId w:val="24"/>
-  </w:num>
-  <w:num w:numId="33" w16cid:durableId="842360200">
-    <w:abstractNumId w:val="22"/>
-  </w:num>
-  <w:num w:numId="34" w16cid:durableId="620649215">
-    <w:abstractNumId w:val="28"/>
-  </w:num>
-  <w:num w:numId="35" w16cid:durableId="452789240">
-    <w:abstractNumId w:val="17"/>
-  </w:num>
-  <w:num w:numId="36" w16cid:durableId="1645230624">
-    <w:abstractNumId w:val="18"/>
-  </w:num>
-  <w:num w:numId="37" w16cid:durableId="1167285832">
-    <w:abstractNumId w:val="15"/>
-  </w:num>
-  <w:num w:numId="38" w16cid:durableId="1672679053">
-    <w:abstractNumId w:val="23"/>
-  </w:num>
-  <w:num w:numId="39" w16cid:durableId="210118029">
-    <w:abstractNumId w:val="35"/>
-  </w:num>
-  <w:num w:numId="40" w16cid:durableId="2140418935">
-    <w:abstractNumId w:val="37"/>
-  </w:num>
-  <w:num w:numId="41" w16cid:durableId="560529588">
-    <w:abstractNumId w:val="27"/>
-  </w:num>
-  <w:num w:numId="42" w16cid:durableId="1673996081">
-    <w:abstractNumId w:val="29"/>
-  </w:num>
-  <w:num w:numId="43" w16cid:durableId="679431320">
-    <w:abstractNumId w:val="20"/>
-  </w:num>
-  <w:num w:numId="44" w16cid:durableId="422990585">
-    <w:abstractNumId w:val="39"/>
-  </w:num>
-  <w:num w:numId="45" w16cid:durableId="1508059477">
-    <w:abstractNumId w:val="43"/>
-  </w:num>
+  <w:numIdMacAtCleanup w:val="42"/>
 </w:numbering>
 </file>
 

--- a/ArcGIS Enterprise Configuring a GDB Guide.docx
+++ b/ArcGIS Enterprise Configuring a GDB Guide.docx
@@ -74,7 +74,16 @@
         <w:pStyle w:val="TitlePageSubtitle"/>
       </w:pPr>
       <w:r>
-        <w:t>March 20, 2024</w:t>
+        <w:t>April</w:t>
+      </w:r>
+      <w:r>
+        <w:t xml:space="preserve"> </w:t>
+      </w:r>
+      <w:r>
+        <w:t>10</w:t>
+      </w:r>
+      <w:r>
+        <w:t>, 2024</w:t>
       </w:r>
     </w:p>
     <w:p>
@@ -320,7 +329,16 @@
               <w:pStyle w:val="TableBody"/>
             </w:pPr>
             <w:r>
-              <w:t>03/20/2024</w:t>
+              <w:t>12</w:t>
+            </w:r>
+            <w:r>
+              <w:t>/</w:t>
+            </w:r>
+            <w:r>
+              <w:t>10</w:t>
+            </w:r>
+            <w:r>
+              <w:t>/2024</w:t>
             </w:r>
           </w:p>
         </w:tc>
@@ -4889,15 +4907,7 @@
       <w:bookmarkStart w:id="25" w:name="_Toc181094970"/>
       <w:bookmarkStart w:id="26" w:name="_Toc31204651"/>
       <w:r>
-        <w:t xml:space="preserve">What </w:t>
-      </w:r>
-      <w:proofErr w:type="spellStart"/>
-      <w:r>
-        <w:t>cONSTITUES</w:t>
-      </w:r>
-      <w:proofErr w:type="spellEnd"/>
-      <w:r>
-        <w:t xml:space="preserve"> an enterprise geodatabase?</w:t>
+        <w:t>What cONSTITUES an enterprise geodatabase?</w:t>
       </w:r>
       <w:bookmarkEnd w:id="25"/>
     </w:p>
@@ -4938,15 +4948,7 @@
         </w:rPr>
       </w:pPr>
       <w:r>
-        <w:t xml:space="preserve">This uses the file system folder to store the GIS datasets and is a default database in your </w:t>
-      </w:r>
-      <w:proofErr w:type="spellStart"/>
-      <w:r>
-        <w:t>ArcPro</w:t>
-      </w:r>
-      <w:proofErr w:type="spellEnd"/>
-      <w:r>
-        <w:t xml:space="preserve"> project. Each dataset can be 1 TB in size. If not using enterprise geodatabase, this is the recommended file-based storage type.</w:t>
+        <w:t>This uses the file system folder to store the GIS datasets and is a default database in your ArcPro project. Each dataset can be 1 TB in size. If not using enterprise geodatabase, this is the recommended file-based storage type.</w:t>
       </w:r>
     </w:p>
     <w:p>
@@ -5185,14 +5187,9 @@
       </w:pPr>
       <w:bookmarkStart w:id="35" w:name="_Toc181094979"/>
       <w:r>
-        <w:t xml:space="preserve">Integration with </w:t>
-      </w:r>
-      <w:proofErr w:type="spellStart"/>
-      <w:r>
-        <w:t>ArcPro</w:t>
+        <w:t>Integration with ArcPro</w:t>
       </w:r>
       <w:bookmarkEnd w:id="35"/>
-      <w:proofErr w:type="spellEnd"/>
     </w:p>
     <w:p>
       <w:pPr>
@@ -5480,29 +5477,8 @@
         </w:numPr>
         <w:spacing w:before="0"/>
       </w:pPr>
-      <w:proofErr w:type="spellStart"/>
-      <w:r>
-        <w:t>TempDB</w:t>
-      </w:r>
-      <w:proofErr w:type="spellEnd"/>
-      <w:r>
-        <w:t xml:space="preserve"> Configuration (Optional): Consider configuring the </w:t>
-      </w:r>
-      <w:proofErr w:type="spellStart"/>
-      <w:r>
-        <w:t>TempDB</w:t>
-      </w:r>
-      <w:proofErr w:type="spellEnd"/>
-      <w:r>
-        <w:t xml:space="preserve"> settings, such as the number of data files and their size. Proper </w:t>
-      </w:r>
-      <w:proofErr w:type="spellStart"/>
-      <w:r>
-        <w:t>TempDB</w:t>
-      </w:r>
-      <w:proofErr w:type="spellEnd"/>
-      <w:r>
-        <w:t xml:space="preserve"> configuration can contribute to improved performance.</w:t>
+      <w:r>
+        <w:t>TempDB Configuration (Optional): Consider configuring the TempDB settings, such as the number of data files and their size. Proper TempDB configuration can contribute to improved performance.</w:t>
       </w:r>
     </w:p>
     <w:p>
@@ -5621,15 +5597,7 @@
         <w:spacing w:before="0" w:after="160" w:line="259" w:lineRule="auto"/>
       </w:pPr>
       <w:r>
-        <w:t>Server Authentication: If you choose Mixed Mode authentication, set up SQL Server authentication by providing passwords for the system administrator (</w:t>
-      </w:r>
-      <w:proofErr w:type="spellStart"/>
-      <w:r>
-        <w:t>sa</w:t>
-      </w:r>
-      <w:proofErr w:type="spellEnd"/>
-      <w:r>
-        <w:t>) account.</w:t>
+        <w:t>Server Authentication: If you choose Mixed Mode authentication, set up SQL Server authentication by providing passwords for the system administrator (sa) account.</w:t>
       </w:r>
     </w:p>
     <w:p>
@@ -5681,21 +5649,8 @@
         </w:numPr>
         <w:spacing w:before="0" w:after="160" w:line="259" w:lineRule="auto"/>
       </w:pPr>
-      <w:proofErr w:type="spellStart"/>
-      <w:r>
-        <w:t>TempDB</w:t>
-      </w:r>
-      <w:proofErr w:type="spellEnd"/>
-      <w:r>
-        <w:t xml:space="preserve"> Configuration (Optional): Consider configuring </w:t>
-      </w:r>
-      <w:proofErr w:type="spellStart"/>
-      <w:r>
-        <w:t>TempDB</w:t>
-      </w:r>
-      <w:proofErr w:type="spellEnd"/>
-      <w:r>
-        <w:t xml:space="preserve"> settings for optimal performance. This includes setting the number of data files and configuring their size.</w:t>
+      <w:r>
+        <w:t>TempDB Configuration (Optional): Consider configuring TempDB settings for optimal performance. This includes setting the number of data files and configuring their size.</w:t>
       </w:r>
     </w:p>
     <w:p>
@@ -5882,15 +5837,7 @@
         <w:t xml:space="preserve">Set up SQL Server authentication or Windows authentication for the geodatabase. Create a SQL Server login for the ArcGIS Server account. </w:t>
       </w:r>
       <w:r>
-        <w:t xml:space="preserve">We need our Service Account that runs GIS Server to have the right permissions in SQL </w:t>
-      </w:r>
-      <w:proofErr w:type="gramStart"/>
-      <w:r>
-        <w:t>in order to</w:t>
-      </w:r>
-      <w:proofErr w:type="gramEnd"/>
-      <w:r>
-        <w:t xml:space="preserve"> register the connection. </w:t>
+        <w:t>We need our Service Account that runs GIS Server to have the right permissions in SQL in order to register the connection. </w:t>
       </w:r>
       <w:r>
         <w:t xml:space="preserve">Additionally, we need to </w:t>
@@ -5910,19 +5857,9 @@
         <w:shd w:val="clear" w:color="auto" w:fill="FFFFFF"/>
         <w:spacing w:before="0" w:after="0"/>
       </w:pPr>
-      <w:proofErr w:type="gramStart"/>
-      <w:r>
-        <w:t>Typically</w:t>
-      </w:r>
-      <w:proofErr w:type="gramEnd"/>
-      <w:r>
-        <w:t xml:space="preserve"> your </w:t>
-      </w:r>
-      <w:proofErr w:type="spellStart"/>
-      <w:r>
-        <w:t>Enteprise</w:t>
-      </w:r>
-      <w:proofErr w:type="spellEnd"/>
+      <w:r>
+        <w:t>Typically your Enteprise</w:t>
+      </w:r>
       <w:r>
         <w:t xml:space="preserve"> requires </w:t>
       </w:r>
@@ -6238,23 +6175,7 @@
         <w:spacing w:before="0" w:after="160" w:line="259" w:lineRule="auto"/>
       </w:pPr>
       <w:r>
-        <w:t xml:space="preserve">Assigning Database Roles: SQL Server geodatabases typically use roles to manage permissions within the database. Assign the user to roles such as </w:t>
-      </w:r>
-      <w:proofErr w:type="spellStart"/>
-      <w:r>
-        <w:t>db_owner</w:t>
-      </w:r>
-      <w:proofErr w:type="spellEnd"/>
-      <w:r>
-        <w:t xml:space="preserve"> or other roles with the necessary privileges. For example, the `</w:t>
-      </w:r>
-      <w:proofErr w:type="spellStart"/>
-      <w:r>
-        <w:t>sp_addrolemember</w:t>
-      </w:r>
-      <w:proofErr w:type="spellEnd"/>
-      <w:r>
-        <w:t>` stored procedure can be used to add a user to a role.</w:t>
+        <w:t>Assigning Database Roles: SQL Server geodatabases typically use roles to manage permissions within the database. Assign the user to roles such as db_owner or other roles with the necessary privileges. For example, the `sp_addrolemember` stored procedure can be used to add a user to a role.</w:t>
       </w:r>
     </w:p>
     <w:p>
@@ -6507,15 +6428,7 @@
         <w:spacing w:before="0" w:after="160" w:line="259" w:lineRule="auto"/>
       </w:pPr>
       <w:r>
-        <w:t xml:space="preserve">Right-click on the </w:t>
-      </w:r>
-      <w:proofErr w:type="gramStart"/>
-      <w:r>
-        <w:t>server</w:t>
-      </w:r>
-      <w:proofErr w:type="gramEnd"/>
-      <w:r>
-        <w:t xml:space="preserve"> name, select "Properties," and go to the "Security" tab.</w:t>
+        <w:t>Right-click on the server name, select "Properties," and go to the "Security" tab.</w:t>
       </w:r>
     </w:p>
     <w:p>
@@ -6567,15 +6480,7 @@
         <w:spacing w:before="0" w:after="160" w:line="259" w:lineRule="auto"/>
       </w:pPr>
       <w:r>
-        <w:t>Assign Server Roles and Permissions: After creating SQL Server logins, assign them to appropriate server roles and grant the necessary permissions. Common server roles include "sysadmin" for full administrative rights. Use the `</w:t>
-      </w:r>
-      <w:proofErr w:type="spellStart"/>
-      <w:r>
-        <w:t>sp_addsrvrolemember</w:t>
-      </w:r>
-      <w:proofErr w:type="spellEnd"/>
-      <w:r>
-        <w:t>` stored procedure to add a login to a server role.</w:t>
+        <w:t>Assign Server Roles and Permissions: After creating SQL Server logins, assign them to appropriate server roles and grant the necessary permissions. Common server roles include "sysadmin" for full administrative rights. Use the `sp_addsrvrolemember` stored procedure to add a login to a server role.</w:t>
       </w:r>
     </w:p>
     <w:p>
@@ -6601,15 +6506,7 @@
         <w:spacing w:before="0" w:after="160" w:line="259" w:lineRule="auto"/>
       </w:pPr>
       <w:r>
-        <w:t>Assign Database Roles and Permissions (if needed): Assign the database user to appropriate roles and grant the necessary permissions within the specific database. Use the `</w:t>
-      </w:r>
-      <w:proofErr w:type="spellStart"/>
-      <w:r>
-        <w:t>sp_addrolemember</w:t>
-      </w:r>
-      <w:proofErr w:type="spellEnd"/>
-      <w:r>
-        <w:t>` stored procedure to add a user to a database role.</w:t>
+        <w:t>Assign Database Roles and Permissions (if needed): Assign the database user to appropriate roles and grant the necessary permissions within the specific database. Use the `sp_addrolemember` stored procedure to add a user to a database role.</w:t>
       </w:r>
     </w:p>
     <w:p>
@@ -6634,15 +6531,7 @@
       </w:pPr>
       <w:bookmarkStart w:id="51" w:name="_Toc181094990"/>
       <w:r>
-        <w:t xml:space="preserve">Authorize Database access to </w:t>
-      </w:r>
-      <w:proofErr w:type="spellStart"/>
-      <w:r>
-        <w:t>sQL</w:t>
-      </w:r>
-      <w:proofErr w:type="spellEnd"/>
-      <w:r>
-        <w:t xml:space="preserve"> Database</w:t>
+        <w:t>Authorize Database access to sQL Database</w:t>
       </w:r>
       <w:bookmarkEnd w:id="51"/>
     </w:p>
@@ -6669,15 +6558,7 @@
     <w:p>
       <w:r>
         <w:lastRenderedPageBreak/>
-        <w:t xml:space="preserve">Logins and users: A user account in a database can be associated with a login that is stored in the master database or can be a </w:t>
-      </w:r>
-      <w:proofErr w:type="gramStart"/>
-      <w:r>
-        <w:t>user name</w:t>
-      </w:r>
-      <w:proofErr w:type="gramEnd"/>
-      <w:r>
-        <w:t xml:space="preserve"> that is stored in an individual database.</w:t>
+        <w:t>Logins and users: A user account in a database can be associated with a login that is stored in the master database or can be a user name that is stored in an individual database.</w:t>
       </w:r>
     </w:p>
     <w:p>
@@ -6692,15 +6573,7 @@
     </w:p>
     <w:p>
       <w:r>
-        <w:t xml:space="preserve">Authorization to access data and perform various actions are managed using database roles and explicit permissions. Authorization refers to the permissions assigned to a </w:t>
-      </w:r>
-      <w:proofErr w:type="gramStart"/>
-      <w:r>
-        <w:t>user, and</w:t>
-      </w:r>
-      <w:proofErr w:type="gramEnd"/>
-      <w:r>
-        <w:t xml:space="preserve"> determines what that user is allowed to do. Authorization is controlled by your user account's database role memberships and object-level permissions. As a best practice, you should grant users the least privileges necessary.</w:t>
+        <w:t>Authorization to access data and perform various actions are managed using database roles and explicit permissions. Authorization refers to the permissions assigned to a user, and determines what that user is allowed to do. Authorization is controlled by your user account's database role memberships and object-level permissions. As a best practice, you should grant users the least privileges necessary.</w:t>
       </w:r>
     </w:p>
     <w:p>
@@ -6839,7 +6712,6 @@
           <w:color w:val="161616"/>
         </w:rPr>
       </w:pPr>
-      <w:proofErr w:type="spellStart"/>
       <w:r>
         <w:rPr>
           <w:b/>
@@ -6848,7 +6720,6 @@
         </w:rPr>
         <w:t>db_owner</w:t>
       </w:r>
-      <w:proofErr w:type="spellEnd"/>
     </w:p>
     <w:p>
       <w:pPr>
@@ -6862,75 +6733,19 @@
         <w:rPr>
           <w:color w:val="161616"/>
         </w:rPr>
-        <w:t xml:space="preserve">The users in the </w:t>
-      </w:r>
-      <w:proofErr w:type="spellStart"/>
+        <w:t>The users in the db_owner fixed database roles provide the highest permissions in a database. Users have the privilege to create, drop, alter, write, or drop the database.</w:t>
+      </w:r>
       <w:r>
         <w:rPr>
           <w:color w:val="161616"/>
         </w:rPr>
-        <w:t>db_owner</w:t>
-      </w:r>
-      <w:proofErr w:type="spellEnd"/>
+        <w:t xml:space="preserve"> </w:t>
+      </w:r>
       <w:r>
         <w:rPr>
           <w:color w:val="161616"/>
         </w:rPr>
-        <w:t xml:space="preserve"> fixed database roles provide the highest permissions in a database. Users have the privilege to create, drop, alter, write, or drop the database.</w:t>
-      </w:r>
-      <w:r>
-        <w:rPr>
-          <w:color w:val="161616"/>
-        </w:rPr>
-        <w:t xml:space="preserve"> </w:t>
-      </w:r>
-      <w:r>
-        <w:rPr>
-          <w:color w:val="161616"/>
-        </w:rPr>
-        <w:t xml:space="preserve">To add a user in the </w:t>
-      </w:r>
-      <w:proofErr w:type="spellStart"/>
-      <w:r>
-        <w:rPr>
-          <w:color w:val="161616"/>
-        </w:rPr>
-        <w:t>db_owner</w:t>
-      </w:r>
-      <w:proofErr w:type="spellEnd"/>
-      <w:r>
-        <w:rPr>
-          <w:color w:val="161616"/>
-        </w:rPr>
-        <w:t xml:space="preserve"> role, we can use T-SQL stored procedure </w:t>
-      </w:r>
-      <w:proofErr w:type="spellStart"/>
-      <w:r>
-        <w:rPr>
-          <w:color w:val="161616"/>
-        </w:rPr>
-        <w:t>sp_addrolemember</w:t>
-      </w:r>
-      <w:proofErr w:type="spellEnd"/>
-      <w:r>
-        <w:rPr>
-          <w:color w:val="161616"/>
-        </w:rPr>
-        <w:t xml:space="preserve">. The following statements provide </w:t>
-      </w:r>
-      <w:proofErr w:type="spellStart"/>
-      <w:r>
-        <w:rPr>
-          <w:color w:val="161616"/>
-        </w:rPr>
-        <w:t>db_owner</w:t>
-      </w:r>
-      <w:proofErr w:type="spellEnd"/>
-      <w:r>
-        <w:rPr>
-          <w:color w:val="161616"/>
-        </w:rPr>
-        <w:t xml:space="preserve"> permissions to the demologin1.</w:t>
+        <w:t>To add a user in the db_owner role, we can use T-SQL stored procedure sp_addrolemember. The following statements provide db_owner permissions to the demologin1.</w:t>
       </w:r>
     </w:p>
     <w:p>
@@ -6943,7 +6758,6 @@
           <w:color w:val="161616"/>
         </w:rPr>
       </w:pPr>
-      <w:proofErr w:type="spellStart"/>
       <w:r>
         <w:rPr>
           <w:b/>
@@ -6952,7 +6766,6 @@
         </w:rPr>
         <w:t>db_accessadmin</w:t>
       </w:r>
-      <w:proofErr w:type="spellEnd"/>
     </w:p>
     <w:p>
       <w:pPr>
@@ -6966,56 +6779,26 @@
         <w:rPr>
           <w:color w:val="161616"/>
         </w:rPr>
-        <w:t xml:space="preserve">The fixed database role </w:t>
-      </w:r>
-      <w:proofErr w:type="spellStart"/>
+        <w:t>The fixed database role db_accessadmin provides rights to add or remove, create, and manage database users.</w:t>
+      </w:r>
       <w:r>
         <w:rPr>
           <w:color w:val="161616"/>
         </w:rPr>
-        <w:t>db_accessadmin</w:t>
-      </w:r>
-      <w:proofErr w:type="spellEnd"/>
+        <w:t xml:space="preserve"> </w:t>
+      </w:r>
       <w:r>
         <w:rPr>
           <w:color w:val="161616"/>
         </w:rPr>
-        <w:t xml:space="preserve"> provides rights to add or remove, create, and manage database users.</w:t>
+        <w:t xml:space="preserve">The following script provides db_accessadmin role permissions to the </w:t>
       </w:r>
       <w:r>
         <w:rPr>
           <w:color w:val="161616"/>
         </w:rPr>
-        <w:t xml:space="preserve"> </w:t>
-      </w:r>
-      <w:r>
-        <w:rPr>
-          <w:color w:val="161616"/>
-        </w:rPr>
-        <w:t xml:space="preserve">The following script provides </w:t>
-      </w:r>
-      <w:proofErr w:type="spellStart"/>
-      <w:r>
-        <w:rPr>
-          <w:color w:val="161616"/>
-        </w:rPr>
-        <w:t>db_accessadmin</w:t>
-      </w:r>
-      <w:proofErr w:type="spellEnd"/>
-      <w:r>
-        <w:rPr>
-          <w:color w:val="161616"/>
-        </w:rPr>
-        <w:t xml:space="preserve"> role permissions to the </w:t>
-      </w:r>
-      <w:proofErr w:type="spellStart"/>
-      <w:r>
-        <w:rPr>
-          <w:color w:val="161616"/>
-        </w:rPr>
         <w:t>groupname</w:t>
       </w:r>
-      <w:proofErr w:type="spellEnd"/>
       <w:r>
         <w:rPr>
           <w:color w:val="161616"/>
@@ -7033,7 +6816,6 @@
           <w:color w:val="161616"/>
         </w:rPr>
       </w:pPr>
-      <w:proofErr w:type="spellStart"/>
       <w:r>
         <w:rPr>
           <w:b/>
@@ -7042,7 +6824,6 @@
         </w:rPr>
         <w:t>db_datareader</w:t>
       </w:r>
-      <w:proofErr w:type="spellEnd"/>
     </w:p>
     <w:p>
       <w:pPr>
@@ -7056,89 +6837,25 @@
         <w:rPr>
           <w:color w:val="161616"/>
         </w:rPr>
-        <w:t xml:space="preserve">The </w:t>
-      </w:r>
-      <w:proofErr w:type="spellStart"/>
+        <w:t>The db_datareader role grants rights required to read data from all tables and views in the database. For example, suppose you want developers to read data from the production database. In this case, you can provide him db_datareader role in the respective database.</w:t>
+      </w:r>
       <w:r>
         <w:rPr>
           <w:color w:val="161616"/>
         </w:rPr>
-        <w:t>db_datareader</w:t>
-      </w:r>
-      <w:proofErr w:type="spellEnd"/>
+        <w:t xml:space="preserve"> </w:t>
+      </w:r>
       <w:r>
         <w:rPr>
           <w:color w:val="161616"/>
         </w:rPr>
-        <w:t xml:space="preserve"> role grants rights required to read data from all tables and views in the database. For example, suppose you want developers to read data from the production database. In this case, you can provide him </w:t>
-      </w:r>
-      <w:proofErr w:type="spellStart"/>
+        <w:t xml:space="preserve">The following script provides db_ datareader role permissions to the </w:t>
+      </w:r>
       <w:r>
         <w:rPr>
           <w:color w:val="161616"/>
         </w:rPr>
-        <w:t>db_datareader</w:t>
-      </w:r>
-      <w:proofErr w:type="spellEnd"/>
-      <w:r>
-        <w:rPr>
-          <w:color w:val="161616"/>
-        </w:rPr>
-        <w:t xml:space="preserve"> role in the respective database.</w:t>
-      </w:r>
-      <w:r>
-        <w:rPr>
-          <w:color w:val="161616"/>
-        </w:rPr>
-        <w:t xml:space="preserve"> </w:t>
-      </w:r>
-      <w:r>
-        <w:rPr>
-          <w:color w:val="161616"/>
-        </w:rPr>
-        <w:t xml:space="preserve">The following script provides </w:t>
-      </w:r>
-      <w:proofErr w:type="spellStart"/>
-      <w:r>
-        <w:rPr>
-          <w:color w:val="161616"/>
-        </w:rPr>
-        <w:t>db</w:t>
-      </w:r>
-      <w:proofErr w:type="spellEnd"/>
-      <w:r>
-        <w:rPr>
-          <w:color w:val="161616"/>
-        </w:rPr>
-        <w:t xml:space="preserve">_ </w:t>
-      </w:r>
-      <w:proofErr w:type="spellStart"/>
-      <w:r>
-        <w:rPr>
-          <w:color w:val="161616"/>
-        </w:rPr>
-        <w:t>datareader</w:t>
-      </w:r>
-      <w:proofErr w:type="spellEnd"/>
-      <w:r>
-        <w:rPr>
-          <w:color w:val="161616"/>
-        </w:rPr>
-        <w:t xml:space="preserve"> role permissions to the </w:t>
-      </w:r>
-      <w:proofErr w:type="spellStart"/>
-      <w:r>
-        <w:rPr>
-          <w:color w:val="161616"/>
-        </w:rPr>
-        <w:t>groupname</w:t>
-      </w:r>
-      <w:proofErr w:type="spellEnd"/>
-      <w:r>
-        <w:rPr>
-          <w:color w:val="161616"/>
-        </w:rPr>
-        <w:t xml:space="preserve"> </w:t>
+        <w:t xml:space="preserve">groupname </w:t>
       </w:r>
       <w:r>
         <w:rPr>
@@ -7155,7 +6872,6 @@
           <w:color w:val="161616"/>
         </w:rPr>
       </w:pPr>
-      <w:proofErr w:type="spellStart"/>
       <w:r>
         <w:rPr>
           <w:b/>
@@ -7165,7 +6881,6 @@
         <w:lastRenderedPageBreak/>
         <w:t>db_datawriter</w:t>
       </w:r>
-      <w:proofErr w:type="spellEnd"/>
     </w:p>
     <w:p>
       <w:pPr>
@@ -7179,70 +6894,26 @@
         <w:rPr>
           <w:color w:val="161616"/>
         </w:rPr>
-        <w:t xml:space="preserve">The </w:t>
-      </w:r>
-      <w:proofErr w:type="spellStart"/>
+        <w:t>The db_datareader role grants rights required to write(insert, update) data from all tables and views in the database. For example, you can add your application account to this role to perform data inserts, updates.</w:t>
+      </w:r>
       <w:r>
         <w:rPr>
           <w:color w:val="161616"/>
         </w:rPr>
-        <w:t>db_datareader</w:t>
-      </w:r>
-      <w:proofErr w:type="spellEnd"/>
+        <w:t xml:space="preserve"> </w:t>
+      </w:r>
       <w:r>
         <w:rPr>
           <w:color w:val="161616"/>
         </w:rPr>
-        <w:t xml:space="preserve"> role grants rights required to </w:t>
-      </w:r>
-      <w:proofErr w:type="gramStart"/>
+        <w:t xml:space="preserve">The following script provides db_datawriter role permissions to the </w:t>
+      </w:r>
       <w:r>
         <w:rPr>
           <w:color w:val="161616"/>
         </w:rPr>
-        <w:t>write(</w:t>
-      </w:r>
-      <w:proofErr w:type="gramEnd"/>
-      <w:r>
-        <w:rPr>
-          <w:color w:val="161616"/>
-        </w:rPr>
-        <w:t>insert, update) data from all tables and views in the database. For example, you can add your application account to this role to perform data inserts, updates.</w:t>
-      </w:r>
-      <w:r>
-        <w:rPr>
-          <w:color w:val="161616"/>
-        </w:rPr>
-        <w:t xml:space="preserve"> </w:t>
-      </w:r>
-      <w:r>
-        <w:rPr>
-          <w:color w:val="161616"/>
-        </w:rPr>
-        <w:t xml:space="preserve">The following script provides </w:t>
-      </w:r>
-      <w:proofErr w:type="spellStart"/>
-      <w:r>
-        <w:rPr>
-          <w:color w:val="161616"/>
-        </w:rPr>
-        <w:t>db_datawriter</w:t>
-      </w:r>
-      <w:proofErr w:type="spellEnd"/>
-      <w:r>
-        <w:rPr>
-          <w:color w:val="161616"/>
-        </w:rPr>
-        <w:t xml:space="preserve"> role permissions to the </w:t>
-      </w:r>
-      <w:proofErr w:type="spellStart"/>
-      <w:r>
-        <w:rPr>
-          <w:color w:val="161616"/>
-        </w:rPr>
         <w:t>groupname</w:t>
       </w:r>
-      <w:proofErr w:type="spellEnd"/>
       <w:r>
         <w:rPr>
           <w:color w:val="161616"/>
@@ -7260,7 +6931,6 @@
           <w:color w:val="161616"/>
         </w:rPr>
       </w:pPr>
-      <w:proofErr w:type="spellStart"/>
       <w:r>
         <w:rPr>
           <w:b/>
@@ -7269,7 +6939,6 @@
         </w:rPr>
         <w:t>db_ddladmin</w:t>
       </w:r>
-      <w:proofErr w:type="spellEnd"/>
     </w:p>
     <w:p>
       <w:pPr>
@@ -7283,56 +6952,26 @@
         <w:rPr>
           <w:color w:val="161616"/>
         </w:rPr>
-        <w:t xml:space="preserve">The </w:t>
-      </w:r>
-      <w:proofErr w:type="spellStart"/>
+        <w:t>The db_ddladmin fixed database role grants permissions to create and manage database objects. For example, you can add users in this role to create, alter or drop the objects in the database.</w:t>
+      </w:r>
       <w:r>
         <w:rPr>
           <w:color w:val="161616"/>
         </w:rPr>
-        <w:t>db_ddladmin</w:t>
-      </w:r>
-      <w:proofErr w:type="spellEnd"/>
+        <w:t xml:space="preserve"> </w:t>
+      </w:r>
       <w:r>
         <w:rPr>
           <w:color w:val="161616"/>
         </w:rPr>
-        <w:t xml:space="preserve"> fixed database role grants permissions to create and manage database objects. For example, you can add users in this role to create, alter or drop the objects in the database.</w:t>
+        <w:t xml:space="preserve">The following script provides db_ddladmin role permissions to the </w:t>
       </w:r>
       <w:r>
         <w:rPr>
           <w:color w:val="161616"/>
         </w:rPr>
-        <w:t xml:space="preserve"> </w:t>
-      </w:r>
-      <w:r>
-        <w:rPr>
-          <w:color w:val="161616"/>
-        </w:rPr>
-        <w:t xml:space="preserve">The following script provides </w:t>
-      </w:r>
-      <w:proofErr w:type="spellStart"/>
-      <w:r>
-        <w:rPr>
-          <w:color w:val="161616"/>
-        </w:rPr>
-        <w:t>db_ddladmin</w:t>
-      </w:r>
-      <w:proofErr w:type="spellEnd"/>
-      <w:r>
-        <w:rPr>
-          <w:color w:val="161616"/>
-        </w:rPr>
-        <w:t xml:space="preserve"> role permissions to the </w:t>
-      </w:r>
-      <w:proofErr w:type="spellStart"/>
-      <w:r>
-        <w:rPr>
-          <w:color w:val="161616"/>
-        </w:rPr>
         <w:t>groupname</w:t>
       </w:r>
-      <w:proofErr w:type="spellEnd"/>
       <w:r>
         <w:rPr>
           <w:color w:val="161616"/>
@@ -7357,7 +6996,6 @@
           <w:color w:val="161616"/>
         </w:rPr>
       </w:pPr>
-      <w:proofErr w:type="spellStart"/>
       <w:r>
         <w:rPr>
           <w:b/>
@@ -7366,7 +7004,6 @@
         </w:rPr>
         <w:t>db_denydatareader</w:t>
       </w:r>
-      <w:proofErr w:type="spellEnd"/>
     </w:p>
     <w:p>
       <w:pPr>
@@ -7380,70 +7017,26 @@
         <w:rPr>
           <w:color w:val="161616"/>
         </w:rPr>
-        <w:t xml:space="preserve">The </w:t>
-      </w:r>
-      <w:proofErr w:type="spellStart"/>
+        <w:t>The db_denydatareader role denies access for a user to read data from any table or view in the database using the db_denydatareader role.</w:t>
+      </w:r>
       <w:r>
         <w:rPr>
           <w:color w:val="161616"/>
         </w:rPr>
-        <w:t>db_denydatareader</w:t>
-      </w:r>
-      <w:proofErr w:type="spellEnd"/>
+        <w:t xml:space="preserve"> </w:t>
+      </w:r>
       <w:r>
         <w:rPr>
           <w:color w:val="161616"/>
         </w:rPr>
-        <w:t xml:space="preserve"> role denies access for a user to read data from any table or view in the database using the </w:t>
-      </w:r>
-      <w:proofErr w:type="spellStart"/>
+        <w:t xml:space="preserve">The following script provides db_denydatareader role permissions to the </w:t>
+      </w:r>
       <w:r>
         <w:rPr>
           <w:color w:val="161616"/>
         </w:rPr>
-        <w:t>db_denydatareader</w:t>
-      </w:r>
-      <w:proofErr w:type="spellEnd"/>
-      <w:r>
-        <w:rPr>
-          <w:color w:val="161616"/>
-        </w:rPr>
-        <w:t xml:space="preserve"> role.</w:t>
-      </w:r>
-      <w:r>
-        <w:rPr>
-          <w:color w:val="161616"/>
-        </w:rPr>
-        <w:t xml:space="preserve"> </w:t>
-      </w:r>
-      <w:r>
-        <w:rPr>
-          <w:color w:val="161616"/>
-        </w:rPr>
-        <w:t xml:space="preserve">The following script provides </w:t>
-      </w:r>
-      <w:proofErr w:type="spellStart"/>
-      <w:r>
-        <w:rPr>
-          <w:color w:val="161616"/>
-        </w:rPr>
-        <w:t>db_denydatareader</w:t>
-      </w:r>
-      <w:proofErr w:type="spellEnd"/>
-      <w:r>
-        <w:rPr>
-          <w:color w:val="161616"/>
-        </w:rPr>
-        <w:t xml:space="preserve"> role permissions to the </w:t>
-      </w:r>
-      <w:proofErr w:type="spellStart"/>
-      <w:r>
-        <w:rPr>
-          <w:color w:val="161616"/>
-        </w:rPr>
         <w:t>groupname</w:t>
       </w:r>
-      <w:proofErr w:type="spellEnd"/>
       <w:r>
         <w:rPr>
           <w:color w:val="161616"/>
@@ -7461,7 +7054,6 @@
           <w:color w:val="161616"/>
         </w:rPr>
       </w:pPr>
-      <w:proofErr w:type="spellStart"/>
       <w:r>
         <w:rPr>
           <w:b/>
@@ -7470,7 +7062,6 @@
         </w:rPr>
         <w:t>db_denydatawriter</w:t>
       </w:r>
-      <w:proofErr w:type="spellEnd"/>
     </w:p>
     <w:p>
       <w:pPr>
@@ -7484,56 +7075,26 @@
         <w:rPr>
           <w:color w:val="161616"/>
         </w:rPr>
-        <w:t xml:space="preserve">The </w:t>
-      </w:r>
-      <w:proofErr w:type="spellStart"/>
+        <w:t>The db_denydatawrite database role denies a user to write data into the table or view of the database.</w:t>
+      </w:r>
       <w:r>
         <w:rPr>
           <w:color w:val="161616"/>
         </w:rPr>
-        <w:t>db_denydatawrite</w:t>
-      </w:r>
-      <w:proofErr w:type="spellEnd"/>
+        <w:t xml:space="preserve"> </w:t>
+      </w:r>
       <w:r>
         <w:rPr>
           <w:color w:val="161616"/>
         </w:rPr>
-        <w:t xml:space="preserve"> database role denies a user to write data into the table or view of the database.</w:t>
+        <w:t xml:space="preserve">The following script provides db_denydatawriter role permissions to the </w:t>
       </w:r>
       <w:r>
         <w:rPr>
           <w:color w:val="161616"/>
         </w:rPr>
-        <w:t xml:space="preserve"> </w:t>
-      </w:r>
-      <w:r>
-        <w:rPr>
-          <w:color w:val="161616"/>
-        </w:rPr>
-        <w:t xml:space="preserve">The following script provides </w:t>
-      </w:r>
-      <w:proofErr w:type="spellStart"/>
-      <w:r>
-        <w:rPr>
-          <w:color w:val="161616"/>
-        </w:rPr>
-        <w:t>db_denydatawriter</w:t>
-      </w:r>
-      <w:proofErr w:type="spellEnd"/>
-      <w:r>
-        <w:rPr>
-          <w:color w:val="161616"/>
-        </w:rPr>
-        <w:t xml:space="preserve"> role permissions to the </w:t>
-      </w:r>
-      <w:proofErr w:type="spellStart"/>
-      <w:r>
-        <w:rPr>
-          <w:color w:val="161616"/>
-        </w:rPr>
         <w:t>groupname</w:t>
       </w:r>
-      <w:proofErr w:type="spellEnd"/>
       <w:r>
         <w:rPr>
           <w:color w:val="161616"/>
@@ -7551,7 +7112,6 @@
           <w:color w:val="161616"/>
         </w:rPr>
       </w:pPr>
-      <w:proofErr w:type="spellStart"/>
       <w:r>
         <w:rPr>
           <w:b/>
@@ -7560,7 +7120,6 @@
         </w:rPr>
         <w:t>db_backupoperator</w:t>
       </w:r>
-      <w:proofErr w:type="spellEnd"/>
     </w:p>
     <w:p>
       <w:pPr>
@@ -7574,35 +7133,7 @@
         <w:rPr>
           <w:color w:val="161616"/>
         </w:rPr>
-        <w:t xml:space="preserve">The </w:t>
-      </w:r>
-      <w:proofErr w:type="spellStart"/>
-      <w:r>
-        <w:rPr>
-          <w:color w:val="161616"/>
-        </w:rPr>
-        <w:t>db_backupoperator</w:t>
-      </w:r>
-      <w:proofErr w:type="spellEnd"/>
-      <w:r>
-        <w:rPr>
-          <w:color w:val="161616"/>
-        </w:rPr>
-        <w:t xml:space="preserve"> provides permissions to back up the SQL database. If you execute the T-SQL statement to provide </w:t>
-      </w:r>
-      <w:proofErr w:type="spellStart"/>
-      <w:r>
-        <w:rPr>
-          <w:color w:val="161616"/>
-        </w:rPr>
-        <w:t>db_backupoperator</w:t>
-      </w:r>
-      <w:proofErr w:type="spellEnd"/>
-      <w:r>
-        <w:rPr>
-          <w:color w:val="161616"/>
-        </w:rPr>
-        <w:t xml:space="preserve"> role in Azure DB, it executes successfully.</w:t>
+        <w:t>The db_backupoperator provides permissions to back up the SQL database. If you execute the T-SQL statement to provide db_backupoperator role in Azure DB, it executes successfully.</w:t>
       </w:r>
     </w:p>
     <w:p>
@@ -7661,35 +7192,7 @@
         <w:rPr>
           <w:color w:val="161616"/>
         </w:rPr>
-        <w:t xml:space="preserve">In short, typically you have </w:t>
-      </w:r>
-      <w:proofErr w:type="spellStart"/>
-      <w:r>
-        <w:rPr>
-          <w:color w:val="161616"/>
-        </w:rPr>
-        <w:t>PowerUsers</w:t>
-      </w:r>
-      <w:proofErr w:type="spellEnd"/>
-      <w:r>
-        <w:rPr>
-          <w:color w:val="161616"/>
-        </w:rPr>
-        <w:t xml:space="preserve">, </w:t>
-      </w:r>
-      <w:proofErr w:type="spellStart"/>
-      <w:r>
-        <w:rPr>
-          <w:color w:val="161616"/>
-        </w:rPr>
-        <w:t>ReadOnlyUsers</w:t>
-      </w:r>
-      <w:proofErr w:type="spellEnd"/>
-      <w:r>
-        <w:rPr>
-          <w:color w:val="161616"/>
-        </w:rPr>
-        <w:t xml:space="preserve">, Users. The GDB admin will need its own login to create data in ArcGIS Pro. </w:t>
+        <w:t xml:space="preserve">In short, typically you have PowerUsers, ReadOnlyUsers, Users. The GDB admin will need its own login to create data in ArcGIS Pro. </w:t>
       </w:r>
     </w:p>
     <w:p>
@@ -7704,63 +7207,7 @@
         <w:rPr>
           <w:color w:val="161616"/>
         </w:rPr>
-        <w:t xml:space="preserve">To verify Database role membership: Go to Database in SSMS, Security, Users, Right click your user account, Select Properties, Membership, </w:t>
-      </w:r>
-      <w:proofErr w:type="gramStart"/>
-      <w:r>
-        <w:rPr>
-          <w:color w:val="161616"/>
-        </w:rPr>
-        <w:t>Verify</w:t>
-      </w:r>
-      <w:proofErr w:type="gramEnd"/>
-      <w:r>
-        <w:rPr>
-          <w:color w:val="161616"/>
-        </w:rPr>
-        <w:t xml:space="preserve"> </w:t>
-      </w:r>
-      <w:proofErr w:type="spellStart"/>
-      <w:r>
-        <w:rPr>
-          <w:color w:val="161616"/>
-        </w:rPr>
-        <w:t>db_datareader</w:t>
-      </w:r>
-      <w:proofErr w:type="spellEnd"/>
-      <w:r>
-        <w:rPr>
-          <w:color w:val="161616"/>
-        </w:rPr>
-        <w:t xml:space="preserve">, </w:t>
-      </w:r>
-      <w:proofErr w:type="spellStart"/>
-      <w:r>
-        <w:rPr>
-          <w:color w:val="161616"/>
-        </w:rPr>
-        <w:t>db_datawriter</w:t>
-      </w:r>
-      <w:proofErr w:type="spellEnd"/>
-      <w:r>
-        <w:rPr>
-          <w:color w:val="161616"/>
-        </w:rPr>
-        <w:t xml:space="preserve">, </w:t>
-      </w:r>
-      <w:proofErr w:type="spellStart"/>
-      <w:r>
-        <w:rPr>
-          <w:color w:val="161616"/>
-        </w:rPr>
-        <w:t>db_ddladmin</w:t>
-      </w:r>
-      <w:proofErr w:type="spellEnd"/>
-      <w:r>
-        <w:rPr>
-          <w:color w:val="161616"/>
-        </w:rPr>
-        <w:t xml:space="preserve"> are checked and click okay.  </w:t>
+        <w:t xml:space="preserve">To verify Database role membership: Go to Database in SSMS, Security, Users, Right click your user account, Select Properties, Membership, Verify db_datareader, db_datawriter, db_ddladmin are checked and click okay.  </w:t>
       </w:r>
     </w:p>
     <w:p>
@@ -7790,31 +7237,7 @@
     </w:p>
     <w:p>
       <w:r>
-        <w:t xml:space="preserve">If the person creating the geodatabase does not have access to the database administrator's password, the database administrator can create the database and the geodatabase administrator's login, user, and schema. If the geodatabase is to be stored in the </w:t>
-      </w:r>
-      <w:proofErr w:type="spellStart"/>
-      <w:r>
-        <w:t>sde</w:t>
-      </w:r>
-      <w:proofErr w:type="spellEnd"/>
-      <w:r>
-        <w:t xml:space="preserve"> schema, the database administrator creates a </w:t>
-      </w:r>
-      <w:proofErr w:type="spellStart"/>
-      <w:r>
-        <w:t>sde</w:t>
-      </w:r>
-      <w:proofErr w:type="spellEnd"/>
-      <w:r>
-        <w:t xml:space="preserve"> login, user, and schema. If the geodatabase is to be stored in the </w:t>
-      </w:r>
-      <w:proofErr w:type="spellStart"/>
-      <w:r>
-        <w:t>dbo</w:t>
-      </w:r>
-      <w:proofErr w:type="spellEnd"/>
-      <w:r>
-        <w:t xml:space="preserve"> schema, the database administrator creates a login and </w:t>
+        <w:t xml:space="preserve">If the person creating the geodatabase does not have access to the database administrator's password, the database administrator can create the database and the geodatabase administrator's login, user, and schema. If the geodatabase is to be stored in the sde schema, the database administrator creates a sde login, user, and schema. If the geodatabase is to be stored in the dbo schema, the database administrator creates a login and </w:t>
       </w:r>
       <w:r>
         <w:t>user and</w:t>
@@ -7855,118 +7278,183 @@
     </w:p>
     <w:p>
       <w:r>
-        <w:t xml:space="preserve">Notes: We need to update the license for </w:t>
-      </w:r>
-      <w:proofErr w:type="spellStart"/>
-      <w:r>
-        <w:t>gdb</w:t>
-      </w:r>
-      <w:proofErr w:type="spellEnd"/>
-      <w:r>
-        <w:t xml:space="preserve"> and keycodes when we update Server licenses. Additionally, users in the database need to have to own login account to have their own schema mapped.</w:t>
-      </w:r>
-    </w:p>
-    <w:p>
-      <w:pPr>
-        <w:rPr>
-          <w:b/>
-          <w:bCs/>
-        </w:rPr>
-      </w:pPr>
-      <w:r>
-        <w:rPr>
-          <w:b/>
-          <w:bCs/>
-        </w:rPr>
-        <w:t>Instructions for Updating Esri Enterprise ArcGIS Server Licenses and Re-enabling the Geodatabase</w:t>
-      </w:r>
-    </w:p>
-    <w:p>
-      <w:pPr>
-        <w:rPr>
-          <w:b/>
-          <w:bCs/>
-        </w:rPr>
-      </w:pPr>
-      <w:r>
-        <w:rPr>
-          <w:b/>
-          <w:bCs/>
-        </w:rPr>
-        <w:t>1. Update the Keycodes</w:t>
-      </w:r>
-    </w:p>
-    <w:p>
-      <w:pPr>
+        <w:t>Notes: We need to update the license for gdb and keycodes when we update Server licenses. Additionally, users in the database need to have to own login account to have their own schema mapped.</w:t>
+      </w:r>
+    </w:p>
+    <w:p>
+      <w:pPr>
+        <w:pStyle w:val="Heading4"/>
+      </w:pPr>
+      <w:r>
+        <w:rPr>
+          <w:rStyle w:val="Strong"/>
+          <w:b w:val="0"/>
+          <w:bCs w:val="0"/>
+        </w:rPr>
+        <w:t>5.1.1 Quick Guide</w:t>
+      </w:r>
+    </w:p>
+    <w:p>
+      <w:pPr>
+        <w:pStyle w:val="NormalWeb"/>
+      </w:pPr>
+      <w:r>
+        <w:t>This is a streamlined guide for connecting an existing database to ArcGIS Pro and configuring it for use with ArcGIS Enterprise.</w:t>
+      </w:r>
+    </w:p>
+    <w:p>
+      <w:r>
+        <w:pict w14:anchorId="3EBF2656">
+          <v:rect id="_x0000_i1218" style="width:0;height:1.5pt" o:hralign="center" o:hrstd="t" o:hr="t" fillcolor="#a0a0a0" stroked="f"/>
+        </w:pict>
+      </w:r>
+    </w:p>
+    <w:p>
+      <w:pPr>
+        <w:pStyle w:val="Heading4"/>
+      </w:pPr>
+      <w:r>
+        <w:rPr>
+          <w:rStyle w:val="Strong"/>
+          <w:b w:val="0"/>
+          <w:bCs w:val="0"/>
+        </w:rPr>
+        <w:t>Database Configuration Steps</w:t>
+      </w:r>
+    </w:p>
+    <w:p>
+      <w:pPr>
+        <w:pStyle w:val="NormalWeb"/>
         <w:numPr>
           <w:ilvl w:val="0"/>
-          <w:numId w:val="34"/>
+          <w:numId w:val="43"/>
+        </w:numPr>
+      </w:pPr>
+      <w:r>
+        <w:rPr>
+          <w:rStyle w:val="Strong"/>
+        </w:rPr>
+        <w:t>Open Database Properties</w:t>
+      </w:r>
+    </w:p>
+    <w:p>
+      <w:pPr>
+        <w:numPr>
+          <w:ilvl w:val="1"/>
+          <w:numId w:val="43"/>
         </w:numPr>
         <w:spacing w:before="100" w:beforeAutospacing="1" w:after="100" w:afterAutospacing="1"/>
       </w:pPr>
       <w:r>
-        <w:t xml:space="preserve">Obtain the new </w:t>
-      </w:r>
-      <w:r>
-        <w:rPr>
-          <w:b/>
-          <w:bCs/>
-        </w:rPr>
-        <w:t>ArcGIS Server license file</w:t>
-      </w:r>
-      <w:r>
-        <w:t xml:space="preserve"> from Esri.</w:t>
-      </w:r>
-    </w:p>
-    <w:p>
-      <w:pPr>
+        <w:t xml:space="preserve">In the catalog tree, right-click the database and select </w:t>
+      </w:r>
+      <w:r>
+        <w:rPr>
+          <w:rStyle w:val="Strong"/>
+          <w:rFonts w:eastAsiaTheme="majorEastAsia"/>
+        </w:rPr>
+        <w:t>Properties</w:t>
+      </w:r>
+      <w:r>
+        <w:t>.</w:t>
+      </w:r>
+    </w:p>
+    <w:p>
+      <w:pPr>
+        <w:numPr>
+          <w:ilvl w:val="1"/>
+          <w:numId w:val="43"/>
+        </w:numPr>
+        <w:spacing w:before="100" w:beforeAutospacing="1" w:after="100" w:afterAutospacing="1"/>
+      </w:pPr>
+      <w:r>
+        <w:t xml:space="preserve">Under </w:t>
+      </w:r>
+      <w:r>
+        <w:rPr>
+          <w:rStyle w:val="Strong"/>
+          <w:rFonts w:eastAsiaTheme="majorEastAsia"/>
+        </w:rPr>
+        <w:t>Options &gt; Miscellaneous</w:t>
+      </w:r>
+      <w:r>
+        <w:t xml:space="preserve">, set both </w:t>
+      </w:r>
+      <w:r>
+        <w:rPr>
+          <w:rStyle w:val="Strong"/>
+          <w:rFonts w:eastAsiaTheme="majorEastAsia"/>
+        </w:rPr>
+        <w:t>Allow Snapshot Isolation</w:t>
+      </w:r>
+      <w:r>
+        <w:t xml:space="preserve"> and </w:t>
+      </w:r>
+      <w:r>
+        <w:rPr>
+          <w:rStyle w:val="Strong"/>
+          <w:rFonts w:eastAsiaTheme="majorEastAsia"/>
+        </w:rPr>
+        <w:t>Is Read Committed Snapshot</w:t>
+      </w:r>
+      <w:r>
+        <w:t xml:space="preserve"> to </w:t>
+      </w:r>
+      <w:r>
+        <w:rPr>
+          <w:rStyle w:val="HTMLCode"/>
+          <w:rFonts w:eastAsiaTheme="majorEastAsia"/>
+        </w:rPr>
+        <w:t>True</w:t>
+      </w:r>
+      <w:r>
+        <w:t>.</w:t>
+      </w:r>
+    </w:p>
+    <w:p>
+      <w:pPr>
+        <w:pStyle w:val="NormalWeb"/>
         <w:numPr>
           <w:ilvl w:val="0"/>
-          <w:numId w:val="34"/>
+          <w:numId w:val="43"/>
+        </w:numPr>
+      </w:pPr>
+      <w:r>
+        <w:rPr>
+          <w:rStyle w:val="Strong"/>
+        </w:rPr>
+        <w:t>Create a Schema in SQL Server Management Studio (SSMS)</w:t>
+      </w:r>
+    </w:p>
+    <w:p>
+      <w:pPr>
+        <w:numPr>
+          <w:ilvl w:val="1"/>
+          <w:numId w:val="43"/>
         </w:numPr>
         <w:spacing w:before="100" w:beforeAutospacing="1" w:after="100" w:afterAutospacing="1"/>
       </w:pPr>
       <w:r>
-        <w:t xml:space="preserve">Open the </w:t>
-      </w:r>
-      <w:r>
-        <w:rPr>
-          <w:b/>
-          <w:bCs/>
-        </w:rPr>
-        <w:t>ArcGIS Server Authorization tool</w:t>
-      </w:r>
-      <w:r>
-        <w:t xml:space="preserve"> on your server:</w:t>
+        <w:t>Log in to SSMS.</w:t>
       </w:r>
     </w:p>
     <w:p>
       <w:pPr>
         <w:numPr>
           <w:ilvl w:val="1"/>
-          <w:numId w:val="34"/>
+          <w:numId w:val="43"/>
         </w:numPr>
         <w:spacing w:before="100" w:beforeAutospacing="1" w:after="100" w:afterAutospacing="1"/>
       </w:pPr>
       <w:r>
-        <w:t xml:space="preserve">Navigate to the </w:t>
-      </w:r>
-      <w:r>
-        <w:rPr>
-          <w:b/>
-          <w:bCs/>
-        </w:rPr>
-        <w:t>Start Menu</w:t>
-      </w:r>
-      <w:r>
-        <w:t xml:space="preserve"> &gt; Search for </w:t>
-      </w:r>
-      <w:r>
-        <w:rPr>
-          <w:b/>
-          <w:bCs/>
-        </w:rPr>
-        <w:t>"Authorize ArcGIS Server"</w:t>
+        <w:t xml:space="preserve">Navigate to the database &gt; </w:t>
+      </w:r>
+      <w:r>
+        <w:rPr>
+          <w:rStyle w:val="Strong"/>
+          <w:rFonts w:eastAsiaTheme="majorEastAsia"/>
+        </w:rPr>
+        <w:t>Security &gt; Schemas</w:t>
       </w:r>
       <w:r>
         <w:t>.</w:t>
@@ -7976,341 +7464,587 @@
       <w:pPr>
         <w:numPr>
           <w:ilvl w:val="1"/>
-          <w:numId w:val="34"/>
+          <w:numId w:val="43"/>
         </w:numPr>
         <w:spacing w:before="100" w:beforeAutospacing="1" w:after="100" w:afterAutospacing="1"/>
       </w:pPr>
       <w:r>
-        <w:t>Launch the application.</w:t>
-      </w:r>
-    </w:p>
-    <w:p>
-      <w:pPr>
+        <w:t xml:space="preserve">Right-click </w:t>
+      </w:r>
+      <w:r>
+        <w:rPr>
+          <w:rStyle w:val="Strong"/>
+          <w:rFonts w:eastAsiaTheme="majorEastAsia"/>
+        </w:rPr>
+        <w:t>Schemas</w:t>
+      </w:r>
+      <w:r>
+        <w:t xml:space="preserve"> and select </w:t>
+      </w:r>
+      <w:r>
+        <w:rPr>
+          <w:rStyle w:val="Strong"/>
+          <w:rFonts w:eastAsiaTheme="majorEastAsia"/>
+        </w:rPr>
+        <w:t>New Schema</w:t>
+      </w:r>
+      <w:r>
+        <w:t>.</w:t>
+      </w:r>
+    </w:p>
+    <w:p>
+      <w:pPr>
+        <w:numPr>
+          <w:ilvl w:val="1"/>
+          <w:numId w:val="43"/>
+        </w:numPr>
+        <w:spacing w:before="100" w:beforeAutospacing="1" w:after="100" w:afterAutospacing="1"/>
+      </w:pPr>
+      <w:r>
+        <w:t>Assign your user account as the schema owner.</w:t>
+      </w:r>
+    </w:p>
+    <w:p>
+      <w:pPr>
+        <w:numPr>
+          <w:ilvl w:val="2"/>
+          <w:numId w:val="43"/>
+        </w:numPr>
+        <w:spacing w:before="100" w:beforeAutospacing="1" w:after="100" w:afterAutospacing="1"/>
+      </w:pPr>
+      <w:r>
+        <w:t>If your account is not listed, ensure it is added as a login or ask an administrator to add your account.</w:t>
+      </w:r>
+    </w:p>
+    <w:p>
+      <w:pPr>
+        <w:pStyle w:val="NormalWeb"/>
         <w:numPr>
           <w:ilvl w:val="0"/>
-          <w:numId w:val="34"/>
+          <w:numId w:val="43"/>
+        </w:numPr>
+      </w:pPr>
+      <w:r>
+        <w:rPr>
+          <w:rStyle w:val="Strong"/>
+        </w:rPr>
+        <w:t>Verify User Schema</w:t>
+      </w:r>
+    </w:p>
+    <w:p>
+      <w:pPr>
+        <w:numPr>
+          <w:ilvl w:val="1"/>
+          <w:numId w:val="43"/>
         </w:numPr>
         <w:spacing w:before="100" w:beforeAutospacing="1" w:after="100" w:afterAutospacing="1"/>
       </w:pPr>
       <w:r>
-        <w:t xml:space="preserve">Select </w:t>
-      </w:r>
-      <w:r>
-        <w:rPr>
-          <w:b/>
-          <w:bCs/>
-        </w:rPr>
-        <w:t>"I have installed my software and need to authorize it"</w:t>
-      </w:r>
-      <w:r>
-        <w:t xml:space="preserve"> and click </w:t>
-      </w:r>
-      <w:r>
-        <w:rPr>
-          <w:b/>
-          <w:bCs/>
-        </w:rPr>
-        <w:t>Next</w:t>
-      </w:r>
-      <w:r>
-        <w:t>.</w:t>
-      </w:r>
-    </w:p>
-    <w:p>
-      <w:pPr>
+        <w:lastRenderedPageBreak/>
+        <w:t xml:space="preserve">Confirm your account is listed under </w:t>
+      </w:r>
+      <w:r>
+        <w:rPr>
+          <w:rStyle w:val="Strong"/>
+          <w:rFonts w:eastAsiaTheme="majorEastAsia"/>
+        </w:rPr>
+        <w:t>Security &gt; Users</w:t>
+      </w:r>
+      <w:r>
+        <w:t xml:space="preserve"> and is mapped to the new schema.</w:t>
+      </w:r>
+    </w:p>
+    <w:p>
+      <w:pPr>
+        <w:numPr>
+          <w:ilvl w:val="1"/>
+          <w:numId w:val="43"/>
+        </w:numPr>
+        <w:spacing w:before="100" w:beforeAutospacing="1" w:after="100" w:afterAutospacing="1"/>
+      </w:pPr>
+      <w:r>
+        <w:t xml:space="preserve">Right-click your user account, select </w:t>
+      </w:r>
+      <w:r>
+        <w:rPr>
+          <w:rStyle w:val="Strong"/>
+          <w:rFonts w:eastAsiaTheme="majorEastAsia"/>
+        </w:rPr>
+        <w:t>Properties</w:t>
+      </w:r>
+      <w:r>
+        <w:t>, and set the default schema to the one you created.</w:t>
+      </w:r>
+    </w:p>
+    <w:p>
+      <w:pPr>
+        <w:pStyle w:val="NormalWeb"/>
         <w:numPr>
           <w:ilvl w:val="0"/>
-          <w:numId w:val="34"/>
+          <w:numId w:val="43"/>
+        </w:numPr>
+      </w:pPr>
+      <w:r>
+        <w:rPr>
+          <w:rStyle w:val="Strong"/>
+        </w:rPr>
+        <w:t>Check Permissions</w:t>
+      </w:r>
+    </w:p>
+    <w:p>
+      <w:pPr>
+        <w:numPr>
+          <w:ilvl w:val="1"/>
+          <w:numId w:val="43"/>
         </w:numPr>
         <w:spacing w:before="100" w:beforeAutospacing="1" w:after="100" w:afterAutospacing="1"/>
       </w:pPr>
       <w:r>
-        <w:t xml:space="preserve">Browse for the new </w:t>
-      </w:r>
-      <w:r>
-        <w:rPr>
-          <w:b/>
-          <w:bCs/>
-        </w:rPr>
-        <w:t>keycodes file</w:t>
-      </w:r>
-      <w:r>
-        <w:rPr>
-          <w:b/>
-          <w:bCs/>
-        </w:rPr>
-        <w:t xml:space="preserve"> </w:t>
-      </w:r>
-      <w:r>
-        <w:t>(C:\Program Files\ESRI\License&lt;version&gt;\</w:t>
-      </w:r>
-      <w:proofErr w:type="spellStart"/>
-      <w:r>
-        <w:t>sysgen</w:t>
-      </w:r>
-      <w:proofErr w:type="spellEnd"/>
-      <w:r>
-        <w:t>\keycodes)</w:t>
-      </w:r>
-      <w:r>
-        <w:t xml:space="preserve"> and complete the authorization process.</w:t>
-      </w:r>
-    </w:p>
-    <w:p>
-      <w:pPr>
+        <w:t>Ensure your user group has the required permissions (</w:t>
+      </w:r>
+      <w:r>
+        <w:rPr>
+          <w:rStyle w:val="HTMLCode"/>
+          <w:rFonts w:eastAsiaTheme="majorEastAsia"/>
+        </w:rPr>
+        <w:t>db_ddladmin</w:t>
+      </w:r>
+      <w:r>
+        <w:t>) for geodatabase configuration.</w:t>
+      </w:r>
+    </w:p>
+    <w:p>
+      <w:pPr>
+        <w:numPr>
+          <w:ilvl w:val="1"/>
+          <w:numId w:val="43"/>
+        </w:numPr>
+        <w:spacing w:before="100" w:beforeAutospacing="1" w:after="100" w:afterAutospacing="1"/>
+      </w:pPr>
+      <w:r>
+        <w:t xml:space="preserve">Verify that the ArcGIS Server service account has </w:t>
+      </w:r>
+      <w:r>
+        <w:rPr>
+          <w:rStyle w:val="HTMLCode"/>
+          <w:rFonts w:eastAsiaTheme="majorEastAsia"/>
+        </w:rPr>
+        <w:t>db_datareader</w:t>
+      </w:r>
+      <w:r>
+        <w:t xml:space="preserve"> and </w:t>
+      </w:r>
+      <w:r>
+        <w:rPr>
+          <w:rStyle w:val="HTMLCode"/>
+          <w:rFonts w:eastAsiaTheme="majorEastAsia"/>
+        </w:rPr>
+        <w:t>db_datawriter</w:t>
+      </w:r>
+      <w:r>
+        <w:t xml:space="preserve"> permissions on the database.</w:t>
+      </w:r>
+    </w:p>
+    <w:p>
+      <w:pPr>
+        <w:pStyle w:val="NormalWeb"/>
         <w:numPr>
           <w:ilvl w:val="0"/>
-          <w:numId w:val="34"/>
+          <w:numId w:val="43"/>
+        </w:numPr>
+      </w:pPr>
+      <w:r>
+        <w:rPr>
+          <w:rStyle w:val="Strong"/>
+        </w:rPr>
+        <w:t>Connect in ArcGIS Pro</w:t>
+      </w:r>
+    </w:p>
+    <w:p>
+      <w:pPr>
+        <w:numPr>
+          <w:ilvl w:val="1"/>
+          <w:numId w:val="43"/>
         </w:numPr>
         <w:spacing w:before="100" w:beforeAutospacing="1" w:after="100" w:afterAutospacing="1"/>
       </w:pPr>
       <w:r>
-        <w:t>Confirm that the server is authorized with the updated licenses.</w:t>
-      </w:r>
-    </w:p>
-    <w:p>
-      <w:pPr>
-        <w:spacing w:before="0" w:after="0"/>
-      </w:pPr>
-      <w:r>
-        <w:pict w14:anchorId="1DB2C47F">
-          <v:rect id="_x0000_i1025" style="width:0;height:1.5pt" o:hralign="center" o:hrstd="t" o:hr="t" fillcolor="#a0a0a0" stroked="f"/>
-        </w:pict>
-      </w:r>
-    </w:p>
-    <w:p>
-      <w:pPr>
-        <w:rPr>
-          <w:b/>
-          <w:bCs/>
-        </w:rPr>
-      </w:pPr>
-      <w:r>
-        <w:rPr>
-          <w:b/>
-          <w:bCs/>
-        </w:rPr>
-        <w:t>2. Re-enable the Geodatabase in ArcGIS Pro</w:t>
-      </w:r>
-    </w:p>
-    <w:p>
-      <w:pPr>
+        <w:t xml:space="preserve">Use the </w:t>
+      </w:r>
+      <w:r>
+        <w:rPr>
+          <w:rStyle w:val="HTMLCode"/>
+          <w:rFonts w:eastAsiaTheme="majorEastAsia"/>
+        </w:rPr>
+        <w:t>.sde</w:t>
+      </w:r>
+      <w:r>
+        <w:t xml:space="preserve"> file (typically stored in your Documents folder) to establish a database connection in ArcGIS Pro.</w:t>
+      </w:r>
+    </w:p>
+    <w:p>
+      <w:pPr>
+        <w:pStyle w:val="NormalWeb"/>
         <w:numPr>
           <w:ilvl w:val="0"/>
-          <w:numId w:val="35"/>
+          <w:numId w:val="43"/>
+        </w:numPr>
+      </w:pPr>
+      <w:r>
+        <w:rPr>
+          <w:rStyle w:val="Strong"/>
+        </w:rPr>
+        <w:t>Register the Database</w:t>
+      </w:r>
+    </w:p>
+    <w:p>
+      <w:pPr>
+        <w:numPr>
+          <w:ilvl w:val="1"/>
+          <w:numId w:val="43"/>
         </w:numPr>
         <w:spacing w:before="100" w:beforeAutospacing="1" w:after="100" w:afterAutospacing="1"/>
       </w:pPr>
       <w:r>
-        <w:t xml:space="preserve">Open </w:t>
-      </w:r>
-      <w:r>
-        <w:rPr>
-          <w:b/>
-          <w:bCs/>
-        </w:rPr>
-        <w:t>ArcGIS Pro</w:t>
-      </w:r>
-      <w:r>
-        <w:t xml:space="preserve"> and sign in with your credentials.</w:t>
-      </w:r>
-    </w:p>
-    <w:p>
-      <w:pPr>
+        <w:t xml:space="preserve">Open the </w:t>
+      </w:r>
+      <w:r>
+        <w:rPr>
+          <w:rStyle w:val="Strong"/>
+          <w:rFonts w:eastAsiaTheme="majorEastAsia"/>
+        </w:rPr>
+        <w:t>ArcGIS Server Manager</w:t>
+      </w:r>
+      <w:r>
+        <w:t xml:space="preserve"> in a browser (e.g., </w:t>
+      </w:r>
+      <w:r>
+        <w:rPr>
+          <w:rStyle w:val="HTMLCode"/>
+          <w:rFonts w:eastAsiaTheme="majorEastAsia"/>
+        </w:rPr>
+        <w:t>https://&lt;server&gt;/manager</w:t>
+      </w:r>
+      <w:r>
+        <w:t>).</w:t>
+      </w:r>
+    </w:p>
+    <w:p>
+      <w:pPr>
+        <w:numPr>
+          <w:ilvl w:val="1"/>
+          <w:numId w:val="43"/>
+        </w:numPr>
+        <w:spacing w:before="100" w:beforeAutospacing="1" w:after="100" w:afterAutospacing="1"/>
+      </w:pPr>
+      <w:r>
+        <w:t xml:space="preserve">Go to </w:t>
+      </w:r>
+      <w:r>
+        <w:rPr>
+          <w:rStyle w:val="Strong"/>
+          <w:rFonts w:eastAsiaTheme="majorEastAsia"/>
+        </w:rPr>
+        <w:t>Site &gt; Data Stores &gt; Register Database</w:t>
+      </w:r>
+      <w:r>
+        <w:t xml:space="preserve"> and register the database using the </w:t>
+      </w:r>
+      <w:r>
+        <w:rPr>
+          <w:rStyle w:val="HTMLCode"/>
+          <w:rFonts w:eastAsiaTheme="majorEastAsia"/>
+        </w:rPr>
+        <w:t>.sde</w:t>
+      </w:r>
+      <w:r>
+        <w:t xml:space="preserve"> file. Ensure the connection uses operating system authentication and not a system admin account.</w:t>
+      </w:r>
+    </w:p>
+    <w:p>
+      <w:pPr>
+        <w:pStyle w:val="NormalWeb"/>
         <w:numPr>
           <w:ilvl w:val="0"/>
-          <w:numId w:val="35"/>
+          <w:numId w:val="43"/>
+        </w:numPr>
+      </w:pPr>
+      <w:r>
+        <w:rPr>
+          <w:rStyle w:val="Strong"/>
+        </w:rPr>
+        <w:t>Enable Enterprise Geodatabase</w:t>
+      </w:r>
+    </w:p>
+    <w:p>
+      <w:pPr>
+        <w:numPr>
+          <w:ilvl w:val="1"/>
+          <w:numId w:val="43"/>
         </w:numPr>
         <w:spacing w:before="100" w:beforeAutospacing="1" w:after="100" w:afterAutospacing="1"/>
       </w:pPr>
       <w:r>
-        <w:t xml:space="preserve">Navigate to the </w:t>
-      </w:r>
-      <w:r>
-        <w:rPr>
-          <w:b/>
-          <w:bCs/>
-        </w:rPr>
-        <w:t>"Catalog" pane</w:t>
-      </w:r>
-      <w:r>
-        <w:t xml:space="preserve"> and locate the </w:t>
-      </w:r>
-      <w:r>
-        <w:rPr>
-          <w:b/>
-          <w:bCs/>
-        </w:rPr>
-        <w:t>"Databases"</w:t>
-      </w:r>
-      <w:r>
-        <w:t xml:space="preserve"> section.</w:t>
-      </w:r>
-    </w:p>
-    <w:p>
-      <w:pPr>
+        <w:t xml:space="preserve">In ArcGIS Pro, right-click the database connection and select </w:t>
+      </w:r>
+      <w:r>
+        <w:rPr>
+          <w:rStyle w:val="Strong"/>
+          <w:rFonts w:eastAsiaTheme="majorEastAsia"/>
+        </w:rPr>
+        <w:t>Enable Enterprise Geodatabase</w:t>
+      </w:r>
+      <w:r>
+        <w:t xml:space="preserve">. The account used for this process must have </w:t>
+      </w:r>
+      <w:r>
+        <w:rPr>
+          <w:rStyle w:val="HTMLCode"/>
+          <w:rFonts w:eastAsiaTheme="majorEastAsia"/>
+        </w:rPr>
+        <w:t>dbo</w:t>
+      </w:r>
+      <w:r>
+        <w:t xml:space="preserve"> privileges.</w:t>
+      </w:r>
+    </w:p>
+    <w:p>
+      <w:pPr>
+        <w:spacing w:before="0" w:after="0"/>
+      </w:pPr>
+      <w:r>
+        <w:pict w14:anchorId="462E9858">
+          <v:rect id="_x0000_i1219" style="width:0;height:1.5pt" o:hralign="center" o:hrstd="t" o:hr="t" fillcolor="#a0a0a0" stroked="f"/>
+        </w:pict>
+      </w:r>
+    </w:p>
+    <w:p>
+      <w:pPr>
+        <w:pStyle w:val="Heading4"/>
+      </w:pPr>
+      <w:r>
+        <w:rPr>
+          <w:rStyle w:val="Strong"/>
+          <w:b w:val="0"/>
+          <w:bCs w:val="0"/>
+        </w:rPr>
+        <w:t>Important Notes on Database Isolation Settings</w:t>
+      </w:r>
+    </w:p>
+    <w:p>
+      <w:pPr>
+        <w:pStyle w:val="NormalWeb"/>
         <w:numPr>
           <w:ilvl w:val="0"/>
-          <w:numId w:val="35"/>
+          <w:numId w:val="44"/>
+        </w:numPr>
+      </w:pPr>
+      <w:r>
+        <w:rPr>
+          <w:rStyle w:val="Strong"/>
+        </w:rPr>
+        <w:t>Allow Snapshot Isolation</w:t>
+      </w:r>
+    </w:p>
+    <w:p>
+      <w:pPr>
+        <w:numPr>
+          <w:ilvl w:val="1"/>
+          <w:numId w:val="44"/>
         </w:numPr>
         <w:spacing w:before="100" w:beforeAutospacing="1" w:after="100" w:afterAutospacing="1"/>
       </w:pPr>
       <w:r>
-        <w:t xml:space="preserve">Right-click your geodatabase connection (e.g., </w:t>
-      </w:r>
-      <w:r>
-        <w:rPr>
-          <w:rFonts w:ascii="Courier New" w:hAnsi="Courier New" w:cs="Courier New"/>
-          <w:sz w:val="20"/>
-          <w:szCs w:val="20"/>
-        </w:rPr>
-        <w:t>*.</w:t>
-      </w:r>
-      <w:proofErr w:type="spellStart"/>
-      <w:r>
-        <w:rPr>
-          <w:rFonts w:ascii="Courier New" w:hAnsi="Courier New" w:cs="Courier New"/>
-          <w:sz w:val="20"/>
-          <w:szCs w:val="20"/>
-        </w:rPr>
-        <w:t>sde</w:t>
-      </w:r>
-      <w:proofErr w:type="spellEnd"/>
-      <w:r>
-        <w:t xml:space="preserve">) and select </w:t>
-      </w:r>
-      <w:r>
-        <w:rPr>
-          <w:b/>
-          <w:bCs/>
-        </w:rPr>
-        <w:t>"Geodatabase Administration"</w:t>
-      </w:r>
-      <w:r>
-        <w:t xml:space="preserve"> &gt; </w:t>
-      </w:r>
-      <w:r>
-        <w:rPr>
-          <w:b/>
-          <w:bCs/>
-        </w:rPr>
-        <w:t>"Enable Geodatabase"</w:t>
-      </w:r>
-      <w:r>
-        <w:t>.</w:t>
-      </w:r>
-    </w:p>
-    <w:p>
-      <w:pPr>
+        <w:rPr>
+          <w:rStyle w:val="Strong"/>
+          <w:rFonts w:eastAsiaTheme="majorEastAsia"/>
+        </w:rPr>
+        <w:t>Why Enable It?</w:t>
+      </w:r>
+      <w:r>
+        <w:t xml:space="preserve"> Improves data consistency in multi-user environments and minimizes transaction conflicts.</w:t>
+      </w:r>
+    </w:p>
+    <w:p>
+      <w:pPr>
+        <w:numPr>
+          <w:ilvl w:val="1"/>
+          <w:numId w:val="44"/>
+        </w:numPr>
+        <w:spacing w:before="100" w:beforeAutospacing="1" w:after="100" w:afterAutospacing="1"/>
+      </w:pPr>
+      <w:r>
+        <w:rPr>
+          <w:rStyle w:val="Strong"/>
+          <w:rFonts w:eastAsiaTheme="majorEastAsia"/>
+        </w:rPr>
+        <w:t>Benefits:</w:t>
+      </w:r>
+      <w:r>
+        <w:t xml:space="preserve"> Prevents blocking during data editing, ensuring stable database performance.</w:t>
+      </w:r>
+    </w:p>
+    <w:p>
+      <w:pPr>
+        <w:pStyle w:val="NormalWeb"/>
         <w:numPr>
           <w:ilvl w:val="0"/>
-          <w:numId w:val="35"/>
+          <w:numId w:val="44"/>
+        </w:numPr>
+      </w:pPr>
+      <w:r>
+        <w:rPr>
+          <w:rStyle w:val="Strong"/>
+        </w:rPr>
+        <w:t>Is Read Committed Snapshot</w:t>
+      </w:r>
+    </w:p>
+    <w:p>
+      <w:pPr>
+        <w:numPr>
+          <w:ilvl w:val="1"/>
+          <w:numId w:val="44"/>
         </w:numPr>
         <w:spacing w:before="100" w:beforeAutospacing="1" w:after="100" w:afterAutospacing="1"/>
       </w:pPr>
       <w:r>
-        <w:lastRenderedPageBreak/>
-        <w:t xml:space="preserve">In the </w:t>
-      </w:r>
-      <w:r>
-        <w:rPr>
-          <w:b/>
-          <w:bCs/>
-        </w:rPr>
-        <w:t>Enable Enterprise Geodatabase tool</w:t>
-      </w:r>
-      <w:r>
-        <w:t>:</w:t>
+        <w:rPr>
+          <w:rStyle w:val="Strong"/>
+          <w:rFonts w:eastAsiaTheme="majorEastAsia"/>
+        </w:rPr>
+        <w:t>Why Enable It?</w:t>
+      </w:r>
+      <w:r>
+        <w:t xml:space="preserve"> Uses row versioning for faster reads without locking rows.</w:t>
       </w:r>
     </w:p>
     <w:p>
       <w:pPr>
         <w:numPr>
           <w:ilvl w:val="1"/>
-          <w:numId w:val="35"/>
+          <w:numId w:val="44"/>
         </w:numPr>
         <w:spacing w:before="100" w:beforeAutospacing="1" w:after="100" w:afterAutospacing="1"/>
       </w:pPr>
       <w:r>
-        <w:t xml:space="preserve">Provide the </w:t>
-      </w:r>
-      <w:r>
-        <w:rPr>
-          <w:b/>
-          <w:bCs/>
-        </w:rPr>
-        <w:t>database connection file</w:t>
-      </w:r>
-      <w:r>
-        <w:t xml:space="preserve"> (usually located in your Documents</w:t>
-      </w:r>
-      <w:r>
-        <w:t xml:space="preserve"> ArcGIS Pro </w:t>
-      </w:r>
-      <w:r>
-        <w:sym w:font="Wingdings" w:char="F0E0"/>
-      </w:r>
-      <w:r>
-        <w:t xml:space="preserve"> Project</w:t>
-      </w:r>
-      <w:r>
-        <w:t xml:space="preserve"> folder, e.g., </w:t>
-      </w:r>
-      <w:r>
-        <w:rPr>
-          <w:rFonts w:ascii="Courier New" w:hAnsi="Courier New" w:cs="Courier New"/>
-          <w:sz w:val="20"/>
-          <w:szCs w:val="20"/>
-        </w:rPr>
-        <w:t>*.</w:t>
-      </w:r>
-      <w:proofErr w:type="spellStart"/>
-      <w:r>
-        <w:rPr>
-          <w:rFonts w:ascii="Courier New" w:hAnsi="Courier New" w:cs="Courier New"/>
-          <w:sz w:val="20"/>
-          <w:szCs w:val="20"/>
-        </w:rPr>
-        <w:t>sde</w:t>
-      </w:r>
-      <w:proofErr w:type="spellEnd"/>
-      <w:r>
-        <w:t>).</w:t>
+        <w:rPr>
+          <w:rStyle w:val="Strong"/>
+          <w:rFonts w:eastAsiaTheme="majorEastAsia"/>
+        </w:rPr>
+        <w:t>Benefits:</w:t>
+      </w:r>
+      <w:r>
+        <w:t xml:space="preserve"> Reduces blocking and ensures smooth operations during data edits in ArcGIS Pro.</w:t>
+      </w:r>
+    </w:p>
+    <w:p>
+      <w:pPr>
+        <w:spacing w:before="0" w:after="0"/>
+      </w:pPr>
+      <w:r>
+        <w:pict w14:anchorId="04973F6A">
+          <v:rect id="_x0000_i1220" style="width:0;height:1.5pt" o:hralign="center" o:hrstd="t" o:hr="t" fillcolor="#a0a0a0" stroked="f"/>
+        </w:pict>
+      </w:r>
+    </w:p>
+    <w:p>
+      <w:pPr>
+        <w:pStyle w:val="Heading4"/>
+      </w:pPr>
+      <w:r>
+        <w:rPr>
+          <w:rStyle w:val="Strong"/>
+          <w:b w:val="0"/>
+          <w:bCs w:val="0"/>
+        </w:rPr>
+        <w:t>5.1.2 Updating ArcGIS Enterprise Licenses and Re-enabling the Geodatabase</w:t>
+      </w:r>
+    </w:p>
+    <w:p>
+      <w:r>
+        <w:pict w14:anchorId="39687803">
+          <v:rect id="_x0000_i1221" style="width:0;height:1.5pt" o:hralign="center" o:hrstd="t" o:hr="t" fillcolor="#a0a0a0" stroked="f"/>
+        </w:pict>
+      </w:r>
+    </w:p>
+    <w:p>
+      <w:pPr>
+        <w:pStyle w:val="Heading4"/>
+      </w:pPr>
+      <w:r>
+        <w:rPr>
+          <w:rStyle w:val="Strong"/>
+          <w:b w:val="0"/>
+          <w:bCs w:val="0"/>
+        </w:rPr>
+        <w:t>Updating ArcGIS Server Licenses</w:t>
+      </w:r>
+    </w:p>
+    <w:p>
+      <w:pPr>
+        <w:pStyle w:val="NormalWeb"/>
+        <w:numPr>
+          <w:ilvl w:val="0"/>
+          <w:numId w:val="45"/>
+        </w:numPr>
+      </w:pPr>
+      <w:r>
+        <w:rPr>
+          <w:rStyle w:val="Strong"/>
+        </w:rPr>
+        <w:t>Obtain New License File</w:t>
       </w:r>
     </w:p>
     <w:p>
       <w:pPr>
         <w:numPr>
           <w:ilvl w:val="1"/>
-          <w:numId w:val="35"/>
+          <w:numId w:val="45"/>
         </w:numPr>
         <w:spacing w:before="100" w:beforeAutospacing="1" w:after="100" w:afterAutospacing="1"/>
       </w:pPr>
       <w:r>
-        <w:t>Select the new license file (</w:t>
-      </w:r>
-      <w:r>
-        <w:rPr>
-          <w:rFonts w:ascii="Courier New" w:hAnsi="Courier New" w:cs="Courier New"/>
-          <w:sz w:val="20"/>
-          <w:szCs w:val="20"/>
-        </w:rPr>
-        <w:t>keycodes</w:t>
-      </w:r>
-      <w:r>
-        <w:t>) that came with the updated ArcGIS Server license.</w:t>
-      </w:r>
-    </w:p>
-    <w:p>
-      <w:pPr>
+        <w:t>Request the updated license file from your Esri account.</w:t>
+      </w:r>
+    </w:p>
+    <w:p>
+      <w:pPr>
+        <w:pStyle w:val="NormalWeb"/>
         <w:numPr>
           <w:ilvl w:val="0"/>
-          <w:numId w:val="35"/>
+          <w:numId w:val="45"/>
+        </w:numPr>
+      </w:pPr>
+      <w:r>
+        <w:rPr>
+          <w:rStyle w:val="Strong"/>
+        </w:rPr>
+        <w:lastRenderedPageBreak/>
+        <w:t>Run the Authorization Tool</w:t>
+      </w:r>
+    </w:p>
+    <w:p>
+      <w:pPr>
+        <w:numPr>
+          <w:ilvl w:val="1"/>
+          <w:numId w:val="45"/>
         </w:numPr>
         <w:spacing w:before="100" w:beforeAutospacing="1" w:after="100" w:afterAutospacing="1"/>
       </w:pPr>
       <w:r>
-        <w:t>Run the tool to enable the geodatabase.</w:t>
+        <w:t>Open the ArcGIS Server Authorization tool.</w:t>
+      </w:r>
+    </w:p>
+    <w:p>
+      <w:pPr>
+        <w:numPr>
+          <w:ilvl w:val="1"/>
+          <w:numId w:val="45"/>
+        </w:numPr>
+        <w:spacing w:before="100" w:beforeAutospacing="1" w:after="100" w:afterAutospacing="1"/>
+      </w:pPr>
+      <w:r>
+        <w:t>Follow the prompts to authorize the server with the new license file.</w:t>
       </w:r>
     </w:p>
     <w:p>
@@ -8318,1550 +8052,188 @@
         <w:spacing w:before="0" w:after="0"/>
       </w:pPr>
       <w:r>
-        <w:pict w14:anchorId="6E2902A5">
-          <v:rect id="_x0000_i1026" style="width:0;height:1.5pt" o:hralign="center" o:hrstd="t" o:hr="t" fillcolor="#a0a0a0" stroked="f"/>
+        <w:pict w14:anchorId="77D0CEE6">
+          <v:rect id="_x0000_i1222" style="width:0;height:1.5pt" o:hralign="center" o:hrstd="t" o:hr="t" fillcolor="#a0a0a0" stroked="f"/>
         </w:pict>
       </w:r>
     </w:p>
     <w:p>
       <w:pPr>
-        <w:rPr>
-          <w:b/>
-          <w:bCs/>
-        </w:rPr>
-      </w:pPr>
-      <w:r>
-        <w:rPr>
-          <w:b/>
-          <w:bCs/>
-        </w:rPr>
-        <w:t>3. Re-register the Geodatabase in ArcGIS Server Manager</w:t>
-      </w:r>
-      <w:r>
-        <w:rPr>
-          <w:b/>
-          <w:bCs/>
-        </w:rPr>
-        <w:t xml:space="preserve"> (if needed)</w:t>
-      </w:r>
-    </w:p>
-    <w:p>
-      <w:pPr>
+        <w:pStyle w:val="Heading4"/>
+      </w:pPr>
+      <w:r>
+        <w:rPr>
+          <w:rStyle w:val="Strong"/>
+          <w:b w:val="0"/>
+          <w:bCs w:val="0"/>
+        </w:rPr>
+        <w:t>Re-enabling the Geodatabase</w:t>
+      </w:r>
+    </w:p>
+    <w:p>
+      <w:pPr>
+        <w:pStyle w:val="NormalWeb"/>
         <w:numPr>
           <w:ilvl w:val="0"/>
-          <w:numId w:val="36"/>
+          <w:numId w:val="46"/>
+        </w:numPr>
+      </w:pPr>
+      <w:r>
+        <w:rPr>
+          <w:rStyle w:val="Strong"/>
+        </w:rPr>
+        <w:t>Enable the Geodatabase in ArcGIS Pro</w:t>
+      </w:r>
+    </w:p>
+    <w:p>
+      <w:pPr>
+        <w:numPr>
+          <w:ilvl w:val="1"/>
+          <w:numId w:val="46"/>
         </w:numPr>
         <w:spacing w:before="100" w:beforeAutospacing="1" w:after="100" w:afterAutospacing="1"/>
       </w:pPr>
       <w:r>
-        <w:t xml:space="preserve">Open </w:t>
-      </w:r>
-      <w:r>
-        <w:rPr>
-          <w:b/>
-          <w:bCs/>
-        </w:rPr>
-        <w:t>ArcGIS Server Manager</w:t>
-      </w:r>
-      <w:r>
-        <w:t xml:space="preserve"> in your web browser.</w:t>
+        <w:t xml:space="preserve">Right-click the database connection (*.sde) in the </w:t>
+      </w:r>
+      <w:r>
+        <w:rPr>
+          <w:rStyle w:val="Strong"/>
+          <w:rFonts w:eastAsiaTheme="majorEastAsia"/>
+        </w:rPr>
+        <w:t>Catalog</w:t>
+      </w:r>
+      <w:r>
+        <w:t xml:space="preserve"> pane.</w:t>
       </w:r>
     </w:p>
     <w:p>
       <w:pPr>
         <w:numPr>
           <w:ilvl w:val="1"/>
-          <w:numId w:val="36"/>
+          <w:numId w:val="46"/>
         </w:numPr>
         <w:spacing w:before="100" w:beforeAutospacing="1" w:after="100" w:afterAutospacing="1"/>
       </w:pPr>
       <w:r>
-        <w:t xml:space="preserve">URL format: </w:t>
-      </w:r>
-      <w:r>
-        <w:rPr>
-          <w:rFonts w:ascii="Courier New" w:hAnsi="Courier New" w:cs="Courier New"/>
-          <w:sz w:val="20"/>
-          <w:szCs w:val="20"/>
-        </w:rPr>
-        <w:t>https://&lt;your-server&gt;/arcgis/manager</w:t>
-      </w:r>
-      <w:r>
-        <w:t>.</w:t>
+        <w:t xml:space="preserve">Select </w:t>
+      </w:r>
+      <w:r>
+        <w:rPr>
+          <w:rStyle w:val="Strong"/>
+          <w:rFonts w:eastAsiaTheme="majorEastAsia"/>
+        </w:rPr>
+        <w:t>Geodatabase Administration &gt; Enable Geodatabase</w:t>
+      </w:r>
+      <w:r>
+        <w:t xml:space="preserve"> and provide the required license file and connection details.</w:t>
+      </w:r>
+    </w:p>
+    <w:p>
+      <w:pPr>
+        <w:pStyle w:val="NormalWeb"/>
+        <w:numPr>
+          <w:ilvl w:val="0"/>
+          <w:numId w:val="46"/>
+        </w:numPr>
+      </w:pPr>
+      <w:r>
+        <w:rPr>
+          <w:rStyle w:val="Strong"/>
+        </w:rPr>
+        <w:t>Re-register the Geodatabase in ArcGIS Server Manager</w:t>
       </w:r>
     </w:p>
     <w:p>
       <w:pPr>
         <w:numPr>
           <w:ilvl w:val="1"/>
-          <w:numId w:val="36"/>
+          <w:numId w:val="46"/>
         </w:numPr>
         <w:spacing w:before="100" w:beforeAutospacing="1" w:after="100" w:afterAutospacing="1"/>
       </w:pPr>
       <w:r>
-        <w:t>Log in using your admin credentials.</w:t>
-      </w:r>
-    </w:p>
-    <w:p>
-      <w:pPr>
+        <w:t xml:space="preserve">Go to </w:t>
+      </w:r>
+      <w:r>
+        <w:rPr>
+          <w:rStyle w:val="Strong"/>
+          <w:rFonts w:eastAsiaTheme="majorEastAsia"/>
+        </w:rPr>
+        <w:t>Site &gt; Data Stores &gt; Register Database</w:t>
+      </w:r>
+      <w:r>
+        <w:t>.</w:t>
+      </w:r>
+    </w:p>
+    <w:p>
+      <w:pPr>
+        <w:numPr>
+          <w:ilvl w:val="1"/>
+          <w:numId w:val="46"/>
+        </w:numPr>
+        <w:spacing w:before="100" w:beforeAutospacing="1" w:after="100" w:afterAutospacing="1"/>
+      </w:pPr>
+      <w:r>
+        <w:t xml:space="preserve">Provide the </w:t>
+      </w:r>
+      <w:r>
+        <w:rPr>
+          <w:rStyle w:val="HTMLCode"/>
+          <w:rFonts w:eastAsiaTheme="majorEastAsia"/>
+        </w:rPr>
+        <w:t>.sde</w:t>
+      </w:r>
+      <w:r>
+        <w:t xml:space="preserve"> file and validate the connection.</w:t>
+      </w:r>
+    </w:p>
+    <w:p>
+      <w:pPr>
+        <w:pStyle w:val="NormalWeb"/>
         <w:numPr>
           <w:ilvl w:val="0"/>
-          <w:numId w:val="36"/>
+          <w:numId w:val="46"/>
+        </w:numPr>
+      </w:pPr>
+      <w:r>
+        <w:rPr>
+          <w:rStyle w:val="Strong"/>
+        </w:rPr>
+        <w:t>Test the Connection</w:t>
+      </w:r>
+    </w:p>
+    <w:p>
+      <w:pPr>
+        <w:numPr>
+          <w:ilvl w:val="1"/>
+          <w:numId w:val="46"/>
         </w:numPr>
         <w:spacing w:before="100" w:beforeAutospacing="1" w:after="100" w:afterAutospacing="1"/>
       </w:pPr>
       <w:r>
-        <w:t xml:space="preserve">Go to </w:t>
-      </w:r>
-      <w:r>
-        <w:rPr>
-          <w:b/>
-          <w:bCs/>
-        </w:rPr>
-        <w:t>Site</w:t>
-      </w:r>
-      <w:r>
-        <w:t xml:space="preserve"> &gt; </w:t>
-      </w:r>
-      <w:r>
-        <w:rPr>
-          <w:b/>
-          <w:bCs/>
-        </w:rPr>
-        <w:t>Data Stores</w:t>
-      </w:r>
-      <w:r>
-        <w:t xml:space="preserve"> &gt; </w:t>
-      </w:r>
-      <w:r>
-        <w:rPr>
-          <w:b/>
-          <w:bCs/>
-        </w:rPr>
-        <w:t>Register Database</w:t>
-      </w:r>
-      <w:r>
-        <w:t>.</w:t>
-      </w:r>
-    </w:p>
-    <w:p>
-      <w:pPr>
-        <w:numPr>
-          <w:ilvl w:val="0"/>
-          <w:numId w:val="36"/>
-        </w:numPr>
-        <w:spacing w:before="100" w:beforeAutospacing="1" w:after="100" w:afterAutospacing="1"/>
-      </w:pPr>
-      <w:r>
-        <w:t xml:space="preserve">Click </w:t>
-      </w:r>
-      <w:r>
-        <w:rPr>
-          <w:b/>
-          <w:bCs/>
-        </w:rPr>
-        <w:t>"Register"</w:t>
-      </w:r>
-      <w:r>
-        <w:t xml:space="preserve"> &gt; </w:t>
-      </w:r>
-      <w:r>
-        <w:rPr>
-          <w:b/>
-          <w:bCs/>
-        </w:rPr>
-        <w:t>Database</w:t>
-      </w:r>
-      <w:r>
-        <w:t>.</w:t>
-      </w:r>
-    </w:p>
-    <w:p>
-      <w:pPr>
-        <w:numPr>
-          <w:ilvl w:val="0"/>
-          <w:numId w:val="36"/>
-        </w:numPr>
-        <w:spacing w:before="100" w:beforeAutospacing="1" w:after="100" w:afterAutospacing="1"/>
-      </w:pPr>
-      <w:r>
-        <w:t>Fill in the registration form:</w:t>
-      </w:r>
-    </w:p>
-    <w:p>
-      <w:pPr>
-        <w:numPr>
-          <w:ilvl w:val="1"/>
-          <w:numId w:val="36"/>
-        </w:numPr>
-        <w:spacing w:before="100" w:beforeAutospacing="1" w:after="100" w:afterAutospacing="1"/>
-      </w:pPr>
-      <w:r>
-        <w:rPr>
-          <w:b/>
-          <w:bCs/>
-        </w:rPr>
-        <w:t>Name</w:t>
-      </w:r>
-      <w:r>
-        <w:t>: Give a name to your database connection.</w:t>
-      </w:r>
-    </w:p>
-    <w:p>
-      <w:pPr>
-        <w:numPr>
-          <w:ilvl w:val="1"/>
-          <w:numId w:val="36"/>
-        </w:numPr>
-        <w:spacing w:before="100" w:beforeAutospacing="1" w:after="100" w:afterAutospacing="1"/>
-      </w:pPr>
-      <w:r>
-        <w:rPr>
-          <w:b/>
-          <w:bCs/>
-        </w:rPr>
-        <w:t>Database Platform</w:t>
-      </w:r>
-      <w:r>
-        <w:t>: Select your database type (e.g., SQL Server).</w:t>
-      </w:r>
-    </w:p>
-    <w:p>
-      <w:pPr>
-        <w:numPr>
-          <w:ilvl w:val="1"/>
-          <w:numId w:val="36"/>
-        </w:numPr>
-        <w:spacing w:before="100" w:beforeAutospacing="1" w:after="100" w:afterAutospacing="1"/>
-      </w:pPr>
-      <w:r>
-        <w:rPr>
-          <w:b/>
-          <w:bCs/>
-        </w:rPr>
-        <w:t>Connection String</w:t>
-      </w:r>
-      <w:r>
-        <w:t>: Use the connection details (host, port, etc.).</w:t>
-      </w:r>
-    </w:p>
-    <w:p>
-      <w:pPr>
-        <w:numPr>
-          <w:ilvl w:val="1"/>
-          <w:numId w:val="36"/>
-        </w:numPr>
-        <w:spacing w:before="100" w:beforeAutospacing="1" w:after="100" w:afterAutospacing="1"/>
-      </w:pPr>
-      <w:r>
-        <w:rPr>
-          <w:b/>
-          <w:bCs/>
-        </w:rPr>
-        <w:t>Authentication</w:t>
-      </w:r>
-      <w:r>
-        <w:t>: Provide the necessary credentials.</w:t>
-      </w:r>
-    </w:p>
-    <w:p>
-      <w:pPr>
-        <w:numPr>
-          <w:ilvl w:val="0"/>
-          <w:numId w:val="36"/>
-        </w:numPr>
-        <w:spacing w:before="100" w:beforeAutospacing="1" w:after="100" w:afterAutospacing="1"/>
-      </w:pPr>
-      <w:r>
-        <w:t xml:space="preserve">Upload or reference the updated </w:t>
-      </w:r>
-      <w:r>
-        <w:rPr>
-          <w:rFonts w:ascii="Courier New" w:hAnsi="Courier New" w:cs="Courier New"/>
-          <w:b/>
-          <w:bCs/>
-          <w:sz w:val="20"/>
-          <w:szCs w:val="20"/>
-        </w:rPr>
-        <w:t>.</w:t>
-      </w:r>
-      <w:proofErr w:type="spellStart"/>
-      <w:r>
-        <w:rPr>
-          <w:rFonts w:ascii="Courier New" w:hAnsi="Courier New" w:cs="Courier New"/>
-          <w:b/>
-          <w:bCs/>
-          <w:sz w:val="20"/>
-          <w:szCs w:val="20"/>
-        </w:rPr>
-        <w:t>sde</w:t>
-      </w:r>
-      <w:proofErr w:type="spellEnd"/>
-      <w:r>
-        <w:rPr>
-          <w:b/>
-          <w:bCs/>
-        </w:rPr>
-        <w:t xml:space="preserve"> file</w:t>
-      </w:r>
-      <w:r>
-        <w:t xml:space="preserve"> created during the geodatabase enabling process.</w:t>
-      </w:r>
-    </w:p>
-    <w:p>
-      <w:pPr>
-        <w:numPr>
-          <w:ilvl w:val="0"/>
-          <w:numId w:val="36"/>
-        </w:numPr>
-        <w:spacing w:before="100" w:beforeAutospacing="1" w:after="100" w:afterAutospacing="1"/>
-      </w:pPr>
-      <w:r>
-        <w:t xml:space="preserve">Click </w:t>
-      </w:r>
-      <w:r>
-        <w:rPr>
-          <w:b/>
-          <w:bCs/>
-        </w:rPr>
-        <w:t>Validate</w:t>
-      </w:r>
-      <w:r>
-        <w:t xml:space="preserve"> to ensure the connection is successful.</w:t>
-      </w:r>
-    </w:p>
-    <w:p>
-      <w:pPr>
-        <w:numPr>
-          <w:ilvl w:val="0"/>
-          <w:numId w:val="36"/>
-        </w:numPr>
-        <w:spacing w:before="100" w:beforeAutospacing="1" w:after="100" w:afterAutospacing="1"/>
-      </w:pPr>
-      <w:r>
-        <w:t>Save the registration.</w:t>
-      </w:r>
-    </w:p>
-    <w:p>
-      <w:pPr>
-        <w:spacing w:before="0" w:after="0"/>
-      </w:pPr>
-      <w:r>
-        <w:pict w14:anchorId="365761DD">
-          <v:rect id="_x0000_i1027" style="width:0;height:1.5pt" o:hralign="center" o:hrstd="t" o:hr="t" fillcolor="#a0a0a0" stroked="f"/>
-        </w:pict>
-      </w:r>
-    </w:p>
-    <w:p>
-      <w:pPr>
-        <w:rPr>
-          <w:b/>
-          <w:bCs/>
-        </w:rPr>
-      </w:pPr>
-      <w:r>
-        <w:rPr>
-          <w:b/>
-          <w:bCs/>
-        </w:rPr>
-        <w:t>4. Test the Geodatabase Connection</w:t>
-      </w:r>
-    </w:p>
-    <w:p>
-      <w:pPr>
-        <w:numPr>
-          <w:ilvl w:val="0"/>
-          <w:numId w:val="37"/>
-        </w:numPr>
-        <w:spacing w:before="100" w:beforeAutospacing="1" w:after="100" w:afterAutospacing="1"/>
-      </w:pPr>
-      <w:r>
-        <w:t xml:space="preserve">In </w:t>
-      </w:r>
-      <w:r>
-        <w:rPr>
-          <w:b/>
-          <w:bCs/>
+        <w:t xml:space="preserve">Verify the database connection in </w:t>
+      </w:r>
+      <w:r>
+        <w:rPr>
+          <w:rStyle w:val="Strong"/>
+          <w:rFonts w:eastAsiaTheme="majorEastAsia"/>
         </w:rPr>
         <w:t>ArcGIS Server Manager</w:t>
       </w:r>
       <w:r>
-        <w:t xml:space="preserve">, go to </w:t>
-      </w:r>
-      <w:r>
-        <w:rPr>
-          <w:b/>
-          <w:bCs/>
-        </w:rPr>
-        <w:t>Site</w:t>
-      </w:r>
-      <w:r>
-        <w:t xml:space="preserve"> &gt; </w:t>
-      </w:r>
-      <w:r>
-        <w:rPr>
-          <w:b/>
-          <w:bCs/>
-        </w:rPr>
-        <w:t>Data Stores</w:t>
-      </w:r>
-      <w:r>
-        <w:t xml:space="preserve"> and check the status of your newly registered database.</w:t>
-      </w:r>
-    </w:p>
-    <w:p>
-      <w:pPr>
-        <w:numPr>
-          <w:ilvl w:val="0"/>
-          <w:numId w:val="37"/>
-        </w:numPr>
-        <w:spacing w:before="100" w:beforeAutospacing="1" w:after="100" w:afterAutospacing="1"/>
-      </w:pPr>
-      <w:r>
-        <w:t xml:space="preserve">Ensure the status is </w:t>
-      </w:r>
-      <w:r>
-        <w:rPr>
-          <w:b/>
-          <w:bCs/>
-        </w:rPr>
-        <w:t>"Valid"</w:t>
-      </w:r>
-      <w:r>
-        <w:t>. If not, double-check the credentials, connection file, and keycodes.</w:t>
-      </w:r>
-    </w:p>
-    <w:p>
-      <w:pPr>
-        <w:spacing w:before="0" w:after="0"/>
-      </w:pPr>
-      <w:r>
-        <w:pict w14:anchorId="515220BE">
-          <v:rect id="_x0000_i1028" style="width:0;height:1.5pt" o:hralign="center" o:hrstd="t" o:hr="t" fillcolor="#a0a0a0" stroked="f"/>
-        </w:pict>
-      </w:r>
-    </w:p>
-    <w:p>
-      <w:pPr>
-        <w:rPr>
-          <w:b/>
-          <w:bCs/>
-        </w:rPr>
-      </w:pPr>
-      <w:r>
-        <w:rPr>
-          <w:b/>
-          <w:bCs/>
-        </w:rPr>
-        <w:t>Tips</w:t>
-      </w:r>
-    </w:p>
-    <w:p>
-      <w:pPr>
-        <w:numPr>
-          <w:ilvl w:val="0"/>
-          <w:numId w:val="38"/>
-        </w:numPr>
-        <w:spacing w:before="100" w:beforeAutospacing="1" w:after="100" w:afterAutospacing="1"/>
-      </w:pPr>
-      <w:r>
-        <w:t>Ensure you have appropriate permissions on the geodatabase and ArcGIS Server.</w:t>
-      </w:r>
-    </w:p>
-    <w:p>
-      <w:pPr>
-        <w:numPr>
-          <w:ilvl w:val="0"/>
-          <w:numId w:val="38"/>
-        </w:numPr>
-        <w:spacing w:before="100" w:beforeAutospacing="1" w:after="100" w:afterAutospacing="1"/>
-      </w:pPr>
-      <w:r>
-        <w:t>Backup your database and server configuration before making any changes.</w:t>
-      </w:r>
-    </w:p>
-    <w:p>
-      <w:pPr>
-        <w:numPr>
-          <w:ilvl w:val="0"/>
-          <w:numId w:val="38"/>
-        </w:numPr>
-        <w:spacing w:before="100" w:beforeAutospacing="1" w:after="100" w:afterAutospacing="1"/>
-      </w:pPr>
-      <w:r>
-        <w:t>Keep your keycodes file and database connection file (</w:t>
-      </w:r>
-      <w:r>
-        <w:rPr>
-          <w:rFonts w:ascii="Courier New" w:hAnsi="Courier New" w:cs="Courier New"/>
-          <w:sz w:val="20"/>
-          <w:szCs w:val="20"/>
-        </w:rPr>
-        <w:t>*.</w:t>
-      </w:r>
-      <w:proofErr w:type="spellStart"/>
-      <w:r>
-        <w:rPr>
-          <w:rFonts w:ascii="Courier New" w:hAnsi="Courier New" w:cs="Courier New"/>
-          <w:sz w:val="20"/>
-          <w:szCs w:val="20"/>
-        </w:rPr>
-        <w:t>sde</w:t>
-      </w:r>
-      <w:proofErr w:type="spellEnd"/>
-      <w:r>
-        <w:t>) in a secure location for future use.</w:t>
-      </w:r>
-    </w:p>
-    <w:p>
-      <w:pPr>
-        <w:rPr>
-          <w:b/>
-          <w:bCs/>
-        </w:rPr>
-      </w:pPr>
-      <w:r>
-        <w:rPr>
-          <w:b/>
-          <w:bCs/>
-        </w:rPr>
-        <w:t>Settings before connecting</w:t>
-      </w:r>
-    </w:p>
-    <w:p>
-      <w:r>
-        <w:lastRenderedPageBreak/>
-        <w:t>You need to edit some settings in the database via SSMS before connection.</w:t>
-      </w:r>
-    </w:p>
-    <w:p>
-      <w:pPr>
-        <w:pStyle w:val="ListParagraph"/>
-        <w:numPr>
-          <w:ilvl w:val="0"/>
-          <w:numId w:val="33"/>
-        </w:numPr>
-        <w:spacing w:before="0"/>
-      </w:pPr>
-      <w:r>
-        <w:t>Open the database in the catalog tree, right click it, properties</w:t>
-      </w:r>
-    </w:p>
-    <w:p>
-      <w:pPr>
-        <w:pStyle w:val="ListParagraph"/>
-        <w:numPr>
-          <w:ilvl w:val="0"/>
-          <w:numId w:val="33"/>
-        </w:numPr>
-        <w:spacing w:before="0"/>
-      </w:pPr>
-      <w:r>
-        <w:t xml:space="preserve">Under Options - Miscellaneous - Select </w:t>
-      </w:r>
-      <w:r>
-        <w:rPr>
-          <w:b/>
-          <w:bCs/>
-        </w:rPr>
-        <w:t>allow snapshot isolation</w:t>
-      </w:r>
-      <w:r>
-        <w:t xml:space="preserve"> and </w:t>
-      </w:r>
-      <w:r>
-        <w:rPr>
-          <w:b/>
-          <w:bCs/>
-        </w:rPr>
-        <w:t>is read committed snapshot</w:t>
-      </w:r>
-      <w:r>
-        <w:t xml:space="preserve"> on both to true</w:t>
-      </w:r>
-    </w:p>
-    <w:p>
-      <w:pPr>
-        <w:pStyle w:val="ListParagraph"/>
-        <w:numPr>
-          <w:ilvl w:val="0"/>
-          <w:numId w:val="33"/>
-        </w:numPr>
-        <w:spacing w:before="0"/>
-      </w:pPr>
-      <w:r>
-        <w:t xml:space="preserve">Go to the Server Manager and register the datastore with the. </w:t>
-      </w:r>
-      <w:proofErr w:type="spellStart"/>
-      <w:r>
-        <w:t>sde</w:t>
-      </w:r>
-      <w:proofErr w:type="spellEnd"/>
-      <w:r>
-        <w:t xml:space="preserve"> that you created with OS connection NOT SA account connection. </w:t>
-      </w:r>
-      <w:r>
-        <w:t>A successful connection creates a database connection file (.</w:t>
-      </w:r>
-      <w:proofErr w:type="spellStart"/>
-      <w:r>
-        <w:t>sde</w:t>
-      </w:r>
-      <w:proofErr w:type="spellEnd"/>
-      <w:r>
-        <w:t>) that is stored by default in your project home folder.</w:t>
-      </w:r>
-    </w:p>
-    <w:p>
-      <w:pPr>
-        <w:pStyle w:val="ListParagraph"/>
-        <w:numPr>
-          <w:ilvl w:val="0"/>
-          <w:numId w:val="33"/>
-        </w:numPr>
-        <w:spacing w:before="0"/>
-      </w:pPr>
-      <w:r>
-        <w:t xml:space="preserve">Make the connection first with </w:t>
-      </w:r>
-      <w:proofErr w:type="spellStart"/>
-      <w:r>
-        <w:t>sa</w:t>
-      </w:r>
-      <w:proofErr w:type="spellEnd"/>
-      <w:r>
-        <w:t xml:space="preserve"> in ArcGIS Pro (</w:t>
-      </w:r>
-      <w:r>
-        <w:t xml:space="preserve">the account you use to run the "enable </w:t>
-      </w:r>
-      <w:proofErr w:type="spellStart"/>
-      <w:r>
-        <w:t>gdb</w:t>
-      </w:r>
-      <w:proofErr w:type="spellEnd"/>
-      <w:r>
-        <w:t xml:space="preserve">" </w:t>
-      </w:r>
-      <w:proofErr w:type="spellStart"/>
-      <w:r>
-        <w:t>gp</w:t>
-      </w:r>
-      <w:proofErr w:type="spellEnd"/>
-      <w:r>
-        <w:t xml:space="preserve"> tool just needs to be in the DBO role</w:t>
-      </w:r>
-      <w:r>
-        <w:t xml:space="preserve"> with username and password). You don’t want to tie a user account to be the DBO role of the entire GDB creation. </w:t>
-      </w:r>
-      <w:proofErr w:type="spellStart"/>
-      <w:r>
-        <w:t>Its</w:t>
-      </w:r>
-      <w:proofErr w:type="spellEnd"/>
-      <w:r>
-        <w:t xml:space="preserve"> like assigning some of our services in portal to the </w:t>
-      </w:r>
-      <w:proofErr w:type="spellStart"/>
-      <w:r>
-        <w:t>GISPortalAdmin</w:t>
-      </w:r>
-      <w:proofErr w:type="spellEnd"/>
-      <w:r>
-        <w:t xml:space="preserve"> account instead a user account. </w:t>
-      </w:r>
-    </w:p>
-    <w:p>
-      <w:pPr>
-        <w:pStyle w:val="ListParagraph"/>
-        <w:numPr>
-          <w:ilvl w:val="0"/>
-          <w:numId w:val="33"/>
-        </w:numPr>
-        <w:spacing w:before="0"/>
-      </w:pPr>
-      <w:r>
-        <w:t>Right click the connection from the database in ArcGIS Pro and click enable enterprise.</w:t>
-      </w:r>
-    </w:p>
-    <w:p>
-      <w:pPr>
-        <w:pStyle w:val="ListParagraph"/>
-        <w:numPr>
-          <w:ilvl w:val="0"/>
-          <w:numId w:val="33"/>
-        </w:numPr>
-        <w:spacing w:before="0"/>
-      </w:pPr>
-      <w:r>
-        <w:t>You will need to create a schema in SSMS to assign to your login</w:t>
-      </w:r>
-    </w:p>
-    <w:p>
-      <w:pPr>
-        <w:pStyle w:val="ListParagraph"/>
-        <w:numPr>
-          <w:ilvl w:val="0"/>
-          <w:numId w:val="33"/>
-        </w:numPr>
-        <w:spacing w:before="0"/>
-      </w:pPr>
-      <w:r>
-        <w:t>Login OS to SSMS, go to the database, go to security, go to schemas, right click schema, new schema - add your name to the schema owner (</w:t>
-      </w:r>
-      <w:r>
-        <w:rPr>
+        <w:t xml:space="preserve"> under </w:t>
+      </w:r>
+      <w:r>
+        <w:rPr>
+          <w:rStyle w:val="Strong"/>
           <w:rFonts w:eastAsiaTheme="majorEastAsia"/>
         </w:rPr>
-        <w:t>user</w:t>
-      </w:r>
-      <w:r>
-        <w:rPr>
-          <w:rFonts w:eastAsiaTheme="majorEastAsia"/>
-        </w:rPr>
-        <w:t>@domain.</w:t>
-      </w:r>
-      <w:r>
-        <w:rPr>
-          <w:rFonts w:eastAsiaTheme="majorEastAsia"/>
-        </w:rPr>
-        <w:t>com</w:t>
-      </w:r>
-      <w:r>
-        <w:t>) and for schema owner – browse or search your account (</w:t>
-      </w:r>
-      <w:r>
-        <w:rPr>
-          <w:rFonts w:eastAsiaTheme="majorEastAsia"/>
-        </w:rPr>
-        <w:t>user</w:t>
-      </w:r>
-      <w:r>
-        <w:rPr>
-          <w:rFonts w:eastAsiaTheme="majorEastAsia"/>
-        </w:rPr>
-        <w:t>@</w:t>
-      </w:r>
-      <w:r>
-        <w:rPr>
-          <w:rFonts w:eastAsiaTheme="majorEastAsia"/>
-        </w:rPr>
-        <w:t>domain.</w:t>
-      </w:r>
-      <w:r>
-        <w:rPr>
-          <w:rFonts w:eastAsiaTheme="majorEastAsia"/>
-        </w:rPr>
-        <w:t>com</w:t>
-      </w:r>
-      <w:r>
-        <w:t xml:space="preserve">) and it will find the groups your apart of. Add the </w:t>
-      </w:r>
-      <w:proofErr w:type="spellStart"/>
-      <w:r>
-        <w:t>PowerUser</w:t>
-      </w:r>
-      <w:proofErr w:type="spellEnd"/>
-      <w:r>
-        <w:t xml:space="preserve"> group account. </w:t>
-      </w:r>
-    </w:p>
-    <w:p>
-      <w:pPr>
-        <w:pStyle w:val="ListParagraph"/>
-        <w:numPr>
-          <w:ilvl w:val="0"/>
-          <w:numId w:val="33"/>
-        </w:numPr>
-        <w:spacing w:before="0"/>
-      </w:pPr>
-      <w:r>
-        <w:t>Click Ok.</w:t>
-      </w:r>
-    </w:p>
-    <w:p>
-      <w:pPr>
-        <w:pStyle w:val="ListParagraph"/>
-        <w:numPr>
-          <w:ilvl w:val="0"/>
-          <w:numId w:val="33"/>
-        </w:numPr>
-        <w:spacing w:before="0"/>
-      </w:pPr>
-      <w:r>
-        <w:t>Go back to security - logins for the database, and right click your name, and click properties.</w:t>
-      </w:r>
-    </w:p>
-    <w:p>
-      <w:pPr>
-        <w:pStyle w:val="ListParagraph"/>
-        <w:numPr>
-          <w:ilvl w:val="0"/>
-          <w:numId w:val="33"/>
-        </w:numPr>
-        <w:spacing w:before="0"/>
-      </w:pPr>
-      <w:r>
-        <w:t xml:space="preserve">Click general - click ellipses on the default schema and choose your name as the mapped schema. </w:t>
-      </w:r>
-    </w:p>
-    <w:p>
-      <w:pPr>
-        <w:numPr>
-          <w:ilvl w:val="0"/>
-          <w:numId w:val="33"/>
-        </w:numPr>
-        <w:shd w:val="clear" w:color="auto" w:fill="FFFFFF"/>
-        <w:spacing w:before="100" w:beforeAutospacing="1" w:after="100" w:afterAutospacing="1"/>
-      </w:pPr>
-      <w:r>
-        <w:t>Verify permissions for user in the geodatabase.</w:t>
-      </w:r>
-      <w:r>
-        <w:t xml:space="preserve"> If the username isn’t there, search for the user and add the user. </w:t>
-      </w:r>
-    </w:p>
-    <w:p>
-      <w:pPr>
-        <w:numPr>
-          <w:ilvl w:val="1"/>
-          <w:numId w:val="33"/>
-        </w:numPr>
-        <w:shd w:val="clear" w:color="auto" w:fill="FFFFFF"/>
-        <w:spacing w:before="100" w:beforeAutospacing="1" w:after="100" w:afterAutospacing="1"/>
-      </w:pPr>
-      <w:r>
-        <w:t>Right-click the geodatabase and select </w:t>
-      </w:r>
-      <w:r>
-        <w:rPr>
-          <w:b/>
-          <w:bCs/>
-        </w:rPr>
-        <w:t>Properties</w:t>
-      </w:r>
-      <w:r>
-        <w:t>.</w:t>
-      </w:r>
-    </w:p>
-    <w:p>
-      <w:pPr>
-        <w:numPr>
-          <w:ilvl w:val="1"/>
-          <w:numId w:val="33"/>
-        </w:numPr>
-        <w:shd w:val="clear" w:color="auto" w:fill="FFFFFF"/>
-        <w:spacing w:before="100" w:beforeAutospacing="1" w:after="100" w:afterAutospacing="1"/>
-      </w:pPr>
-      <w:r>
-        <w:t>Click on </w:t>
-      </w:r>
-      <w:r>
-        <w:rPr>
-          <w:b/>
-          <w:bCs/>
-        </w:rPr>
-        <w:t>Permissions</w:t>
-      </w:r>
-      <w:r>
-        <w:t>.</w:t>
-      </w:r>
-    </w:p>
-    <w:p>
-      <w:pPr>
-        <w:numPr>
-          <w:ilvl w:val="1"/>
-          <w:numId w:val="33"/>
-        </w:numPr>
-        <w:shd w:val="clear" w:color="auto" w:fill="FFFFFF"/>
-        <w:spacing w:before="100" w:beforeAutospacing="1" w:after="100" w:afterAutospacing="1"/>
-      </w:pPr>
-      <w:r>
-        <w:t>Ensure the user is selected. It should be granted the following permissions –</w:t>
-      </w:r>
-    </w:p>
-    <w:p>
-      <w:pPr>
-        <w:numPr>
-          <w:ilvl w:val="2"/>
-          <w:numId w:val="33"/>
-        </w:numPr>
-        <w:shd w:val="clear" w:color="auto" w:fill="FFFFFF"/>
-        <w:spacing w:before="100" w:beforeAutospacing="1" w:after="100" w:afterAutospacing="1"/>
-      </w:pPr>
-      <w:r>
-        <w:t>Connect</w:t>
-      </w:r>
-    </w:p>
-    <w:p>
-      <w:pPr>
-        <w:numPr>
-          <w:ilvl w:val="2"/>
-          <w:numId w:val="33"/>
-        </w:numPr>
-        <w:shd w:val="clear" w:color="auto" w:fill="FFFFFF"/>
-        <w:spacing w:before="100" w:beforeAutospacing="1" w:after="100" w:afterAutospacing="1"/>
-      </w:pPr>
-      <w:r>
-        <w:t>Execute</w:t>
-      </w:r>
-    </w:p>
-    <w:p>
-      <w:pPr>
-        <w:numPr>
-          <w:ilvl w:val="2"/>
-          <w:numId w:val="33"/>
-        </w:numPr>
-        <w:shd w:val="clear" w:color="auto" w:fill="FFFFFF"/>
-        <w:spacing w:before="100" w:beforeAutospacing="1" w:after="100" w:afterAutospacing="1"/>
-      </w:pPr>
-      <w:r>
-        <w:t>Create function</w:t>
-      </w:r>
-    </w:p>
-    <w:p>
-      <w:pPr>
-        <w:numPr>
-          <w:ilvl w:val="2"/>
-          <w:numId w:val="33"/>
-        </w:numPr>
-        <w:shd w:val="clear" w:color="auto" w:fill="FFFFFF"/>
-        <w:spacing w:before="100" w:beforeAutospacing="1" w:after="100" w:afterAutospacing="1"/>
-      </w:pPr>
-      <w:r>
-        <w:t>Create procedure</w:t>
-      </w:r>
-    </w:p>
-    <w:p>
-      <w:pPr>
-        <w:numPr>
-          <w:ilvl w:val="2"/>
-          <w:numId w:val="33"/>
-        </w:numPr>
-        <w:shd w:val="clear" w:color="auto" w:fill="FFFFFF"/>
-        <w:spacing w:before="100" w:beforeAutospacing="1" w:after="100" w:afterAutospacing="1"/>
-      </w:pPr>
-      <w:r>
-        <w:t>Create table</w:t>
-      </w:r>
-    </w:p>
-    <w:p>
-      <w:pPr>
-        <w:numPr>
-          <w:ilvl w:val="2"/>
-          <w:numId w:val="33"/>
-        </w:numPr>
-        <w:shd w:val="clear" w:color="auto" w:fill="FFFFFF"/>
-        <w:spacing w:before="100" w:beforeAutospacing="1" w:after="100" w:afterAutospacing="1"/>
-      </w:pPr>
-      <w:r>
-        <w:t>Create view</w:t>
-      </w:r>
-    </w:p>
-    <w:p>
-      <w:pPr>
-        <w:numPr>
-          <w:ilvl w:val="2"/>
-          <w:numId w:val="33"/>
-        </w:numPr>
-        <w:shd w:val="clear" w:color="auto" w:fill="FFFFFF"/>
-        <w:spacing w:before="100" w:beforeAutospacing="1" w:after="100" w:afterAutospacing="1"/>
-      </w:pPr>
-      <w:r>
-        <w:t>View database state</w:t>
-      </w:r>
-    </w:p>
-    <w:p>
-      <w:pPr>
-        <w:numPr>
-          <w:ilvl w:val="2"/>
-          <w:numId w:val="33"/>
-        </w:numPr>
-        <w:shd w:val="clear" w:color="auto" w:fill="FFFFFF"/>
-        <w:spacing w:before="100" w:beforeAutospacing="1" w:after="100" w:afterAutospacing="1"/>
-      </w:pPr>
-      <w:r>
-        <w:t>View definition</w:t>
-      </w:r>
-    </w:p>
-    <w:p>
-      <w:r>
-        <w:rPr>
-          <w:b/>
-          <w:bCs/>
-        </w:rPr>
-        <w:t>NOTES:</w:t>
-      </w:r>
-      <w:r>
-        <w:t xml:space="preserve"> </w:t>
-      </w:r>
-      <w:r>
-        <w:t xml:space="preserve">Setting </w:t>
-      </w:r>
-      <w:r>
-        <w:rPr>
-          <w:bCs/>
-        </w:rPr>
-        <w:t>Allow Snapshot Isolation</w:t>
-      </w:r>
-      <w:r>
-        <w:t xml:space="preserve"> and </w:t>
-      </w:r>
-      <w:r>
-        <w:rPr>
-          <w:bCs/>
-        </w:rPr>
-        <w:t>Is Read Committed Snapshot</w:t>
-      </w:r>
-      <w:r>
-        <w:t xml:space="preserve"> to true in SQL Server Management Studio (SSMS) is essential for enabling specific transactional behavior in the database. Here's why you would want to do this:</w:t>
-      </w:r>
-    </w:p>
-    <w:p>
-      <w:r>
-        <w:pict w14:anchorId="56BF0179">
-          <v:rect id="_x0000_i1029" style="width:0;height:1.5pt" o:hralign="center" o:hrstd="t" o:hr="t" fillcolor="#a0a0a0" stroked="f"/>
-        </w:pict>
-      </w:r>
-    </w:p>
-    <w:p>
-      <w:pPr>
-        <w:tabs>
-          <w:tab w:val="num" w:pos="360"/>
-        </w:tabs>
-        <w:rPr>
-          <w:b/>
-          <w:bCs/>
-        </w:rPr>
-      </w:pPr>
-      <w:r>
-        <w:rPr>
-          <w:b/>
-          <w:bCs/>
-        </w:rPr>
-        <w:lastRenderedPageBreak/>
-        <w:t>1. Snapshot Isolation</w:t>
-      </w:r>
-    </w:p>
-    <w:p>
-      <w:pPr>
-        <w:numPr>
-          <w:ilvl w:val="0"/>
-          <w:numId w:val="39"/>
-        </w:numPr>
-      </w:pPr>
-      <w:r>
-        <w:rPr>
-          <w:b/>
-          <w:bCs/>
-        </w:rPr>
-        <w:t>Why Enable It?</w:t>
-      </w:r>
-    </w:p>
-    <w:p>
-      <w:pPr>
-        <w:numPr>
-          <w:ilvl w:val="1"/>
-          <w:numId w:val="39"/>
-        </w:numPr>
-      </w:pPr>
-      <w:r>
-        <w:rPr>
-          <w:b/>
-          <w:bCs/>
-        </w:rPr>
-        <w:t>Snapshot Isolation</w:t>
-      </w:r>
-      <w:r>
-        <w:t xml:space="preserve"> allows ArcGIS Pro to use consistent, stable views of data when multiple users or processes are working on the database simultaneously.</w:t>
-      </w:r>
-    </w:p>
-    <w:p>
-      <w:pPr>
-        <w:numPr>
-          <w:ilvl w:val="1"/>
-          <w:numId w:val="39"/>
-        </w:numPr>
-      </w:pPr>
-      <w:r>
-        <w:t xml:space="preserve">It minimizes </w:t>
-      </w:r>
-      <w:r>
-        <w:rPr>
-          <w:b/>
-          <w:bCs/>
-        </w:rPr>
-        <w:t>blocking and contention</w:t>
-      </w:r>
-      <w:r>
-        <w:t xml:space="preserve"> between readers and writers by avoiding locks on rows or pages during transactions.</w:t>
-      </w:r>
-    </w:p>
-    <w:p>
-      <w:pPr>
-        <w:numPr>
-          <w:ilvl w:val="1"/>
-          <w:numId w:val="39"/>
-        </w:numPr>
-      </w:pPr>
-      <w:r>
-        <w:t>This is especially important when editing geospatial data, as it ensures users have consistent data without affecting others working in the database.</w:t>
-      </w:r>
-    </w:p>
-    <w:p>
-      <w:pPr>
-        <w:numPr>
-          <w:ilvl w:val="0"/>
-          <w:numId w:val="39"/>
-        </w:numPr>
-      </w:pPr>
-      <w:r>
-        <w:rPr>
-          <w:b/>
-          <w:bCs/>
-        </w:rPr>
-        <w:t>How ArcGIS Pro Benefits:</w:t>
-      </w:r>
-    </w:p>
-    <w:p>
-      <w:pPr>
-        <w:numPr>
-          <w:ilvl w:val="1"/>
-          <w:numId w:val="39"/>
-        </w:numPr>
-      </w:pPr>
-      <w:r>
-        <w:t>Improves performance and reduces conflicts in a multi-user environment.</w:t>
-      </w:r>
-    </w:p>
-    <w:p>
-      <w:pPr>
-        <w:numPr>
-          <w:ilvl w:val="1"/>
-          <w:numId w:val="39"/>
-        </w:numPr>
-      </w:pPr>
-      <w:r>
-        <w:t>Prevents errors caused by blocked queries during long-running operations.</w:t>
-      </w:r>
-    </w:p>
-    <w:p>
-      <w:r>
-        <w:pict w14:anchorId="78A860BC">
-          <v:rect id="_x0000_i1030" style="width:0;height:1.5pt" o:hralign="center" o:hrstd="t" o:hr="t" fillcolor="#a0a0a0" stroked="f"/>
-        </w:pict>
-      </w:r>
-    </w:p>
-    <w:p>
-      <w:pPr>
-        <w:rPr>
-          <w:b/>
-          <w:bCs/>
-        </w:rPr>
-      </w:pPr>
-      <w:r>
-        <w:rPr>
-          <w:b/>
-          <w:bCs/>
-        </w:rPr>
-        <w:t>2. Read Committed Snapshot</w:t>
-      </w:r>
-    </w:p>
-    <w:p>
-      <w:pPr>
-        <w:numPr>
-          <w:ilvl w:val="0"/>
-          <w:numId w:val="40"/>
-        </w:numPr>
-      </w:pPr>
-      <w:r>
-        <w:rPr>
-          <w:b/>
-          <w:bCs/>
-        </w:rPr>
-        <w:t>Why Enable It?</w:t>
-      </w:r>
-    </w:p>
-    <w:p>
-      <w:pPr>
-        <w:numPr>
-          <w:ilvl w:val="1"/>
-          <w:numId w:val="40"/>
-        </w:numPr>
-      </w:pPr>
-      <w:r>
-        <w:t xml:space="preserve">Setting </w:t>
-      </w:r>
-      <w:r>
-        <w:rPr>
-          <w:b/>
-          <w:bCs/>
-        </w:rPr>
-        <w:t>Is Read Committed Snapshot</w:t>
-      </w:r>
-      <w:r>
-        <w:t xml:space="preserve"> to true allows the database to use row versioning for the </w:t>
-      </w:r>
-      <w:r>
-        <w:rPr>
-          <w:b/>
-          <w:bCs/>
-        </w:rPr>
-        <w:t>Read Committed</w:t>
-      </w:r>
-      <w:r>
-        <w:t xml:space="preserve"> isolation level (default for many queries).</w:t>
-      </w:r>
-    </w:p>
-    <w:p>
-      <w:pPr>
-        <w:numPr>
-          <w:ilvl w:val="1"/>
-          <w:numId w:val="40"/>
-        </w:numPr>
-      </w:pPr>
-      <w:r>
-        <w:t>This prevents locks on rows being read, making reads faster and more efficient, while still ensuring data consistency.</w:t>
-      </w:r>
-    </w:p>
-    <w:p>
-      <w:pPr>
-        <w:numPr>
-          <w:ilvl w:val="0"/>
-          <w:numId w:val="40"/>
-        </w:numPr>
-      </w:pPr>
-      <w:r>
-        <w:rPr>
-          <w:b/>
-          <w:bCs/>
-        </w:rPr>
-        <w:t>How ArcGIS Pro Benefits:</w:t>
-      </w:r>
-    </w:p>
-    <w:p>
-      <w:pPr>
-        <w:numPr>
-          <w:ilvl w:val="1"/>
-          <w:numId w:val="40"/>
-        </w:numPr>
-      </w:pPr>
-      <w:r>
-        <w:t>Prevents blocking issues when accessing geodatabase data in ArcGIS Pro.</w:t>
-      </w:r>
-    </w:p>
-    <w:p>
-      <w:pPr>
-        <w:numPr>
-          <w:ilvl w:val="1"/>
-          <w:numId w:val="40"/>
-        </w:numPr>
-      </w:pPr>
-      <w:r>
-        <w:t>Ensures smooth operations for queries and data edits in ArcGIS Pro by reducing wait times for transactions.</w:t>
-      </w:r>
-    </w:p>
-    <w:p>
-      <w:r>
-        <w:pict w14:anchorId="6E940E12">
-          <v:rect id="_x0000_i1031" style="width:0;height:1.5pt" o:hralign="center" o:hrstd="t" o:hr="t" fillcolor="#a0a0a0" stroked="f"/>
-        </w:pict>
-      </w:r>
-    </w:p>
-    <w:p>
-      <w:pPr>
-        <w:tabs>
-          <w:tab w:val="num" w:pos="360"/>
-        </w:tabs>
-        <w:rPr>
-          <w:b/>
-          <w:bCs/>
-        </w:rPr>
-      </w:pPr>
-      <w:r>
-        <w:rPr>
-          <w:b/>
-          <w:bCs/>
-        </w:rPr>
-        <w:t>3.</w:t>
-      </w:r>
-      <w:r>
-        <w:rPr>
-          <w:b/>
-          <w:bCs/>
-        </w:rPr>
-        <w:t xml:space="preserve"> </w:t>
-      </w:r>
-      <w:r>
-        <w:rPr>
-          <w:b/>
-          <w:bCs/>
-        </w:rPr>
-        <w:t>When Should You Do This?</w:t>
-      </w:r>
-    </w:p>
-    <w:p>
-      <w:pPr>
-        <w:numPr>
-          <w:ilvl w:val="0"/>
-          <w:numId w:val="41"/>
-        </w:numPr>
-      </w:pPr>
-      <w:r>
-        <w:rPr>
-          <w:b/>
-          <w:bCs/>
-        </w:rPr>
-        <w:t>Mandatory for Multi-User Geodatabases:</w:t>
-      </w:r>
-      <w:r>
-        <w:t xml:space="preserve"> If your geodatabase is hosted in SQL Server and shared by multiple editors or users accessing data through ArcGIS Pro.</w:t>
-      </w:r>
-    </w:p>
-    <w:p>
-      <w:pPr>
-        <w:numPr>
-          <w:ilvl w:val="0"/>
-          <w:numId w:val="41"/>
-        </w:numPr>
-      </w:pPr>
-      <w:r>
-        <w:rPr>
-          <w:b/>
-          <w:bCs/>
-        </w:rPr>
-        <w:t>To Avoid Performance Bottlenecks:</w:t>
-      </w:r>
-      <w:r>
-        <w:t xml:space="preserve"> When simultaneous read and write operations are causing significant delays.</w:t>
-      </w:r>
-    </w:p>
-    <w:p>
-      <w:pPr>
-        <w:numPr>
-          <w:ilvl w:val="0"/>
-          <w:numId w:val="41"/>
-        </w:numPr>
-      </w:pPr>
-      <w:r>
-        <w:rPr>
-          <w:b/>
-          <w:bCs/>
-        </w:rPr>
-        <w:lastRenderedPageBreak/>
-        <w:t>Recommended by Esri:</w:t>
-      </w:r>
-      <w:r>
-        <w:t xml:space="preserve"> These settings are often required for enterprise geodatabases to meet Esri's compatibility standards.</w:t>
-      </w:r>
-    </w:p>
-    <w:p>
-      <w:r>
-        <w:pict w14:anchorId="40ECB975">
-          <v:rect id="_x0000_i1032" style="width:0;height:1.5pt" o:hralign="center" o:hrstd="t" o:hr="t" fillcolor="#a0a0a0" stroked="f"/>
-        </w:pict>
-      </w:r>
-    </w:p>
-    <w:p>
-      <w:pPr>
-        <w:tabs>
-          <w:tab w:val="num" w:pos="360"/>
-        </w:tabs>
-        <w:rPr>
-          <w:b/>
-          <w:bCs/>
-        </w:rPr>
-      </w:pPr>
-      <w:r>
-        <w:rPr>
-          <w:b/>
-          <w:bCs/>
-        </w:rPr>
-        <w:t>How to Set These Options</w:t>
-      </w:r>
-    </w:p>
-    <w:p>
-      <w:pPr>
-        <w:numPr>
-          <w:ilvl w:val="0"/>
-          <w:numId w:val="42"/>
-        </w:numPr>
-      </w:pPr>
-      <w:r>
-        <w:rPr>
-          <w:b/>
-          <w:bCs/>
-        </w:rPr>
-        <w:t>Open SSMS</w:t>
-      </w:r>
-      <w:r>
-        <w:t xml:space="preserve"> and connect to the SQL Server instance hosting your geodatabase.</w:t>
-      </w:r>
-    </w:p>
-    <w:p>
-      <w:pPr>
-        <w:numPr>
-          <w:ilvl w:val="0"/>
-          <w:numId w:val="42"/>
-        </w:numPr>
-      </w:pPr>
-      <w:r>
-        <w:t xml:space="preserve">Expand </w:t>
-      </w:r>
-      <w:r>
-        <w:rPr>
-          <w:b/>
-          <w:bCs/>
-        </w:rPr>
-        <w:t>Databases</w:t>
-      </w:r>
-      <w:r>
-        <w:t xml:space="preserve">, locate </w:t>
-      </w:r>
-      <w:r>
-        <w:rPr>
-          <w:b/>
-          <w:bCs/>
-        </w:rPr>
-        <w:t>DTGEODB</w:t>
-      </w:r>
-      <w:r>
-        <w:t xml:space="preserve">, and right-click to select </w:t>
-      </w:r>
-      <w:r>
-        <w:rPr>
-          <w:b/>
-          <w:bCs/>
-        </w:rPr>
-        <w:t>Properties</w:t>
-      </w:r>
-      <w:r>
-        <w:t>.</w:t>
-      </w:r>
-    </w:p>
-    <w:p>
-      <w:pPr>
-        <w:numPr>
-          <w:ilvl w:val="0"/>
-          <w:numId w:val="42"/>
-        </w:numPr>
-      </w:pPr>
-      <w:r>
-        <w:t xml:space="preserve">Navigate to </w:t>
-      </w:r>
-      <w:r>
-        <w:rPr>
-          <w:b/>
-          <w:bCs/>
-        </w:rPr>
-        <w:t>Options</w:t>
-      </w:r>
-      <w:r>
-        <w:t xml:space="preserve"> in the left pane.</w:t>
-      </w:r>
-    </w:p>
-    <w:p>
-      <w:pPr>
-        <w:numPr>
-          <w:ilvl w:val="0"/>
-          <w:numId w:val="42"/>
-        </w:numPr>
-      </w:pPr>
-      <w:r>
-        <w:t xml:space="preserve">Scroll to the </w:t>
-      </w:r>
-      <w:r>
-        <w:rPr>
-          <w:b/>
-          <w:bCs/>
-        </w:rPr>
-        <w:t>Miscellaneous</w:t>
-      </w:r>
-      <w:r>
-        <w:t xml:space="preserve"> section:</w:t>
-      </w:r>
-    </w:p>
-    <w:p>
-      <w:pPr>
-        <w:numPr>
-          <w:ilvl w:val="1"/>
-          <w:numId w:val="42"/>
-        </w:numPr>
-      </w:pPr>
-      <w:r>
-        <w:t xml:space="preserve">Set </w:t>
-      </w:r>
-      <w:r>
-        <w:rPr>
-          <w:b/>
-          <w:bCs/>
-        </w:rPr>
-        <w:t>Allow Snapshot Isolation</w:t>
-      </w:r>
-      <w:r>
-        <w:t xml:space="preserve"> to True.</w:t>
-      </w:r>
-    </w:p>
-    <w:p>
-      <w:pPr>
-        <w:numPr>
-          <w:ilvl w:val="1"/>
-          <w:numId w:val="42"/>
-        </w:numPr>
-      </w:pPr>
-      <w:r>
-        <w:t xml:space="preserve">Set </w:t>
-      </w:r>
-      <w:r>
-        <w:rPr>
-          <w:b/>
-          <w:bCs/>
-        </w:rPr>
-        <w:t xml:space="preserve">Is Read Committed Snapshot </w:t>
-      </w:r>
-      <w:proofErr w:type="gramStart"/>
-      <w:r>
-        <w:rPr>
-          <w:b/>
-          <w:bCs/>
-        </w:rPr>
-        <w:t>On</w:t>
-      </w:r>
-      <w:proofErr w:type="gramEnd"/>
-      <w:r>
-        <w:t xml:space="preserve"> to True.</w:t>
-      </w:r>
-    </w:p>
-    <w:p>
-      <w:pPr>
-        <w:pStyle w:val="ListParagraph"/>
-        <w:numPr>
-          <w:ilvl w:val="0"/>
-          <w:numId w:val="33"/>
-        </w:numPr>
-        <w:spacing w:before="0"/>
-      </w:pPr>
-      <w:r>
-        <w:t xml:space="preserve">Click </w:t>
-      </w:r>
-      <w:r>
-        <w:rPr>
-          <w:b/>
-          <w:bCs/>
-        </w:rPr>
-        <w:t>OK</w:t>
-      </w:r>
-      <w:r>
-        <w:t xml:space="preserve"> to apply </w:t>
-      </w:r>
-      <w:proofErr w:type="gramStart"/>
-      <w:r>
-        <w:t>changes.</w:t>
-      </w:r>
-      <w:r>
-        <w:t>.</w:t>
-      </w:r>
-      <w:proofErr w:type="gramEnd"/>
+        <w:t>Site &gt; Data Stores</w:t>
+      </w:r>
+      <w:r>
+        <w:t>. Ensure the status is "Valid."</w:t>
+      </w:r>
       <w:r>
         <w:t xml:space="preserve"> </w:t>
       </w:r>
@@ -9891,14 +8263,12 @@
         </w:rPr>
         <w:t>You can run the Enable Enterprise Geodatabase tool from </w:t>
       </w:r>
-      <w:proofErr w:type="spellStart"/>
       <w:r>
         <w:rPr>
           <w:rFonts w:eastAsia="Times New Roman"/>
         </w:rPr>
         <w:t>ArcPro</w:t>
       </w:r>
-      <w:proofErr w:type="spellEnd"/>
       <w:r>
         <w:rPr>
           <w:rFonts w:eastAsia="Times New Roman"/>
@@ -9937,15 +8307,7 @@
         <w:spacing w:after="0"/>
       </w:pPr>
       <w:r>
-        <w:t xml:space="preserve">After your database administrator has created your database for you, you can proceed with enabling the geodatabase functionality within it with the Enable Enterprise Geodatabase tool. Now that your database administrator has done </w:t>
-      </w:r>
-      <w:proofErr w:type="gramStart"/>
-      <w:r>
-        <w:t>all of</w:t>
-      </w:r>
-      <w:proofErr w:type="gramEnd"/>
-      <w:r>
-        <w:t xml:space="preserve"> the heavy lifting with the creation of the database, geodatabase administrator login, user, and schema (things that in our previous scenario were done with the Create Enterprise Geodatabase tool), you can enable the database by following these steps:</w:t>
+        <w:t>After your database administrator has created your database for you, you can proceed with enabling the geodatabase functionality within it with the Enable Enterprise Geodatabase tool. Now that your database administrator has done all of the heavy lifting with the creation of the database, geodatabase administrator login, user, and schema (things that in our previous scenario were done with the Create Enterprise Geodatabase tool), you can enable the database by following these steps:</w:t>
       </w:r>
     </w:p>
     <w:p>
@@ -10035,21 +8397,7 @@
         <w:rPr>
           <w:rFonts w:eastAsia="Times New Roman"/>
         </w:rPr>
-        <w:t>Start </w:t>
-      </w:r>
-      <w:proofErr w:type="spellStart"/>
-      <w:r>
-        <w:rPr>
-          <w:rFonts w:eastAsia="Times New Roman"/>
-        </w:rPr>
-        <w:t>ArcPro</w:t>
-      </w:r>
-      <w:proofErr w:type="spellEnd"/>
-      <w:r>
-        <w:rPr>
-          <w:rFonts w:eastAsia="Times New Roman"/>
-        </w:rPr>
-        <w:t>.</w:t>
+        <w:t>Start ArcPro.</w:t>
       </w:r>
     </w:p>
     <w:p>
@@ -10097,7 +8445,6 @@
         <w:rPr>
           <w:rFonts w:eastAsia="Times New Roman"/>
         </w:rPr>
-        <w:lastRenderedPageBreak/>
         <w:t>Be sure to save the user's password on the Database Connection dialog box</w:t>
       </w:r>
       <w:r>
@@ -10124,6 +8471,7 @@
         <w:rPr>
           <w:rFonts w:eastAsia="Times New Roman"/>
         </w:rPr>
+        <w:lastRenderedPageBreak/>
         <w:t>Right-click the database connection and click Enable Geodatabase.</w:t>
       </w:r>
     </w:p>
@@ -10184,21 +8532,7 @@
         <w:rPr>
           <w:rFonts w:eastAsia="Times New Roman"/>
         </w:rPr>
-        <w:t>When you use the wizard to authorize ArcGIS Server, a keycodes file is written to the server where the software is installed. The keycodes file is created in Program Files\ESRI\License&lt;release&gt;\</w:t>
-      </w:r>
-      <w:proofErr w:type="spellStart"/>
-      <w:r>
-        <w:rPr>
-          <w:rFonts w:eastAsia="Times New Roman"/>
-        </w:rPr>
-        <w:t>sysgen</w:t>
-      </w:r>
-      <w:proofErr w:type="spellEnd"/>
-      <w:r>
-        <w:rPr>
-          <w:rFonts w:eastAsia="Times New Roman"/>
-        </w:rPr>
-        <w:t> on Windows servers. Copy the file to a location the Enable Enterprise Geodatabase tool can access. If you have not already done so, authorize ArcGIS Server to create this file.</w:t>
+        <w:t>When you use the wizard to authorize ArcGIS Server, a keycodes file is written to the server where the software is installed. The keycodes file is created in Program Files\ESRI\License&lt;release&gt;\sysgen on Windows servers. Copy the file to a location the Enable Enterprise Geodatabase tool can access. If you have not already done so, authorize ArcGIS Server to create this file.</w:t>
       </w:r>
     </w:p>
     <w:p>
@@ -10340,11 +8674,7 @@
     </w:p>
     <w:p>
       <w:r>
-        <w:t xml:space="preserve">For your PC to connect to the remote SQL Server instance, you will need a piece of software known as a client. The client contains drivers that allow your PC to connect to the enterprise </w:t>
-      </w:r>
-      <w:r>
-        <w:lastRenderedPageBreak/>
-        <w:t xml:space="preserve">database server. On a 64-bit operating system, you must install the 64-bit operating system, you must install the 64-bit SQL Server native client. </w:t>
+        <w:t xml:space="preserve">For your PC to connect to the remote SQL Server instance, you will need a piece of software known as a client. The client contains drivers that allow your PC to connect to the enterprise database server. On a 64-bit operating system, you must install the 64-bit operating system, you must install the 64-bit SQL Server native client. </w:t>
       </w:r>
     </w:p>
     <w:p>
@@ -10356,6 +8686,7 @@
           <w:b/>
           <w:bCs/>
         </w:rPr>
+        <w:lastRenderedPageBreak/>
         <w:t>Y</w:t>
       </w:r>
       <w:r>
@@ -10384,23 +8715,7 @@
           <w:b/>
           <w:bCs/>
         </w:rPr>
-        <w:t xml:space="preserve">. Go to the Database Properties and go to Options. You will make Allow Snapshot Isolation and Is Read Committed Snapshot </w:t>
-      </w:r>
-      <w:proofErr w:type="gramStart"/>
-      <w:r>
-        <w:rPr>
-          <w:b/>
-          <w:bCs/>
-        </w:rPr>
-        <w:t>On</w:t>
-      </w:r>
-      <w:proofErr w:type="gramEnd"/>
-      <w:r>
-        <w:rPr>
-          <w:b/>
-          <w:bCs/>
-        </w:rPr>
-        <w:t xml:space="preserve"> Changed from False to True</w:t>
+        <w:t>. Go to the Database Properties and go to Options. You will make Allow Snapshot Isolation and Is Read Committed Snapshot On Changed from False to True</w:t>
       </w:r>
       <w:r>
         <w:t xml:space="preserve">. </w:t>
@@ -10476,15 +8791,7 @@
         <w:t xml:space="preserve">Additionally, this may not be necessary if the service account already has the right permissions. Go to </w:t>
       </w:r>
       <w:r>
-        <w:t xml:space="preserve">security - create new user - created svc account as user - make sure to click default </w:t>
-      </w:r>
-      <w:proofErr w:type="spellStart"/>
-      <w:r>
-        <w:t>db</w:t>
-      </w:r>
-      <w:proofErr w:type="spellEnd"/>
-      <w:r>
-        <w:t xml:space="preserve"> - we assigned it data reader inside db. </w:t>
+        <w:t>security - create new user - created svc account as user - make sure to click default db - we assigned it data reader inside db. </w:t>
       </w:r>
     </w:p>
     <w:p>
@@ -10492,45 +8799,13 @@
         <w:spacing w:before="100" w:beforeAutospacing="1" w:after="100" w:afterAutospacing="1"/>
       </w:pPr>
       <w:r>
-        <w:t xml:space="preserve">Open you have your database open to connections and have your client drivers </w:t>
-      </w:r>
-      <w:proofErr w:type="gramStart"/>
-      <w:r>
-        <w:t>installed,</w:t>
-      </w:r>
-      <w:proofErr w:type="gramEnd"/>
-      <w:r>
-        <w:t xml:space="preserve"> you can add a database connection in </w:t>
-      </w:r>
-      <w:proofErr w:type="spellStart"/>
-      <w:r>
-        <w:t>ArcPro</w:t>
-      </w:r>
-      <w:proofErr w:type="spellEnd"/>
-      <w:r>
-        <w:t xml:space="preserve">. In the catalog tree, expand Database Connections and double-click on Add Database Connection. </w:t>
-      </w:r>
-      <w:r>
-        <w:t xml:space="preserve">When creating a connection to DB via </w:t>
-      </w:r>
-      <w:proofErr w:type="spellStart"/>
-      <w:r>
-        <w:t>ArcPro</w:t>
-      </w:r>
-      <w:proofErr w:type="spellEnd"/>
-      <w:r>
-        <w:t xml:space="preserve">, you want to create the initial connection using the SA (not OS). </w:t>
-      </w:r>
-      <w:r>
-        <w:t xml:space="preserve">After connection, right click the database and enable with key codes. Right click, privileges, add user group in </w:t>
-      </w:r>
-      <w:proofErr w:type="spellStart"/>
-      <w:r>
-        <w:t>ArcPro</w:t>
-      </w:r>
-      <w:proofErr w:type="spellEnd"/>
-      <w:r>
-        <w:t>.</w:t>
+        <w:t xml:space="preserve">Open you have your database open to connections and have your client drivers installed, you can add a database connection in ArcPro. In the catalog tree, expand Database Connections and double-click on Add Database Connection. </w:t>
+      </w:r>
+      <w:r>
+        <w:t xml:space="preserve">When creating a connection to DB via ArcPro, you want to create the initial connection using the SA (not OS). </w:t>
+      </w:r>
+      <w:r>
+        <w:t>After connection, right click the database and enable with key codes. Right click, privileges, add user group in ArcPro.</w:t>
       </w:r>
       <w:r>
         <w:rPr>
@@ -10551,39 +8826,7 @@
           <w:b/>
           <w:bCs/>
         </w:rPr>
-        <w:t xml:space="preserve">Additionally, you can use the Create Database Connection Tool in </w:t>
-      </w:r>
-      <w:proofErr w:type="spellStart"/>
-      <w:r>
-        <w:rPr>
-          <w:b/>
-          <w:bCs/>
-        </w:rPr>
-        <w:t>ArcPro</w:t>
-      </w:r>
-      <w:proofErr w:type="spellEnd"/>
-      <w:r>
-        <w:rPr>
-          <w:b/>
-          <w:bCs/>
-        </w:rPr>
-        <w:t xml:space="preserve"> to create the </w:t>
-      </w:r>
-      <w:proofErr w:type="spellStart"/>
-      <w:r>
-        <w:rPr>
-          <w:b/>
-          <w:bCs/>
-        </w:rPr>
-        <w:t>sde</w:t>
-      </w:r>
-      <w:proofErr w:type="spellEnd"/>
-      <w:r>
-        <w:rPr>
-          <w:b/>
-          <w:bCs/>
-        </w:rPr>
-        <w:t xml:space="preserve"> file connection</w:t>
+        <w:t>Additionally, you can use the Create Database Connection Tool in ArcPro to create the sde file connection</w:t>
       </w:r>
       <w:r>
         <w:t>. To connect to an SQL Server geodatabase instance, do the following:</w:t>
@@ -10599,7 +8842,6 @@
         <w:spacing w:before="0" w:after="160" w:line="259" w:lineRule="auto"/>
       </w:pPr>
       <w:r>
-        <w:lastRenderedPageBreak/>
         <w:t>Open the Catalog Pane in ArcGIS Pro.</w:t>
       </w:r>
     </w:p>
@@ -10626,6 +8868,7 @@
         <w:spacing w:before="0" w:after="160" w:line="259" w:lineRule="auto"/>
       </w:pPr>
       <w:r>
+        <w:lastRenderedPageBreak/>
         <w:t xml:space="preserve">From the Database Platform dropdown, select SQL server. </w:t>
       </w:r>
     </w:p>
@@ -10646,31 +8889,7 @@
         <w:t>Instance is the name of your database instance</w:t>
       </w:r>
       <w:r>
-        <w:t xml:space="preserve">. If you were connecting to a local SQL Server instance on the same machine, you could simply use a local host. If your instance is a named instance other than the default SQL Server instance, connect to it as &lt;server name&gt;\&lt;instance name&gt;, such as </w:t>
-      </w:r>
-      <w:proofErr w:type="spellStart"/>
-      <w:r>
-        <w:t>gisprod</w:t>
-      </w:r>
-      <w:proofErr w:type="spellEnd"/>
-      <w:r>
-        <w:t>\</w:t>
-      </w:r>
-      <w:proofErr w:type="spellStart"/>
-      <w:r>
-        <w:t>gis</w:t>
-      </w:r>
-      <w:proofErr w:type="spellEnd"/>
-      <w:r>
-        <w:t xml:space="preserve">. If your database is listening on a port other than the default 1433 SQL port, include that in the instance name as well, separated from your instance name by a comma, for example, </w:t>
-      </w:r>
-      <w:proofErr w:type="spellStart"/>
-      <w:r>
-        <w:t>gisprod</w:t>
-      </w:r>
-      <w:proofErr w:type="spellEnd"/>
-      <w:r>
-        <w:t xml:space="preserve">\gis,1500 for example. </w:t>
+        <w:t xml:space="preserve">. If you were connecting to a local SQL Server instance on the same machine, you could simply use a local host. If your instance is a named instance other than the default SQL Server instance, connect to it as &lt;server name&gt;\&lt;instance name&gt;, such as gisprod\gis. If your database is listening on a port other than the default 1433 SQL port, include that in the instance name as well, separated from your instance name by a comma, for example, gisprod\gis,1500 for example. </w:t>
       </w:r>
       <w:r>
         <w:t>If the Microsoft Azure SQL Database or Azure SQL Managed Instance name is cloudy4u.database.windows.net, type cloudy4u.database.windows.net</w:t>
@@ -10741,15 +8960,7 @@
         <w:t>Enter the proper credentials you intend to connect with</w:t>
       </w:r>
       <w:r>
-        <w:t xml:space="preserve">. Note that if you chose OS authentication, this option is created out and the credentials of the currently logged-in Windows user are utilized to connect to the database. Here, you can also choose to save credentials with the connection you are creating. This is fine to do with viewer and editor accounts, but it's highly recommended not to save credentials for </w:t>
-      </w:r>
-      <w:proofErr w:type="spellStart"/>
-      <w:r>
-        <w:t>sde</w:t>
-      </w:r>
-      <w:proofErr w:type="spellEnd"/>
-      <w:r>
-        <w:t xml:space="preserve"> or sysadmin-level connections. Not only it is to protect your database from unintended elevated access by others, but it is also a measure to keep you from accidentally connecting as an elevated user and possibly carrying out unintended actions.</w:t>
+        <w:t>. Note that if you chose OS authentication, this option is created out and the credentials of the currently logged-in Windows user are utilized to connect to the database. Here, you can also choose to save credentials with the connection you are creating. This is fine to do with viewer and editor accounts, but it's highly recommended not to save credentials for sde or sysadmin-level connections. Not only it is to protect your database from unintended elevated access by others, but it is also a measure to keep you from accidentally connecting as an elevated user and possibly carrying out unintended actions.</w:t>
       </w:r>
     </w:p>
     <w:p>
@@ -10790,15 +9001,7 @@
         <w:spacing w:after="160" w:line="259" w:lineRule="auto"/>
       </w:pPr>
       <w:r>
-        <w:t>A database connection appears under Databases in the Catalog pane, and a connection file (.</w:t>
-      </w:r>
-      <w:proofErr w:type="spellStart"/>
-      <w:r>
-        <w:t>sde</w:t>
-      </w:r>
-      <w:proofErr w:type="spellEnd"/>
-      <w:r>
-        <w:t>) is create in the ArcGIS Pro project directory.</w:t>
+        <w:t>A database connection appears under Databases in the Catalog pane, and a connection file (.sde) is create in the ArcGIS Pro project directory.</w:t>
       </w:r>
     </w:p>
     <w:p>
@@ -10818,15 +9021,7 @@
       </w:pPr>
       <w:bookmarkStart w:id="69" w:name="_Toc181094999"/>
       <w:r>
-        <w:t xml:space="preserve">Register the database with </w:t>
-      </w:r>
-      <w:proofErr w:type="spellStart"/>
-      <w:r>
-        <w:t>Arcgis</w:t>
-      </w:r>
-      <w:proofErr w:type="spellEnd"/>
-      <w:r>
-        <w:t xml:space="preserve"> server</w:t>
+        <w:t>Register the database with Arcgis server</w:t>
       </w:r>
       <w:bookmarkEnd w:id="69"/>
     </w:p>
@@ -10974,15 +9169,7 @@
         <w:spacing w:before="0" w:after="160" w:line="259" w:lineRule="auto"/>
       </w:pPr>
       <w:r>
-        <w:t>Click Import. In the Select Existing Geodatabase file browser, browse to an existing database connection file (.</w:t>
-      </w:r>
-      <w:proofErr w:type="spellStart"/>
-      <w:r>
-        <w:t>sde</w:t>
-      </w:r>
-      <w:proofErr w:type="spellEnd"/>
-      <w:r>
-        <w:t>) and click OK.</w:t>
+        <w:t>Click Import. In the Select Existing Geodatabase file browser, browse to an existing database connection file (.sde) and click OK.</w:t>
       </w:r>
     </w:p>
     <w:p>
@@ -11085,15 +9272,7 @@
         <w:t xml:space="preserve"> </w:t>
       </w:r>
       <w:r>
-        <w:t xml:space="preserve">appears in the Status column next to the </w:t>
-      </w:r>
-      <w:proofErr w:type="gramStart"/>
-      <w:r>
-        <w:t>server</w:t>
-      </w:r>
-      <w:proofErr w:type="gramEnd"/>
-      <w:r>
-        <w:t xml:space="preserve"> name. If not, an error</w:t>
+        <w:t>appears in the Status column next to the server name. If not, an error</w:t>
       </w:r>
       <w:r>
         <w:t xml:space="preserve"> </w:t>
@@ -11138,15 +9317,7 @@
         <w:spacing w:before="0" w:after="160" w:line="259" w:lineRule="auto"/>
       </w:pPr>
       <w:r>
-        <w:t xml:space="preserve">My </w:t>
-      </w:r>
-      <w:proofErr w:type="gramStart"/>
-      <w:r>
-        <w:t>Organization</w:t>
-      </w:r>
-      <w:proofErr w:type="gramEnd"/>
-      <w:r>
-        <w:t>—This option allows your data store to be shared with all authenticated users in the organization.</w:t>
+        <w:t>My Organization—This option allows your data store to be shared with all authenticated users in the organization.</w:t>
       </w:r>
     </w:p>
     <w:p>
@@ -11312,57 +9483,93 @@
           <w:b/>
           <w:bCs/>
         </w:rPr>
-        <w:t xml:space="preserve">Geodatabase schema – </w:t>
-      </w:r>
-      <w:proofErr w:type="spellStart"/>
+        <w:t>Geodatabase schema – dbo or sde?</w:t>
+      </w:r>
+      <w:r>
+        <w:t xml:space="preserve">  </w:t>
+      </w:r>
+      <w:hyperlink r:id="rId19" w:tgtFrame="_blank" w:tooltip="Original URL: https://pro.arcgis.com/en/pro-app/latest/help/data/geodatabases/manage-sql-server/comparison-geodatabase-owners-sqlserver.htm. Click or tap if you trust this link." w:history="1">
+        <w:r>
+          <w:t>https://pro.arcgis.com/en/pro-app/latest/help/data/geodatabases/manage-sql-server/comparison-geodatabase-owners-sqlserver.htm</w:t>
+        </w:r>
+      </w:hyperlink>
+      <w:r>
+        <w:t>  See Topic</w:t>
+      </w:r>
+      <w:r>
+        <w:t xml:space="preserve">, </w:t>
+      </w:r>
+      <w:r>
+        <w:t>Comparison Table</w:t>
+      </w:r>
+    </w:p>
+    <w:p>
       <w:r>
         <w:rPr>
           <w:b/>
           <w:bCs/>
         </w:rPr>
-        <w:t>dbo</w:t>
-      </w:r>
-      <w:proofErr w:type="spellEnd"/>
+        <w:t>Geodatabases in Microsoft SQL Server?</w:t>
+      </w:r>
+      <w:r>
+        <w:t>  </w:t>
+      </w:r>
+      <w:hyperlink r:id="rId20" w:tgtFrame="_blank" w:tooltip="Original URL: https://pro.arcgis.com/en/pro-app/latest/help/data/geodatabases/manage-sql-server/overview-geodatabases-sqlserver.htm. Click or tap if you trust this link." w:history="1">
+        <w:r>
+          <w:t>https://pro.arcgis.com/en/pro-app/latest/help/data/geodatabases/manage-sql-server/overview-geodatabases-sqlserver.htm</w:t>
+        </w:r>
+      </w:hyperlink>
+    </w:p>
+    <w:p>
       <w:r>
         <w:rPr>
           <w:b/>
           <w:bCs/>
         </w:rPr>
-        <w:t xml:space="preserve"> or </w:t>
-      </w:r>
-      <w:proofErr w:type="spellStart"/>
+        <w:t>Privileges for geodatabase in SQL Server</w:t>
+      </w:r>
+      <w:r>
+        <w:t> </w:t>
+      </w:r>
+      <w:hyperlink r:id="rId21" w:tgtFrame="_blank" w:tooltip="Original URL: https://pro.arcgis.com/en/pro-app/latest/help/data/geodatabases/manage-sql-server/privileges-sqlserver.htm. Click or tap if you trust this link." w:history="1">
+        <w:r>
+          <w:t>https://pro.arcgis.com/en/pro-app/latest/help/data/geodatabases/manage-sql-server/privileges-sqlserver.htm</w:t>
+        </w:r>
+      </w:hyperlink>
+    </w:p>
+    <w:p>
       <w:r>
         <w:rPr>
           <w:b/>
           <w:bCs/>
         </w:rPr>
-        <w:t>sde</w:t>
-      </w:r>
-      <w:proofErr w:type="spellEnd"/>
+        <w:t>Add logins and users to SQL Server</w:t>
+      </w:r>
+      <w:r>
+        <w:t> </w:t>
+      </w:r>
+      <w:hyperlink r:id="rId22" w:tgtFrame="_blank" w:tooltip="Original URL: https://pro.arcgis.com/en/pro-app/latest/help/data/geodatabases/manage-sql-server/add-users-sqlserver.htm. Click or tap if you trust this link." w:history="1">
+        <w:r>
+          <w:t>https://pro.arcgis.com/en/pro-app/latest/help/data/geodatabases/manage-sql-server/add-users-sqlserver.htm</w:t>
+        </w:r>
+      </w:hyperlink>
+    </w:p>
+    <w:p>
       <w:r>
         <w:rPr>
           <w:b/>
           <w:bCs/>
         </w:rPr>
-        <w:t>?</w:t>
-      </w:r>
-      <w:r>
-        <w:t xml:space="preserve">  </w:t>
-      </w:r>
-      <w:hyperlink r:id="rId19" w:tgtFrame="_blank" w:tooltip="Original URL: https://pro.arcgis.com/en/pro-app/latest/help/data/geodatabases/manage-sql-server/comparison-geodatabase-owners-sqlserver.htm. Click or tap if you trust this link." w:history="1">
-        <w:r>
-          <w:t>https://pro.arcgis.com/en/pro-app/latest/help/data/geodatabases/manage-sql-server/comparison-geodatabase-owners-sqlserver.htm</w:t>
+        <w:t>Enterprise geodatabase maintenance tasks</w:t>
+      </w:r>
+      <w:r>
+        <w:t>  </w:t>
+      </w:r>
+      <w:hyperlink r:id="rId23" w:tgtFrame="_blank" w:tooltip="Original URL: https://pro.arcgis.com/en/pro-app/latest/help/data/geodatabases/manage-sql-server/enterprise-geodatabase-maintenance.htm. Click or tap if you trust this link." w:history="1">
+        <w:r>
+          <w:t>https://pro.arcgis.com/en/pro-app/latest/help/data/geodatabases/manage-sql-server/enterprise-geodatabase-maintenance.htm</w:t>
         </w:r>
       </w:hyperlink>
-      <w:r>
-        <w:t>  See Topic</w:t>
-      </w:r>
-      <w:r>
-        <w:t xml:space="preserve">, </w:t>
-      </w:r>
-      <w:r>
-        <w:t>Comparison Table</w:t>
-      </w:r>
     </w:p>
     <w:p>
       <w:r>
@@ -11370,14 +9577,14 @@
           <w:b/>
           <w:bCs/>
         </w:rPr>
-        <w:t>Geodatabases in Microsoft SQL Server?</w:t>
-      </w:r>
-      <w:r>
-        <w:t>  </w:t>
-      </w:r>
-      <w:hyperlink r:id="rId20" w:tgtFrame="_blank" w:tooltip="Original URL: https://pro.arcgis.com/en/pro-app/latest/help/data/geodatabases/manage-sql-server/overview-geodatabases-sqlserver.htm. Click or tap if you trust this link." w:history="1">
-        <w:r>
-          <w:t>https://pro.arcgis.com/en/pro-app/latest/help/data/geodatabases/manage-sql-server/overview-geodatabases-sqlserver.htm</w:t>
+        <w:t>Connecting to MS SQL Server from ArcGIS</w:t>
+      </w:r>
+      <w:r>
+        <w:t> </w:t>
+      </w:r>
+      <w:hyperlink r:id="rId24" w:tgtFrame="_blank" w:tooltip="Original URL: https://pro.arcgis.com/en/pro-app/latest/help/data/geodatabases/manage-sql-server/connect-sqlserver.htm. Click or tap if you trust this link." w:history="1">
+        <w:r>
+          <w:t>https://pro.arcgis.com/en/pro-app/latest/help/data/geodatabases/manage-sql-server/connect-sqlserver.htm</w:t>
         </w:r>
       </w:hyperlink>
     </w:p>
@@ -11387,14 +9594,14 @@
           <w:b/>
           <w:bCs/>
         </w:rPr>
-        <w:t>Privileges for geodatabase in SQL Server</w:t>
+        <w:t>Advanced Topics</w:t>
       </w:r>
       <w:r>
         <w:t> </w:t>
       </w:r>
-      <w:hyperlink r:id="rId21" w:tgtFrame="_blank" w:tooltip="Original URL: https://pro.arcgis.com/en/pro-app/latest/help/data/geodatabases/manage-sql-server/privileges-sqlserver.htm. Click or tap if you trust this link." w:history="1">
-        <w:r>
-          <w:t>https://pro.arcgis.com/en/pro-app/latest/help/data/geodatabases/manage-sql-server/privileges-sqlserver.htm</w:t>
+      <w:hyperlink r:id="rId25" w:tgtFrame="_blank" w:tooltip="Original URL: https://pro.arcgis.com/en/pro-app/latest/help/data/geodatabases/manage-sql-server/connections-highly-available-sqlserver.htm. Click or tap if you trust this link." w:history="1">
+        <w:r>
+          <w:t>https://pro.arcgis.com/en/pro-app/latest/help/data/geodatabases/manage-sql-server/connections-highly-available-sqlserver.htm</w:t>
         </w:r>
       </w:hyperlink>
     </w:p>
@@ -11404,16 +9611,19 @@
           <w:b/>
           <w:bCs/>
         </w:rPr>
-        <w:t>Add logins and users to SQL Server</w:t>
+        <w:t>Enterprise Geodatabase System Tables</w:t>
       </w:r>
       <w:r>
         <w:t> </w:t>
       </w:r>
-      <w:hyperlink r:id="rId22" w:tgtFrame="_blank" w:tooltip="Original URL: https://pro.arcgis.com/en/pro-app/latest/help/data/geodatabases/manage-sql-server/add-users-sqlserver.htm. Click or tap if you trust this link." w:history="1">
-        <w:r>
-          <w:t>https://pro.arcgis.com/en/pro-app/latest/help/data/geodatabases/manage-sql-server/add-users-sqlserver.htm</w:t>
+      <w:hyperlink r:id="rId26" w:tgtFrame="_blank" w:tooltip="Original URL: https://pro.arcgis.com/en/pro-app/latest/help/data/geodatabases/manage-sql-server/enterprise-geodatabase-internal-tables.htm. Click or tap if you trust this link." w:history="1">
+        <w:r>
+          <w:t>https://pro.arcgis.com/en/pro-app/latest/help/data/geodatabases/manage-sql-server/enterprise-geodatabase-internal-tables.htm</w:t>
         </w:r>
       </w:hyperlink>
+      <w:r>
+        <w:t> (implications for auditing)</w:t>
+      </w:r>
     </w:p>
     <w:p>
       <w:r>
@@ -11421,50 +9631,33 @@
           <w:b/>
           <w:bCs/>
         </w:rPr>
-        <w:t>Enterprise geodatabase maintenance tasks</w:t>
-      </w:r>
-      <w:r>
-        <w:t>  </w:t>
-      </w:r>
-      <w:hyperlink r:id="rId23" w:tgtFrame="_blank" w:tooltip="Original URL: https://pro.arcgis.com/en/pro-app/latest/help/data/geodatabases/manage-sql-server/enterprise-geodatabase-maintenance.htm. Click or tap if you trust this link." w:history="1">
-        <w:r>
-          <w:t>https://pro.arcgis.com/en/pro-app/latest/help/data/geodatabases/manage-sql-server/enterprise-geodatabase-maintenance.htm</w:t>
-        </w:r>
-      </w:hyperlink>
-    </w:p>
-    <w:p>
+        <w:t>Ge</w:t>
+      </w:r>
       <w:r>
         <w:rPr>
           <w:b/>
           <w:bCs/>
         </w:rPr>
-        <w:t>Connecting to MS SQL Server from ArcGIS</w:t>
-      </w:r>
-      <w:r>
-        <w:t> </w:t>
-      </w:r>
-      <w:hyperlink r:id="rId24" w:tgtFrame="_blank" w:tooltip="Original URL: https://pro.arcgis.com/en/pro-app/latest/help/data/geodatabases/manage-sql-server/connect-sqlserver.htm. Click or tap if you trust this link." w:history="1">
-        <w:r>
-          <w:t>https://pro.arcgis.com/en/pro-app/latest/help/data/geodatabases/manage-sql-server/connect-sqlserver.htm</w:t>
-        </w:r>
-      </w:hyperlink>
-    </w:p>
-    <w:p>
+        <w:t>o</w:t>
+      </w:r>
       <w:r>
         <w:rPr>
           <w:b/>
           <w:bCs/>
         </w:rPr>
-        <w:t>Advanced Topics</w:t>
+        <w:t>databsae system tables in SQL Server</w:t>
       </w:r>
       <w:r>
         <w:t> </w:t>
       </w:r>
-      <w:hyperlink r:id="rId25" w:tgtFrame="_blank" w:tooltip="Original URL: https://pro.arcgis.com/en/pro-app/latest/help/data/geodatabases/manage-sql-server/connections-highly-available-sqlserver.htm. Click or tap if you trust this link." w:history="1">
-        <w:r>
-          <w:t>https://pro.arcgis.com/en/pro-app/latest/help/data/geodatabases/manage-sql-server/connections-highly-available-sqlserver.htm</w:t>
+      <w:hyperlink r:id="rId27" w:tgtFrame="_blank" w:tooltip="Original URL: https://pro.arcgis.com/en/pro-app/latest/help/data/geodatabases/manage-sql-server/geodatabase-system-tables-sqlserver.htm. Click or tap if you trust this link." w:history="1">
+        <w:r>
+          <w:t>https://pro.arcgis.com/en/pro-app/latest/help/data/geodatabases/manage-sql-server/geodatabase-system-tables-sqlserver.htm</w:t>
         </w:r>
       </w:hyperlink>
+      <w:r>
+        <w:t> (implications for auditing)</w:t>
+      </w:r>
     </w:p>
     <w:p>
       <w:r>
@@ -11472,61 +9665,85 @@
           <w:b/>
           <w:bCs/>
         </w:rPr>
-        <w:t>Enterprise Geodatabase System Tables</w:t>
-      </w:r>
-      <w:r>
-        <w:t> </w:t>
-      </w:r>
-      <w:hyperlink r:id="rId26" w:tgtFrame="_blank" w:tooltip="Original URL: https://pro.arcgis.com/en/pro-app/latest/help/data/geodatabases/manage-sql-server/enterprise-geodatabase-internal-tables.htm. Click or tap if you trust this link." w:history="1">
-        <w:r>
-          <w:t>https://pro.arcgis.com/en/pro-app/latest/help/data/geodatabases/manage-sql-server/enterprise-geodatabase-internal-tables.htm</w:t>
+        <w:t>Auditing tools</w:t>
+      </w:r>
+      <w:r>
+        <w:t>  </w:t>
+      </w:r>
+      <w:hyperlink r:id="rId28" w:tgtFrame="_blank" w:tooltip="Original URL: https://community.esri.com/t5/data-management-questions/auditing-tools-for-sde-users-and-privileges/td-p/1229544. Click or tap if you trust this link." w:history="1">
+        <w:r>
+          <w:t>https://community.esri.com/t5/data-management-questions/auditing-tools-for-sde-users-and-privileges/td-p/1229544</w:t>
         </w:r>
       </w:hyperlink>
-      <w:r>
-        <w:t> (implications for auditing)</w:t>
-      </w:r>
-    </w:p>
-    <w:p>
-      <w:proofErr w:type="spellStart"/>
+    </w:p>
+    <w:p>
       <w:r>
         <w:rPr>
           <w:b/>
           <w:bCs/>
         </w:rPr>
-        <w:t>Ge</w:t>
-      </w:r>
+        <w:t>Traditional versioning</w:t>
+      </w:r>
+      <w:r>
+        <w:t> </w:t>
+      </w:r>
+      <w:hyperlink r:id="rId29" w:tgtFrame="_blank" w:tooltip="Original URL: https://pro.arcgis.com/en/pro-app/latest/help/data/geodatabases/overview/recommended-version-administration-workflow.htm#:~:text=A%20recommended%20workflow%20for%20enterprise,or%20by%20building%20a%20model. Click or tap if you trust this link." w:history="1">
+        <w:r>
+          <w:t>https://pro.arcgis.com/en/pro-app/latest/help/data/geodatabases/overview/recommended-version-administration-</w:t>
+        </w:r>
+        <w:r>
+          <w:lastRenderedPageBreak/>
+          <w:t>workflow.htm#:~:text=A%20recommended%20workflow%20for%20enterprise,or%20by%20building%20a%20model</w:t>
+        </w:r>
+      </w:hyperlink>
+      <w:r>
+        <w:t>.</w:t>
+      </w:r>
+    </w:p>
+    <w:p>
       <w:r>
         <w:rPr>
           <w:b/>
           <w:bCs/>
         </w:rPr>
-        <w:t>o</w:t>
-      </w:r>
+        <w:t>Data management strategies</w:t>
+      </w:r>
+      <w:r>
+        <w:t> </w:t>
+      </w:r>
+      <w:hyperlink r:id="rId30" w:tgtFrame="_blank" w:tooltip="Original URL: https://pro.arcgis.com/en/pro-app/latest/help/data/geodatabases/overview/data-management-strategies.htm. Click or tap if you trust this link." w:history="1">
+        <w:r>
+          <w:t>https://pro.arcgis.com/en/pro-app/latest/help/data/geodatabases/overview/data-management-strategies.htm</w:t>
+        </w:r>
+      </w:hyperlink>
+    </w:p>
+    <w:p>
       <w:r>
         <w:rPr>
           <w:b/>
           <w:bCs/>
         </w:rPr>
-        <w:t>databsae</w:t>
-      </w:r>
-      <w:proofErr w:type="spellEnd"/>
+        <w:t>Slightly dated but relevant</w:t>
+      </w:r>
+      <w:r>
+        <w:t xml:space="preserve"> – list of EGDB resources </w:t>
+      </w:r>
+      <w:hyperlink r:id="rId31" w:tgtFrame="_blank" w:tooltip="Original URL: https://community.esri.com/t5/esri-training-documents/deploying-and-maintaining-a-multiuser-geodatabase/ta-p/1042929. Click or tap if you trust this link." w:history="1">
+        <w:r>
+          <w:t>https://community.esri.com/t5/esri-training-documents/deploying-and-maintaining-a-multiuser-geodatabase/ta-p/1042929</w:t>
+        </w:r>
+      </w:hyperlink>
+    </w:p>
+    <w:p>
       <w:r>
         <w:rPr>
           <w:b/>
           <w:bCs/>
         </w:rPr>
-        <w:t xml:space="preserve"> system tables in SQL Server</w:t>
-      </w:r>
-      <w:r>
-        <w:t> </w:t>
-      </w:r>
-      <w:hyperlink r:id="rId27" w:tgtFrame="_blank" w:tooltip="Original URL: https://pro.arcgis.com/en/pro-app/latest/help/data/geodatabases/manage-sql-server/geodatabase-system-tables-sqlserver.htm. Click or tap if you trust this link." w:history="1">
-        <w:r>
-          <w:t>https://pro.arcgis.com/en/pro-app/latest/help/data/geodatabases/manage-sql-server/geodatabase-system-tables-sqlserver.htm</w:t>
-        </w:r>
-      </w:hyperlink>
-      <w:r>
-        <w:t> (implications for auditing)</w:t>
+        <w:t>Firewall Configuration:</w:t>
+      </w:r>
+      <w:r>
+        <w:t xml:space="preserve"> Ensure that the necessary ports are open in the firewall to allow communication between the ArcGIS Server and the RDBMS.</w:t>
       </w:r>
     </w:p>
     <w:p>
@@ -11535,16 +9752,11 @@
           <w:b/>
           <w:bCs/>
         </w:rPr>
-        <w:t>Auditing tools</w:t>
-      </w:r>
-      <w:r>
-        <w:t>  </w:t>
-      </w:r>
-      <w:hyperlink r:id="rId28" w:tgtFrame="_blank" w:tooltip="Original URL: https://community.esri.com/t5/data-management-questions/auditing-tools-for-sde-users-and-privileges/td-p/1229544. Click or tap if you trust this link." w:history="1">
-        <w:r>
-          <w:t>https://community.esri.com/t5/data-management-questions/auditing-tools-for-sde-users-and-privileges/td-p/1229544</w:t>
-        </w:r>
-      </w:hyperlink>
+        <w:t>Geodatabase Versioning and Other Configurations:</w:t>
+      </w:r>
+      <w:r>
+        <w:t xml:space="preserve"> Depending on your organization's requirements, you may need to configure geodatabase versioning, set up additional database options, and define spatial reference information. (Look at Esri versioning control for Enterprise GDB)</w:t>
+      </w:r>
     </w:p>
     <w:p>
       <w:r>
@@ -11552,22 +9764,10 @@
           <w:b/>
           <w:bCs/>
         </w:rPr>
-        <w:t>Traditional versioning</w:t>
-      </w:r>
-      <w:r>
-        <w:t> </w:t>
-      </w:r>
-      <w:hyperlink r:id="rId29" w:tgtFrame="_blank" w:tooltip="Original URL: https://pro.arcgis.com/en/pro-app/latest/help/data/geodatabases/overview/recommended-version-administration-workflow.htm#:~:text=A%20recommended%20workflow%20for%20enterprise,or%20by%20building%20a%20model. Click or tap if you trust this link." w:history="1">
-        <w:r>
-          <w:t>https://pro.arcgis.com/en/pro-app/latest/help/data/geodatabases/overview/recommended-version-administration-</w:t>
-        </w:r>
-        <w:r>
-          <w:lastRenderedPageBreak/>
-          <w:t>workflow.htm#:~:text=A%20recommended%20workflow%20for%20enterprise,or%20by%20building%20a%20model</w:t>
-        </w:r>
-      </w:hyperlink>
-      <w:r>
-        <w:t>.</w:t>
+        <w:t>Documentation:</w:t>
+      </w:r>
+      <w:r>
+        <w:t xml:space="preserve"> Always refer to the official Esri documentation for the specific version of ArcGIS Enterprise you are using, as well as the documentation provided by the RDBMS vendor.</w:t>
       </w:r>
     </w:p>
     <w:p>
@@ -11576,88 +9776,10 @@
           <w:b/>
           <w:bCs/>
         </w:rPr>
-        <w:t>Data management strategies</w:t>
-      </w:r>
-      <w:r>
-        <w:t> </w:t>
-      </w:r>
-      <w:hyperlink r:id="rId30" w:tgtFrame="_blank" w:tooltip="Original URL: https://pro.arcgis.com/en/pro-app/latest/help/data/geodatabases/overview/data-management-strategies.htm. Click or tap if you trust this link." w:history="1">
-        <w:r>
-          <w:t>https://pro.arcgis.com/en/pro-app/latest/help/data/geodatabases/overview/data-management-strategies.htm</w:t>
-        </w:r>
-      </w:hyperlink>
-    </w:p>
-    <w:p>
-      <w:r>
-        <w:rPr>
-          <w:b/>
-          <w:bCs/>
-        </w:rPr>
-        <w:t>Slightly dated but relevant</w:t>
-      </w:r>
-      <w:r>
-        <w:t xml:space="preserve"> – list of EGDB resources </w:t>
-      </w:r>
-      <w:hyperlink r:id="rId31" w:tgtFrame="_blank" w:tooltip="Original URL: https://community.esri.com/t5/esri-training-documents/deploying-and-maintaining-a-multiuser-geodatabase/ta-p/1042929. Click or tap if you trust this link." w:history="1">
-        <w:r>
-          <w:t>https://community.esri.com/t5/esri-training-documents/deploying-and-maintaining-a-multiuser-geodatabase/ta-p/1042929</w:t>
-        </w:r>
-      </w:hyperlink>
-    </w:p>
-    <w:p>
-      <w:r>
-        <w:rPr>
-          <w:b/>
-          <w:bCs/>
-        </w:rPr>
-        <w:t>Firewall Configuration:</w:t>
-      </w:r>
-      <w:r>
-        <w:t xml:space="preserve"> Ensure that the necessary ports are open in the firewall to allow communication between the ArcGIS Server and the RDBMS.</w:t>
-      </w:r>
-    </w:p>
-    <w:p>
-      <w:r>
-        <w:rPr>
-          <w:b/>
-          <w:bCs/>
-        </w:rPr>
-        <w:t>Geodatabase Versioning and Other Configurations:</w:t>
-      </w:r>
-      <w:r>
-        <w:t xml:space="preserve"> Depending on your organization's requirements, you may need to configure geodatabase versioning, set up additional database options, and define spatial reference information. (Look at Esri versioning control for Enterprise GDB)</w:t>
-      </w:r>
-    </w:p>
-    <w:p>
-      <w:r>
-        <w:rPr>
-          <w:b/>
-          <w:bCs/>
-        </w:rPr>
-        <w:t>Documentation:</w:t>
-      </w:r>
-      <w:r>
-        <w:t xml:space="preserve"> Always refer to the official Esri documentation for the specific version of ArcGIS Enterprise you are using, as well as the documentation provided by the RDBMS vendor.</w:t>
-      </w:r>
-    </w:p>
-    <w:p>
-      <w:r>
-        <w:rPr>
-          <w:b/>
-          <w:bCs/>
-        </w:rPr>
         <w:t>Auditing SQL Server:</w:t>
       </w:r>
       <w:r>
-        <w:t xml:space="preserve"> Every SQL Server database has a transaction log that records all </w:t>
-      </w:r>
-      <w:proofErr w:type="gramStart"/>
-      <w:r>
-        <w:t>transactions</w:t>
-      </w:r>
-      <w:proofErr w:type="gramEnd"/>
-      <w:r>
-        <w:t xml:space="preserve"> and the database modifications made by each transaction. The transaction log is a critical component of the database. If there's a system failure, you'll need that log to bring your database back to a consistent state. </w:t>
+        <w:t xml:space="preserve"> Every SQL Server database has a transaction log that records all transactions and the database modifications made by each transaction. The transaction log is a critical component of the database. If there's a system failure, you'll need that log to bring your database back to a consistent state. </w:t>
       </w:r>
       <w:hyperlink r:id="rId32" w:history="1">
         <w:r>
@@ -11892,15 +10014,7 @@
         <w:textAlignment w:val="baseline"/>
       </w:pPr>
       <w:r>
-        <w:t>View an extensive collection of videos by Esri leaders, event keynote speakers, and product experts. youtube.com/user/</w:t>
-      </w:r>
-      <w:proofErr w:type="spellStart"/>
-      <w:r>
-        <w:t>esritv</w:t>
-      </w:r>
-      <w:proofErr w:type="spellEnd"/>
-      <w:r>
-        <w:t> </w:t>
+        <w:t>View an extensive collection of videos by Esri leaders, event keynote speakers, and product experts. youtube.com/user/esritv </w:t>
       </w:r>
     </w:p>
     <w:p>
@@ -11941,15 +10055,7 @@
         </w:rPr>
       </w:pPr>
       <w:r>
-        <w:t>This browser defines and describes thousands of GIS terms. support.esri.com/other-resources/</w:t>
-      </w:r>
-      <w:proofErr w:type="spellStart"/>
-      <w:r>
-        <w:t>gis</w:t>
-      </w:r>
-      <w:proofErr w:type="spellEnd"/>
-      <w:r>
-        <w:t>-dictionary </w:t>
+        <w:t>This browser defines and describes thousands of GIS terms. support.esri.com/other-resources/gis-dictionary </w:t>
       </w:r>
     </w:p>
     <w:p>
@@ -13329,13 +11435,17 @@
       <w:spacing w:before="240"/>
     </w:pPr>
     <w:r>
-      <w:t xml:space="preserve">March 20, </w:t>
+      <w:t>December</w:t>
     </w:r>
-    <w:proofErr w:type="gramStart"/>
     <w:r>
-      <w:t>2024</w:t>
+      <w:t xml:space="preserve"> </w:t>
     </w:r>
-    <w:proofErr w:type="gramEnd"/>
+    <w:r>
+      <w:t>10</w:t>
+    </w:r>
+    <w:r>
+      <w:t>, 2024</w:t>
+    </w:r>
     <w:r>
       <w:tab/>
     </w:r>
@@ -13439,13 +11549,8 @@
       <w:spacing w:before="240"/>
     </w:pPr>
     <w:r>
-      <w:t xml:space="preserve">April 17, </w:t>
+      <w:t>April 17, 2020</w:t>
     </w:r>
-    <w:proofErr w:type="gramStart"/>
-    <w:r>
-      <w:t>2020</w:t>
-    </w:r>
-    <w:proofErr w:type="gramEnd"/>
     <w:r>
       <w:tab/>
     </w:r>
@@ -13609,13 +11714,8 @@
       <w:spacing w:before="240"/>
     </w:pPr>
     <w:r>
-      <w:t xml:space="preserve">March 20, </w:t>
+      <w:t>March 20, 2024</w:t>
     </w:r>
-    <w:proofErr w:type="gramStart"/>
-    <w:r>
-      <w:t>2024</w:t>
-    </w:r>
-    <w:proofErr w:type="gramEnd"/>
     <w:r>
       <w:tab/>
     </w:r>
@@ -14720,6 +12820,127 @@
     </w:lvl>
   </w:abstractNum>
   <w:abstractNum w:abstractNumId="16" w15:restartNumberingAfterBreak="0">
+    <w:nsid w:val="0EB16184"/>
+    <w:multiLevelType w:val="multilevel"/>
+    <w:tmpl w:val="BDA290D8"/>
+    <w:lvl w:ilvl="0">
+      <w:start w:val="1"/>
+      <w:numFmt w:val="decimal"/>
+      <w:lvlText w:val="%1."/>
+      <w:lvlJc w:val="left"/>
+      <w:pPr>
+        <w:tabs>
+          <w:tab w:val="num" w:pos="720"/>
+        </w:tabs>
+        <w:ind w:left="720" w:hanging="360"/>
+      </w:pPr>
+    </w:lvl>
+    <w:lvl w:ilvl="1">
+      <w:start w:val="1"/>
+      <w:numFmt w:val="bullet"/>
+      <w:lvlText w:val="o"/>
+      <w:lvlJc w:val="left"/>
+      <w:pPr>
+        <w:tabs>
+          <w:tab w:val="num" w:pos="1440"/>
+        </w:tabs>
+        <w:ind w:left="1440" w:hanging="360"/>
+      </w:pPr>
+      <w:rPr>
+        <w:rFonts w:ascii="Courier New" w:hAnsi="Courier New" w:hint="default"/>
+        <w:sz w:val="20"/>
+      </w:rPr>
+    </w:lvl>
+    <w:lvl w:ilvl="2">
+      <w:start w:val="1"/>
+      <w:numFmt w:val="bullet"/>
+      <w:lvlText w:val=""/>
+      <w:lvlJc w:val="left"/>
+      <w:pPr>
+        <w:tabs>
+          <w:tab w:val="num" w:pos="2160"/>
+        </w:tabs>
+        <w:ind w:left="2160" w:hanging="360"/>
+      </w:pPr>
+      <w:rPr>
+        <w:rFonts w:ascii="Wingdings" w:hAnsi="Wingdings" w:hint="default"/>
+        <w:sz w:val="20"/>
+      </w:rPr>
+    </w:lvl>
+    <w:lvl w:ilvl="3" w:tentative="1">
+      <w:start w:val="1"/>
+      <w:numFmt w:val="decimal"/>
+      <w:lvlText w:val="%4."/>
+      <w:lvlJc w:val="left"/>
+      <w:pPr>
+        <w:tabs>
+          <w:tab w:val="num" w:pos="2880"/>
+        </w:tabs>
+        <w:ind w:left="2880" w:hanging="360"/>
+      </w:pPr>
+    </w:lvl>
+    <w:lvl w:ilvl="4" w:tentative="1">
+      <w:start w:val="1"/>
+      <w:numFmt w:val="decimal"/>
+      <w:lvlText w:val="%5."/>
+      <w:lvlJc w:val="left"/>
+      <w:pPr>
+        <w:tabs>
+          <w:tab w:val="num" w:pos="3600"/>
+        </w:tabs>
+        <w:ind w:left="3600" w:hanging="360"/>
+      </w:pPr>
+    </w:lvl>
+    <w:lvl w:ilvl="5" w:tentative="1">
+      <w:start w:val="1"/>
+      <w:numFmt w:val="decimal"/>
+      <w:lvlText w:val="%6."/>
+      <w:lvlJc w:val="left"/>
+      <w:pPr>
+        <w:tabs>
+          <w:tab w:val="num" w:pos="4320"/>
+        </w:tabs>
+        <w:ind w:left="4320" w:hanging="360"/>
+      </w:pPr>
+    </w:lvl>
+    <w:lvl w:ilvl="6" w:tentative="1">
+      <w:start w:val="1"/>
+      <w:numFmt w:val="decimal"/>
+      <w:lvlText w:val="%7."/>
+      <w:lvlJc w:val="left"/>
+      <w:pPr>
+        <w:tabs>
+          <w:tab w:val="num" w:pos="5040"/>
+        </w:tabs>
+        <w:ind w:left="5040" w:hanging="360"/>
+      </w:pPr>
+    </w:lvl>
+    <w:lvl w:ilvl="7" w:tentative="1">
+      <w:start w:val="1"/>
+      <w:numFmt w:val="decimal"/>
+      <w:lvlText w:val="%8."/>
+      <w:lvlJc w:val="left"/>
+      <w:pPr>
+        <w:tabs>
+          <w:tab w:val="num" w:pos="5760"/>
+        </w:tabs>
+        <w:ind w:left="5760" w:hanging="360"/>
+      </w:pPr>
+    </w:lvl>
+    <w:lvl w:ilvl="8" w:tentative="1">
+      <w:start w:val="1"/>
+      <w:numFmt w:val="decimal"/>
+      <w:lvlText w:val="%9."/>
+      <w:lvlJc w:val="left"/>
+      <w:pPr>
+        <w:tabs>
+          <w:tab w:val="num" w:pos="6480"/>
+        </w:tabs>
+        <w:ind w:left="6480" w:hanging="360"/>
+      </w:pPr>
+    </w:lvl>
+  </w:abstractNum>
+  <w:abstractNum w:abstractNumId="17" w15:restartNumberingAfterBreak="0">
     <w:nsid w:val="17512A12"/>
     <w:multiLevelType w:val="multilevel"/>
     <w:tmpl w:val="439638C0"/>
@@ -14836,7 +13057,156 @@
       </w:pPr>
     </w:lvl>
   </w:abstractNum>
-  <w:abstractNum w:abstractNumId="17" w15:restartNumberingAfterBreak="0">
+  <w:abstractNum w:abstractNumId="18" w15:restartNumberingAfterBreak="0">
+    <w:nsid w:val="1968714A"/>
+    <w:multiLevelType w:val="multilevel"/>
+    <w:tmpl w:val="EA96367C"/>
+    <w:lvl w:ilvl="0">
+      <w:start w:val="1"/>
+      <w:numFmt w:val="bullet"/>
+      <w:lvlText w:val=""/>
+      <w:lvlJc w:val="left"/>
+      <w:pPr>
+        <w:tabs>
+          <w:tab w:val="num" w:pos="720"/>
+        </w:tabs>
+        <w:ind w:left="720" w:hanging="360"/>
+      </w:pPr>
+      <w:rPr>
+        <w:rFonts w:ascii="Symbol" w:hAnsi="Symbol" w:hint="default"/>
+        <w:sz w:val="20"/>
+      </w:rPr>
+    </w:lvl>
+    <w:lvl w:ilvl="1">
+      <w:start w:val="1"/>
+      <w:numFmt w:val="bullet"/>
+      <w:lvlText w:val="o"/>
+      <w:lvlJc w:val="left"/>
+      <w:pPr>
+        <w:tabs>
+          <w:tab w:val="num" w:pos="1440"/>
+        </w:tabs>
+        <w:ind w:left="1440" w:hanging="360"/>
+      </w:pPr>
+      <w:rPr>
+        <w:rFonts w:ascii="Courier New" w:hAnsi="Courier New" w:hint="default"/>
+        <w:sz w:val="20"/>
+      </w:rPr>
+    </w:lvl>
+    <w:lvl w:ilvl="2" w:tentative="1">
+      <w:start w:val="1"/>
+      <w:numFmt w:val="bullet"/>
+      <w:lvlText w:val=""/>
+      <w:lvlJc w:val="left"/>
+      <w:pPr>
+        <w:tabs>
+          <w:tab w:val="num" w:pos="2160"/>
+        </w:tabs>
+        <w:ind w:left="2160" w:hanging="360"/>
+      </w:pPr>
+      <w:rPr>
+        <w:rFonts w:ascii="Wingdings" w:hAnsi="Wingdings" w:hint="default"/>
+        <w:sz w:val="20"/>
+      </w:rPr>
+    </w:lvl>
+    <w:lvl w:ilvl="3" w:tentative="1">
+      <w:start w:val="1"/>
+      <w:numFmt w:val="bullet"/>
+      <w:lvlText w:val=""/>
+      <w:lvlJc w:val="left"/>
+      <w:pPr>
+        <w:tabs>
+          <w:tab w:val="num" w:pos="2880"/>
+        </w:tabs>
+        <w:ind w:left="2880" w:hanging="360"/>
+      </w:pPr>
+      <w:rPr>
+        <w:rFonts w:ascii="Wingdings" w:hAnsi="Wingdings" w:hint="default"/>
+        <w:sz w:val="20"/>
+      </w:rPr>
+    </w:lvl>
+    <w:lvl w:ilvl="4" w:tentative="1">
+      <w:start w:val="1"/>
+      <w:numFmt w:val="bullet"/>
+      <w:lvlText w:val=""/>
+      <w:lvlJc w:val="left"/>
+      <w:pPr>
+        <w:tabs>
+          <w:tab w:val="num" w:pos="3600"/>
+        </w:tabs>
+        <w:ind w:left="3600" w:hanging="360"/>
+      </w:pPr>
+      <w:rPr>
+        <w:rFonts w:ascii="Wingdings" w:hAnsi="Wingdings" w:hint="default"/>
+        <w:sz w:val="20"/>
+      </w:rPr>
+    </w:lvl>
+    <w:lvl w:ilvl="5" w:tentative="1">
+      <w:start w:val="1"/>
+      <w:numFmt w:val="bullet"/>
+      <w:lvlText w:val=""/>
+      <w:lvlJc w:val="left"/>
+      <w:pPr>
+        <w:tabs>
+          <w:tab w:val="num" w:pos="4320"/>
+        </w:tabs>
+        <w:ind w:left="4320" w:hanging="360"/>
+      </w:pPr>
+      <w:rPr>
+        <w:rFonts w:ascii="Wingdings" w:hAnsi="Wingdings" w:hint="default"/>
+        <w:sz w:val="20"/>
+      </w:rPr>
+    </w:lvl>
+    <w:lvl w:ilvl="6" w:tentative="1">
+      <w:start w:val="1"/>
+      <w:numFmt w:val="bullet"/>
+      <w:lvlText w:val=""/>
+      <w:lvlJc w:val="left"/>
+      <w:pPr>
+        <w:tabs>
+          <w:tab w:val="num" w:pos="5040"/>
+        </w:tabs>
+        <w:ind w:left="5040" w:hanging="360"/>
+      </w:pPr>
+      <w:rPr>
+        <w:rFonts w:ascii="Wingdings" w:hAnsi="Wingdings" w:hint="default"/>
+        <w:sz w:val="20"/>
+      </w:rPr>
+    </w:lvl>
+    <w:lvl w:ilvl="7" w:tentative="1">
+      <w:start w:val="1"/>
+      <w:numFmt w:val="bullet"/>
+      <w:lvlText w:val=""/>
+      <w:lvlJc w:val="left"/>
+      <w:pPr>
+        <w:tabs>
+          <w:tab w:val="num" w:pos="5760"/>
+        </w:tabs>
+        <w:ind w:left="5760" w:hanging="360"/>
+      </w:pPr>
+      <w:rPr>
+        <w:rFonts w:ascii="Wingdings" w:hAnsi="Wingdings" w:hint="default"/>
+        <w:sz w:val="20"/>
+      </w:rPr>
+    </w:lvl>
+    <w:lvl w:ilvl="8" w:tentative="1">
+      <w:start w:val="1"/>
+      <w:numFmt w:val="bullet"/>
+      <w:lvlText w:val=""/>
+      <w:lvlJc w:val="left"/>
+      <w:pPr>
+        <w:tabs>
+          <w:tab w:val="num" w:pos="6480"/>
+        </w:tabs>
+        <w:ind w:left="6480" w:hanging="360"/>
+      </w:pPr>
+      <w:rPr>
+        <w:rFonts w:ascii="Wingdings" w:hAnsi="Wingdings" w:hint="default"/>
+        <w:sz w:val="20"/>
+      </w:rPr>
+    </w:lvl>
+  </w:abstractNum>
+  <w:abstractNum w:abstractNumId="19" w15:restartNumberingAfterBreak="0">
     <w:nsid w:val="1B09639E"/>
     <w:multiLevelType w:val="hybridMultilevel"/>
     <w:tmpl w:val="658C0872"/>
@@ -14949,7 +13319,7 @@
       </w:rPr>
     </w:lvl>
   </w:abstractNum>
-  <w:abstractNum w:abstractNumId="18" w15:restartNumberingAfterBreak="0">
+  <w:abstractNum w:abstractNumId="20" w15:restartNumberingAfterBreak="0">
     <w:nsid w:val="1B9D0291"/>
     <w:multiLevelType w:val="hybridMultilevel"/>
     <w:tmpl w:val="2AEC2E1E"/>
@@ -15062,7 +13432,7 @@
       </w:rPr>
     </w:lvl>
   </w:abstractNum>
-  <w:abstractNum w:abstractNumId="19" w15:restartNumberingAfterBreak="0">
+  <w:abstractNum w:abstractNumId="21" w15:restartNumberingAfterBreak="0">
     <w:nsid w:val="1C0E0DB2"/>
     <w:multiLevelType w:val="multilevel"/>
     <w:tmpl w:val="A9E664FA"/>
@@ -15243,7 +13613,124 @@
       </w:pPr>
     </w:lvl>
   </w:abstractNum>
-  <w:abstractNum w:abstractNumId="20" w15:restartNumberingAfterBreak="0">
+  <w:abstractNum w:abstractNumId="22" w15:restartNumberingAfterBreak="0">
+    <w:nsid w:val="28480E92"/>
+    <w:multiLevelType w:val="multilevel"/>
+    <w:tmpl w:val="788C01A6"/>
+    <w:lvl w:ilvl="0">
+      <w:start w:val="1"/>
+      <w:numFmt w:val="decimal"/>
+      <w:lvlText w:val="%1."/>
+      <w:lvlJc w:val="left"/>
+      <w:pPr>
+        <w:tabs>
+          <w:tab w:val="num" w:pos="720"/>
+        </w:tabs>
+        <w:ind w:left="720" w:hanging="360"/>
+      </w:pPr>
+    </w:lvl>
+    <w:lvl w:ilvl="1">
+      <w:start w:val="1"/>
+      <w:numFmt w:val="bullet"/>
+      <w:lvlText w:val="o"/>
+      <w:lvlJc w:val="left"/>
+      <w:pPr>
+        <w:tabs>
+          <w:tab w:val="num" w:pos="1440"/>
+        </w:tabs>
+        <w:ind w:left="1440" w:hanging="360"/>
+      </w:pPr>
+      <w:rPr>
+        <w:rFonts w:ascii="Courier New" w:hAnsi="Courier New" w:hint="default"/>
+        <w:sz w:val="20"/>
+      </w:rPr>
+    </w:lvl>
+    <w:lvl w:ilvl="2" w:tentative="1">
+      <w:start w:val="1"/>
+      <w:numFmt w:val="decimal"/>
+      <w:lvlText w:val="%3."/>
+      <w:lvlJc w:val="left"/>
+      <w:pPr>
+        <w:tabs>
+          <w:tab w:val="num" w:pos="2160"/>
+        </w:tabs>
+        <w:ind w:left="2160" w:hanging="360"/>
+      </w:pPr>
+    </w:lvl>
+    <w:lvl w:ilvl="3" w:tentative="1">
+      <w:start w:val="1"/>
+      <w:numFmt w:val="decimal"/>
+      <w:lvlText w:val="%4."/>
+      <w:lvlJc w:val="left"/>
+      <w:pPr>
+        <w:tabs>
+          <w:tab w:val="num" w:pos="2880"/>
+        </w:tabs>
+        <w:ind w:left="2880" w:hanging="360"/>
+      </w:pPr>
+    </w:lvl>
+    <w:lvl w:ilvl="4" w:tentative="1">
+      <w:start w:val="1"/>
+      <w:numFmt w:val="decimal"/>
+      <w:lvlText w:val="%5."/>
+      <w:lvlJc w:val="left"/>
+      <w:pPr>
+        <w:tabs>
+          <w:tab w:val="num" w:pos="3600"/>
+        </w:tabs>
+        <w:ind w:left="3600" w:hanging="360"/>
+      </w:pPr>
+    </w:lvl>
+    <w:lvl w:ilvl="5" w:tentative="1">
+      <w:start w:val="1"/>
+      <w:numFmt w:val="decimal"/>
+      <w:lvlText w:val="%6."/>
+      <w:lvlJc w:val="left"/>
+      <w:pPr>
+        <w:tabs>
+          <w:tab w:val="num" w:pos="4320"/>
+        </w:tabs>
+        <w:ind w:left="4320" w:hanging="360"/>
+      </w:pPr>
+    </w:lvl>
+    <w:lvl w:ilvl="6" w:tentative="1">
+      <w:start w:val="1"/>
+      <w:numFmt w:val="decimal"/>
+      <w:lvlText w:val="%7."/>
+      <w:lvlJc w:val="left"/>
+      <w:pPr>
+        <w:tabs>
+          <w:tab w:val="num" w:pos="5040"/>
+        </w:tabs>
+        <w:ind w:left="5040" w:hanging="360"/>
+      </w:pPr>
+    </w:lvl>
+    <w:lvl w:ilvl="7" w:tentative="1">
+      <w:start w:val="1"/>
+      <w:numFmt w:val="decimal"/>
+      <w:lvlText w:val="%8."/>
+      <w:lvlJc w:val="left"/>
+      <w:pPr>
+        <w:tabs>
+          <w:tab w:val="num" w:pos="5760"/>
+        </w:tabs>
+        <w:ind w:left="5760" w:hanging="360"/>
+      </w:pPr>
+    </w:lvl>
+    <w:lvl w:ilvl="8" w:tentative="1">
+      <w:start w:val="1"/>
+      <w:numFmt w:val="decimal"/>
+      <w:lvlText w:val="%9."/>
+      <w:lvlJc w:val="left"/>
+      <w:pPr>
+        <w:tabs>
+          <w:tab w:val="num" w:pos="6480"/>
+        </w:tabs>
+        <w:ind w:left="6480" w:hanging="360"/>
+      </w:pPr>
+    </w:lvl>
+  </w:abstractNum>
+  <w:abstractNum w:abstractNumId="23" w15:restartNumberingAfterBreak="0">
     <w:nsid w:val="286029A6"/>
     <w:multiLevelType w:val="multilevel"/>
     <w:tmpl w:val="D5B054CA"/>
@@ -15425,7 +13912,7 @@
       </w:pPr>
     </w:lvl>
   </w:abstractNum>
-  <w:abstractNum w:abstractNumId="21" w15:restartNumberingAfterBreak="0">
+  <w:abstractNum w:abstractNumId="24" w15:restartNumberingAfterBreak="0">
     <w:nsid w:val="286B540D"/>
     <w:multiLevelType w:val="multilevel"/>
     <w:tmpl w:val="8A60132E"/>
@@ -15574,7 +14061,7 @@
       </w:rPr>
     </w:lvl>
   </w:abstractNum>
-  <w:abstractNum w:abstractNumId="22" w15:restartNumberingAfterBreak="0">
+  <w:abstractNum w:abstractNumId="25" w15:restartNumberingAfterBreak="0">
     <w:nsid w:val="2A485698"/>
     <w:multiLevelType w:val="hybridMultilevel"/>
     <w:tmpl w:val="8E4A4AC6"/>
@@ -15688,7 +14175,7 @@
       </w:rPr>
     </w:lvl>
   </w:abstractNum>
-  <w:abstractNum w:abstractNumId="23" w15:restartNumberingAfterBreak="0">
+  <w:abstractNum w:abstractNumId="26" w15:restartNumberingAfterBreak="0">
     <w:nsid w:val="2EF2372B"/>
     <w:multiLevelType w:val="hybridMultilevel"/>
     <w:tmpl w:val="9CE0E32E"/>
@@ -15801,7 +14288,7 @@
       </w:rPr>
     </w:lvl>
   </w:abstractNum>
-  <w:abstractNum w:abstractNumId="24" w15:restartNumberingAfterBreak="0">
+  <w:abstractNum w:abstractNumId="27" w15:restartNumberingAfterBreak="0">
     <w:nsid w:val="32EA7B78"/>
     <w:multiLevelType w:val="hybridMultilevel"/>
     <w:tmpl w:val="F0F20786"/>
@@ -15914,7 +14401,7 @@
       </w:rPr>
     </w:lvl>
   </w:abstractNum>
-  <w:abstractNum w:abstractNumId="25" w15:restartNumberingAfterBreak="0">
+  <w:abstractNum w:abstractNumId="28" w15:restartNumberingAfterBreak="0">
     <w:nsid w:val="353D1068"/>
     <w:multiLevelType w:val="hybridMultilevel"/>
     <w:tmpl w:val="EF703A56"/>
@@ -16001,7 +14488,7 @@
       </w:pPr>
     </w:lvl>
   </w:abstractNum>
-  <w:abstractNum w:abstractNumId="26" w15:restartNumberingAfterBreak="0">
+  <w:abstractNum w:abstractNumId="29" w15:restartNumberingAfterBreak="0">
     <w:nsid w:val="38E43F53"/>
     <w:multiLevelType w:val="multilevel"/>
     <w:tmpl w:val="BD145386"/>
@@ -16115,7 +14602,7 @@
       </w:rPr>
     </w:lvl>
   </w:abstractNum>
-  <w:abstractNum w:abstractNumId="27" w15:restartNumberingAfterBreak="0">
+  <w:abstractNum w:abstractNumId="30" w15:restartNumberingAfterBreak="0">
     <w:nsid w:val="40D2719C"/>
     <w:multiLevelType w:val="hybridMultilevel"/>
     <w:tmpl w:val="D3D2AF7C"/>
@@ -16204,7 +14691,7 @@
       </w:pPr>
     </w:lvl>
   </w:abstractNum>
-  <w:abstractNum w:abstractNumId="28" w15:restartNumberingAfterBreak="0">
+  <w:abstractNum w:abstractNumId="31" w15:restartNumberingAfterBreak="0">
     <w:nsid w:val="4234187B"/>
     <w:multiLevelType w:val="multilevel"/>
     <w:tmpl w:val="B478D550"/>
@@ -16353,7 +14840,7 @@
       </w:rPr>
     </w:lvl>
   </w:abstractNum>
-  <w:abstractNum w:abstractNumId="29" w15:restartNumberingAfterBreak="0">
+  <w:abstractNum w:abstractNumId="32" w15:restartNumberingAfterBreak="0">
     <w:nsid w:val="4294732F"/>
     <w:multiLevelType w:val="multilevel"/>
     <w:tmpl w:val="727699E0"/>
@@ -16471,7 +14958,124 @@
       </w:rPr>
     </w:lvl>
   </w:abstractNum>
-  <w:abstractNum w:abstractNumId="30" w15:restartNumberingAfterBreak="0">
+  <w:abstractNum w:abstractNumId="33" w15:restartNumberingAfterBreak="0">
+    <w:nsid w:val="43E26DB5"/>
+    <w:multiLevelType w:val="multilevel"/>
+    <w:tmpl w:val="095ED6EA"/>
+    <w:lvl w:ilvl="0">
+      <w:start w:val="1"/>
+      <w:numFmt w:val="decimal"/>
+      <w:lvlText w:val="%1."/>
+      <w:lvlJc w:val="left"/>
+      <w:pPr>
+        <w:tabs>
+          <w:tab w:val="num" w:pos="720"/>
+        </w:tabs>
+        <w:ind w:left="720" w:hanging="360"/>
+      </w:pPr>
+    </w:lvl>
+    <w:lvl w:ilvl="1">
+      <w:start w:val="1"/>
+      <w:numFmt w:val="bullet"/>
+      <w:lvlText w:val="o"/>
+      <w:lvlJc w:val="left"/>
+      <w:pPr>
+        <w:tabs>
+          <w:tab w:val="num" w:pos="1440"/>
+        </w:tabs>
+        <w:ind w:left="1440" w:hanging="360"/>
+      </w:pPr>
+      <w:rPr>
+        <w:rFonts w:ascii="Courier New" w:hAnsi="Courier New" w:hint="default"/>
+        <w:sz w:val="20"/>
+      </w:rPr>
+    </w:lvl>
+    <w:lvl w:ilvl="2" w:tentative="1">
+      <w:start w:val="1"/>
+      <w:numFmt w:val="decimal"/>
+      <w:lvlText w:val="%3."/>
+      <w:lvlJc w:val="left"/>
+      <w:pPr>
+        <w:tabs>
+          <w:tab w:val="num" w:pos="2160"/>
+        </w:tabs>
+        <w:ind w:left="2160" w:hanging="360"/>
+      </w:pPr>
+    </w:lvl>
+    <w:lvl w:ilvl="3" w:tentative="1">
+      <w:start w:val="1"/>
+      <w:numFmt w:val="decimal"/>
+      <w:lvlText w:val="%4."/>
+      <w:lvlJc w:val="left"/>
+      <w:pPr>
+        <w:tabs>
+          <w:tab w:val="num" w:pos="2880"/>
+        </w:tabs>
+        <w:ind w:left="2880" w:hanging="360"/>
+      </w:pPr>
+    </w:lvl>
+    <w:lvl w:ilvl="4" w:tentative="1">
+      <w:start w:val="1"/>
+      <w:numFmt w:val="decimal"/>
+      <w:lvlText w:val="%5."/>
+      <w:lvlJc w:val="left"/>
+      <w:pPr>
+        <w:tabs>
+          <w:tab w:val="num" w:pos="3600"/>
+        </w:tabs>
+        <w:ind w:left="3600" w:hanging="360"/>
+      </w:pPr>
+    </w:lvl>
+    <w:lvl w:ilvl="5" w:tentative="1">
+      <w:start w:val="1"/>
+      <w:numFmt w:val="decimal"/>
+      <w:lvlText w:val="%6."/>
+      <w:lvlJc w:val="left"/>
+      <w:pPr>
+        <w:tabs>
+          <w:tab w:val="num" w:pos="4320"/>
+        </w:tabs>
+        <w:ind w:left="4320" w:hanging="360"/>
+      </w:pPr>
+    </w:lvl>
+    <w:lvl w:ilvl="6" w:tentative="1">
+      <w:start w:val="1"/>
+      <w:numFmt w:val="decimal"/>
+      <w:lvlText w:val="%7."/>
+      <w:lvlJc w:val="left"/>
+      <w:pPr>
+        <w:tabs>
+          <w:tab w:val="num" w:pos="5040"/>
+        </w:tabs>
+        <w:ind w:left="5040" w:hanging="360"/>
+      </w:pPr>
+    </w:lvl>
+    <w:lvl w:ilvl="7" w:tentative="1">
+      <w:start w:val="1"/>
+      <w:numFmt w:val="decimal"/>
+      <w:lvlText w:val="%8."/>
+      <w:lvlJc w:val="left"/>
+      <w:pPr>
+        <w:tabs>
+          <w:tab w:val="num" w:pos="5760"/>
+        </w:tabs>
+        <w:ind w:left="5760" w:hanging="360"/>
+      </w:pPr>
+    </w:lvl>
+    <w:lvl w:ilvl="8" w:tentative="1">
+      <w:start w:val="1"/>
+      <w:numFmt w:val="decimal"/>
+      <w:lvlText w:val="%9."/>
+      <w:lvlJc w:val="left"/>
+      <w:pPr>
+        <w:tabs>
+          <w:tab w:val="num" w:pos="6480"/>
+        </w:tabs>
+        <w:ind w:left="6480" w:hanging="360"/>
+      </w:pPr>
+    </w:lvl>
+  </w:abstractNum>
+  <w:abstractNum w:abstractNumId="34" w15:restartNumberingAfterBreak="0">
     <w:nsid w:val="45F63C43"/>
     <w:multiLevelType w:val="hybridMultilevel"/>
     <w:tmpl w:val="207A5B66"/>
@@ -16584,7 +15188,7 @@
       </w:rPr>
     </w:lvl>
   </w:abstractNum>
-  <w:abstractNum w:abstractNumId="31" w15:restartNumberingAfterBreak="0">
+  <w:abstractNum w:abstractNumId="35" w15:restartNumberingAfterBreak="0">
     <w:nsid w:val="51B97055"/>
     <w:multiLevelType w:val="multilevel"/>
     <w:tmpl w:val="9F924656"/>
@@ -16697,7 +15301,7 @@
       </w:pPr>
     </w:lvl>
   </w:abstractNum>
-  <w:abstractNum w:abstractNumId="32" w15:restartNumberingAfterBreak="0">
+  <w:abstractNum w:abstractNumId="36" w15:restartNumberingAfterBreak="0">
     <w:nsid w:val="52F53955"/>
     <w:multiLevelType w:val="multilevel"/>
     <w:tmpl w:val="52D4FE5E"/>
@@ -16814,7 +15418,7 @@
       </w:pPr>
     </w:lvl>
   </w:abstractNum>
-  <w:abstractNum w:abstractNumId="33" w15:restartNumberingAfterBreak="0">
+  <w:abstractNum w:abstractNumId="37" w15:restartNumberingAfterBreak="0">
     <w:nsid w:val="54493EF4"/>
     <w:multiLevelType w:val="hybridMultilevel"/>
     <w:tmpl w:val="EC063F98"/>
@@ -16928,7 +15532,7 @@
       </w:rPr>
     </w:lvl>
   </w:abstractNum>
-  <w:abstractNum w:abstractNumId="34" w15:restartNumberingAfterBreak="0">
+  <w:abstractNum w:abstractNumId="38" w15:restartNumberingAfterBreak="0">
     <w:nsid w:val="57936BC3"/>
     <w:multiLevelType w:val="multilevel"/>
     <w:tmpl w:val="F1166000"/>
@@ -17077,7 +15681,7 @@
       </w:rPr>
     </w:lvl>
   </w:abstractNum>
-  <w:abstractNum w:abstractNumId="35" w15:restartNumberingAfterBreak="0">
+  <w:abstractNum w:abstractNumId="39" w15:restartNumberingAfterBreak="0">
     <w:nsid w:val="5B4D6259"/>
     <w:multiLevelType w:val="hybridMultilevel"/>
     <w:tmpl w:val="63983654"/>
@@ -17191,7 +15795,7 @@
       </w:rPr>
     </w:lvl>
   </w:abstractNum>
-  <w:abstractNum w:abstractNumId="36" w15:restartNumberingAfterBreak="0">
+  <w:abstractNum w:abstractNumId="40" w15:restartNumberingAfterBreak="0">
     <w:nsid w:val="61350678"/>
     <w:multiLevelType w:val="hybridMultilevel"/>
     <w:tmpl w:val="99E21ABA"/>
@@ -17277,7 +15881,7 @@
       </w:pPr>
     </w:lvl>
   </w:abstractNum>
-  <w:abstractNum w:abstractNumId="37" w15:restartNumberingAfterBreak="0">
+  <w:abstractNum w:abstractNumId="41" w15:restartNumberingAfterBreak="0">
     <w:nsid w:val="69A106AD"/>
     <w:multiLevelType w:val="hybridMultilevel"/>
     <w:tmpl w:val="7DF0DC74"/>
@@ -17390,7 +15994,7 @@
       </w:rPr>
     </w:lvl>
   </w:abstractNum>
-  <w:abstractNum w:abstractNumId="38" w15:restartNumberingAfterBreak="0">
+  <w:abstractNum w:abstractNumId="42" w15:restartNumberingAfterBreak="0">
     <w:nsid w:val="6C40213B"/>
     <w:multiLevelType w:val="multilevel"/>
     <w:tmpl w:val="205258C4"/>
@@ -17507,7 +16111,7 @@
       </w:pPr>
     </w:lvl>
   </w:abstractNum>
-  <w:abstractNum w:abstractNumId="39" w15:restartNumberingAfterBreak="0">
+  <w:abstractNum w:abstractNumId="43" w15:restartNumberingAfterBreak="0">
     <w:nsid w:val="6E00473B"/>
     <w:multiLevelType w:val="hybridMultilevel"/>
     <w:tmpl w:val="9CEA4AAE"/>
@@ -17596,7 +16200,7 @@
       </w:pPr>
     </w:lvl>
   </w:abstractNum>
-  <w:abstractNum w:abstractNumId="40" w15:restartNumberingAfterBreak="0">
+  <w:abstractNum w:abstractNumId="44" w15:restartNumberingAfterBreak="0">
     <w:nsid w:val="717B474F"/>
     <w:multiLevelType w:val="hybridMultilevel"/>
     <w:tmpl w:val="BAB0A63A"/>
@@ -17682,7 +16286,7 @@
       </w:pPr>
     </w:lvl>
   </w:abstractNum>
-  <w:abstractNum w:abstractNumId="41" w15:restartNumberingAfterBreak="0">
+  <w:abstractNum w:abstractNumId="45" w15:restartNumberingAfterBreak="0">
     <w:nsid w:val="7D9A3F8B"/>
     <w:multiLevelType w:val="multilevel"/>
     <w:tmpl w:val="0CA8E048"/>
@@ -17830,100 +16434,112 @@
     <w:abstractNumId w:val="0"/>
   </w:num>
   <w:num w:numId="11" w16cid:durableId="779034665">
-    <w:abstractNumId w:val="35"/>
+    <w:abstractNumId w:val="39"/>
   </w:num>
   <w:num w:numId="12" w16cid:durableId="1227498630">
-    <w:abstractNumId w:val="33"/>
+    <w:abstractNumId w:val="37"/>
   </w:num>
   <w:num w:numId="13" w16cid:durableId="1421558101">
     <w:abstractNumId w:val="14"/>
   </w:num>
   <w:num w:numId="14" w16cid:durableId="245767699">
-    <w:abstractNumId w:val="29"/>
+    <w:abstractNumId w:val="32"/>
   </w:num>
   <w:num w:numId="15" w16cid:durableId="1643994983">
-    <w:abstractNumId w:val="20"/>
+    <w:abstractNumId w:val="23"/>
   </w:num>
   <w:num w:numId="16" w16cid:durableId="168759874">
     <w:abstractNumId w:val="11"/>
   </w:num>
   <w:num w:numId="17" w16cid:durableId="580020324">
-    <w:abstractNumId w:val="19"/>
+    <w:abstractNumId w:val="21"/>
   </w:num>
   <w:num w:numId="18" w16cid:durableId="908003090">
-    <w:abstractNumId w:val="25"/>
+    <w:abstractNumId w:val="28"/>
   </w:num>
   <w:num w:numId="19" w16cid:durableId="92628815">
-    <w:abstractNumId w:val="22"/>
+    <w:abstractNumId w:val="25"/>
   </w:num>
   <w:num w:numId="20" w16cid:durableId="954292244">
     <w:abstractNumId w:val="9"/>
   </w:num>
   <w:num w:numId="21" w16cid:durableId="1576277551">
-    <w:abstractNumId w:val="26"/>
+    <w:abstractNumId w:val="29"/>
   </w:num>
   <w:num w:numId="22" w16cid:durableId="676035982">
-    <w:abstractNumId w:val="24"/>
+    <w:abstractNumId w:val="27"/>
   </w:num>
   <w:num w:numId="23" w16cid:durableId="356084319">
     <w:abstractNumId w:val="15"/>
   </w:num>
   <w:num w:numId="24" w16cid:durableId="349843435">
-    <w:abstractNumId w:val="17"/>
+    <w:abstractNumId w:val="19"/>
   </w:num>
   <w:num w:numId="25" w16cid:durableId="573323905">
-    <w:abstractNumId w:val="23"/>
+    <w:abstractNumId w:val="26"/>
   </w:num>
   <w:num w:numId="26" w16cid:durableId="241304340">
-    <w:abstractNumId w:val="37"/>
+    <w:abstractNumId w:val="41"/>
   </w:num>
   <w:num w:numId="27" w16cid:durableId="506554726">
     <w:abstractNumId w:val="12"/>
   </w:num>
   <w:num w:numId="28" w16cid:durableId="1722901611">
-    <w:abstractNumId w:val="27"/>
+    <w:abstractNumId w:val="30"/>
   </w:num>
   <w:num w:numId="29" w16cid:durableId="1823232853">
+    <w:abstractNumId w:val="44"/>
+  </w:num>
+  <w:num w:numId="30" w16cid:durableId="1928346855">
     <w:abstractNumId w:val="40"/>
   </w:num>
-  <w:num w:numId="30" w16cid:durableId="1928346855">
-    <w:abstractNumId w:val="36"/>
-  </w:num>
   <w:num w:numId="31" w16cid:durableId="2140418935">
-    <w:abstractNumId w:val="30"/>
+    <w:abstractNumId w:val="34"/>
   </w:num>
   <w:num w:numId="32" w16cid:durableId="679431320">
-    <w:abstractNumId w:val="18"/>
+    <w:abstractNumId w:val="20"/>
   </w:num>
   <w:num w:numId="33" w16cid:durableId="1508059477">
-    <w:abstractNumId w:val="39"/>
+    <w:abstractNumId w:val="43"/>
   </w:num>
   <w:num w:numId="34" w16cid:durableId="940794995">
-    <w:abstractNumId w:val="16"/>
+    <w:abstractNumId w:val="17"/>
   </w:num>
   <w:num w:numId="35" w16cid:durableId="1431510857">
-    <w:abstractNumId w:val="38"/>
+    <w:abstractNumId w:val="42"/>
   </w:num>
   <w:num w:numId="36" w16cid:durableId="1498108718">
-    <w:abstractNumId w:val="41"/>
+    <w:abstractNumId w:val="45"/>
   </w:num>
   <w:num w:numId="37" w16cid:durableId="1856528241">
-    <w:abstractNumId w:val="31"/>
+    <w:abstractNumId w:val="35"/>
   </w:num>
   <w:num w:numId="38" w16cid:durableId="2040205354">
-    <w:abstractNumId w:val="28"/>
+    <w:abstractNumId w:val="31"/>
   </w:num>
   <w:num w:numId="39" w16cid:durableId="1741781117">
     <w:abstractNumId w:val="10"/>
   </w:num>
   <w:num w:numId="40" w16cid:durableId="467820939">
-    <w:abstractNumId w:val="21"/>
+    <w:abstractNumId w:val="24"/>
   </w:num>
   <w:num w:numId="41" w16cid:durableId="472018986">
-    <w:abstractNumId w:val="34"/>
+    <w:abstractNumId w:val="38"/>
   </w:num>
   <w:num w:numId="42" w16cid:durableId="200410321">
-    <w:abstractNumId w:val="32"/>
+    <w:abstractNumId w:val="36"/>
+  </w:num>
+  <w:num w:numId="43" w16cid:durableId="303125096">
+    <w:abstractNumId w:val="16"/>
+  </w:num>
+  <w:num w:numId="44" w16cid:durableId="1248885385">
+    <w:abstractNumId w:val="18"/>
+  </w:num>
+  <w:num w:numId="45" w16cid:durableId="1411581956">
+    <w:abstractNumId w:val="22"/>
+  </w:num>
+  <w:num w:numId="46" w16cid:durableId="793598597">
+    <w:abstractNumId w:val="33"/>
   </w:num>
   <w:numIdMacAtCleanup w:val="42"/>
 </w:numbering>
@@ -21498,6 +20114,19 @@
     <w:basedOn w:val="DefaultParagraphFont"/>
     <w:rsid w:val="00F93D78"/>
   </w:style>
+  <w:style w:type="character" w:styleId="HTMLCode">
+    <w:name w:val="HTML Code"/>
+    <w:basedOn w:val="DefaultParagraphFont"/>
+    <w:uiPriority w:val="99"/>
+    <w:semiHidden/>
+    <w:unhideWhenUsed/>
+    <w:rsid w:val="00065309"/>
+    <w:rPr>
+      <w:rFonts w:ascii="Courier New" w:eastAsia="Times New Roman" w:hAnsi="Courier New" w:cs="Courier New"/>
+      <w:sz w:val="20"/>
+      <w:szCs w:val="20"/>
+    </w:rPr>
+  </w:style>
 </w:styles>
 </file>
 
